--- a/doc/Guides/Dev-Startup-Guide.docx
+++ b/doc/Guides/Dev-Startup-Guide.docx
@@ -1148,671 +1148,6 @@
     </w:p>
     <w:p>
       <w:pPr>
-        <w:bidi/>
-        <w:rPr>
-          <w:rFonts w:cs="B Nazanin"/>
-          <w:sz w:val="24"/>
-          <w:szCs w:val="24"/>
-          <w:rtl/>
-        </w:rPr>
-      </w:pPr>
-      <w:r>
-        <w:rPr>
-          <w:rFonts w:cs="B Nazanin" w:hint="eastAsia"/>
-          <w:sz w:val="24"/>
-          <w:szCs w:val="24"/>
-          <w:rtl/>
-        </w:rPr>
-        <w:t>نکته</w:t>
-      </w:r>
-      <w:r>
-        <w:rPr>
-          <w:rFonts w:cs="B Nazanin"/>
-          <w:sz w:val="24"/>
-          <w:szCs w:val="24"/>
-          <w:rtl/>
-        </w:rPr>
-        <w:t xml:space="preserve"> 3: برنامه تدب</w:t>
-      </w:r>
-      <w:r>
-        <w:rPr>
-          <w:rFonts w:cs="B Nazanin" w:hint="cs"/>
-          <w:sz w:val="24"/>
-          <w:szCs w:val="24"/>
-          <w:rtl/>
-        </w:rPr>
-        <w:t>ی</w:t>
-      </w:r>
-      <w:r>
-        <w:rPr>
-          <w:rFonts w:cs="B Nazanin" w:hint="eastAsia"/>
-          <w:sz w:val="24"/>
-          <w:szCs w:val="24"/>
-          <w:rtl/>
-        </w:rPr>
-        <w:t>ر</w:t>
-      </w:r>
-      <w:r>
-        <w:rPr>
-          <w:rFonts w:cs="B Nazanin"/>
-          <w:sz w:val="24"/>
-          <w:szCs w:val="24"/>
-          <w:rtl/>
-        </w:rPr>
-        <w:t xml:space="preserve"> برا</w:t>
-      </w:r>
-      <w:r>
-        <w:rPr>
-          <w:rFonts w:cs="B Nazanin" w:hint="cs"/>
-          <w:sz w:val="24"/>
-          <w:szCs w:val="24"/>
-          <w:rtl/>
-        </w:rPr>
-        <w:t>ی</w:t>
-      </w:r>
-      <w:r>
-        <w:rPr>
-          <w:rFonts w:cs="B Nazanin"/>
-          <w:sz w:val="24"/>
-          <w:szCs w:val="24"/>
-          <w:rtl/>
-        </w:rPr>
-        <w:t xml:space="preserve"> اجرا ن</w:t>
-      </w:r>
-      <w:r>
-        <w:rPr>
-          <w:rFonts w:cs="B Nazanin" w:hint="cs"/>
-          <w:sz w:val="24"/>
-          <w:szCs w:val="24"/>
-          <w:rtl/>
-        </w:rPr>
-        <w:t>ی</w:t>
-      </w:r>
-      <w:r>
-        <w:rPr>
-          <w:rFonts w:cs="B Nazanin" w:hint="eastAsia"/>
-          <w:sz w:val="24"/>
-          <w:szCs w:val="24"/>
-          <w:rtl/>
-        </w:rPr>
-        <w:t>از</w:t>
-      </w:r>
-      <w:r>
-        <w:rPr>
-          <w:rFonts w:cs="B Nazanin"/>
-          <w:sz w:val="24"/>
-          <w:szCs w:val="24"/>
-          <w:rtl/>
-        </w:rPr>
-        <w:t xml:space="preserve"> به فعال</w:t>
-      </w:r>
-      <w:r>
-        <w:rPr>
-          <w:rFonts w:cs="B Nazanin" w:hint="cs"/>
-          <w:sz w:val="24"/>
-          <w:szCs w:val="24"/>
-          <w:rtl/>
-        </w:rPr>
-        <w:t>‌</w:t>
-      </w:r>
-      <w:r>
-        <w:rPr>
-          <w:rFonts w:cs="B Nazanin"/>
-          <w:sz w:val="24"/>
-          <w:szCs w:val="24"/>
-          <w:rtl/>
-        </w:rPr>
-        <w:t>ساز</w:t>
-      </w:r>
-      <w:r>
-        <w:rPr>
-          <w:rFonts w:cs="B Nazanin" w:hint="cs"/>
-          <w:sz w:val="24"/>
-          <w:szCs w:val="24"/>
-          <w:rtl/>
-        </w:rPr>
-        <w:t>ی</w:t>
-      </w:r>
-      <w:r>
-        <w:rPr>
-          <w:rFonts w:cs="B Nazanin"/>
-          <w:sz w:val="24"/>
-          <w:szCs w:val="24"/>
-          <w:rtl/>
-        </w:rPr>
-        <w:t xml:space="preserve"> دارد و مکان</w:t>
-      </w:r>
-      <w:r>
-        <w:rPr>
-          <w:rFonts w:cs="B Nazanin" w:hint="cs"/>
-          <w:sz w:val="24"/>
-          <w:szCs w:val="24"/>
-          <w:rtl/>
-        </w:rPr>
-        <w:t>ی</w:t>
-      </w:r>
-      <w:r>
-        <w:rPr>
-          <w:rFonts w:cs="B Nazanin" w:hint="eastAsia"/>
-          <w:sz w:val="24"/>
-          <w:szCs w:val="24"/>
-          <w:rtl/>
-        </w:rPr>
-        <w:t>زم</w:t>
-      </w:r>
-      <w:r>
-        <w:rPr>
-          <w:rFonts w:cs="B Nazanin"/>
-          <w:sz w:val="24"/>
-          <w:szCs w:val="24"/>
-          <w:rtl/>
-        </w:rPr>
-        <w:t xml:space="preserve"> موجود، برا</w:t>
-      </w:r>
-      <w:r>
-        <w:rPr>
-          <w:rFonts w:cs="B Nazanin" w:hint="cs"/>
-          <w:sz w:val="24"/>
-          <w:szCs w:val="24"/>
-          <w:rtl/>
-        </w:rPr>
-        <w:t>ی</w:t>
-      </w:r>
-      <w:r>
-        <w:rPr>
-          <w:rFonts w:cs="B Nazanin"/>
-          <w:sz w:val="24"/>
-          <w:szCs w:val="24"/>
-          <w:rtl/>
-        </w:rPr>
-        <w:t xml:space="preserve"> ا</w:t>
-      </w:r>
-      <w:r>
-        <w:rPr>
-          <w:rFonts w:cs="B Nazanin" w:hint="cs"/>
-          <w:sz w:val="24"/>
-          <w:szCs w:val="24"/>
-          <w:rtl/>
-        </w:rPr>
-        <w:t>ی</w:t>
-      </w:r>
-      <w:r>
-        <w:rPr>
-          <w:rFonts w:cs="B Nazanin" w:hint="eastAsia"/>
-          <w:sz w:val="24"/>
-          <w:szCs w:val="24"/>
-          <w:rtl/>
-        </w:rPr>
-        <w:t>ن</w:t>
-      </w:r>
-      <w:r>
-        <w:rPr>
-          <w:rFonts w:cs="B Nazanin"/>
-          <w:sz w:val="24"/>
-          <w:szCs w:val="24"/>
-          <w:rtl/>
-        </w:rPr>
-        <w:t xml:space="preserve"> کار از پروتکل نرم</w:t>
-      </w:r>
-      <w:r>
-        <w:rPr>
-          <w:rFonts w:cs="B Nazanin" w:hint="cs"/>
-          <w:sz w:val="24"/>
-          <w:szCs w:val="24"/>
-          <w:rtl/>
-        </w:rPr>
-        <w:t>‌</w:t>
-      </w:r>
-      <w:r>
-        <w:rPr>
-          <w:rFonts w:cs="B Nazanin"/>
-          <w:sz w:val="24"/>
-          <w:szCs w:val="24"/>
-          <w:rtl/>
-        </w:rPr>
-        <w:t>افزار</w:t>
-      </w:r>
-      <w:r>
-        <w:rPr>
-          <w:rFonts w:cs="B Nazanin" w:hint="cs"/>
-          <w:sz w:val="24"/>
-          <w:szCs w:val="24"/>
-          <w:rtl/>
-        </w:rPr>
-        <w:t>ی</w:t>
-      </w:r>
-      <w:r>
-        <w:rPr>
-          <w:rFonts w:cs="B Nazanin"/>
-          <w:sz w:val="24"/>
-          <w:szCs w:val="24"/>
-        </w:rPr>
-        <w:t xml:space="preserve"> Open SSH </w:t>
-      </w:r>
-      <w:r>
-        <w:rPr>
-          <w:rFonts w:cs="B Nazanin"/>
-          <w:sz w:val="24"/>
-          <w:szCs w:val="24"/>
-          <w:rtl/>
-        </w:rPr>
-        <w:t>استفاده م</w:t>
-      </w:r>
-      <w:r>
-        <w:rPr>
-          <w:rFonts w:cs="B Nazanin" w:hint="cs"/>
-          <w:sz w:val="24"/>
-          <w:szCs w:val="24"/>
-          <w:rtl/>
-        </w:rPr>
-        <w:t>ی</w:t>
-      </w:r>
-      <w:r>
-        <w:rPr>
-          <w:rFonts w:cs="B Nazanin" w:hint="cs"/>
-          <w:sz w:val="24"/>
-          <w:szCs w:val="24"/>
-          <w:rtl/>
-        </w:rPr>
-        <w:t>‌</w:t>
-      </w:r>
-      <w:r>
-        <w:rPr>
-          <w:rFonts w:cs="B Nazanin"/>
-          <w:sz w:val="24"/>
-          <w:szCs w:val="24"/>
-          <w:rtl/>
-        </w:rPr>
-        <w:t>کند. لطفاً پ</w:t>
-      </w:r>
-      <w:r>
-        <w:rPr>
-          <w:rFonts w:cs="B Nazanin" w:hint="cs"/>
-          <w:sz w:val="24"/>
-          <w:szCs w:val="24"/>
-          <w:rtl/>
-        </w:rPr>
-        <w:t>ی</w:t>
-      </w:r>
-      <w:r>
-        <w:rPr>
-          <w:rFonts w:cs="B Nazanin" w:hint="eastAsia"/>
-          <w:sz w:val="24"/>
-          <w:szCs w:val="24"/>
-          <w:rtl/>
-        </w:rPr>
-        <w:t>ش</w:t>
-      </w:r>
-      <w:r>
-        <w:rPr>
-          <w:rFonts w:cs="B Nazanin"/>
-          <w:sz w:val="24"/>
-          <w:szCs w:val="24"/>
-          <w:rtl/>
-        </w:rPr>
-        <w:t xml:space="preserve"> از شروع مراحل ز</w:t>
-      </w:r>
-      <w:r>
-        <w:rPr>
-          <w:rFonts w:cs="B Nazanin" w:hint="cs"/>
-          <w:sz w:val="24"/>
-          <w:szCs w:val="24"/>
-          <w:rtl/>
-        </w:rPr>
-        <w:t>ی</w:t>
-      </w:r>
-      <w:r>
-        <w:rPr>
-          <w:rFonts w:cs="B Nazanin" w:hint="eastAsia"/>
-          <w:sz w:val="24"/>
-          <w:szCs w:val="24"/>
-          <w:rtl/>
-        </w:rPr>
-        <w:t>ر،</w:t>
-      </w:r>
-      <w:r>
-        <w:rPr>
-          <w:rFonts w:cs="B Nazanin"/>
-          <w:sz w:val="24"/>
-          <w:szCs w:val="24"/>
-          <w:rtl/>
-        </w:rPr>
-        <w:t xml:space="preserve"> سرور</w:t>
-      </w:r>
-      <w:r>
-        <w:rPr>
-          <w:rFonts w:cs="B Nazanin"/>
-          <w:sz w:val="24"/>
-          <w:szCs w:val="24"/>
-        </w:rPr>
-        <w:t xml:space="preserve"> Open SSH </w:t>
-      </w:r>
-      <w:r>
-        <w:rPr>
-          <w:rFonts w:cs="B Nazanin"/>
-          <w:sz w:val="24"/>
-          <w:szCs w:val="24"/>
-          <w:rtl/>
-        </w:rPr>
-        <w:t>را رو</w:t>
-      </w:r>
-      <w:r>
-        <w:rPr>
-          <w:rFonts w:cs="B Nazanin" w:hint="cs"/>
-          <w:sz w:val="24"/>
-          <w:szCs w:val="24"/>
-          <w:rtl/>
-        </w:rPr>
-        <w:t>ی</w:t>
-      </w:r>
-      <w:r>
-        <w:rPr>
-          <w:rFonts w:cs="B Nazanin"/>
-          <w:sz w:val="24"/>
-          <w:szCs w:val="24"/>
-          <w:rtl/>
-        </w:rPr>
-        <w:t xml:space="preserve"> و</w:t>
-      </w:r>
-      <w:r>
-        <w:rPr>
-          <w:rFonts w:cs="B Nazanin" w:hint="cs"/>
-          <w:sz w:val="24"/>
-          <w:szCs w:val="24"/>
-          <w:rtl/>
-        </w:rPr>
-        <w:t>ی</w:t>
-      </w:r>
-      <w:r>
-        <w:rPr>
-          <w:rFonts w:cs="B Nazanin" w:hint="eastAsia"/>
-          <w:sz w:val="24"/>
-          <w:szCs w:val="24"/>
-          <w:rtl/>
-        </w:rPr>
-        <w:t>ندوز</w:t>
-      </w:r>
-      <w:r>
-        <w:rPr>
-          <w:rFonts w:cs="B Nazanin"/>
-          <w:sz w:val="24"/>
-          <w:szCs w:val="24"/>
-          <w:rtl/>
-        </w:rPr>
-        <w:t xml:space="preserve"> 10 خود نصب و راه</w:t>
-      </w:r>
-      <w:r>
-        <w:rPr>
-          <w:rFonts w:cs="B Nazanin" w:hint="cs"/>
-          <w:sz w:val="24"/>
-          <w:szCs w:val="24"/>
-          <w:rtl/>
-        </w:rPr>
-        <w:t>‌</w:t>
-      </w:r>
-      <w:r>
-        <w:rPr>
-          <w:rFonts w:cs="B Nazanin"/>
-          <w:sz w:val="24"/>
-          <w:szCs w:val="24"/>
-          <w:rtl/>
-        </w:rPr>
-        <w:t>انداز</w:t>
-      </w:r>
-      <w:r>
-        <w:rPr>
-          <w:rFonts w:cs="B Nazanin" w:hint="cs"/>
-          <w:sz w:val="24"/>
-          <w:szCs w:val="24"/>
-          <w:rtl/>
-        </w:rPr>
-        <w:t>ی</w:t>
-      </w:r>
-      <w:r>
-        <w:rPr>
-          <w:rFonts w:cs="B Nazanin"/>
-          <w:sz w:val="24"/>
-          <w:szCs w:val="24"/>
-          <w:rtl/>
-        </w:rPr>
-        <w:t xml:space="preserve"> کن</w:t>
-      </w:r>
-      <w:r>
-        <w:rPr>
-          <w:rFonts w:cs="B Nazanin" w:hint="cs"/>
-          <w:sz w:val="24"/>
-          <w:szCs w:val="24"/>
-          <w:rtl/>
-        </w:rPr>
-        <w:t>ی</w:t>
-      </w:r>
-      <w:r>
-        <w:rPr>
-          <w:rFonts w:cs="B Nazanin" w:hint="eastAsia"/>
-          <w:sz w:val="24"/>
-          <w:szCs w:val="24"/>
-          <w:rtl/>
-        </w:rPr>
-        <w:t>د</w:t>
-      </w:r>
-      <w:r>
-        <w:rPr>
-          <w:rFonts w:cs="B Nazanin"/>
-          <w:sz w:val="24"/>
-          <w:szCs w:val="24"/>
-          <w:rtl/>
-        </w:rPr>
-        <w:t>. ا</w:t>
-      </w:r>
-      <w:r>
-        <w:rPr>
-          <w:rFonts w:cs="B Nazanin" w:hint="cs"/>
-          <w:sz w:val="24"/>
-          <w:szCs w:val="24"/>
-          <w:rtl/>
-        </w:rPr>
-        <w:t>ی</w:t>
-      </w:r>
-      <w:r>
-        <w:rPr>
-          <w:rFonts w:cs="B Nazanin" w:hint="eastAsia"/>
-          <w:sz w:val="24"/>
-          <w:szCs w:val="24"/>
-          <w:rtl/>
-        </w:rPr>
-        <w:t>ن</w:t>
-      </w:r>
-      <w:r>
-        <w:rPr>
-          <w:rFonts w:cs="B Nazanin"/>
-          <w:sz w:val="24"/>
-          <w:szCs w:val="24"/>
-          <w:rtl/>
-        </w:rPr>
-        <w:t xml:space="preserve"> سرور بخش</w:t>
-      </w:r>
-      <w:r>
-        <w:rPr>
-          <w:rFonts w:cs="B Nazanin" w:hint="cs"/>
-          <w:sz w:val="24"/>
-          <w:szCs w:val="24"/>
-          <w:rtl/>
-        </w:rPr>
-        <w:t>ی</w:t>
-      </w:r>
-      <w:r>
-        <w:rPr>
-          <w:rFonts w:cs="B Nazanin"/>
-          <w:sz w:val="24"/>
-          <w:szCs w:val="24"/>
-          <w:rtl/>
-        </w:rPr>
-        <w:t xml:space="preserve"> از امکانات پ</w:t>
-      </w:r>
-      <w:r>
-        <w:rPr>
-          <w:rFonts w:cs="B Nazanin" w:hint="cs"/>
-          <w:sz w:val="24"/>
-          <w:szCs w:val="24"/>
-          <w:rtl/>
-        </w:rPr>
-        <w:t>ی</w:t>
-      </w:r>
-      <w:r>
-        <w:rPr>
-          <w:rFonts w:cs="B Nazanin" w:hint="eastAsia"/>
-          <w:sz w:val="24"/>
-          <w:szCs w:val="24"/>
-          <w:rtl/>
-        </w:rPr>
-        <w:t>شرفته</w:t>
-      </w:r>
-      <w:r>
-        <w:rPr>
-          <w:rFonts w:cs="B Nazanin"/>
-          <w:sz w:val="24"/>
-          <w:szCs w:val="24"/>
-          <w:rtl/>
-        </w:rPr>
-        <w:t xml:space="preserve"> و</w:t>
-      </w:r>
-      <w:r>
-        <w:rPr>
-          <w:rFonts w:cs="B Nazanin" w:hint="cs"/>
-          <w:sz w:val="24"/>
-          <w:szCs w:val="24"/>
-          <w:rtl/>
-        </w:rPr>
-        <w:t>ی</w:t>
-      </w:r>
-      <w:r>
-        <w:rPr>
-          <w:rFonts w:cs="B Nazanin" w:hint="eastAsia"/>
-          <w:sz w:val="24"/>
-          <w:szCs w:val="24"/>
-          <w:rtl/>
-        </w:rPr>
-        <w:t>ندوز</w:t>
-      </w:r>
-      <w:r>
-        <w:rPr>
-          <w:rFonts w:cs="B Nazanin"/>
-          <w:sz w:val="24"/>
-          <w:szCs w:val="24"/>
-          <w:rtl/>
-        </w:rPr>
-        <w:t xml:space="preserve"> 10 است و برا</w:t>
-      </w:r>
-      <w:r>
-        <w:rPr>
-          <w:rFonts w:cs="B Nazanin" w:hint="cs"/>
-          <w:sz w:val="24"/>
-          <w:szCs w:val="24"/>
-          <w:rtl/>
-        </w:rPr>
-        <w:t>ی</w:t>
-      </w:r>
-      <w:r>
-        <w:rPr>
-          <w:rFonts w:cs="B Nazanin"/>
-          <w:sz w:val="24"/>
-          <w:szCs w:val="24"/>
-          <w:rtl/>
-        </w:rPr>
-        <w:t xml:space="preserve"> نصب آن ن</w:t>
-      </w:r>
-      <w:r>
-        <w:rPr>
-          <w:rFonts w:cs="B Nazanin" w:hint="cs"/>
-          <w:sz w:val="24"/>
-          <w:szCs w:val="24"/>
-          <w:rtl/>
-        </w:rPr>
-        <w:t>ی</w:t>
-      </w:r>
-      <w:r>
-        <w:rPr>
-          <w:rFonts w:cs="B Nazanin" w:hint="eastAsia"/>
-          <w:sz w:val="24"/>
-          <w:szCs w:val="24"/>
-          <w:rtl/>
-        </w:rPr>
-        <w:t>از</w:t>
-      </w:r>
-      <w:r>
-        <w:rPr>
-          <w:rFonts w:cs="B Nazanin"/>
-          <w:sz w:val="24"/>
-          <w:szCs w:val="24"/>
-          <w:rtl/>
-        </w:rPr>
-        <w:t xml:space="preserve"> به برنامه نصب جداگانه</w:t>
-      </w:r>
-      <w:r>
-        <w:rPr>
-          <w:rFonts w:cs="B Nazanin" w:hint="cs"/>
-          <w:sz w:val="24"/>
-          <w:szCs w:val="24"/>
-          <w:rtl/>
-        </w:rPr>
-        <w:t>‌</w:t>
-      </w:r>
-      <w:r>
-        <w:rPr>
-          <w:rFonts w:cs="B Nazanin"/>
-          <w:sz w:val="24"/>
-          <w:szCs w:val="24"/>
-          <w:rtl/>
-        </w:rPr>
-        <w:t>ا</w:t>
-      </w:r>
-      <w:r>
-        <w:rPr>
-          <w:rFonts w:cs="B Nazanin" w:hint="cs"/>
-          <w:sz w:val="24"/>
-          <w:szCs w:val="24"/>
-          <w:rtl/>
-        </w:rPr>
-        <w:t>ی</w:t>
-      </w:r>
-      <w:r>
-        <w:rPr>
-          <w:rFonts w:cs="B Nazanin"/>
-          <w:sz w:val="24"/>
-          <w:szCs w:val="24"/>
-          <w:rtl/>
-        </w:rPr>
-        <w:t xml:space="preserve"> ندار</w:t>
-      </w:r>
-      <w:r>
-        <w:rPr>
-          <w:rFonts w:cs="B Nazanin" w:hint="cs"/>
-          <w:sz w:val="24"/>
-          <w:szCs w:val="24"/>
-          <w:rtl/>
-        </w:rPr>
-        <w:t>ی</w:t>
-      </w:r>
-      <w:r>
-        <w:rPr>
-          <w:rFonts w:cs="B Nazanin" w:hint="eastAsia"/>
-          <w:sz w:val="24"/>
-          <w:szCs w:val="24"/>
-          <w:rtl/>
-        </w:rPr>
-        <w:t>د</w:t>
-      </w:r>
-      <w:r>
-        <w:rPr>
-          <w:rFonts w:cs="B Nazanin"/>
-          <w:sz w:val="24"/>
-          <w:szCs w:val="24"/>
-        </w:rPr>
-        <w:t>.</w:t>
-      </w:r>
-    </w:p>
-    <w:p>
-      <w:pPr>
         <w:pStyle w:val="Heading2"/>
         <w:bidi/>
         <w:rPr>
@@ -2144,7 +1479,23 @@
           <w:sz w:val="24"/>
           <w:szCs w:val="24"/>
         </w:rPr>
-        <w:t xml:space="preserve"> clone https://tadbircloud.ir/tadbirng/tadbirng.git --branch master --single-branch</w:t>
+        <w:t xml:space="preserve"> clone https://</w:t>
+      </w:r>
+      <w:r>
+        <w:rPr>
+          <w:rFonts w:cs="B Nazanin"/>
+          <w:sz w:val="24"/>
+          <w:szCs w:val="24"/>
+        </w:rPr>
+        <w:t>git.tadbirdemo.com</w:t>
+      </w:r>
+      <w:r>
+        <w:rPr>
+          <w:rFonts w:cs="B Nazanin"/>
+          <w:sz w:val="24"/>
+          <w:szCs w:val="24"/>
+        </w:rPr>
+        <w:t>/tadbirng/tadbirng.git --branch master --single-branch</w:t>
       </w:r>
     </w:p>
     <w:p>
@@ -2533,7 +1884,43 @@
           <w:szCs w:val="24"/>
           <w:rtl/>
         </w:rPr>
-        <w:t xml:space="preserve"> 10 تا 15 دق</w:t>
+        <w:t xml:space="preserve"> </w:t>
+      </w:r>
+      <w:r>
+        <w:rPr>
+          <w:rFonts w:cs="B Nazanin" w:hint="cs"/>
+          <w:sz w:val="24"/>
+          <w:szCs w:val="24"/>
+          <w:rtl/>
+        </w:rPr>
+        <w:t>15</w:t>
+      </w:r>
+      <w:r>
+        <w:rPr>
+          <w:rFonts w:cs="B Nazanin"/>
+          <w:sz w:val="24"/>
+          <w:szCs w:val="24"/>
+          <w:rtl/>
+        </w:rPr>
+        <w:t xml:space="preserve"> تا </w:t>
+      </w:r>
+      <w:r>
+        <w:rPr>
+          <w:rFonts w:cs="B Nazanin" w:hint="cs"/>
+          <w:sz w:val="24"/>
+          <w:szCs w:val="24"/>
+          <w:rtl/>
+        </w:rPr>
+        <w:t>20</w:t>
+      </w:r>
+      <w:r>
+        <w:rPr>
+          <w:rFonts w:cs="B Nazanin"/>
+          <w:sz w:val="24"/>
+          <w:szCs w:val="24"/>
+          <w:rtl/>
+        </w:rPr>
+        <w:t xml:space="preserve"> دق</w:t>
       </w:r>
       <w:r>
         <w:rPr>
@@ -3207,8 +2594,6 @@
         </w:rPr>
         <w:t>SPPC.Licensing.Web</w:t>
       </w:r>
-      <w:bookmarkStart w:id="0" w:name="_GoBack"/>
-      <w:bookmarkEnd w:id="0"/>
       <w:proofErr w:type="spellEnd"/>
     </w:p>
     <w:p>
@@ -3239,231 +2624,198 @@
           <w:rFonts w:cs="B Nazanin"/>
           <w:sz w:val="24"/>
           <w:szCs w:val="24"/>
+          <w:lang w:bidi="fa-IR"/>
         </w:rPr>
       </w:pPr>
       <w:r>
         <w:rPr>
-          <w:rFonts w:cs="B Nazanin"/>
-          <w:sz w:val="24"/>
-          <w:szCs w:val="24"/>
-          <w:rtl/>
-        </w:rPr>
-        <w:t>5- سلوشن را کامپا</w:t>
-      </w:r>
-      <w:r>
-        <w:rPr>
-          <w:rFonts w:cs="B Nazanin" w:hint="cs"/>
-          <w:sz w:val="24"/>
-          <w:szCs w:val="24"/>
-          <w:rtl/>
-        </w:rPr>
-        <w:t>ی</w:t>
-      </w:r>
-      <w:r>
-        <w:rPr>
-          <w:rFonts w:cs="B Nazanin" w:hint="eastAsia"/>
-          <w:sz w:val="24"/>
-          <w:szCs w:val="24"/>
-          <w:rtl/>
-        </w:rPr>
-        <w:t>ل</w:t>
-      </w:r>
-      <w:r>
-        <w:rPr>
-          <w:rFonts w:cs="B Nazanin"/>
-          <w:sz w:val="24"/>
-          <w:szCs w:val="24"/>
-          <w:rtl/>
-        </w:rPr>
-        <w:t xml:space="preserve"> کن</w:t>
-      </w:r>
-      <w:r>
-        <w:rPr>
-          <w:rFonts w:cs="B Nazanin" w:hint="cs"/>
-          <w:sz w:val="24"/>
-          <w:szCs w:val="24"/>
-          <w:rtl/>
-        </w:rPr>
-        <w:t>ی</w:t>
-      </w:r>
-      <w:r>
-        <w:rPr>
-          <w:rFonts w:cs="B Nazanin" w:hint="eastAsia"/>
-          <w:sz w:val="24"/>
-          <w:szCs w:val="24"/>
-          <w:rtl/>
-        </w:rPr>
-        <w:t>د</w:t>
-      </w:r>
-      <w:r>
-        <w:rPr>
-          <w:rFonts w:cs="B Nazanin"/>
-          <w:sz w:val="24"/>
-          <w:szCs w:val="24"/>
-          <w:rtl/>
-        </w:rPr>
-        <w:t xml:space="preserve"> (دستور </w:t>
-      </w:r>
-      <w:r>
-        <w:rPr>
-          <w:rFonts w:cs="B Nazanin"/>
-          <w:sz w:val="24"/>
-          <w:szCs w:val="24"/>
-        </w:rPr>
-        <w:t>Build Solution</w:t>
-      </w:r>
-      <w:r>
-        <w:rPr>
-          <w:rFonts w:cs="B Nazanin"/>
-          <w:sz w:val="24"/>
-          <w:szCs w:val="24"/>
-          <w:rtl/>
-        </w:rPr>
-        <w:t>). در ابتدا</w:t>
-      </w:r>
-      <w:r>
-        <w:rPr>
-          <w:rFonts w:cs="B Nazanin" w:hint="cs"/>
-          <w:sz w:val="24"/>
-          <w:szCs w:val="24"/>
-          <w:rtl/>
-        </w:rPr>
-        <w:t>ی</w:t>
-      </w:r>
-      <w:r>
-        <w:rPr>
-          <w:rFonts w:cs="B Nazanin"/>
-          <w:sz w:val="24"/>
-          <w:szCs w:val="24"/>
-          <w:rtl/>
-        </w:rPr>
-        <w:t xml:space="preserve"> کار، دانلود شدن پک</w:t>
-      </w:r>
-      <w:r>
-        <w:rPr>
-          <w:rFonts w:cs="B Nazanin" w:hint="cs"/>
-          <w:sz w:val="24"/>
-          <w:szCs w:val="24"/>
-          <w:rtl/>
-        </w:rPr>
-        <w:t>ی</w:t>
-      </w:r>
-      <w:r>
-        <w:rPr>
-          <w:rFonts w:cs="B Nazanin" w:hint="eastAsia"/>
-          <w:sz w:val="24"/>
-          <w:szCs w:val="24"/>
-          <w:rtl/>
-        </w:rPr>
-        <w:t>ج</w:t>
-      </w:r>
-      <w:r>
-        <w:rPr>
-          <w:rFonts w:cs="B Nazanin" w:hint="cs"/>
-          <w:sz w:val="24"/>
-          <w:szCs w:val="24"/>
-          <w:rtl/>
-        </w:rPr>
-        <w:t>‌</w:t>
-      </w:r>
-      <w:r>
-        <w:rPr>
-          <w:rFonts w:cs="B Nazanin"/>
-          <w:sz w:val="24"/>
-          <w:szCs w:val="24"/>
-          <w:rtl/>
-        </w:rPr>
-        <w:t>ها</w:t>
-      </w:r>
-      <w:r>
-        <w:rPr>
-          <w:rFonts w:cs="B Nazanin" w:hint="cs"/>
-          <w:sz w:val="24"/>
-          <w:szCs w:val="24"/>
-          <w:rtl/>
-        </w:rPr>
-        <w:t>ی</w:t>
-      </w:r>
-      <w:r>
-        <w:rPr>
-          <w:rFonts w:cs="B Nazanin"/>
-          <w:sz w:val="24"/>
-          <w:szCs w:val="24"/>
-          <w:rtl/>
-        </w:rPr>
-        <w:t xml:space="preserve"> مورد ن</w:t>
-      </w:r>
-      <w:r>
-        <w:rPr>
-          <w:rFonts w:cs="B Nazanin" w:hint="cs"/>
-          <w:sz w:val="24"/>
-          <w:szCs w:val="24"/>
-          <w:rtl/>
-        </w:rPr>
-        <w:t>ی</w:t>
-      </w:r>
-      <w:r>
-        <w:rPr>
-          <w:rFonts w:cs="B Nazanin" w:hint="eastAsia"/>
-          <w:sz w:val="24"/>
-          <w:szCs w:val="24"/>
-          <w:rtl/>
-        </w:rPr>
-        <w:t>از</w:t>
-      </w:r>
-      <w:r>
-        <w:rPr>
-          <w:rFonts w:cs="B Nazanin"/>
-          <w:sz w:val="24"/>
-          <w:szCs w:val="24"/>
-          <w:rtl/>
-        </w:rPr>
-        <w:t xml:space="preserve"> انگولار مدت</w:t>
-      </w:r>
-      <w:r>
-        <w:rPr>
-          <w:rFonts w:cs="B Nazanin" w:hint="cs"/>
-          <w:sz w:val="24"/>
-          <w:szCs w:val="24"/>
-          <w:rtl/>
-        </w:rPr>
-        <w:t>ی</w:t>
-      </w:r>
-      <w:r>
-        <w:rPr>
-          <w:rFonts w:cs="B Nazanin"/>
-          <w:sz w:val="24"/>
-          <w:szCs w:val="24"/>
-          <w:rtl/>
-        </w:rPr>
-        <w:t xml:space="preserve"> طول م</w:t>
-      </w:r>
-      <w:r>
-        <w:rPr>
-          <w:rFonts w:cs="B Nazanin" w:hint="cs"/>
-          <w:sz w:val="24"/>
-          <w:szCs w:val="24"/>
-          <w:rtl/>
-        </w:rPr>
-        <w:t>ی</w:t>
-      </w:r>
-      <w:r>
-        <w:rPr>
-          <w:rFonts w:cs="B Nazanin" w:hint="cs"/>
-          <w:sz w:val="24"/>
-          <w:szCs w:val="24"/>
-          <w:rtl/>
-        </w:rPr>
-        <w:t>‌</w:t>
-      </w:r>
-      <w:r>
-        <w:rPr>
-          <w:rFonts w:cs="B Nazanin"/>
-          <w:sz w:val="24"/>
-          <w:szCs w:val="24"/>
-          <w:rtl/>
-        </w:rPr>
-        <w:t>کشد.</w:t>
+          <w:rFonts w:cs="B Nazanin" w:hint="cs"/>
+          <w:sz w:val="24"/>
+          <w:szCs w:val="24"/>
+          <w:rtl/>
+          <w:lang w:bidi="fa-IR"/>
+        </w:rPr>
+        <w:t>5- در پوشه‌ی "</w:t>
+      </w:r>
+      <w:proofErr w:type="spellStart"/>
+      <w:r>
+        <w:rPr>
+          <w:rFonts w:cs="B Nazanin"/>
+          <w:sz w:val="24"/>
+          <w:szCs w:val="24"/>
+          <w:lang w:bidi="fa-IR"/>
+        </w:rPr>
+        <w:t>wwwroot</w:t>
+      </w:r>
+      <w:proofErr w:type="spellEnd"/>
+      <w:r>
+        <w:rPr>
+          <w:rFonts w:cs="B Nazanin" w:hint="cs"/>
+          <w:sz w:val="24"/>
+          <w:szCs w:val="24"/>
+          <w:rtl/>
+          <w:lang w:bidi="fa-IR"/>
+        </w:rPr>
+        <w:t xml:space="preserve">" از پروژه‌ی </w:t>
+      </w:r>
+      <w:proofErr w:type="spellStart"/>
+      <w:r>
+        <w:rPr>
+          <w:rFonts w:cs="B Nazanin"/>
+          <w:sz w:val="24"/>
+          <w:szCs w:val="24"/>
+          <w:lang w:bidi="fa-IR"/>
+        </w:rPr>
+        <w:t>SPPC.Tadbir.Web.Api</w:t>
+      </w:r>
+      <w:proofErr w:type="spellEnd"/>
+      <w:r>
+        <w:rPr>
+          <w:rFonts w:cs="B Nazanin" w:hint="cs"/>
+          <w:sz w:val="24"/>
+          <w:szCs w:val="24"/>
+          <w:rtl/>
+          <w:lang w:bidi="fa-IR"/>
+        </w:rPr>
+        <w:t xml:space="preserve"> (در پوشه‌ی مجازی </w:t>
+      </w:r>
+      <w:proofErr w:type="spellStart"/>
+      <w:r>
+        <w:rPr>
+          <w:rFonts w:cs="B Nazanin"/>
+          <w:sz w:val="24"/>
+          <w:szCs w:val="24"/>
+          <w:lang w:bidi="fa-IR"/>
+        </w:rPr>
+        <w:t>Tadbir</w:t>
+      </w:r>
+      <w:proofErr w:type="spellEnd"/>
+      <w:r>
+        <w:rPr>
+          <w:rFonts w:cs="B Nazanin"/>
+          <w:sz w:val="24"/>
+          <w:szCs w:val="24"/>
+          <w:lang w:bidi="fa-IR"/>
+        </w:rPr>
+        <w:t>\</w:t>
+      </w:r>
+      <w:proofErr w:type="spellStart"/>
+      <w:r>
+        <w:rPr>
+          <w:rFonts w:cs="B Nazanin"/>
+          <w:sz w:val="24"/>
+          <w:szCs w:val="24"/>
+          <w:lang w:bidi="fa-IR"/>
+        </w:rPr>
+        <w:t>BackEnd</w:t>
+      </w:r>
+      <w:proofErr w:type="spellEnd"/>
+      <w:r>
+        <w:rPr>
+          <w:rFonts w:cs="B Nazanin" w:hint="cs"/>
+          <w:sz w:val="24"/>
+          <w:szCs w:val="24"/>
+          <w:rtl/>
+          <w:lang w:bidi="fa-IR"/>
+        </w:rPr>
+        <w:t xml:space="preserve">) یک کپی از فایل </w:t>
+      </w:r>
+      <w:r>
+        <w:rPr>
+          <w:rFonts w:cs="B Nazanin"/>
+          <w:sz w:val="24"/>
+          <w:szCs w:val="24"/>
+          <w:lang w:bidi="fa-IR"/>
+        </w:rPr>
+        <w:t>edition</w:t>
+      </w:r>
+      <w:r>
+        <w:rPr>
+          <w:rFonts w:cs="B Nazanin" w:hint="cs"/>
+          <w:sz w:val="24"/>
+          <w:szCs w:val="24"/>
+          <w:rtl/>
+          <w:lang w:bidi="fa-IR"/>
+        </w:rPr>
+        <w:t xml:space="preserve"> ایجاد کرده و آن را به </w:t>
+      </w:r>
+      <w:proofErr w:type="spellStart"/>
+      <w:r>
+        <w:rPr>
+          <w:rFonts w:cs="B Nazanin"/>
+          <w:sz w:val="24"/>
+          <w:szCs w:val="24"/>
+          <w:lang w:bidi="fa-IR"/>
+        </w:rPr>
+        <w:t>edition.Development.json</w:t>
+      </w:r>
+      <w:proofErr w:type="spellEnd"/>
+      <w:r>
+        <w:rPr>
+          <w:rFonts w:cs="B Nazanin" w:hint="cs"/>
+          <w:sz w:val="24"/>
+          <w:szCs w:val="24"/>
+          <w:rtl/>
+          <w:lang w:bidi="fa-IR"/>
+        </w:rPr>
+        <w:t xml:space="preserve"> تغییر نام دهید. روی فایل جدید کلیک راست کرده و گزینه‌ی </w:t>
+      </w:r>
+      <w:r>
+        <w:rPr>
+          <w:rFonts w:cs="B Nazanin"/>
+          <w:sz w:val="24"/>
+          <w:szCs w:val="24"/>
+          <w:lang w:bidi="fa-IR"/>
+        </w:rPr>
+        <w:t>Properties</w:t>
+      </w:r>
+      <w:r>
+        <w:rPr>
+          <w:rFonts w:cs="B Nazanin" w:hint="cs"/>
+          <w:sz w:val="24"/>
+          <w:szCs w:val="24"/>
+          <w:rtl/>
+          <w:lang w:bidi="fa-IR"/>
+        </w:rPr>
+        <w:t xml:space="preserve"> را انتخاب کنید. در بخش </w:t>
+      </w:r>
+      <w:r>
+        <w:rPr>
+          <w:rFonts w:cs="B Nazanin"/>
+          <w:sz w:val="24"/>
+          <w:szCs w:val="24"/>
+          <w:lang w:bidi="fa-IR"/>
+        </w:rPr>
+        <w:t>Build Action</w:t>
+      </w:r>
+      <w:r>
+        <w:rPr>
+          <w:rFonts w:cs="B Nazanin" w:hint="cs"/>
+          <w:sz w:val="24"/>
+          <w:szCs w:val="24"/>
+          <w:rtl/>
+          <w:lang w:bidi="fa-IR"/>
+        </w:rPr>
+        <w:t xml:space="preserve"> گزینه‌ی </w:t>
+      </w:r>
+      <w:r>
+        <w:rPr>
+          <w:rFonts w:cs="B Nazanin"/>
+          <w:sz w:val="24"/>
+          <w:szCs w:val="24"/>
+          <w:lang w:bidi="fa-IR"/>
+        </w:rPr>
+        <w:t>Embedded Resource</w:t>
+      </w:r>
+      <w:r>
+        <w:rPr>
+          <w:rFonts w:cs="B Nazanin" w:hint="cs"/>
+          <w:sz w:val="24"/>
+          <w:szCs w:val="24"/>
+          <w:rtl/>
+          <w:lang w:bidi="fa-IR"/>
+        </w:rPr>
+        <w:t xml:space="preserve"> را انتخاب کنید.</w:t>
       </w:r>
     </w:p>
     <w:p>
@@ -3477,31 +2829,48 @@
       </w:pPr>
       <w:r>
         <w:rPr>
-          <w:rFonts w:cs="B Nazanin"/>
-          <w:sz w:val="24"/>
-          <w:szCs w:val="24"/>
-          <w:rtl/>
-        </w:rPr>
-        <w:lastRenderedPageBreak/>
-        <w:t>6- برا</w:t>
-      </w:r>
-      <w:r>
-        <w:rPr>
-          <w:rFonts w:cs="B Nazanin" w:hint="cs"/>
-          <w:sz w:val="24"/>
-          <w:szCs w:val="24"/>
-          <w:rtl/>
-        </w:rPr>
-        <w:t>ی</w:t>
-      </w:r>
-      <w:r>
-        <w:rPr>
-          <w:rFonts w:cs="B Nazanin"/>
-          <w:sz w:val="24"/>
-          <w:szCs w:val="24"/>
-          <w:rtl/>
-        </w:rPr>
-        <w:t xml:space="preserve"> شروع جلسه جد</w:t>
+          <w:rFonts w:cs="B Nazanin" w:hint="cs"/>
+          <w:sz w:val="24"/>
+          <w:szCs w:val="24"/>
+          <w:rtl/>
+        </w:rPr>
+        <w:t>6</w:t>
+      </w:r>
+      <w:r>
+        <w:rPr>
+          <w:rFonts w:cs="B Nazanin"/>
+          <w:sz w:val="24"/>
+          <w:szCs w:val="24"/>
+          <w:rtl/>
+        </w:rPr>
+        <w:t>- سلوشن را کامپا</w:t>
+      </w:r>
+      <w:r>
+        <w:rPr>
+          <w:rFonts w:cs="B Nazanin" w:hint="cs"/>
+          <w:sz w:val="24"/>
+          <w:szCs w:val="24"/>
+          <w:rtl/>
+        </w:rPr>
+        <w:t>ی</w:t>
+      </w:r>
+      <w:r>
+        <w:rPr>
+          <w:rFonts w:cs="B Nazanin" w:hint="eastAsia"/>
+          <w:sz w:val="24"/>
+          <w:szCs w:val="24"/>
+          <w:rtl/>
+        </w:rPr>
+        <w:t>ل</w:t>
+      </w:r>
+      <w:r>
+        <w:rPr>
+          <w:rFonts w:cs="B Nazanin"/>
+          <w:sz w:val="24"/>
+          <w:szCs w:val="24"/>
+          <w:rtl/>
+        </w:rPr>
+        <w:t xml:space="preserve"> کن</w:t>
       </w:r>
       <w:r>
         <w:rPr>
@@ -3528,7 +2897,60 @@
           <w:szCs w:val="24"/>
           <w:rtl/>
         </w:rPr>
-        <w:t xml:space="preserve"> اشکال</w:t>
+        <w:t xml:space="preserve"> (دستور </w:t>
+      </w:r>
+      <w:r>
+        <w:rPr>
+          <w:rFonts w:cs="B Nazanin"/>
+          <w:sz w:val="24"/>
+          <w:szCs w:val="24"/>
+        </w:rPr>
+        <w:t>Build Solution</w:t>
+      </w:r>
+      <w:r>
+        <w:rPr>
+          <w:rFonts w:cs="B Nazanin"/>
+          <w:sz w:val="24"/>
+          <w:szCs w:val="24"/>
+          <w:rtl/>
+        </w:rPr>
+        <w:t>). در ابتدا</w:t>
+      </w:r>
+      <w:r>
+        <w:rPr>
+          <w:rFonts w:cs="B Nazanin" w:hint="cs"/>
+          <w:sz w:val="24"/>
+          <w:szCs w:val="24"/>
+          <w:rtl/>
+        </w:rPr>
+        <w:t>ی</w:t>
+      </w:r>
+      <w:r>
+        <w:rPr>
+          <w:rFonts w:cs="B Nazanin"/>
+          <w:sz w:val="24"/>
+          <w:szCs w:val="24"/>
+          <w:rtl/>
+        </w:rPr>
+        <w:t xml:space="preserve"> کار، دانلود شدن پک</w:t>
+      </w:r>
+      <w:r>
+        <w:rPr>
+          <w:rFonts w:cs="B Nazanin" w:hint="cs"/>
+          <w:sz w:val="24"/>
+          <w:szCs w:val="24"/>
+          <w:rtl/>
+        </w:rPr>
+        <w:t>ی</w:t>
+      </w:r>
+      <w:r>
+        <w:rPr>
+          <w:rFonts w:cs="B Nazanin" w:hint="eastAsia"/>
+          <w:sz w:val="24"/>
+          <w:szCs w:val="24"/>
+          <w:rtl/>
+        </w:rPr>
+        <w:t>ج</w:t>
       </w:r>
       <w:r>
         <w:rPr>
@@ -3546,148 +2968,6 @@
           <w:szCs w:val="24"/>
           <w:rtl/>
         </w:rPr>
-        <w:t>زدا</w:t>
-      </w:r>
-      <w:r>
-        <w:rPr>
-          <w:rFonts w:cs="B Nazanin" w:hint="cs"/>
-          <w:sz w:val="24"/>
-          <w:szCs w:val="24"/>
-          <w:rtl/>
-        </w:rPr>
-        <w:t>یی</w:t>
-      </w:r>
-      <w:r>
-        <w:rPr>
-          <w:rFonts w:cs="B Nazanin"/>
-          <w:sz w:val="24"/>
-          <w:szCs w:val="24"/>
-          <w:rtl/>
-        </w:rPr>
-        <w:t xml:space="preserve"> (</w:t>
-      </w:r>
-      <w:r>
-        <w:rPr>
-          <w:rFonts w:cs="B Nazanin"/>
-          <w:sz w:val="24"/>
-          <w:szCs w:val="24"/>
-        </w:rPr>
-        <w:t>Debug</w:t>
-      </w:r>
-      <w:r>
-        <w:rPr>
-          <w:rFonts w:cs="B Nazanin"/>
-          <w:sz w:val="24"/>
-          <w:szCs w:val="24"/>
-          <w:rtl/>
-        </w:rPr>
-        <w:t>) کل</w:t>
-      </w:r>
-      <w:r>
-        <w:rPr>
-          <w:rFonts w:cs="B Nazanin" w:hint="cs"/>
-          <w:sz w:val="24"/>
-          <w:szCs w:val="24"/>
-          <w:rtl/>
-        </w:rPr>
-        <w:t>ی</w:t>
-      </w:r>
-      <w:r>
-        <w:rPr>
-          <w:rFonts w:cs="B Nazanin" w:hint="eastAsia"/>
-          <w:sz w:val="24"/>
-          <w:szCs w:val="24"/>
-          <w:rtl/>
-        </w:rPr>
-        <w:t>د</w:t>
-      </w:r>
-      <w:r>
-        <w:rPr>
-          <w:rFonts w:cs="B Nazanin"/>
-          <w:sz w:val="24"/>
-          <w:szCs w:val="24"/>
-          <w:rtl/>
-        </w:rPr>
-        <w:t xml:space="preserve"> </w:t>
-      </w:r>
-      <w:r>
-        <w:rPr>
-          <w:rFonts w:cs="B Nazanin"/>
-          <w:sz w:val="24"/>
-          <w:szCs w:val="24"/>
-        </w:rPr>
-        <w:t>F5</w:t>
-      </w:r>
-      <w:r>
-        <w:rPr>
-          <w:rFonts w:cs="B Nazanin"/>
-          <w:sz w:val="24"/>
-          <w:szCs w:val="24"/>
-          <w:rtl/>
-        </w:rPr>
-        <w:t xml:space="preserve"> را فشار ده</w:t>
-      </w:r>
-      <w:r>
-        <w:rPr>
-          <w:rFonts w:cs="B Nazanin" w:hint="cs"/>
-          <w:sz w:val="24"/>
-          <w:szCs w:val="24"/>
-          <w:rtl/>
-        </w:rPr>
-        <w:t>ی</w:t>
-      </w:r>
-      <w:r>
-        <w:rPr>
-          <w:rFonts w:cs="B Nazanin" w:hint="eastAsia"/>
-          <w:sz w:val="24"/>
-          <w:szCs w:val="24"/>
-          <w:rtl/>
-        </w:rPr>
-        <w:t>د</w:t>
-      </w:r>
-      <w:r>
-        <w:rPr>
-          <w:rFonts w:cs="B Nazanin"/>
-          <w:sz w:val="24"/>
-          <w:szCs w:val="24"/>
-          <w:rtl/>
-        </w:rPr>
-        <w:t>. با ا</w:t>
-      </w:r>
-      <w:r>
-        <w:rPr>
-          <w:rFonts w:cs="B Nazanin" w:hint="cs"/>
-          <w:sz w:val="24"/>
-          <w:szCs w:val="24"/>
-          <w:rtl/>
-        </w:rPr>
-        <w:t>ی</w:t>
-      </w:r>
-      <w:r>
-        <w:rPr>
-          <w:rFonts w:cs="B Nazanin" w:hint="eastAsia"/>
-          <w:sz w:val="24"/>
-          <w:szCs w:val="24"/>
-          <w:rtl/>
-        </w:rPr>
-        <w:t>ن</w:t>
-      </w:r>
-      <w:r>
-        <w:rPr>
-          <w:rFonts w:cs="B Nazanin"/>
-          <w:sz w:val="24"/>
-          <w:szCs w:val="24"/>
-          <w:rtl/>
-        </w:rPr>
-        <w:t xml:space="preserve"> کار سرور</w:t>
-      </w:r>
-      <w:r>
-        <w:rPr>
-          <w:rFonts w:cs="B Nazanin"/>
-          <w:sz w:val="24"/>
-          <w:szCs w:val="24"/>
-          <w:rtl/>
-        </w:rPr>
         <w:t>ها</w:t>
       </w:r>
       <w:r>
@@ -3733,25 +3013,25 @@
           <w:szCs w:val="24"/>
           <w:rtl/>
         </w:rPr>
-        <w:t xml:space="preserve"> برا</w:t>
-      </w:r>
-      <w:r>
-        <w:rPr>
-          <w:rFonts w:cs="B Nazanin" w:hint="cs"/>
-          <w:sz w:val="24"/>
-          <w:szCs w:val="24"/>
-          <w:rtl/>
-        </w:rPr>
-        <w:t>ی</w:t>
-      </w:r>
-      <w:r>
-        <w:rPr>
-          <w:rFonts w:cs="B Nazanin"/>
-          <w:sz w:val="24"/>
-          <w:szCs w:val="24"/>
-          <w:rtl/>
-        </w:rPr>
-        <w:t xml:space="preserve"> مراحل بعد شروع به کار م</w:t>
+        <w:t xml:space="preserve"> انگولار مدت</w:t>
+      </w:r>
+      <w:r>
+        <w:rPr>
+          <w:rFonts w:cs="B Nazanin" w:hint="cs"/>
+          <w:sz w:val="24"/>
+          <w:szCs w:val="24"/>
+          <w:rtl/>
+        </w:rPr>
+        <w:t>ی</w:t>
+      </w:r>
+      <w:r>
+        <w:rPr>
+          <w:rFonts w:cs="B Nazanin"/>
+          <w:sz w:val="24"/>
+          <w:szCs w:val="24"/>
+          <w:rtl/>
+        </w:rPr>
+        <w:t xml:space="preserve"> طول م</w:t>
       </w:r>
       <w:r>
         <w:rPr>
@@ -3778,7 +3058,7 @@
           <w:szCs w:val="24"/>
           <w:rtl/>
         </w:rPr>
-        <w:t>کنند.</w:t>
+        <w:t>کشد.</w:t>
       </w:r>
     </w:p>
     <w:p>
@@ -3792,103 +3072,40 @@
       </w:pPr>
       <w:r>
         <w:rPr>
-          <w:rFonts w:cs="B Nazanin"/>
-          <w:sz w:val="24"/>
-          <w:szCs w:val="24"/>
-          <w:rtl/>
-        </w:rPr>
-        <w:t>7- از پوشه مجاز</w:t>
-      </w:r>
-      <w:r>
-        <w:rPr>
-          <w:rFonts w:cs="B Nazanin" w:hint="cs"/>
-          <w:sz w:val="24"/>
-          <w:szCs w:val="24"/>
-          <w:rtl/>
-        </w:rPr>
-        <w:t>ی</w:t>
-      </w:r>
-      <w:r>
-        <w:rPr>
-          <w:rFonts w:cs="B Nazanin"/>
-          <w:sz w:val="24"/>
-          <w:szCs w:val="24"/>
-          <w:rtl/>
-        </w:rPr>
-        <w:t xml:space="preserve"> "</w:t>
-      </w:r>
-      <w:r>
-        <w:rPr>
-          <w:rFonts w:cs="B Nazanin"/>
-          <w:sz w:val="24"/>
-          <w:szCs w:val="24"/>
-        </w:rPr>
-        <w:t>Tools\</w:t>
-      </w:r>
-      <w:proofErr w:type="spellStart"/>
-      <w:r>
-        <w:rPr>
-          <w:rFonts w:cs="B Nazanin"/>
-          <w:sz w:val="24"/>
-          <w:szCs w:val="24"/>
-        </w:rPr>
-        <w:t>FrontEnd</w:t>
-      </w:r>
-      <w:proofErr w:type="spellEnd"/>
-      <w:r>
-        <w:rPr>
-          <w:rFonts w:cs="B Nazanin"/>
-          <w:sz w:val="24"/>
-          <w:szCs w:val="24"/>
-          <w:rtl/>
-        </w:rPr>
-        <w:t xml:space="preserve">" پروژه </w:t>
-      </w:r>
-      <w:proofErr w:type="spellStart"/>
-      <w:r>
-        <w:rPr>
-          <w:rFonts w:cs="B Nazanin"/>
-          <w:sz w:val="24"/>
-          <w:szCs w:val="24"/>
-        </w:rPr>
-        <w:t>SPPC.Tools.SystemDesigner</w:t>
-      </w:r>
-      <w:proofErr w:type="spellEnd"/>
-      <w:r>
-        <w:rPr>
-          <w:rFonts w:cs="B Nazanin"/>
-          <w:sz w:val="24"/>
-          <w:szCs w:val="24"/>
-          <w:rtl/>
-        </w:rPr>
-        <w:t xml:space="preserve"> را در حالت د</w:t>
-      </w:r>
-      <w:r>
-        <w:rPr>
-          <w:rFonts w:cs="B Nazanin" w:hint="cs"/>
-          <w:sz w:val="24"/>
-          <w:szCs w:val="24"/>
-          <w:rtl/>
-        </w:rPr>
-        <w:t>ی</w:t>
-      </w:r>
-      <w:r>
-        <w:rPr>
-          <w:rFonts w:cs="B Nazanin" w:hint="eastAsia"/>
-          <w:sz w:val="24"/>
-          <w:szCs w:val="24"/>
-          <w:rtl/>
-        </w:rPr>
-        <w:t>باگ</w:t>
-      </w:r>
-      <w:r>
-        <w:rPr>
-          <w:rFonts w:cs="B Nazanin"/>
-          <w:sz w:val="24"/>
-          <w:szCs w:val="24"/>
-          <w:rtl/>
-        </w:rPr>
-        <w:t xml:space="preserve"> اجرا کن</w:t>
+          <w:rFonts w:cs="B Nazanin" w:hint="cs"/>
+          <w:sz w:val="24"/>
+          <w:szCs w:val="24"/>
+          <w:rtl/>
+        </w:rPr>
+        <w:lastRenderedPageBreak/>
+        <w:t>7</w:t>
+      </w:r>
+      <w:r>
+        <w:rPr>
+          <w:rFonts w:cs="B Nazanin"/>
+          <w:sz w:val="24"/>
+          <w:szCs w:val="24"/>
+          <w:rtl/>
+        </w:rPr>
+        <w:t>- برا</w:t>
+      </w:r>
+      <w:r>
+        <w:rPr>
+          <w:rFonts w:cs="B Nazanin" w:hint="cs"/>
+          <w:sz w:val="24"/>
+          <w:szCs w:val="24"/>
+          <w:rtl/>
+        </w:rPr>
+        <w:t>ی</w:t>
+      </w:r>
+      <w:r>
+        <w:rPr>
+          <w:rFonts w:cs="B Nazanin"/>
+          <w:sz w:val="24"/>
+          <w:szCs w:val="24"/>
+          <w:rtl/>
+        </w:rPr>
+        <w:t xml:space="preserve"> شروع جلسه جد</w:t>
       </w:r>
       <w:r>
         <w:rPr>
@@ -3915,7 +3132,257 @@
           <w:szCs w:val="24"/>
           <w:rtl/>
         </w:rPr>
-        <w:t>.</w:t>
+        <w:t xml:space="preserve"> اشکال</w:t>
+      </w:r>
+      <w:r>
+        <w:rPr>
+          <w:rFonts w:cs="B Nazanin" w:hint="cs"/>
+          <w:sz w:val="24"/>
+          <w:szCs w:val="24"/>
+          <w:rtl/>
+        </w:rPr>
+        <w:t>‌</w:t>
+      </w:r>
+      <w:r>
+        <w:rPr>
+          <w:rFonts w:cs="B Nazanin"/>
+          <w:sz w:val="24"/>
+          <w:szCs w:val="24"/>
+          <w:rtl/>
+        </w:rPr>
+        <w:t>زدا</w:t>
+      </w:r>
+      <w:r>
+        <w:rPr>
+          <w:rFonts w:cs="B Nazanin" w:hint="cs"/>
+          <w:sz w:val="24"/>
+          <w:szCs w:val="24"/>
+          <w:rtl/>
+        </w:rPr>
+        <w:t>یی</w:t>
+      </w:r>
+      <w:r>
+        <w:rPr>
+          <w:rFonts w:cs="B Nazanin"/>
+          <w:sz w:val="24"/>
+          <w:szCs w:val="24"/>
+          <w:rtl/>
+        </w:rPr>
+        <w:t xml:space="preserve"> (</w:t>
+      </w:r>
+      <w:r>
+        <w:rPr>
+          <w:rFonts w:cs="B Nazanin"/>
+          <w:sz w:val="24"/>
+          <w:szCs w:val="24"/>
+        </w:rPr>
+        <w:t>Debug</w:t>
+      </w:r>
+      <w:r>
+        <w:rPr>
+          <w:rFonts w:cs="B Nazanin"/>
+          <w:sz w:val="24"/>
+          <w:szCs w:val="24"/>
+          <w:rtl/>
+        </w:rPr>
+        <w:t>) کل</w:t>
+      </w:r>
+      <w:r>
+        <w:rPr>
+          <w:rFonts w:cs="B Nazanin" w:hint="cs"/>
+          <w:sz w:val="24"/>
+          <w:szCs w:val="24"/>
+          <w:rtl/>
+        </w:rPr>
+        <w:t>ی</w:t>
+      </w:r>
+      <w:r>
+        <w:rPr>
+          <w:rFonts w:cs="B Nazanin" w:hint="eastAsia"/>
+          <w:sz w:val="24"/>
+          <w:szCs w:val="24"/>
+          <w:rtl/>
+        </w:rPr>
+        <w:t>د</w:t>
+      </w:r>
+      <w:r>
+        <w:rPr>
+          <w:rFonts w:cs="B Nazanin"/>
+          <w:sz w:val="24"/>
+          <w:szCs w:val="24"/>
+          <w:rtl/>
+        </w:rPr>
+        <w:t xml:space="preserve"> </w:t>
+      </w:r>
+      <w:r>
+        <w:rPr>
+          <w:rFonts w:cs="B Nazanin"/>
+          <w:sz w:val="24"/>
+          <w:szCs w:val="24"/>
+        </w:rPr>
+        <w:t>F5</w:t>
+      </w:r>
+      <w:r>
+        <w:rPr>
+          <w:rFonts w:cs="B Nazanin"/>
+          <w:sz w:val="24"/>
+          <w:szCs w:val="24"/>
+          <w:rtl/>
+        </w:rPr>
+        <w:t xml:space="preserve"> را فشار ده</w:t>
+      </w:r>
+      <w:r>
+        <w:rPr>
+          <w:rFonts w:cs="B Nazanin" w:hint="cs"/>
+          <w:sz w:val="24"/>
+          <w:szCs w:val="24"/>
+          <w:rtl/>
+        </w:rPr>
+        <w:t>ی</w:t>
+      </w:r>
+      <w:r>
+        <w:rPr>
+          <w:rFonts w:cs="B Nazanin" w:hint="eastAsia"/>
+          <w:sz w:val="24"/>
+          <w:szCs w:val="24"/>
+          <w:rtl/>
+        </w:rPr>
+        <w:t>د</w:t>
+      </w:r>
+      <w:r>
+        <w:rPr>
+          <w:rFonts w:cs="B Nazanin"/>
+          <w:sz w:val="24"/>
+          <w:szCs w:val="24"/>
+          <w:rtl/>
+        </w:rPr>
+        <w:t>. با ا</w:t>
+      </w:r>
+      <w:r>
+        <w:rPr>
+          <w:rFonts w:cs="B Nazanin" w:hint="cs"/>
+          <w:sz w:val="24"/>
+          <w:szCs w:val="24"/>
+          <w:rtl/>
+        </w:rPr>
+        <w:t>ی</w:t>
+      </w:r>
+      <w:r>
+        <w:rPr>
+          <w:rFonts w:cs="B Nazanin" w:hint="eastAsia"/>
+          <w:sz w:val="24"/>
+          <w:szCs w:val="24"/>
+          <w:rtl/>
+        </w:rPr>
+        <w:t>ن</w:t>
+      </w:r>
+      <w:r>
+        <w:rPr>
+          <w:rFonts w:cs="B Nazanin"/>
+          <w:sz w:val="24"/>
+          <w:szCs w:val="24"/>
+          <w:rtl/>
+        </w:rPr>
+        <w:t xml:space="preserve"> کار سرور</w:t>
+      </w:r>
+      <w:r>
+        <w:rPr>
+          <w:rFonts w:cs="B Nazanin"/>
+          <w:sz w:val="24"/>
+          <w:szCs w:val="24"/>
+          <w:rtl/>
+        </w:rPr>
+        <w:t>ها</w:t>
+      </w:r>
+      <w:r>
+        <w:rPr>
+          <w:rFonts w:cs="B Nazanin" w:hint="cs"/>
+          <w:sz w:val="24"/>
+          <w:szCs w:val="24"/>
+          <w:rtl/>
+        </w:rPr>
+        <w:t>ی</w:t>
+      </w:r>
+      <w:r>
+        <w:rPr>
+          <w:rFonts w:cs="B Nazanin"/>
+          <w:sz w:val="24"/>
+          <w:szCs w:val="24"/>
+          <w:rtl/>
+        </w:rPr>
+        <w:t xml:space="preserve"> مورد ن</w:t>
+      </w:r>
+      <w:r>
+        <w:rPr>
+          <w:rFonts w:cs="B Nazanin" w:hint="cs"/>
+          <w:sz w:val="24"/>
+          <w:szCs w:val="24"/>
+          <w:rtl/>
+        </w:rPr>
+        <w:t>ی</w:t>
+      </w:r>
+      <w:r>
+        <w:rPr>
+          <w:rFonts w:cs="B Nazanin" w:hint="eastAsia"/>
+          <w:sz w:val="24"/>
+          <w:szCs w:val="24"/>
+          <w:rtl/>
+        </w:rPr>
+        <w:t>از</w:t>
+      </w:r>
+      <w:r>
+        <w:rPr>
+          <w:rFonts w:cs="B Nazanin"/>
+          <w:sz w:val="24"/>
+          <w:szCs w:val="24"/>
+          <w:rtl/>
+        </w:rPr>
+        <w:t xml:space="preserve"> برا</w:t>
+      </w:r>
+      <w:r>
+        <w:rPr>
+          <w:rFonts w:cs="B Nazanin" w:hint="cs"/>
+          <w:sz w:val="24"/>
+          <w:szCs w:val="24"/>
+          <w:rtl/>
+        </w:rPr>
+        <w:t>ی</w:t>
+      </w:r>
+      <w:r>
+        <w:rPr>
+          <w:rFonts w:cs="B Nazanin"/>
+          <w:sz w:val="24"/>
+          <w:szCs w:val="24"/>
+          <w:rtl/>
+        </w:rPr>
+        <w:t xml:space="preserve"> مراحل بعد شروع به کار م</w:t>
+      </w:r>
+      <w:r>
+        <w:rPr>
+          <w:rFonts w:cs="B Nazanin" w:hint="cs"/>
+          <w:sz w:val="24"/>
+          <w:szCs w:val="24"/>
+          <w:rtl/>
+        </w:rPr>
+        <w:t>ی</w:t>
+      </w:r>
+      <w:r>
+        <w:rPr>
+          <w:rFonts w:cs="B Nazanin" w:hint="cs"/>
+          <w:sz w:val="24"/>
+          <w:szCs w:val="24"/>
+          <w:rtl/>
+        </w:rPr>
+        <w:t>‌</w:t>
+      </w:r>
+      <w:r>
+        <w:rPr>
+          <w:rFonts w:cs="B Nazanin"/>
+          <w:sz w:val="24"/>
+          <w:szCs w:val="24"/>
+          <w:rtl/>
+        </w:rPr>
+        <w:t>کنند.</w:t>
       </w:r>
     </w:p>
     <w:p>
@@ -3929,12 +3396,21 @@
       </w:pPr>
       <w:r>
         <w:rPr>
-          <w:rFonts w:cs="B Nazanin"/>
-          <w:sz w:val="24"/>
-          <w:szCs w:val="24"/>
-          <w:rtl/>
-        </w:rPr>
-        <w:t>8- منو</w:t>
+          <w:rFonts w:cs="B Nazanin" w:hint="cs"/>
+          <w:sz w:val="24"/>
+          <w:szCs w:val="24"/>
+          <w:rtl/>
+        </w:rPr>
+        <w:t>8</w:t>
+      </w:r>
+      <w:r>
+        <w:rPr>
+          <w:rFonts w:cs="B Nazanin"/>
+          <w:sz w:val="24"/>
+          <w:szCs w:val="24"/>
+          <w:rtl/>
+        </w:rPr>
+        <w:t>- از پوشه مجاز</w:t>
       </w:r>
       <w:r>
         <w:rPr>
@@ -3960,105 +3436,72 @@
           <w:sz w:val="24"/>
           <w:szCs w:val="24"/>
         </w:rPr>
-        <w:t>Wizards</w:t>
-      </w:r>
-      <w:r>
-        <w:rPr>
-          <w:rFonts w:cs="B Nazanin"/>
-          <w:sz w:val="24"/>
-          <w:szCs w:val="24"/>
-          <w:rtl/>
-        </w:rPr>
-        <w:t>" را باز کرده و رو</w:t>
-      </w:r>
-      <w:r>
-        <w:rPr>
-          <w:rFonts w:cs="B Nazanin" w:hint="cs"/>
-          <w:sz w:val="24"/>
-          <w:szCs w:val="24"/>
-          <w:rtl/>
-        </w:rPr>
-        <w:t>ی</w:t>
-      </w:r>
-      <w:r>
-        <w:rPr>
-          <w:rFonts w:cs="B Nazanin"/>
-          <w:sz w:val="24"/>
-          <w:szCs w:val="24"/>
-          <w:rtl/>
-        </w:rPr>
-        <w:t xml:space="preserve"> گز</w:t>
-      </w:r>
-      <w:r>
-        <w:rPr>
-          <w:rFonts w:cs="B Nazanin" w:hint="cs"/>
-          <w:sz w:val="24"/>
-          <w:szCs w:val="24"/>
-          <w:rtl/>
-        </w:rPr>
-        <w:t>ی</w:t>
-      </w:r>
-      <w:r>
-        <w:rPr>
-          <w:rFonts w:cs="B Nazanin" w:hint="eastAsia"/>
-          <w:sz w:val="24"/>
-          <w:szCs w:val="24"/>
-          <w:rtl/>
-        </w:rPr>
-        <w:t>نه</w:t>
-      </w:r>
-      <w:r>
-        <w:rPr>
-          <w:rFonts w:cs="B Nazanin"/>
-          <w:sz w:val="24"/>
-          <w:szCs w:val="24"/>
-          <w:rtl/>
-        </w:rPr>
-        <w:t xml:space="preserve"> "</w:t>
-      </w:r>
-      <w:r>
-        <w:rPr>
-          <w:rFonts w:cs="B Nazanin"/>
-          <w:sz w:val="24"/>
-          <w:szCs w:val="24"/>
-        </w:rPr>
-        <w:t>Setup Environment Wizard</w:t>
-      </w:r>
-      <w:r>
-        <w:rPr>
-          <w:rFonts w:cs="B Nazanin"/>
-          <w:sz w:val="24"/>
-          <w:szCs w:val="24"/>
-          <w:rtl/>
-        </w:rPr>
-        <w:t>" کل</w:t>
-      </w:r>
-      <w:r>
-        <w:rPr>
-          <w:rFonts w:cs="B Nazanin" w:hint="cs"/>
-          <w:sz w:val="24"/>
-          <w:szCs w:val="24"/>
-          <w:rtl/>
-        </w:rPr>
-        <w:t>ی</w:t>
-      </w:r>
-      <w:r>
-        <w:rPr>
-          <w:rFonts w:cs="B Nazanin" w:hint="eastAsia"/>
-          <w:sz w:val="24"/>
-          <w:szCs w:val="24"/>
-          <w:rtl/>
-        </w:rPr>
-        <w:t>ک</w:t>
-      </w:r>
-      <w:r>
-        <w:rPr>
-          <w:rFonts w:cs="B Nazanin"/>
-          <w:sz w:val="24"/>
-          <w:szCs w:val="24"/>
-          <w:rtl/>
-        </w:rPr>
-        <w:t xml:space="preserve"> کن</w:t>
+        <w:t>Tools\</w:t>
+      </w:r>
+      <w:proofErr w:type="spellStart"/>
+      <w:r>
+        <w:rPr>
+          <w:rFonts w:cs="B Nazanin"/>
+          <w:sz w:val="24"/>
+          <w:szCs w:val="24"/>
+        </w:rPr>
+        <w:t>FrontEnd</w:t>
+      </w:r>
+      <w:proofErr w:type="spellEnd"/>
+      <w:r>
+        <w:rPr>
+          <w:rFonts w:cs="B Nazanin"/>
+          <w:sz w:val="24"/>
+          <w:szCs w:val="24"/>
+          <w:rtl/>
+        </w:rPr>
+        <w:t xml:space="preserve">" پروژه </w:t>
+      </w:r>
+      <w:proofErr w:type="spellStart"/>
+      <w:r>
+        <w:rPr>
+          <w:rFonts w:cs="B Nazanin"/>
+          <w:sz w:val="24"/>
+          <w:szCs w:val="24"/>
+        </w:rPr>
+        <w:t>SPPC.Tools.SystemDesigner</w:t>
+      </w:r>
+      <w:proofErr w:type="spellEnd"/>
+      <w:r>
+        <w:rPr>
+          <w:rFonts w:cs="B Nazanin"/>
+          <w:sz w:val="24"/>
+          <w:szCs w:val="24"/>
+          <w:rtl/>
+        </w:rPr>
+        <w:t xml:space="preserve"> را در حالت د</w:t>
+      </w:r>
+      <w:r>
+        <w:rPr>
+          <w:rFonts w:cs="B Nazanin" w:hint="cs"/>
+          <w:sz w:val="24"/>
+          <w:szCs w:val="24"/>
+          <w:rtl/>
+        </w:rPr>
+        <w:t>ی</w:t>
+      </w:r>
+      <w:r>
+        <w:rPr>
+          <w:rFonts w:cs="B Nazanin" w:hint="eastAsia"/>
+          <w:sz w:val="24"/>
+          <w:szCs w:val="24"/>
+          <w:rtl/>
+        </w:rPr>
+        <w:t>باگ</w:t>
+      </w:r>
+      <w:r>
+        <w:rPr>
+          <w:rFonts w:cs="B Nazanin"/>
+          <w:sz w:val="24"/>
+          <w:szCs w:val="24"/>
+          <w:rtl/>
+        </w:rPr>
+        <w:t xml:space="preserve"> اجرا کن</w:t>
       </w:r>
       <w:r>
         <w:rPr>
@@ -4099,344 +3542,145 @@
       </w:pPr>
       <w:r>
         <w:rPr>
-          <w:rFonts w:cs="B Nazanin"/>
-          <w:sz w:val="24"/>
-          <w:szCs w:val="24"/>
-          <w:rtl/>
-        </w:rPr>
-        <w:t>9- فرم چند</w:t>
-      </w:r>
-      <w:r>
-        <w:rPr>
-          <w:rFonts w:cs="B Nazanin"/>
-          <w:sz w:val="24"/>
-          <w:szCs w:val="24"/>
-          <w:rtl/>
-        </w:rPr>
-        <w:t>مرحله</w:t>
-      </w:r>
-      <w:r>
-        <w:rPr>
-          <w:rFonts w:cs="B Nazanin" w:hint="cs"/>
-          <w:sz w:val="24"/>
-          <w:szCs w:val="24"/>
-          <w:rtl/>
-        </w:rPr>
-        <w:t>‌</w:t>
-      </w:r>
-      <w:r>
-        <w:rPr>
-          <w:rFonts w:cs="B Nazanin"/>
-          <w:sz w:val="24"/>
-          <w:szCs w:val="24"/>
-          <w:rtl/>
-        </w:rPr>
-        <w:t>ا</w:t>
-      </w:r>
-      <w:r>
-        <w:rPr>
-          <w:rFonts w:cs="B Nazanin" w:hint="cs"/>
-          <w:sz w:val="24"/>
-          <w:szCs w:val="24"/>
-          <w:rtl/>
-        </w:rPr>
-        <w:t>ی</w:t>
-      </w:r>
-      <w:r>
-        <w:rPr>
-          <w:rFonts w:cs="B Nazanin"/>
-          <w:sz w:val="24"/>
-          <w:szCs w:val="24"/>
-          <w:rtl/>
-        </w:rPr>
-        <w:t xml:space="preserve"> </w:t>
-      </w:r>
-      <w:r>
-        <w:rPr>
-          <w:rFonts w:cs="B Nazanin" w:hint="cs"/>
-          <w:sz w:val="24"/>
-          <w:szCs w:val="24"/>
-          <w:rtl/>
-        </w:rPr>
-        <w:t>(</w:t>
-      </w:r>
-      <w:r>
-        <w:rPr>
-          <w:rFonts w:cs="B Nazanin"/>
-          <w:sz w:val="24"/>
-          <w:szCs w:val="24"/>
-        </w:rPr>
-        <w:t>Wizard</w:t>
-      </w:r>
-      <w:r>
-        <w:rPr>
-          <w:rFonts w:cs="B Nazanin" w:hint="cs"/>
-          <w:sz w:val="24"/>
-          <w:szCs w:val="24"/>
-          <w:rtl/>
-        </w:rPr>
-        <w:t xml:space="preserve">) </w:t>
-      </w:r>
-      <w:r>
-        <w:rPr>
-          <w:rFonts w:cs="B Nazanin"/>
-          <w:sz w:val="24"/>
-          <w:szCs w:val="24"/>
-          <w:rtl/>
-        </w:rPr>
-        <w:t>را تا مرحله آخر پ</w:t>
-      </w:r>
-      <w:r>
-        <w:rPr>
-          <w:rFonts w:cs="B Nazanin" w:hint="cs"/>
-          <w:sz w:val="24"/>
-          <w:szCs w:val="24"/>
-          <w:rtl/>
-        </w:rPr>
-        <w:t>ی</w:t>
-      </w:r>
-      <w:r>
-        <w:rPr>
-          <w:rFonts w:cs="B Nazanin" w:hint="eastAsia"/>
-          <w:sz w:val="24"/>
-          <w:szCs w:val="24"/>
-          <w:rtl/>
-        </w:rPr>
-        <w:t>ش</w:t>
-      </w:r>
-      <w:r>
-        <w:rPr>
-          <w:rFonts w:cs="B Nazanin"/>
-          <w:sz w:val="24"/>
-          <w:szCs w:val="24"/>
-          <w:rtl/>
-        </w:rPr>
-        <w:t xml:space="preserve"> ببر</w:t>
-      </w:r>
-      <w:r>
-        <w:rPr>
-          <w:rFonts w:cs="B Nazanin" w:hint="cs"/>
-          <w:sz w:val="24"/>
-          <w:szCs w:val="24"/>
-          <w:rtl/>
-        </w:rPr>
-        <w:t>ی</w:t>
-      </w:r>
-      <w:r>
-        <w:rPr>
-          <w:rFonts w:cs="B Nazanin" w:hint="eastAsia"/>
-          <w:sz w:val="24"/>
-          <w:szCs w:val="24"/>
-          <w:rtl/>
-        </w:rPr>
-        <w:t>د</w:t>
-      </w:r>
-      <w:r>
-        <w:rPr>
-          <w:rFonts w:cs="B Nazanin"/>
-          <w:sz w:val="24"/>
-          <w:szCs w:val="24"/>
-          <w:rtl/>
-        </w:rPr>
-        <w:t xml:space="preserve"> و صبر کن</w:t>
-      </w:r>
-      <w:r>
-        <w:rPr>
-          <w:rFonts w:cs="B Nazanin" w:hint="cs"/>
-          <w:sz w:val="24"/>
-          <w:szCs w:val="24"/>
-          <w:rtl/>
-        </w:rPr>
-        <w:t>ی</w:t>
-      </w:r>
-      <w:r>
-        <w:rPr>
-          <w:rFonts w:cs="B Nazanin" w:hint="eastAsia"/>
-          <w:sz w:val="24"/>
-          <w:szCs w:val="24"/>
-          <w:rtl/>
-        </w:rPr>
-        <w:t>د</w:t>
-      </w:r>
-      <w:r>
-        <w:rPr>
-          <w:rFonts w:cs="B Nazanin"/>
-          <w:sz w:val="24"/>
-          <w:szCs w:val="24"/>
-          <w:rtl/>
-        </w:rPr>
-        <w:t xml:space="preserve"> تا کل</w:t>
-      </w:r>
-      <w:r>
-        <w:rPr>
-          <w:rFonts w:cs="B Nazanin" w:hint="cs"/>
-          <w:sz w:val="24"/>
-          <w:szCs w:val="24"/>
-          <w:rtl/>
-        </w:rPr>
-        <w:t>ی</w:t>
-      </w:r>
-      <w:r>
-        <w:rPr>
-          <w:rFonts w:cs="B Nazanin" w:hint="eastAsia"/>
-          <w:sz w:val="24"/>
-          <w:szCs w:val="24"/>
-          <w:rtl/>
-        </w:rPr>
-        <w:t>ه</w:t>
-      </w:r>
-      <w:r>
-        <w:rPr>
-          <w:rFonts w:cs="B Nazanin"/>
-          <w:sz w:val="24"/>
-          <w:szCs w:val="24"/>
-          <w:rtl/>
-        </w:rPr>
-        <w:t xml:space="preserve"> مراحل آماده</w:t>
-      </w:r>
-      <w:r>
-        <w:rPr>
-          <w:rFonts w:cs="B Nazanin" w:hint="cs"/>
-          <w:sz w:val="24"/>
-          <w:szCs w:val="24"/>
-          <w:rtl/>
-        </w:rPr>
-        <w:t>‌</w:t>
-      </w:r>
-      <w:r>
-        <w:rPr>
-          <w:rFonts w:cs="B Nazanin"/>
-          <w:sz w:val="24"/>
-          <w:szCs w:val="24"/>
-          <w:rtl/>
-        </w:rPr>
-        <w:t>ساز</w:t>
-      </w:r>
-      <w:r>
-        <w:rPr>
-          <w:rFonts w:cs="B Nazanin" w:hint="cs"/>
-          <w:sz w:val="24"/>
-          <w:szCs w:val="24"/>
-          <w:rtl/>
-        </w:rPr>
-        <w:t>ی</w:t>
-      </w:r>
-      <w:r>
-        <w:rPr>
-          <w:rFonts w:cs="B Nazanin"/>
-          <w:sz w:val="24"/>
-          <w:szCs w:val="24"/>
-          <w:rtl/>
-        </w:rPr>
-        <w:t xml:space="preserve"> برنامه انجام شود. اگر در طول کار خطا</w:t>
-      </w:r>
-      <w:r>
-        <w:rPr>
-          <w:rFonts w:cs="B Nazanin" w:hint="cs"/>
-          <w:sz w:val="24"/>
-          <w:szCs w:val="24"/>
-          <w:rtl/>
-        </w:rPr>
-        <w:t>یی</w:t>
-      </w:r>
-      <w:r>
-        <w:rPr>
-          <w:rFonts w:cs="B Nazanin"/>
-          <w:sz w:val="24"/>
-          <w:szCs w:val="24"/>
-          <w:rtl/>
-        </w:rPr>
-        <w:t xml:space="preserve"> پ</w:t>
-      </w:r>
-      <w:r>
-        <w:rPr>
-          <w:rFonts w:cs="B Nazanin" w:hint="cs"/>
-          <w:sz w:val="24"/>
-          <w:szCs w:val="24"/>
-          <w:rtl/>
-        </w:rPr>
-        <w:t>ی</w:t>
-      </w:r>
-      <w:r>
-        <w:rPr>
-          <w:rFonts w:cs="B Nazanin" w:hint="eastAsia"/>
-          <w:sz w:val="24"/>
-          <w:szCs w:val="24"/>
-          <w:rtl/>
-        </w:rPr>
-        <w:t>ش</w:t>
-      </w:r>
-      <w:r>
-        <w:rPr>
-          <w:rFonts w:cs="B Nazanin"/>
-          <w:sz w:val="24"/>
-          <w:szCs w:val="24"/>
-          <w:rtl/>
-        </w:rPr>
-        <w:t xml:space="preserve"> آمد، با ت</w:t>
-      </w:r>
-      <w:r>
-        <w:rPr>
-          <w:rFonts w:cs="B Nazanin" w:hint="cs"/>
-          <w:sz w:val="24"/>
-          <w:szCs w:val="24"/>
-          <w:rtl/>
-        </w:rPr>
-        <w:t>ی</w:t>
-      </w:r>
-      <w:r>
-        <w:rPr>
-          <w:rFonts w:cs="B Nazanin" w:hint="eastAsia"/>
-          <w:sz w:val="24"/>
-          <w:szCs w:val="24"/>
-          <w:rtl/>
-        </w:rPr>
-        <w:t>م</w:t>
-      </w:r>
-      <w:r>
-        <w:rPr>
-          <w:rFonts w:cs="B Nazanin"/>
-          <w:sz w:val="24"/>
-          <w:szCs w:val="24"/>
-          <w:rtl/>
-        </w:rPr>
-        <w:t xml:space="preserve"> فن</w:t>
-      </w:r>
-      <w:r>
-        <w:rPr>
-          <w:rFonts w:cs="B Nazanin" w:hint="cs"/>
-          <w:sz w:val="24"/>
-          <w:szCs w:val="24"/>
-          <w:rtl/>
-        </w:rPr>
-        <w:t>ی</w:t>
-      </w:r>
-      <w:r>
-        <w:rPr>
-          <w:rFonts w:cs="B Nazanin"/>
-          <w:sz w:val="24"/>
-          <w:szCs w:val="24"/>
-          <w:rtl/>
-        </w:rPr>
-        <w:t xml:space="preserve"> پروژه تماس بگ</w:t>
-      </w:r>
-      <w:r>
-        <w:rPr>
-          <w:rFonts w:cs="B Nazanin" w:hint="cs"/>
-          <w:sz w:val="24"/>
-          <w:szCs w:val="24"/>
-          <w:rtl/>
-        </w:rPr>
-        <w:t>ی</w:t>
-      </w:r>
-      <w:r>
-        <w:rPr>
-          <w:rFonts w:cs="B Nazanin" w:hint="eastAsia"/>
-          <w:sz w:val="24"/>
-          <w:szCs w:val="24"/>
-          <w:rtl/>
-        </w:rPr>
-        <w:t>ر</w:t>
+          <w:rFonts w:cs="B Nazanin" w:hint="cs"/>
+          <w:sz w:val="24"/>
+          <w:szCs w:val="24"/>
+          <w:rtl/>
+        </w:rPr>
+        <w:t>9</w:t>
+      </w:r>
+      <w:r>
+        <w:rPr>
+          <w:rFonts w:cs="B Nazanin"/>
+          <w:sz w:val="24"/>
+          <w:szCs w:val="24"/>
+          <w:rtl/>
+        </w:rPr>
+        <w:t>- منو</w:t>
+      </w:r>
+      <w:r>
+        <w:rPr>
+          <w:rFonts w:cs="B Nazanin" w:hint="cs"/>
+          <w:sz w:val="24"/>
+          <w:szCs w:val="24"/>
+          <w:rtl/>
+        </w:rPr>
+        <w:t>ی</w:t>
+      </w:r>
+      <w:r>
+        <w:rPr>
+          <w:rFonts w:cs="B Nazanin"/>
+          <w:sz w:val="24"/>
+          <w:szCs w:val="24"/>
+          <w:rtl/>
+        </w:rPr>
+        <w:t xml:space="preserve"> "</w:t>
+      </w:r>
+      <w:r>
+        <w:rPr>
+          <w:rFonts w:cs="B Nazanin"/>
+          <w:sz w:val="24"/>
+          <w:szCs w:val="24"/>
+        </w:rPr>
+        <w:t>Wizards</w:t>
+      </w:r>
+      <w:r>
+        <w:rPr>
+          <w:rFonts w:cs="B Nazanin"/>
+          <w:sz w:val="24"/>
+          <w:szCs w:val="24"/>
+          <w:rtl/>
+        </w:rPr>
+        <w:t>" را باز کرده و رو</w:t>
+      </w:r>
+      <w:r>
+        <w:rPr>
+          <w:rFonts w:cs="B Nazanin" w:hint="cs"/>
+          <w:sz w:val="24"/>
+          <w:szCs w:val="24"/>
+          <w:rtl/>
+        </w:rPr>
+        <w:t>ی</w:t>
+      </w:r>
+      <w:r>
+        <w:rPr>
+          <w:rFonts w:cs="B Nazanin"/>
+          <w:sz w:val="24"/>
+          <w:szCs w:val="24"/>
+          <w:rtl/>
+        </w:rPr>
+        <w:t xml:space="preserve"> گز</w:t>
+      </w:r>
+      <w:r>
+        <w:rPr>
+          <w:rFonts w:cs="B Nazanin" w:hint="cs"/>
+          <w:sz w:val="24"/>
+          <w:szCs w:val="24"/>
+          <w:rtl/>
+        </w:rPr>
+        <w:t>ی</w:t>
+      </w:r>
+      <w:r>
+        <w:rPr>
+          <w:rFonts w:cs="B Nazanin" w:hint="eastAsia"/>
+          <w:sz w:val="24"/>
+          <w:szCs w:val="24"/>
+          <w:rtl/>
+        </w:rPr>
+        <w:t>نه</w:t>
+      </w:r>
+      <w:r>
+        <w:rPr>
+          <w:rFonts w:cs="B Nazanin"/>
+          <w:sz w:val="24"/>
+          <w:szCs w:val="24"/>
+          <w:rtl/>
+        </w:rPr>
+        <w:t xml:space="preserve"> "</w:t>
+      </w:r>
+      <w:r>
+        <w:rPr>
+          <w:rFonts w:cs="B Nazanin"/>
+          <w:sz w:val="24"/>
+          <w:szCs w:val="24"/>
+        </w:rPr>
+        <w:t>Setup Environment Wizard</w:t>
+      </w:r>
+      <w:r>
+        <w:rPr>
+          <w:rFonts w:cs="B Nazanin"/>
+          <w:sz w:val="24"/>
+          <w:szCs w:val="24"/>
+          <w:rtl/>
+        </w:rPr>
+        <w:t>" کل</w:t>
+      </w:r>
+      <w:r>
+        <w:rPr>
+          <w:rFonts w:cs="B Nazanin" w:hint="cs"/>
+          <w:sz w:val="24"/>
+          <w:szCs w:val="24"/>
+          <w:rtl/>
+        </w:rPr>
+        <w:t>ی</w:t>
+      </w:r>
+      <w:r>
+        <w:rPr>
+          <w:rFonts w:cs="B Nazanin" w:hint="eastAsia"/>
+          <w:sz w:val="24"/>
+          <w:szCs w:val="24"/>
+          <w:rtl/>
+        </w:rPr>
+        <w:t>ک</w:t>
+      </w:r>
+      <w:r>
+        <w:rPr>
+          <w:rFonts w:cs="B Nazanin"/>
+          <w:sz w:val="24"/>
+          <w:szCs w:val="24"/>
+          <w:rtl/>
+        </w:rPr>
+        <w:t xml:space="preserve"> کن</w:t>
       </w:r>
       <w:r>
         <w:rPr>
@@ -4477,56 +3721,128 @@
       </w:pPr>
       <w:r>
         <w:rPr>
-          <w:rFonts w:cs="B Nazanin"/>
-          <w:sz w:val="24"/>
-          <w:szCs w:val="24"/>
-          <w:rtl/>
-        </w:rPr>
-        <w:t>10- ابزار طراح س</w:t>
-      </w:r>
-      <w:r>
-        <w:rPr>
-          <w:rFonts w:cs="B Nazanin" w:hint="cs"/>
-          <w:sz w:val="24"/>
-          <w:szCs w:val="24"/>
-          <w:rtl/>
-        </w:rPr>
-        <w:t>ی</w:t>
-      </w:r>
-      <w:r>
-        <w:rPr>
-          <w:rFonts w:cs="B Nazanin" w:hint="eastAsia"/>
-          <w:sz w:val="24"/>
-          <w:szCs w:val="24"/>
-          <w:rtl/>
-        </w:rPr>
-        <w:t>ستم</w:t>
-      </w:r>
-      <w:r>
-        <w:rPr>
-          <w:rFonts w:cs="B Nazanin"/>
-          <w:sz w:val="24"/>
-          <w:szCs w:val="24"/>
-          <w:rtl/>
-        </w:rPr>
-        <w:t xml:space="preserve"> (</w:t>
-      </w:r>
-      <w:r>
-        <w:rPr>
-          <w:rFonts w:cs="B Nazanin"/>
-          <w:sz w:val="24"/>
-          <w:szCs w:val="24"/>
-        </w:rPr>
-        <w:t>System Designer</w:t>
-      </w:r>
-      <w:r>
-        <w:rPr>
-          <w:rFonts w:cs="B Nazanin"/>
-          <w:sz w:val="24"/>
-          <w:szCs w:val="24"/>
-          <w:rtl/>
-        </w:rPr>
-        <w:t>) را ببند</w:t>
+          <w:rFonts w:cs="B Nazanin" w:hint="cs"/>
+          <w:sz w:val="24"/>
+          <w:szCs w:val="24"/>
+          <w:rtl/>
+        </w:rPr>
+        <w:t>10</w:t>
+      </w:r>
+      <w:r>
+        <w:rPr>
+          <w:rFonts w:cs="B Nazanin"/>
+          <w:sz w:val="24"/>
+          <w:szCs w:val="24"/>
+          <w:rtl/>
+        </w:rPr>
+        <w:t>- فرم چند</w:t>
+      </w:r>
+      <w:r>
+        <w:rPr>
+          <w:rFonts w:cs="B Nazanin"/>
+          <w:sz w:val="24"/>
+          <w:szCs w:val="24"/>
+          <w:rtl/>
+        </w:rPr>
+        <w:t>مرحله</w:t>
+      </w:r>
+      <w:r>
+        <w:rPr>
+          <w:rFonts w:cs="B Nazanin" w:hint="cs"/>
+          <w:sz w:val="24"/>
+          <w:szCs w:val="24"/>
+          <w:rtl/>
+        </w:rPr>
+        <w:t>‌</w:t>
+      </w:r>
+      <w:r>
+        <w:rPr>
+          <w:rFonts w:cs="B Nazanin"/>
+          <w:sz w:val="24"/>
+          <w:szCs w:val="24"/>
+          <w:rtl/>
+        </w:rPr>
+        <w:t>ا</w:t>
+      </w:r>
+      <w:r>
+        <w:rPr>
+          <w:rFonts w:cs="B Nazanin" w:hint="cs"/>
+          <w:sz w:val="24"/>
+          <w:szCs w:val="24"/>
+          <w:rtl/>
+        </w:rPr>
+        <w:t>ی</w:t>
+      </w:r>
+      <w:r>
+        <w:rPr>
+          <w:rFonts w:cs="B Nazanin"/>
+          <w:sz w:val="24"/>
+          <w:szCs w:val="24"/>
+          <w:rtl/>
+        </w:rPr>
+        <w:t xml:space="preserve"> </w:t>
+      </w:r>
+      <w:r>
+        <w:rPr>
+          <w:rFonts w:cs="B Nazanin" w:hint="cs"/>
+          <w:sz w:val="24"/>
+          <w:szCs w:val="24"/>
+          <w:rtl/>
+        </w:rPr>
+        <w:t>(</w:t>
+      </w:r>
+      <w:r>
+        <w:rPr>
+          <w:rFonts w:cs="B Nazanin"/>
+          <w:sz w:val="24"/>
+          <w:szCs w:val="24"/>
+        </w:rPr>
+        <w:t>Wizard</w:t>
+      </w:r>
+      <w:r>
+        <w:rPr>
+          <w:rFonts w:cs="B Nazanin" w:hint="cs"/>
+          <w:sz w:val="24"/>
+          <w:szCs w:val="24"/>
+          <w:rtl/>
+        </w:rPr>
+        <w:t xml:space="preserve">) </w:t>
+      </w:r>
+      <w:r>
+        <w:rPr>
+          <w:rFonts w:cs="B Nazanin"/>
+          <w:sz w:val="24"/>
+          <w:szCs w:val="24"/>
+          <w:rtl/>
+        </w:rPr>
+        <w:t>را تا مرحله آخر پ</w:t>
+      </w:r>
+      <w:r>
+        <w:rPr>
+          <w:rFonts w:cs="B Nazanin" w:hint="cs"/>
+          <w:sz w:val="24"/>
+          <w:szCs w:val="24"/>
+          <w:rtl/>
+        </w:rPr>
+        <w:t>ی</w:t>
+      </w:r>
+      <w:r>
+        <w:rPr>
+          <w:rFonts w:cs="B Nazanin" w:hint="eastAsia"/>
+          <w:sz w:val="24"/>
+          <w:szCs w:val="24"/>
+          <w:rtl/>
+        </w:rPr>
+        <w:t>ش</w:t>
+      </w:r>
+      <w:r>
+        <w:rPr>
+          <w:rFonts w:cs="B Nazanin"/>
+          <w:sz w:val="24"/>
+          <w:szCs w:val="24"/>
+          <w:rtl/>
+        </w:rPr>
+        <w:t xml:space="preserve"> ببر</w:t>
       </w:r>
       <w:r>
         <w:rPr>
@@ -4553,25 +3869,61 @@
           <w:szCs w:val="24"/>
           <w:rtl/>
         </w:rPr>
-        <w:t xml:space="preserve"> ول</w:t>
-      </w:r>
-      <w:r>
-        <w:rPr>
-          <w:rFonts w:cs="B Nazanin" w:hint="cs"/>
-          <w:sz w:val="24"/>
-          <w:szCs w:val="24"/>
-          <w:rtl/>
-        </w:rPr>
-        <w:t>ی</w:t>
-      </w:r>
-      <w:r>
-        <w:rPr>
-          <w:rFonts w:cs="B Nazanin"/>
-          <w:sz w:val="24"/>
-          <w:szCs w:val="24"/>
-          <w:rtl/>
-        </w:rPr>
-        <w:t xml:space="preserve"> سلوشن را در حالت اشکال</w:t>
+        <w:t xml:space="preserve"> و صبر کن</w:t>
+      </w:r>
+      <w:r>
+        <w:rPr>
+          <w:rFonts w:cs="B Nazanin" w:hint="cs"/>
+          <w:sz w:val="24"/>
+          <w:szCs w:val="24"/>
+          <w:rtl/>
+        </w:rPr>
+        <w:t>ی</w:t>
+      </w:r>
+      <w:r>
+        <w:rPr>
+          <w:rFonts w:cs="B Nazanin" w:hint="eastAsia"/>
+          <w:sz w:val="24"/>
+          <w:szCs w:val="24"/>
+          <w:rtl/>
+        </w:rPr>
+        <w:t>د</w:t>
+      </w:r>
+      <w:r>
+        <w:rPr>
+          <w:rFonts w:cs="B Nazanin"/>
+          <w:sz w:val="24"/>
+          <w:szCs w:val="24"/>
+          <w:rtl/>
+        </w:rPr>
+        <w:t xml:space="preserve"> تا کل</w:t>
+      </w:r>
+      <w:r>
+        <w:rPr>
+          <w:rFonts w:cs="B Nazanin" w:hint="cs"/>
+          <w:sz w:val="24"/>
+          <w:szCs w:val="24"/>
+          <w:rtl/>
+        </w:rPr>
+        <w:t>ی</w:t>
+      </w:r>
+      <w:r>
+        <w:rPr>
+          <w:rFonts w:cs="B Nazanin" w:hint="eastAsia"/>
+          <w:sz w:val="24"/>
+          <w:szCs w:val="24"/>
+          <w:rtl/>
+        </w:rPr>
+        <w:t>ه</w:t>
+      </w:r>
+      <w:r>
+        <w:rPr>
+          <w:rFonts w:cs="B Nazanin"/>
+          <w:sz w:val="24"/>
+          <w:szCs w:val="24"/>
+          <w:rtl/>
+        </w:rPr>
+        <w:t xml:space="preserve"> مراحل آماده</w:t>
       </w:r>
       <w:r>
         <w:rPr>
@@ -4589,7 +3941,25 @@
           <w:szCs w:val="24"/>
           <w:rtl/>
         </w:rPr>
-        <w:t>زدا</w:t>
+        <w:t>ساز</w:t>
+      </w:r>
+      <w:r>
+        <w:rPr>
+          <w:rFonts w:cs="B Nazanin" w:hint="cs"/>
+          <w:sz w:val="24"/>
+          <w:szCs w:val="24"/>
+          <w:rtl/>
+        </w:rPr>
+        <w:t>ی</w:t>
+      </w:r>
+      <w:r>
+        <w:rPr>
+          <w:rFonts w:cs="B Nazanin"/>
+          <w:sz w:val="24"/>
+          <w:szCs w:val="24"/>
+          <w:rtl/>
+        </w:rPr>
+        <w:t xml:space="preserve"> برنامه انجام شود. اگر در طول کار خطا</w:t>
       </w:r>
       <w:r>
         <w:rPr>
@@ -4607,61 +3977,97 @@
           <w:szCs w:val="24"/>
           <w:rtl/>
         </w:rPr>
-        <w:t xml:space="preserve"> </w:t>
-      </w:r>
-      <w:r>
-        <w:rPr>
-          <w:rFonts w:cs="B Nazanin" w:hint="cs"/>
-          <w:sz w:val="24"/>
-          <w:szCs w:val="24"/>
-          <w:rtl/>
-        </w:rPr>
-        <w:t>ی</w:t>
-      </w:r>
-      <w:r>
-        <w:rPr>
-          <w:rFonts w:cs="B Nazanin" w:hint="eastAsia"/>
-          <w:sz w:val="24"/>
-          <w:szCs w:val="24"/>
-          <w:rtl/>
-        </w:rPr>
-        <w:t>ا</w:t>
-      </w:r>
-      <w:r>
-        <w:rPr>
-          <w:rFonts w:cs="B Nazanin"/>
-          <w:sz w:val="24"/>
-          <w:szCs w:val="24"/>
-          <w:rtl/>
-        </w:rPr>
-        <w:t xml:space="preserve"> د</w:t>
-      </w:r>
-      <w:r>
-        <w:rPr>
-          <w:rFonts w:cs="B Nazanin" w:hint="cs"/>
-          <w:sz w:val="24"/>
-          <w:szCs w:val="24"/>
-          <w:rtl/>
-        </w:rPr>
-        <w:t>ی</w:t>
-      </w:r>
-      <w:r>
-        <w:rPr>
-          <w:rFonts w:cs="B Nazanin" w:hint="eastAsia"/>
-          <w:sz w:val="24"/>
-          <w:szCs w:val="24"/>
-          <w:rtl/>
-        </w:rPr>
-        <w:t>باگ</w:t>
-      </w:r>
-      <w:r>
-        <w:rPr>
-          <w:rFonts w:cs="B Nazanin"/>
-          <w:sz w:val="24"/>
-          <w:szCs w:val="24"/>
-          <w:rtl/>
-        </w:rPr>
-        <w:t xml:space="preserve"> نگه دار</w:t>
+        <w:t xml:space="preserve"> پ</w:t>
+      </w:r>
+      <w:r>
+        <w:rPr>
+          <w:rFonts w:cs="B Nazanin" w:hint="cs"/>
+          <w:sz w:val="24"/>
+          <w:szCs w:val="24"/>
+          <w:rtl/>
+        </w:rPr>
+        <w:t>ی</w:t>
+      </w:r>
+      <w:r>
+        <w:rPr>
+          <w:rFonts w:cs="B Nazanin" w:hint="eastAsia"/>
+          <w:sz w:val="24"/>
+          <w:szCs w:val="24"/>
+          <w:rtl/>
+        </w:rPr>
+        <w:t>ش</w:t>
+      </w:r>
+      <w:r>
+        <w:rPr>
+          <w:rFonts w:cs="B Nazanin"/>
+          <w:sz w:val="24"/>
+          <w:szCs w:val="24"/>
+          <w:rtl/>
+        </w:rPr>
+        <w:t xml:space="preserve"> آمد، با ت</w:t>
+      </w:r>
+      <w:r>
+        <w:rPr>
+          <w:rFonts w:cs="B Nazanin" w:hint="cs"/>
+          <w:sz w:val="24"/>
+          <w:szCs w:val="24"/>
+          <w:rtl/>
+        </w:rPr>
+        <w:t>ی</w:t>
+      </w:r>
+      <w:r>
+        <w:rPr>
+          <w:rFonts w:cs="B Nazanin" w:hint="eastAsia"/>
+          <w:sz w:val="24"/>
+          <w:szCs w:val="24"/>
+          <w:rtl/>
+        </w:rPr>
+        <w:t>م</w:t>
+      </w:r>
+      <w:r>
+        <w:rPr>
+          <w:rFonts w:cs="B Nazanin"/>
+          <w:sz w:val="24"/>
+          <w:szCs w:val="24"/>
+          <w:rtl/>
+        </w:rPr>
+        <w:t xml:space="preserve"> فن</w:t>
+      </w:r>
+      <w:r>
+        <w:rPr>
+          <w:rFonts w:cs="B Nazanin" w:hint="cs"/>
+          <w:sz w:val="24"/>
+          <w:szCs w:val="24"/>
+          <w:rtl/>
+        </w:rPr>
+        <w:t>ی</w:t>
+      </w:r>
+      <w:r>
+        <w:rPr>
+          <w:rFonts w:cs="B Nazanin"/>
+          <w:sz w:val="24"/>
+          <w:szCs w:val="24"/>
+          <w:rtl/>
+        </w:rPr>
+        <w:t xml:space="preserve"> پروژه تماس بگ</w:t>
+      </w:r>
+      <w:r>
+        <w:rPr>
+          <w:rFonts w:cs="B Nazanin" w:hint="cs"/>
+          <w:sz w:val="24"/>
+          <w:szCs w:val="24"/>
+          <w:rtl/>
+        </w:rPr>
+        <w:t>ی</w:t>
+      </w:r>
+      <w:r>
+        <w:rPr>
+          <w:rFonts w:cs="B Nazanin" w:hint="eastAsia"/>
+          <w:sz w:val="24"/>
+          <w:szCs w:val="24"/>
+          <w:rtl/>
+        </w:rPr>
+        <w:t>ر</w:t>
       </w:r>
       <w:r>
         <w:rPr>
@@ -4702,12 +4108,255 @@
       </w:pPr>
       <w:r>
         <w:rPr>
-          <w:rFonts w:cs="B Nazanin"/>
-          <w:sz w:val="24"/>
-          <w:szCs w:val="24"/>
-          <w:rtl/>
-        </w:rPr>
-        <w:t>11- ابزار خط فرمان و</w:t>
+          <w:rFonts w:cs="B Nazanin" w:hint="cs"/>
+          <w:sz w:val="24"/>
+          <w:szCs w:val="24"/>
+          <w:rtl/>
+        </w:rPr>
+        <w:t>11</w:t>
+      </w:r>
+      <w:r>
+        <w:rPr>
+          <w:rFonts w:cs="B Nazanin"/>
+          <w:sz w:val="24"/>
+          <w:szCs w:val="24"/>
+          <w:rtl/>
+        </w:rPr>
+        <w:t>- ابزار طراح س</w:t>
+      </w:r>
+      <w:r>
+        <w:rPr>
+          <w:rFonts w:cs="B Nazanin" w:hint="cs"/>
+          <w:sz w:val="24"/>
+          <w:szCs w:val="24"/>
+          <w:rtl/>
+        </w:rPr>
+        <w:t>ی</w:t>
+      </w:r>
+      <w:r>
+        <w:rPr>
+          <w:rFonts w:cs="B Nazanin" w:hint="eastAsia"/>
+          <w:sz w:val="24"/>
+          <w:szCs w:val="24"/>
+          <w:rtl/>
+        </w:rPr>
+        <w:t>ستم</w:t>
+      </w:r>
+      <w:r>
+        <w:rPr>
+          <w:rFonts w:cs="B Nazanin"/>
+          <w:sz w:val="24"/>
+          <w:szCs w:val="24"/>
+          <w:rtl/>
+        </w:rPr>
+        <w:t xml:space="preserve"> (</w:t>
+      </w:r>
+      <w:r>
+        <w:rPr>
+          <w:rFonts w:cs="B Nazanin"/>
+          <w:sz w:val="24"/>
+          <w:szCs w:val="24"/>
+        </w:rPr>
+        <w:t>System Designer</w:t>
+      </w:r>
+      <w:r>
+        <w:rPr>
+          <w:rFonts w:cs="B Nazanin"/>
+          <w:sz w:val="24"/>
+          <w:szCs w:val="24"/>
+          <w:rtl/>
+        </w:rPr>
+        <w:t>) را ببند</w:t>
+      </w:r>
+      <w:r>
+        <w:rPr>
+          <w:rFonts w:cs="B Nazanin" w:hint="cs"/>
+          <w:sz w:val="24"/>
+          <w:szCs w:val="24"/>
+          <w:rtl/>
+        </w:rPr>
+        <w:t>ی</w:t>
+      </w:r>
+      <w:r>
+        <w:rPr>
+          <w:rFonts w:cs="B Nazanin" w:hint="eastAsia"/>
+          <w:sz w:val="24"/>
+          <w:szCs w:val="24"/>
+          <w:rtl/>
+        </w:rPr>
+        <w:t>د</w:t>
+      </w:r>
+      <w:r>
+        <w:rPr>
+          <w:rFonts w:cs="B Nazanin"/>
+          <w:sz w:val="24"/>
+          <w:szCs w:val="24"/>
+          <w:rtl/>
+        </w:rPr>
+        <w:t xml:space="preserve"> ول</w:t>
+      </w:r>
+      <w:r>
+        <w:rPr>
+          <w:rFonts w:cs="B Nazanin" w:hint="cs"/>
+          <w:sz w:val="24"/>
+          <w:szCs w:val="24"/>
+          <w:rtl/>
+        </w:rPr>
+        <w:t>ی</w:t>
+      </w:r>
+      <w:r>
+        <w:rPr>
+          <w:rFonts w:cs="B Nazanin"/>
+          <w:sz w:val="24"/>
+          <w:szCs w:val="24"/>
+          <w:rtl/>
+        </w:rPr>
+        <w:t xml:space="preserve"> سلوشن را در حالت اشکال</w:t>
+      </w:r>
+      <w:r>
+        <w:rPr>
+          <w:rFonts w:cs="B Nazanin" w:hint="cs"/>
+          <w:sz w:val="24"/>
+          <w:szCs w:val="24"/>
+          <w:rtl/>
+        </w:rPr>
+        <w:t>‌</w:t>
+      </w:r>
+      <w:r>
+        <w:rPr>
+          <w:rFonts w:cs="B Nazanin"/>
+          <w:sz w:val="24"/>
+          <w:szCs w:val="24"/>
+          <w:rtl/>
+        </w:rPr>
+        <w:t>زدا</w:t>
+      </w:r>
+      <w:r>
+        <w:rPr>
+          <w:rFonts w:cs="B Nazanin" w:hint="cs"/>
+          <w:sz w:val="24"/>
+          <w:szCs w:val="24"/>
+          <w:rtl/>
+        </w:rPr>
+        <w:t>یی</w:t>
+      </w:r>
+      <w:r>
+        <w:rPr>
+          <w:rFonts w:cs="B Nazanin"/>
+          <w:sz w:val="24"/>
+          <w:szCs w:val="24"/>
+          <w:rtl/>
+        </w:rPr>
+        <w:t xml:space="preserve"> </w:t>
+      </w:r>
+      <w:r>
+        <w:rPr>
+          <w:rFonts w:cs="B Nazanin" w:hint="cs"/>
+          <w:sz w:val="24"/>
+          <w:szCs w:val="24"/>
+          <w:rtl/>
+        </w:rPr>
+        <w:t>ی</w:t>
+      </w:r>
+      <w:r>
+        <w:rPr>
+          <w:rFonts w:cs="B Nazanin" w:hint="eastAsia"/>
+          <w:sz w:val="24"/>
+          <w:szCs w:val="24"/>
+          <w:rtl/>
+        </w:rPr>
+        <w:t>ا</w:t>
+      </w:r>
+      <w:r>
+        <w:rPr>
+          <w:rFonts w:cs="B Nazanin"/>
+          <w:sz w:val="24"/>
+          <w:szCs w:val="24"/>
+          <w:rtl/>
+        </w:rPr>
+        <w:t xml:space="preserve"> د</w:t>
+      </w:r>
+      <w:r>
+        <w:rPr>
+          <w:rFonts w:cs="B Nazanin" w:hint="cs"/>
+          <w:sz w:val="24"/>
+          <w:szCs w:val="24"/>
+          <w:rtl/>
+        </w:rPr>
+        <w:t>ی</w:t>
+      </w:r>
+      <w:r>
+        <w:rPr>
+          <w:rFonts w:cs="B Nazanin" w:hint="eastAsia"/>
+          <w:sz w:val="24"/>
+          <w:szCs w:val="24"/>
+          <w:rtl/>
+        </w:rPr>
+        <w:t>باگ</w:t>
+      </w:r>
+      <w:r>
+        <w:rPr>
+          <w:rFonts w:cs="B Nazanin"/>
+          <w:sz w:val="24"/>
+          <w:szCs w:val="24"/>
+          <w:rtl/>
+        </w:rPr>
+        <w:t xml:space="preserve"> نگه دار</w:t>
+      </w:r>
+      <w:r>
+        <w:rPr>
+          <w:rFonts w:cs="B Nazanin" w:hint="cs"/>
+          <w:sz w:val="24"/>
+          <w:szCs w:val="24"/>
+          <w:rtl/>
+        </w:rPr>
+        <w:t>ی</w:t>
+      </w:r>
+      <w:r>
+        <w:rPr>
+          <w:rFonts w:cs="B Nazanin" w:hint="eastAsia"/>
+          <w:sz w:val="24"/>
+          <w:szCs w:val="24"/>
+          <w:rtl/>
+        </w:rPr>
+        <w:t>د</w:t>
+      </w:r>
+      <w:r>
+        <w:rPr>
+          <w:rFonts w:cs="B Nazanin"/>
+          <w:sz w:val="24"/>
+          <w:szCs w:val="24"/>
+          <w:rtl/>
+        </w:rPr>
+        <w:t>.</w:t>
+      </w:r>
+    </w:p>
+    <w:p>
+      <w:pPr>
+        <w:bidi/>
+        <w:rPr>
+          <w:rFonts w:cs="B Nazanin"/>
+          <w:sz w:val="24"/>
+          <w:szCs w:val="24"/>
+        </w:rPr>
+      </w:pPr>
+      <w:r>
+        <w:rPr>
+          <w:rFonts w:cs="B Nazanin" w:hint="cs"/>
+          <w:sz w:val="24"/>
+          <w:szCs w:val="24"/>
+          <w:rtl/>
+        </w:rPr>
+        <w:t>12</w:t>
+      </w:r>
+      <w:r>
+        <w:rPr>
+          <w:rFonts w:cs="B Nazanin"/>
+          <w:sz w:val="24"/>
+          <w:szCs w:val="24"/>
+          <w:rtl/>
+        </w:rPr>
+        <w:t>- ابزار خط فرمان و</w:t>
       </w:r>
       <w:r>
         <w:rPr>
@@ -5119,12 +4768,21 @@
       </w:pPr>
       <w:r>
         <w:rPr>
-          <w:rFonts w:cs="B Nazanin"/>
-          <w:sz w:val="24"/>
-          <w:szCs w:val="24"/>
-          <w:rtl/>
-        </w:rPr>
-        <w:t>12- در صفحه ورود به برنامه با مشخصات ز</w:t>
+          <w:rFonts w:cs="B Nazanin" w:hint="cs"/>
+          <w:sz w:val="24"/>
+          <w:szCs w:val="24"/>
+          <w:rtl/>
+        </w:rPr>
+        <w:t>13</w:t>
+      </w:r>
+      <w:r>
+        <w:rPr>
+          <w:rFonts w:cs="B Nazanin"/>
+          <w:sz w:val="24"/>
+          <w:szCs w:val="24"/>
+          <w:rtl/>
+        </w:rPr>
+        <w:t>- در صفحه ورود به برنامه با مشخصات ز</w:t>
       </w:r>
       <w:r>
         <w:rPr>
@@ -5283,12 +4941,21 @@
       </w:pPr>
       <w:r>
         <w:rPr>
-          <w:rFonts w:cs="B Nazanin"/>
-          <w:sz w:val="24"/>
-          <w:szCs w:val="24"/>
-          <w:rtl/>
-        </w:rPr>
-        <w:t>13- در صفحه ورود به شرکت، ابتدا تنها شرکت موجود (شرکت تدب</w:t>
+          <w:rFonts w:cs="B Nazanin" w:hint="cs"/>
+          <w:sz w:val="24"/>
+          <w:szCs w:val="24"/>
+          <w:rtl/>
+        </w:rPr>
+        <w:t>14</w:t>
+      </w:r>
+      <w:r>
+        <w:rPr>
+          <w:rFonts w:cs="B Nazanin"/>
+          <w:sz w:val="24"/>
+          <w:szCs w:val="24"/>
+          <w:rtl/>
+        </w:rPr>
+        <w:t>- در صفحه ورود به شرکت، ابتدا تنها شرکت موجود (شرکت تدب</w:t>
       </w:r>
       <w:r>
         <w:rPr>
@@ -5563,12 +5230,21 @@
       </w:pPr>
       <w:r>
         <w:rPr>
-          <w:rFonts w:cs="B Nazanin"/>
-          <w:sz w:val="24"/>
-          <w:szCs w:val="24"/>
-          <w:rtl/>
-        </w:rPr>
-        <w:t>14- در بخش پا</w:t>
+          <w:rFonts w:cs="B Nazanin" w:hint="cs"/>
+          <w:sz w:val="24"/>
+          <w:szCs w:val="24"/>
+          <w:rtl/>
+        </w:rPr>
+        <w:t>15</w:t>
+      </w:r>
+      <w:r>
+        <w:rPr>
+          <w:rFonts w:cs="B Nazanin"/>
+          <w:sz w:val="24"/>
+          <w:szCs w:val="24"/>
+          <w:rtl/>
+        </w:rPr>
+        <w:t>- در بخش پا</w:t>
       </w:r>
       <w:r>
         <w:rPr>
@@ -5870,12 +5546,21 @@
       </w:pPr>
       <w:r>
         <w:rPr>
-          <w:rFonts w:cs="B Nazanin"/>
-          <w:sz w:val="24"/>
-          <w:szCs w:val="24"/>
-          <w:rtl/>
-        </w:rPr>
-        <w:t>15- حال م</w:t>
+          <w:rFonts w:cs="B Nazanin" w:hint="cs"/>
+          <w:sz w:val="24"/>
+          <w:szCs w:val="24"/>
+          <w:rtl/>
+        </w:rPr>
+        <w:t>16</w:t>
+      </w:r>
+      <w:r>
+        <w:rPr>
+          <w:rFonts w:cs="B Nazanin"/>
+          <w:sz w:val="24"/>
+          <w:szCs w:val="24"/>
+          <w:rtl/>
+        </w:rPr>
+        <w:t>- حال م</w:t>
       </w:r>
       <w:r>
         <w:rPr>
@@ -6024,12 +5709,23 @@
       </w:pPr>
       <w:r>
         <w:rPr>
-          <w:rFonts w:cs="B Nazanin"/>
-          <w:sz w:val="24"/>
-          <w:szCs w:val="24"/>
-          <w:rtl/>
-        </w:rPr>
-        <w:t>16- در مح</w:t>
+          <w:rFonts w:cs="B Nazanin" w:hint="cs"/>
+          <w:sz w:val="24"/>
+          <w:szCs w:val="24"/>
+          <w:rtl/>
+        </w:rPr>
+        <w:t>17</w:t>
+      </w:r>
+      <w:bookmarkStart w:id="0" w:name="_GoBack"/>
+      <w:bookmarkEnd w:id="0"/>
+      <w:r>
+        <w:rPr>
+          <w:rFonts w:cs="B Nazanin"/>
+          <w:sz w:val="24"/>
+          <w:szCs w:val="24"/>
+          <w:rtl/>
+        </w:rPr>
+        <w:t>- در مح</w:t>
       </w:r>
       <w:r>
         <w:rPr>
@@ -7146,7 +6842,7 @@
 </file>
 
 <file path=customXml/itemProps1.xml><?xml version="1.0" encoding="utf-8"?>
-<ds:datastoreItem xmlns:ds="http://schemas.openxmlformats.org/officeDocument/2006/customXml" ds:itemID="{E3A17665-8D92-49F9-8CAF-A45074AE3BE4}">
+<ds:datastoreItem xmlns:ds="http://schemas.openxmlformats.org/officeDocument/2006/customXml" ds:itemID="{275CFB4B-324E-4909-BDF4-707BE28329EA}">
   <ds:schemaRefs>
     <ds:schemaRef ds:uri="http://schemas.openxmlformats.org/officeDocument/2006/bibliography"/>
   </ds:schemaRefs>

--- a/doc/Guides/Dev-Startup-Guide.docx
+++ b/doc/Guides/Dev-Startup-Guide.docx
@@ -6,6 +6,7 @@
       <w:pPr>
         <w:pStyle w:val="Heading1"/>
         <w:bidi/>
+        <w:jc w:val="both"/>
         <w:rPr>
           <w:rFonts w:cs="B Nazanin"/>
           <w:rtl/>
@@ -121,6 +122,7 @@
       <w:pPr>
         <w:pStyle w:val="Heading2"/>
         <w:bidi/>
+        <w:jc w:val="both"/>
         <w:rPr>
           <w:rFonts w:cs="B Nazanin"/>
           <w:rtl/>
@@ -179,6 +181,7 @@
     <w:p>
       <w:pPr>
         <w:bidi/>
+        <w:jc w:val="both"/>
         <w:rPr>
           <w:rFonts w:cs="B Nazanin"/>
           <w:sz w:val="24"/>
@@ -279,6 +282,7 @@
     <w:p>
       <w:pPr>
         <w:bidi/>
+        <w:jc w:val="both"/>
         <w:rPr>
           <w:rFonts w:cs="B Nazanin"/>
           <w:sz w:val="24"/>
@@ -721,6 +725,7 @@
     <w:p>
       <w:pPr>
         <w:bidi/>
+        <w:jc w:val="both"/>
         <w:rPr>
           <w:rFonts w:cs="B Nazanin"/>
           <w:sz w:val="24"/>
@@ -1126,8 +1131,7 @@
     </w:p>
     <w:p>
       <w:pPr>
-        <w:bidi/>
-        <w:jc w:val="right"/>
+        <w:jc w:val="both"/>
         <w:rPr>
           <w:rFonts w:cs="B Nazanin"/>
           <w:sz w:val="24"/>
@@ -1150,6 +1154,7 @@
       <w:pPr>
         <w:pStyle w:val="Heading2"/>
         <w:bidi/>
+        <w:jc w:val="both"/>
         <w:rPr>
           <w:rFonts w:cs="B Nazanin"/>
           <w:rtl/>
@@ -1201,10 +1206,12 @@
     <w:p>
       <w:pPr>
         <w:bidi/>
-        <w:rPr>
-          <w:rFonts w:cs="B Nazanin"/>
-          <w:sz w:val="24"/>
-          <w:szCs w:val="24"/>
+        <w:jc w:val="both"/>
+        <w:rPr>
+          <w:rFonts w:cs="B Nazanin"/>
+          <w:sz w:val="24"/>
+          <w:szCs w:val="24"/>
+          <w:rtl/>
         </w:rPr>
       </w:pPr>
       <w:r>
@@ -1322,139 +1329,167 @@
           <w:szCs w:val="24"/>
           <w:rtl/>
         </w:rPr>
-        <w:t>. برا</w:t>
-      </w:r>
-      <w:r>
-        <w:rPr>
-          <w:rFonts w:cs="B Nazanin" w:hint="cs"/>
-          <w:sz w:val="24"/>
-          <w:szCs w:val="24"/>
-          <w:rtl/>
-        </w:rPr>
-        <w:t>ی</w:t>
-      </w:r>
-      <w:r>
-        <w:rPr>
-          <w:rFonts w:cs="B Nazanin"/>
-          <w:sz w:val="24"/>
-          <w:szCs w:val="24"/>
-          <w:rtl/>
-        </w:rPr>
-        <w:t xml:space="preserve"> ا</w:t>
-      </w:r>
-      <w:r>
-        <w:rPr>
-          <w:rFonts w:cs="B Nazanin" w:hint="cs"/>
-          <w:sz w:val="24"/>
-          <w:szCs w:val="24"/>
-          <w:rtl/>
-        </w:rPr>
-        <w:t>ی</w:t>
-      </w:r>
-      <w:r>
-        <w:rPr>
-          <w:rFonts w:cs="B Nazanin" w:hint="eastAsia"/>
-          <w:sz w:val="24"/>
-          <w:szCs w:val="24"/>
-          <w:rtl/>
-        </w:rPr>
-        <w:t>ن</w:t>
-      </w:r>
-      <w:r>
-        <w:rPr>
-          <w:rFonts w:cs="B Nazanin"/>
-          <w:sz w:val="24"/>
-          <w:szCs w:val="24"/>
-          <w:rtl/>
-        </w:rPr>
-        <w:t xml:space="preserve"> کار در پوشه مورد نظرتان برنامه </w:t>
-      </w:r>
-      <w:proofErr w:type="spellStart"/>
-      <w:r>
-        <w:rPr>
-          <w:rFonts w:cs="B Nazanin"/>
-          <w:sz w:val="24"/>
-          <w:szCs w:val="24"/>
-        </w:rPr>
-        <w:t>Git</w:t>
-      </w:r>
-      <w:proofErr w:type="spellEnd"/>
-      <w:r>
-        <w:rPr>
-          <w:rFonts w:cs="B Nazanin"/>
-          <w:sz w:val="24"/>
-          <w:szCs w:val="24"/>
-        </w:rPr>
-        <w:t xml:space="preserve"> Bash</w:t>
-      </w:r>
-      <w:r>
-        <w:rPr>
-          <w:rFonts w:cs="B Nazanin"/>
-          <w:sz w:val="24"/>
-          <w:szCs w:val="24"/>
-          <w:rtl/>
-        </w:rPr>
-        <w:t xml:space="preserve"> را اجرا کرده و در پوسته برنامه دستور ز</w:t>
-      </w:r>
-      <w:r>
-        <w:rPr>
-          <w:rFonts w:cs="B Nazanin" w:hint="cs"/>
-          <w:sz w:val="24"/>
-          <w:szCs w:val="24"/>
-          <w:rtl/>
-        </w:rPr>
-        <w:t>ی</w:t>
-      </w:r>
-      <w:r>
-        <w:rPr>
-          <w:rFonts w:cs="B Nazanin" w:hint="eastAsia"/>
-          <w:sz w:val="24"/>
-          <w:szCs w:val="24"/>
-          <w:rtl/>
-        </w:rPr>
-        <w:t>ر</w:t>
-      </w:r>
-      <w:r>
-        <w:rPr>
-          <w:rFonts w:cs="B Nazanin"/>
-          <w:sz w:val="24"/>
-          <w:szCs w:val="24"/>
-          <w:rtl/>
-        </w:rPr>
-        <w:t xml:space="preserve"> را اجرا کن</w:t>
-      </w:r>
-      <w:r>
-        <w:rPr>
-          <w:rFonts w:cs="B Nazanin" w:hint="cs"/>
-          <w:sz w:val="24"/>
-          <w:szCs w:val="24"/>
-          <w:rtl/>
-        </w:rPr>
-        <w:t>ی</w:t>
-      </w:r>
-      <w:r>
-        <w:rPr>
-          <w:rFonts w:cs="B Nazanin" w:hint="eastAsia"/>
-          <w:sz w:val="24"/>
-          <w:szCs w:val="24"/>
-          <w:rtl/>
-        </w:rPr>
-        <w:t>د</w:t>
-      </w:r>
-      <w:r>
-        <w:rPr>
-          <w:rFonts w:cs="B Nazanin"/>
-          <w:sz w:val="24"/>
-          <w:szCs w:val="24"/>
-          <w:rtl/>
-        </w:rPr>
-        <w:t xml:space="preserve"> :</w:t>
+        <w:t>.</w:t>
+      </w:r>
+      <w:r>
+        <w:rPr>
+          <w:rFonts w:cs="B Nazanin" w:hint="cs"/>
+          <w:sz w:val="24"/>
+          <w:szCs w:val="24"/>
+          <w:rtl/>
+        </w:rPr>
+        <w:t xml:space="preserve"> چون در ابتدای کار ممکن است برای شما شاخه جداگانه</w:t>
+      </w:r>
+      <w:r>
+        <w:rPr>
+          <w:rFonts w:cs="B Nazanin" w:hint="cs"/>
+          <w:sz w:val="24"/>
+          <w:szCs w:val="24"/>
+          <w:rtl/>
+        </w:rPr>
+        <w:t>‌</w:t>
+      </w:r>
+      <w:r>
+        <w:rPr>
+          <w:rFonts w:cs="B Nazanin" w:hint="cs"/>
+          <w:sz w:val="24"/>
+          <w:szCs w:val="24"/>
+          <w:rtl/>
+        </w:rPr>
+        <w:t>ای از سورس</w:t>
+      </w:r>
+      <w:r>
+        <w:rPr>
+          <w:rFonts w:cs="B Nazanin" w:hint="cs"/>
+          <w:sz w:val="24"/>
+          <w:szCs w:val="24"/>
+          <w:rtl/>
+        </w:rPr>
+        <w:t>‌</w:t>
+      </w:r>
+      <w:r>
+        <w:rPr>
+          <w:rFonts w:cs="B Nazanin" w:hint="cs"/>
+          <w:sz w:val="24"/>
+          <w:szCs w:val="24"/>
+          <w:rtl/>
+        </w:rPr>
+        <w:t xml:space="preserve">ها در نظر گرفته شده باشد، </w:t>
+      </w:r>
+      <w:r>
+        <w:rPr>
+          <w:rFonts w:cs="B Nazanin" w:hint="cs"/>
+          <w:sz w:val="24"/>
+          <w:szCs w:val="24"/>
+          <w:rtl/>
+        </w:rPr>
+        <w:t>پیش از دریافت ساختار سورس‌ها، لازم است نام شاخه اختصاصی خود را از مسئول فنی پروژه بپرسید.</w:t>
       </w:r>
     </w:p>
     <w:p>
       <w:pPr>
         <w:bidi/>
-        <w:jc w:val="right"/>
+        <w:jc w:val="both"/>
+        <w:rPr>
+          <w:rFonts w:cs="B Nazanin"/>
+          <w:sz w:val="24"/>
+          <w:szCs w:val="24"/>
+        </w:rPr>
+      </w:pPr>
+      <w:r>
+        <w:rPr>
+          <w:rFonts w:cs="B Nazanin"/>
+          <w:sz w:val="24"/>
+          <w:szCs w:val="24"/>
+          <w:rtl/>
+        </w:rPr>
+        <w:t xml:space="preserve">در پوشه مورد نظرتان برنامه </w:t>
+      </w:r>
+      <w:proofErr w:type="spellStart"/>
+      <w:r>
+        <w:rPr>
+          <w:rFonts w:cs="B Nazanin"/>
+          <w:sz w:val="24"/>
+          <w:szCs w:val="24"/>
+        </w:rPr>
+        <w:t>Git</w:t>
+      </w:r>
+      <w:proofErr w:type="spellEnd"/>
+      <w:r>
+        <w:rPr>
+          <w:rFonts w:cs="B Nazanin"/>
+          <w:sz w:val="24"/>
+          <w:szCs w:val="24"/>
+        </w:rPr>
+        <w:t xml:space="preserve"> Bash</w:t>
+      </w:r>
+      <w:r>
+        <w:rPr>
+          <w:rFonts w:cs="B Nazanin"/>
+          <w:sz w:val="24"/>
+          <w:szCs w:val="24"/>
+          <w:rtl/>
+        </w:rPr>
+        <w:t xml:space="preserve"> را اجرا کرده و در پوسته برنامه دستور ز</w:t>
+      </w:r>
+      <w:r>
+        <w:rPr>
+          <w:rFonts w:cs="B Nazanin" w:hint="cs"/>
+          <w:sz w:val="24"/>
+          <w:szCs w:val="24"/>
+          <w:rtl/>
+        </w:rPr>
+        <w:t>ی</w:t>
+      </w:r>
+      <w:r>
+        <w:rPr>
+          <w:rFonts w:cs="B Nazanin" w:hint="eastAsia"/>
+          <w:sz w:val="24"/>
+          <w:szCs w:val="24"/>
+          <w:rtl/>
+        </w:rPr>
+        <w:t>ر</w:t>
+      </w:r>
+      <w:r>
+        <w:rPr>
+          <w:rFonts w:cs="B Nazanin"/>
+          <w:sz w:val="24"/>
+          <w:szCs w:val="24"/>
+          <w:rtl/>
+        </w:rPr>
+        <w:t xml:space="preserve"> را اجرا کن</w:t>
+      </w:r>
+      <w:r>
+        <w:rPr>
+          <w:rFonts w:cs="B Nazanin" w:hint="cs"/>
+          <w:sz w:val="24"/>
+          <w:szCs w:val="24"/>
+          <w:rtl/>
+        </w:rPr>
+        <w:t>ی</w:t>
+      </w:r>
+      <w:r>
+        <w:rPr>
+          <w:rFonts w:cs="B Nazanin" w:hint="eastAsia"/>
+          <w:sz w:val="24"/>
+          <w:szCs w:val="24"/>
+          <w:rtl/>
+        </w:rPr>
+        <w:t>د</w:t>
+      </w:r>
+      <w:r>
+        <w:rPr>
+          <w:rFonts w:cs="B Nazanin"/>
+          <w:sz w:val="24"/>
+          <w:szCs w:val="24"/>
+          <w:rtl/>
+        </w:rPr>
+        <w:t xml:space="preserve"> :</w:t>
+      </w:r>
+    </w:p>
+    <w:p>
+      <w:pPr>
+        <w:jc w:val="both"/>
         <w:rPr>
           <w:rFonts w:cs="B Nazanin"/>
           <w:sz w:val="24"/>
@@ -1495,18 +1530,94 @@
           <w:sz w:val="24"/>
           <w:szCs w:val="24"/>
         </w:rPr>
-        <w:t>/tadbirng/tadbirng.git --branch master --single-branch</w:t>
+        <w:t xml:space="preserve">/tadbirng/tadbirng.git --branch </w:t>
+      </w:r>
+      <w:r>
+        <w:rPr>
+          <w:rFonts w:cs="B Nazanin"/>
+          <w:sz w:val="24"/>
+          <w:szCs w:val="24"/>
+        </w:rPr>
+        <w:t>&lt;name&gt;</w:t>
+      </w:r>
+      <w:r>
+        <w:rPr>
+          <w:rFonts w:cs="B Nazanin"/>
+          <w:sz w:val="24"/>
+          <w:szCs w:val="24"/>
+        </w:rPr>
+        <w:t xml:space="preserve"> --single-branch</w:t>
       </w:r>
     </w:p>
     <w:p>
       <w:pPr>
         <w:bidi/>
+        <w:jc w:val="both"/>
         <w:rPr>
           <w:rFonts w:cs="B Nazanin"/>
           <w:sz w:val="24"/>
           <w:szCs w:val="24"/>
         </w:rPr>
       </w:pPr>
+      <w:r>
+        <w:rPr>
+          <w:rFonts w:cs="B Nazanin" w:hint="cs"/>
+          <w:sz w:val="24"/>
+          <w:szCs w:val="24"/>
+          <w:rtl/>
+          <w:lang w:bidi="fa-IR"/>
+        </w:rPr>
+        <w:t xml:space="preserve">در دستور بالا، به جای </w:t>
+      </w:r>
+      <w:r>
+        <w:rPr>
+          <w:rFonts w:cs="B Nazanin"/>
+          <w:sz w:val="24"/>
+          <w:szCs w:val="24"/>
+          <w:lang w:bidi="fa-IR"/>
+        </w:rPr>
+        <w:t>“&lt;name</w:t>
+      </w:r>
+      <w:bookmarkStart w:id="0" w:name="_GoBack"/>
+      <w:bookmarkEnd w:id="0"/>
+      <w:r>
+        <w:rPr>
+          <w:rFonts w:cs="B Nazanin"/>
+          <w:sz w:val="24"/>
+          <w:szCs w:val="24"/>
+          <w:lang w:bidi="fa-IR"/>
+        </w:rPr>
+        <w:t>&gt;”</w:t>
+      </w:r>
+      <w:r>
+        <w:rPr>
+          <w:rFonts w:cs="B Nazanin" w:hint="cs"/>
+          <w:sz w:val="24"/>
+          <w:szCs w:val="24"/>
+          <w:rtl/>
+          <w:lang w:bidi="fa-IR"/>
+        </w:rPr>
+        <w:t xml:space="preserve"> نام شاخه اختصاصی یا کلمه </w:t>
+      </w:r>
+      <w:r>
+        <w:rPr>
+          <w:rFonts w:cs="B Nazanin"/>
+          <w:sz w:val="24"/>
+          <w:szCs w:val="24"/>
+          <w:lang w:bidi="fa-IR"/>
+        </w:rPr>
+        <w:t>master</w:t>
+      </w:r>
+      <w:r>
+        <w:rPr>
+          <w:rFonts w:cs="B Nazanin" w:hint="cs"/>
+          <w:sz w:val="24"/>
+          <w:szCs w:val="24"/>
+          <w:rtl/>
+          <w:lang w:bidi="fa-IR"/>
+        </w:rPr>
+        <w:t xml:space="preserve"> را قرار دهید. </w:t>
+      </w:r>
       <w:r>
         <w:rPr>
           <w:rFonts w:cs="B Nazanin" w:hint="eastAsia"/>
@@ -1980,6 +2091,7 @@
     <w:p>
       <w:pPr>
         <w:bidi/>
+        <w:jc w:val="both"/>
         <w:rPr>
           <w:rFonts w:cs="B Nazanin"/>
           <w:sz w:val="24"/>
@@ -2170,6 +2282,7 @@
     <w:p>
       <w:pPr>
         <w:bidi/>
+        <w:jc w:val="both"/>
         <w:rPr>
           <w:rFonts w:cs="B Nazanin"/>
           <w:sz w:val="24"/>
@@ -2395,6 +2508,7 @@
     <w:p>
       <w:pPr>
         <w:bidi/>
+        <w:jc w:val="both"/>
         <w:rPr>
           <w:rFonts w:cs="B Nazanin"/>
           <w:sz w:val="24"/>
@@ -2556,8 +2670,7 @@
     </w:p>
     <w:p>
       <w:pPr>
-        <w:bidi/>
-        <w:jc w:val="right"/>
+        <w:jc w:val="both"/>
         <w:rPr>
           <w:rFonts w:cs="B Nazanin"/>
           <w:sz w:val="24"/>
@@ -2572,59 +2685,545 @@
           <w:szCs w:val="24"/>
         </w:rPr>
         <w:t>SPPC.Licensing.Local.Web</w:t>
+      </w:r>
+      <w:proofErr w:type="spellEnd"/>
+    </w:p>
+    <w:p>
+      <w:pPr>
+        <w:jc w:val="both"/>
+        <w:rPr>
+          <w:rFonts w:cs="B Nazanin"/>
+          <w:sz w:val="24"/>
+          <w:szCs w:val="24"/>
+        </w:rPr>
+      </w:pPr>
+      <w:proofErr w:type="spellStart"/>
+      <w:r>
+        <w:rPr>
+          <w:rFonts w:cs="B Nazanin"/>
+          <w:sz w:val="24"/>
+          <w:szCs w:val="24"/>
+        </w:rPr>
+        <w:t>SPPC.Licensing.Web</w:t>
+      </w:r>
+      <w:proofErr w:type="spellEnd"/>
+    </w:p>
+    <w:p>
+      <w:pPr>
+        <w:jc w:val="both"/>
+        <w:rPr>
+          <w:rFonts w:cs="B Nazanin"/>
+          <w:sz w:val="24"/>
+          <w:szCs w:val="24"/>
+        </w:rPr>
+      </w:pPr>
+      <w:proofErr w:type="spellStart"/>
+      <w:r>
+        <w:rPr>
+          <w:rFonts w:cs="B Nazanin"/>
+          <w:sz w:val="24"/>
+          <w:szCs w:val="24"/>
+        </w:rPr>
+        <w:t>SPPC.Tadbir.Web.Api</w:t>
       </w:r>
       <w:proofErr w:type="spellEnd"/>
     </w:p>
     <w:p>
       <w:pPr>
         <w:bidi/>
-        <w:jc w:val="right"/>
-        <w:rPr>
-          <w:rFonts w:cs="B Nazanin"/>
-          <w:sz w:val="24"/>
-          <w:szCs w:val="24"/>
+        <w:jc w:val="both"/>
+        <w:rPr>
+          <w:rFonts w:cs="B Nazanin"/>
+          <w:sz w:val="24"/>
+          <w:szCs w:val="24"/>
+          <w:lang w:bidi="fa-IR"/>
         </w:rPr>
       </w:pPr>
+      <w:r>
+        <w:rPr>
+          <w:rFonts w:cs="B Nazanin" w:hint="cs"/>
+          <w:sz w:val="24"/>
+          <w:szCs w:val="24"/>
+          <w:rtl/>
+          <w:lang w:bidi="fa-IR"/>
+        </w:rPr>
+        <w:t>5- در پوشه‌ی "</w:t>
+      </w:r>
       <w:proofErr w:type="spellStart"/>
       <w:r>
         <w:rPr>
           <w:rFonts w:cs="B Nazanin"/>
           <w:sz w:val="24"/>
           <w:szCs w:val="24"/>
-        </w:rPr>
-        <w:t>SPPC.Licensing.Web</w:t>
+          <w:lang w:bidi="fa-IR"/>
+        </w:rPr>
+        <w:t>wwwroot</w:t>
       </w:r>
       <w:proofErr w:type="spellEnd"/>
+      <w:r>
+        <w:rPr>
+          <w:rFonts w:cs="B Nazanin" w:hint="cs"/>
+          <w:sz w:val="24"/>
+          <w:szCs w:val="24"/>
+          <w:rtl/>
+          <w:lang w:bidi="fa-IR"/>
+        </w:rPr>
+        <w:t xml:space="preserve">" از پروژه‌ی </w:t>
+      </w:r>
+      <w:proofErr w:type="spellStart"/>
+      <w:r>
+        <w:rPr>
+          <w:rFonts w:cs="B Nazanin"/>
+          <w:sz w:val="24"/>
+          <w:szCs w:val="24"/>
+          <w:lang w:bidi="fa-IR"/>
+        </w:rPr>
+        <w:t>SPPC.Tadbir.Web.Api</w:t>
+      </w:r>
+      <w:proofErr w:type="spellEnd"/>
+      <w:r>
+        <w:rPr>
+          <w:rFonts w:cs="B Nazanin" w:hint="cs"/>
+          <w:sz w:val="24"/>
+          <w:szCs w:val="24"/>
+          <w:rtl/>
+          <w:lang w:bidi="fa-IR"/>
+        </w:rPr>
+        <w:t xml:space="preserve"> (در پوشه‌ی مجازی </w:t>
+      </w:r>
+      <w:proofErr w:type="spellStart"/>
+      <w:r>
+        <w:rPr>
+          <w:rFonts w:cs="B Nazanin"/>
+          <w:sz w:val="24"/>
+          <w:szCs w:val="24"/>
+          <w:lang w:bidi="fa-IR"/>
+        </w:rPr>
+        <w:t>Tadbir</w:t>
+      </w:r>
+      <w:proofErr w:type="spellEnd"/>
+      <w:r>
+        <w:rPr>
+          <w:rFonts w:cs="B Nazanin"/>
+          <w:sz w:val="24"/>
+          <w:szCs w:val="24"/>
+          <w:lang w:bidi="fa-IR"/>
+        </w:rPr>
+        <w:t>\</w:t>
+      </w:r>
+      <w:proofErr w:type="spellStart"/>
+      <w:r>
+        <w:rPr>
+          <w:rFonts w:cs="B Nazanin"/>
+          <w:sz w:val="24"/>
+          <w:szCs w:val="24"/>
+          <w:lang w:bidi="fa-IR"/>
+        </w:rPr>
+        <w:t>BackEnd</w:t>
+      </w:r>
+      <w:proofErr w:type="spellEnd"/>
+      <w:r>
+        <w:rPr>
+          <w:rFonts w:cs="B Nazanin" w:hint="cs"/>
+          <w:sz w:val="24"/>
+          <w:szCs w:val="24"/>
+          <w:rtl/>
+          <w:lang w:bidi="fa-IR"/>
+        </w:rPr>
+        <w:t>)</w:t>
+      </w:r>
+      <w:r>
+        <w:rPr>
+          <w:rFonts w:cs="B Nazanin" w:hint="cs"/>
+          <w:sz w:val="24"/>
+          <w:szCs w:val="24"/>
+          <w:rtl/>
+          <w:lang w:bidi="fa-IR"/>
+        </w:rPr>
+        <w:t xml:space="preserve"> ابتدا فایل ناموجود </w:t>
+      </w:r>
+      <w:proofErr w:type="spellStart"/>
+      <w:r>
+        <w:rPr>
+          <w:rFonts w:cs="B Nazanin"/>
+          <w:sz w:val="24"/>
+          <w:szCs w:val="24"/>
+          <w:lang w:bidi="fa-IR"/>
+        </w:rPr>
+        <w:t>edition.Development.json</w:t>
+      </w:r>
+      <w:proofErr w:type="spellEnd"/>
+      <w:r>
+        <w:rPr>
+          <w:rFonts w:cs="B Nazanin" w:hint="cs"/>
+          <w:sz w:val="24"/>
+          <w:szCs w:val="24"/>
+          <w:rtl/>
+          <w:lang w:bidi="fa-IR"/>
+        </w:rPr>
+        <w:t xml:space="preserve"> را از ساختار پروژه حذف کنید، سپس</w:t>
+      </w:r>
+      <w:r>
+        <w:rPr>
+          <w:rFonts w:cs="B Nazanin" w:hint="cs"/>
+          <w:sz w:val="24"/>
+          <w:szCs w:val="24"/>
+          <w:rtl/>
+          <w:lang w:bidi="fa-IR"/>
+        </w:rPr>
+        <w:t xml:space="preserve"> یک کپی از فایل </w:t>
+      </w:r>
+      <w:r>
+        <w:rPr>
+          <w:rFonts w:cs="B Nazanin"/>
+          <w:sz w:val="24"/>
+          <w:szCs w:val="24"/>
+          <w:lang w:bidi="fa-IR"/>
+        </w:rPr>
+        <w:t>edition</w:t>
+      </w:r>
+      <w:r>
+        <w:rPr>
+          <w:rFonts w:cs="B Nazanin" w:hint="cs"/>
+          <w:sz w:val="24"/>
+          <w:szCs w:val="24"/>
+          <w:rtl/>
+          <w:lang w:bidi="fa-IR"/>
+        </w:rPr>
+        <w:t xml:space="preserve"> ایجاد کرده و آن را به </w:t>
+      </w:r>
+      <w:proofErr w:type="spellStart"/>
+      <w:r>
+        <w:rPr>
+          <w:rFonts w:cs="B Nazanin"/>
+          <w:sz w:val="24"/>
+          <w:szCs w:val="24"/>
+          <w:lang w:bidi="fa-IR"/>
+        </w:rPr>
+        <w:lastRenderedPageBreak/>
+        <w:t>edition.Development.json</w:t>
+      </w:r>
+      <w:proofErr w:type="spellEnd"/>
+      <w:r>
+        <w:rPr>
+          <w:rFonts w:cs="B Nazanin" w:hint="cs"/>
+          <w:sz w:val="24"/>
+          <w:szCs w:val="24"/>
+          <w:rtl/>
+          <w:lang w:bidi="fa-IR"/>
+        </w:rPr>
+        <w:t xml:space="preserve"> تغییر نام دهید. روی فایل جدید کلیک راست کرده و گزینه‌ی </w:t>
+      </w:r>
+      <w:r>
+        <w:rPr>
+          <w:rFonts w:cs="B Nazanin"/>
+          <w:sz w:val="24"/>
+          <w:szCs w:val="24"/>
+          <w:lang w:bidi="fa-IR"/>
+        </w:rPr>
+        <w:t>Properties</w:t>
+      </w:r>
+      <w:r>
+        <w:rPr>
+          <w:rFonts w:cs="B Nazanin" w:hint="cs"/>
+          <w:sz w:val="24"/>
+          <w:szCs w:val="24"/>
+          <w:rtl/>
+          <w:lang w:bidi="fa-IR"/>
+        </w:rPr>
+        <w:t xml:space="preserve"> را انتخاب کنید. در بخش </w:t>
+      </w:r>
+      <w:r>
+        <w:rPr>
+          <w:rFonts w:cs="B Nazanin"/>
+          <w:sz w:val="24"/>
+          <w:szCs w:val="24"/>
+          <w:lang w:bidi="fa-IR"/>
+        </w:rPr>
+        <w:t>Build Action</w:t>
+      </w:r>
+      <w:r>
+        <w:rPr>
+          <w:rFonts w:cs="B Nazanin" w:hint="cs"/>
+          <w:sz w:val="24"/>
+          <w:szCs w:val="24"/>
+          <w:rtl/>
+          <w:lang w:bidi="fa-IR"/>
+        </w:rPr>
+        <w:t xml:space="preserve"> گزینه‌ی </w:t>
+      </w:r>
+      <w:r>
+        <w:rPr>
+          <w:rFonts w:cs="B Nazanin"/>
+          <w:sz w:val="24"/>
+          <w:szCs w:val="24"/>
+          <w:lang w:bidi="fa-IR"/>
+        </w:rPr>
+        <w:t>Embedded Resource</w:t>
+      </w:r>
+      <w:r>
+        <w:rPr>
+          <w:rFonts w:cs="B Nazanin" w:hint="cs"/>
+          <w:sz w:val="24"/>
+          <w:szCs w:val="24"/>
+          <w:rtl/>
+          <w:lang w:bidi="fa-IR"/>
+        </w:rPr>
+        <w:t xml:space="preserve"> را انتخاب کنید.</w:t>
+      </w:r>
     </w:p>
     <w:p>
       <w:pPr>
         <w:bidi/>
-        <w:jc w:val="right"/>
+        <w:jc w:val="both"/>
         <w:rPr>
           <w:rFonts w:cs="B Nazanin"/>
           <w:sz w:val="24"/>
           <w:szCs w:val="24"/>
         </w:rPr>
       </w:pPr>
-      <w:proofErr w:type="spellStart"/>
-      <w:r>
-        <w:rPr>
-          <w:rFonts w:cs="B Nazanin"/>
-          <w:sz w:val="24"/>
-          <w:szCs w:val="24"/>
-        </w:rPr>
-        <w:t>SPPC.Tadbir.Web.Api</w:t>
-      </w:r>
-      <w:proofErr w:type="spellEnd"/>
+      <w:r>
+        <w:rPr>
+          <w:rFonts w:cs="B Nazanin" w:hint="cs"/>
+          <w:sz w:val="24"/>
+          <w:szCs w:val="24"/>
+          <w:rtl/>
+        </w:rPr>
+        <w:t>6</w:t>
+      </w:r>
+      <w:r>
+        <w:rPr>
+          <w:rFonts w:cs="B Nazanin"/>
+          <w:sz w:val="24"/>
+          <w:szCs w:val="24"/>
+          <w:rtl/>
+        </w:rPr>
+        <w:t>- سلوشن را کامپا</w:t>
+      </w:r>
+      <w:r>
+        <w:rPr>
+          <w:rFonts w:cs="B Nazanin" w:hint="cs"/>
+          <w:sz w:val="24"/>
+          <w:szCs w:val="24"/>
+          <w:rtl/>
+        </w:rPr>
+        <w:t>ی</w:t>
+      </w:r>
+      <w:r>
+        <w:rPr>
+          <w:rFonts w:cs="B Nazanin" w:hint="eastAsia"/>
+          <w:sz w:val="24"/>
+          <w:szCs w:val="24"/>
+          <w:rtl/>
+        </w:rPr>
+        <w:t>ل</w:t>
+      </w:r>
+      <w:r>
+        <w:rPr>
+          <w:rFonts w:cs="B Nazanin"/>
+          <w:sz w:val="24"/>
+          <w:szCs w:val="24"/>
+          <w:rtl/>
+        </w:rPr>
+        <w:t xml:space="preserve"> کن</w:t>
+      </w:r>
+      <w:r>
+        <w:rPr>
+          <w:rFonts w:cs="B Nazanin" w:hint="cs"/>
+          <w:sz w:val="24"/>
+          <w:szCs w:val="24"/>
+          <w:rtl/>
+        </w:rPr>
+        <w:t>ی</w:t>
+      </w:r>
+      <w:r>
+        <w:rPr>
+          <w:rFonts w:cs="B Nazanin" w:hint="eastAsia"/>
+          <w:sz w:val="24"/>
+          <w:szCs w:val="24"/>
+          <w:rtl/>
+        </w:rPr>
+        <w:t>د</w:t>
+      </w:r>
+      <w:r>
+        <w:rPr>
+          <w:rFonts w:cs="B Nazanin"/>
+          <w:sz w:val="24"/>
+          <w:szCs w:val="24"/>
+          <w:rtl/>
+        </w:rPr>
+        <w:t xml:space="preserve"> (دستور </w:t>
+      </w:r>
+      <w:r>
+        <w:rPr>
+          <w:rFonts w:cs="B Nazanin"/>
+          <w:sz w:val="24"/>
+          <w:szCs w:val="24"/>
+        </w:rPr>
+        <w:t>Build Solution</w:t>
+      </w:r>
+      <w:r>
+        <w:rPr>
+          <w:rFonts w:cs="B Nazanin"/>
+          <w:sz w:val="24"/>
+          <w:szCs w:val="24"/>
+          <w:rtl/>
+        </w:rPr>
+        <w:t>). در ابتدا</w:t>
+      </w:r>
+      <w:r>
+        <w:rPr>
+          <w:rFonts w:cs="B Nazanin" w:hint="cs"/>
+          <w:sz w:val="24"/>
+          <w:szCs w:val="24"/>
+          <w:rtl/>
+        </w:rPr>
+        <w:t>ی</w:t>
+      </w:r>
+      <w:r>
+        <w:rPr>
+          <w:rFonts w:cs="B Nazanin"/>
+          <w:sz w:val="24"/>
+          <w:szCs w:val="24"/>
+          <w:rtl/>
+        </w:rPr>
+        <w:t xml:space="preserve"> کار، دانلود شدن پک</w:t>
+      </w:r>
+      <w:r>
+        <w:rPr>
+          <w:rFonts w:cs="B Nazanin" w:hint="cs"/>
+          <w:sz w:val="24"/>
+          <w:szCs w:val="24"/>
+          <w:rtl/>
+        </w:rPr>
+        <w:t>ی</w:t>
+      </w:r>
+      <w:r>
+        <w:rPr>
+          <w:rFonts w:cs="B Nazanin" w:hint="eastAsia"/>
+          <w:sz w:val="24"/>
+          <w:szCs w:val="24"/>
+          <w:rtl/>
+        </w:rPr>
+        <w:t>ج</w:t>
+      </w:r>
+      <w:r>
+        <w:rPr>
+          <w:rFonts w:cs="B Nazanin" w:hint="cs"/>
+          <w:sz w:val="24"/>
+          <w:szCs w:val="24"/>
+          <w:rtl/>
+        </w:rPr>
+        <w:t>‌</w:t>
+      </w:r>
+      <w:r>
+        <w:rPr>
+          <w:rFonts w:cs="B Nazanin"/>
+          <w:sz w:val="24"/>
+          <w:szCs w:val="24"/>
+          <w:rtl/>
+        </w:rPr>
+        <w:t>ها</w:t>
+      </w:r>
+      <w:r>
+        <w:rPr>
+          <w:rFonts w:cs="B Nazanin" w:hint="cs"/>
+          <w:sz w:val="24"/>
+          <w:szCs w:val="24"/>
+          <w:rtl/>
+        </w:rPr>
+        <w:t>ی</w:t>
+      </w:r>
+      <w:r>
+        <w:rPr>
+          <w:rFonts w:cs="B Nazanin"/>
+          <w:sz w:val="24"/>
+          <w:szCs w:val="24"/>
+          <w:rtl/>
+        </w:rPr>
+        <w:t xml:space="preserve"> مورد ن</w:t>
+      </w:r>
+      <w:r>
+        <w:rPr>
+          <w:rFonts w:cs="B Nazanin" w:hint="cs"/>
+          <w:sz w:val="24"/>
+          <w:szCs w:val="24"/>
+          <w:rtl/>
+        </w:rPr>
+        <w:t>ی</w:t>
+      </w:r>
+      <w:r>
+        <w:rPr>
+          <w:rFonts w:cs="B Nazanin" w:hint="eastAsia"/>
+          <w:sz w:val="24"/>
+          <w:szCs w:val="24"/>
+          <w:rtl/>
+        </w:rPr>
+        <w:t>از</w:t>
+      </w:r>
+      <w:r>
+        <w:rPr>
+          <w:rFonts w:cs="B Nazanin"/>
+          <w:sz w:val="24"/>
+          <w:szCs w:val="24"/>
+          <w:rtl/>
+        </w:rPr>
+        <w:t xml:space="preserve"> انگولار مدت</w:t>
+      </w:r>
+      <w:r>
+        <w:rPr>
+          <w:rFonts w:cs="B Nazanin" w:hint="cs"/>
+          <w:sz w:val="24"/>
+          <w:szCs w:val="24"/>
+          <w:rtl/>
+        </w:rPr>
+        <w:t>ی</w:t>
+      </w:r>
+      <w:r>
+        <w:rPr>
+          <w:rFonts w:cs="B Nazanin"/>
+          <w:sz w:val="24"/>
+          <w:szCs w:val="24"/>
+          <w:rtl/>
+        </w:rPr>
+        <w:t xml:space="preserve"> طول م</w:t>
+      </w:r>
+      <w:r>
+        <w:rPr>
+          <w:rFonts w:cs="B Nazanin" w:hint="cs"/>
+          <w:sz w:val="24"/>
+          <w:szCs w:val="24"/>
+          <w:rtl/>
+        </w:rPr>
+        <w:t>ی</w:t>
+      </w:r>
+      <w:r>
+        <w:rPr>
+          <w:rFonts w:cs="B Nazanin" w:hint="cs"/>
+          <w:sz w:val="24"/>
+          <w:szCs w:val="24"/>
+          <w:rtl/>
+        </w:rPr>
+        <w:t>‌</w:t>
+      </w:r>
+      <w:r>
+        <w:rPr>
+          <w:rFonts w:cs="B Nazanin"/>
+          <w:sz w:val="24"/>
+          <w:szCs w:val="24"/>
+          <w:rtl/>
+        </w:rPr>
+        <w:t>کشد.</w:t>
+      </w:r>
     </w:p>
     <w:p>
       <w:pPr>
         <w:bidi/>
-        <w:rPr>
-          <w:rFonts w:cs="B Nazanin"/>
-          <w:sz w:val="24"/>
-          <w:szCs w:val="24"/>
-          <w:lang w:bidi="fa-IR"/>
+        <w:jc w:val="both"/>
+        <w:rPr>
+          <w:rFonts w:cs="B Nazanin"/>
+          <w:sz w:val="24"/>
+          <w:szCs w:val="24"/>
         </w:rPr>
       </w:pPr>
       <w:r>
@@ -2633,194 +3232,318 @@
           <w:sz w:val="24"/>
           <w:szCs w:val="24"/>
           <w:rtl/>
-          <w:lang w:bidi="fa-IR"/>
-        </w:rPr>
-        <w:t>5- در پوشه‌ی "</w:t>
-      </w:r>
-      <w:proofErr w:type="spellStart"/>
-      <w:r>
-        <w:rPr>
-          <w:rFonts w:cs="B Nazanin"/>
-          <w:sz w:val="24"/>
-          <w:szCs w:val="24"/>
-          <w:lang w:bidi="fa-IR"/>
-        </w:rPr>
-        <w:t>wwwroot</w:t>
-      </w:r>
-      <w:proofErr w:type="spellEnd"/>
-      <w:r>
-        <w:rPr>
-          <w:rFonts w:cs="B Nazanin" w:hint="cs"/>
-          <w:sz w:val="24"/>
-          <w:szCs w:val="24"/>
-          <w:rtl/>
-          <w:lang w:bidi="fa-IR"/>
-        </w:rPr>
-        <w:t xml:space="preserve">" از پروژه‌ی </w:t>
-      </w:r>
-      <w:proofErr w:type="spellStart"/>
-      <w:r>
-        <w:rPr>
-          <w:rFonts w:cs="B Nazanin"/>
-          <w:sz w:val="24"/>
-          <w:szCs w:val="24"/>
-          <w:lang w:bidi="fa-IR"/>
-        </w:rPr>
-        <w:t>SPPC.Tadbir.Web.Api</w:t>
-      </w:r>
-      <w:proofErr w:type="spellEnd"/>
-      <w:r>
-        <w:rPr>
-          <w:rFonts w:cs="B Nazanin" w:hint="cs"/>
-          <w:sz w:val="24"/>
-          <w:szCs w:val="24"/>
-          <w:rtl/>
-          <w:lang w:bidi="fa-IR"/>
-        </w:rPr>
-        <w:t xml:space="preserve"> (در پوشه‌ی مجازی </w:t>
-      </w:r>
-      <w:proofErr w:type="spellStart"/>
-      <w:r>
-        <w:rPr>
-          <w:rFonts w:cs="B Nazanin"/>
-          <w:sz w:val="24"/>
-          <w:szCs w:val="24"/>
-          <w:lang w:bidi="fa-IR"/>
-        </w:rPr>
-        <w:t>Tadbir</w:t>
-      </w:r>
-      <w:proofErr w:type="spellEnd"/>
-      <w:r>
-        <w:rPr>
-          <w:rFonts w:cs="B Nazanin"/>
-          <w:sz w:val="24"/>
-          <w:szCs w:val="24"/>
-          <w:lang w:bidi="fa-IR"/>
-        </w:rPr>
-        <w:t>\</w:t>
-      </w:r>
-      <w:proofErr w:type="spellStart"/>
-      <w:r>
-        <w:rPr>
-          <w:rFonts w:cs="B Nazanin"/>
-          <w:sz w:val="24"/>
-          <w:szCs w:val="24"/>
-          <w:lang w:bidi="fa-IR"/>
-        </w:rPr>
-        <w:t>BackEnd</w:t>
-      </w:r>
-      <w:proofErr w:type="spellEnd"/>
-      <w:r>
-        <w:rPr>
-          <w:rFonts w:cs="B Nazanin" w:hint="cs"/>
-          <w:sz w:val="24"/>
-          <w:szCs w:val="24"/>
-          <w:rtl/>
-          <w:lang w:bidi="fa-IR"/>
-        </w:rPr>
-        <w:t xml:space="preserve">) یک کپی از فایل </w:t>
-      </w:r>
-      <w:r>
-        <w:rPr>
-          <w:rFonts w:cs="B Nazanin"/>
-          <w:sz w:val="24"/>
-          <w:szCs w:val="24"/>
-          <w:lang w:bidi="fa-IR"/>
-        </w:rPr>
-        <w:t>edition</w:t>
-      </w:r>
-      <w:r>
-        <w:rPr>
-          <w:rFonts w:cs="B Nazanin" w:hint="cs"/>
-          <w:sz w:val="24"/>
-          <w:szCs w:val="24"/>
-          <w:rtl/>
-          <w:lang w:bidi="fa-IR"/>
-        </w:rPr>
-        <w:t xml:space="preserve"> ایجاد کرده و آن را به </w:t>
-      </w:r>
-      <w:proofErr w:type="spellStart"/>
-      <w:r>
-        <w:rPr>
-          <w:rFonts w:cs="B Nazanin"/>
-          <w:sz w:val="24"/>
-          <w:szCs w:val="24"/>
-          <w:lang w:bidi="fa-IR"/>
-        </w:rPr>
-        <w:t>edition.Development.json</w:t>
-      </w:r>
-      <w:proofErr w:type="spellEnd"/>
-      <w:r>
-        <w:rPr>
-          <w:rFonts w:cs="B Nazanin" w:hint="cs"/>
-          <w:sz w:val="24"/>
-          <w:szCs w:val="24"/>
-          <w:rtl/>
-          <w:lang w:bidi="fa-IR"/>
-        </w:rPr>
-        <w:t xml:space="preserve"> تغییر نام دهید. روی فایل جدید کلیک راست کرده و گزینه‌ی </w:t>
-      </w:r>
-      <w:r>
-        <w:rPr>
-          <w:rFonts w:cs="B Nazanin"/>
-          <w:sz w:val="24"/>
-          <w:szCs w:val="24"/>
-          <w:lang w:bidi="fa-IR"/>
-        </w:rPr>
-        <w:t>Properties</w:t>
-      </w:r>
-      <w:r>
-        <w:rPr>
-          <w:rFonts w:cs="B Nazanin" w:hint="cs"/>
-          <w:sz w:val="24"/>
-          <w:szCs w:val="24"/>
-          <w:rtl/>
-          <w:lang w:bidi="fa-IR"/>
-        </w:rPr>
-        <w:t xml:space="preserve"> را انتخاب کنید. در بخش </w:t>
-      </w:r>
-      <w:r>
-        <w:rPr>
-          <w:rFonts w:cs="B Nazanin"/>
-          <w:sz w:val="24"/>
-          <w:szCs w:val="24"/>
-          <w:lang w:bidi="fa-IR"/>
-        </w:rPr>
-        <w:t>Build Action</w:t>
-      </w:r>
-      <w:r>
-        <w:rPr>
-          <w:rFonts w:cs="B Nazanin" w:hint="cs"/>
-          <w:sz w:val="24"/>
-          <w:szCs w:val="24"/>
-          <w:rtl/>
-          <w:lang w:bidi="fa-IR"/>
-        </w:rPr>
-        <w:t xml:space="preserve"> گزینه‌ی </w:t>
-      </w:r>
-      <w:r>
-        <w:rPr>
-          <w:rFonts w:cs="B Nazanin"/>
-          <w:sz w:val="24"/>
-          <w:szCs w:val="24"/>
-          <w:lang w:bidi="fa-IR"/>
-        </w:rPr>
-        <w:t>Embedded Resource</w:t>
-      </w:r>
-      <w:r>
-        <w:rPr>
-          <w:rFonts w:cs="B Nazanin" w:hint="cs"/>
-          <w:sz w:val="24"/>
-          <w:szCs w:val="24"/>
-          <w:rtl/>
-          <w:lang w:bidi="fa-IR"/>
-        </w:rPr>
-        <w:t xml:space="preserve"> را انتخاب کنید.</w:t>
+        </w:rPr>
+        <w:t>7</w:t>
+      </w:r>
+      <w:r>
+        <w:rPr>
+          <w:rFonts w:cs="B Nazanin"/>
+          <w:sz w:val="24"/>
+          <w:szCs w:val="24"/>
+          <w:rtl/>
+        </w:rPr>
+        <w:t>- برا</w:t>
+      </w:r>
+      <w:r>
+        <w:rPr>
+          <w:rFonts w:cs="B Nazanin" w:hint="cs"/>
+          <w:sz w:val="24"/>
+          <w:szCs w:val="24"/>
+          <w:rtl/>
+        </w:rPr>
+        <w:t>ی</w:t>
+      </w:r>
+      <w:r>
+        <w:rPr>
+          <w:rFonts w:cs="B Nazanin"/>
+          <w:sz w:val="24"/>
+          <w:szCs w:val="24"/>
+          <w:rtl/>
+        </w:rPr>
+        <w:t xml:space="preserve"> شروع جلسه جد</w:t>
+      </w:r>
+      <w:r>
+        <w:rPr>
+          <w:rFonts w:cs="B Nazanin" w:hint="cs"/>
+          <w:sz w:val="24"/>
+          <w:szCs w:val="24"/>
+          <w:rtl/>
+        </w:rPr>
+        <w:t>ی</w:t>
+      </w:r>
+      <w:r>
+        <w:rPr>
+          <w:rFonts w:cs="B Nazanin" w:hint="eastAsia"/>
+          <w:sz w:val="24"/>
+          <w:szCs w:val="24"/>
+          <w:rtl/>
+        </w:rPr>
+        <w:t>د</w:t>
+      </w:r>
+      <w:r>
+        <w:rPr>
+          <w:rFonts w:cs="B Nazanin"/>
+          <w:sz w:val="24"/>
+          <w:szCs w:val="24"/>
+          <w:rtl/>
+        </w:rPr>
+        <w:t xml:space="preserve"> اشکال</w:t>
+      </w:r>
+      <w:r>
+        <w:rPr>
+          <w:rFonts w:cs="B Nazanin" w:hint="cs"/>
+          <w:sz w:val="24"/>
+          <w:szCs w:val="24"/>
+          <w:rtl/>
+        </w:rPr>
+        <w:t>‌</w:t>
+      </w:r>
+      <w:r>
+        <w:rPr>
+          <w:rFonts w:cs="B Nazanin"/>
+          <w:sz w:val="24"/>
+          <w:szCs w:val="24"/>
+          <w:rtl/>
+        </w:rPr>
+        <w:t>زدا</w:t>
+      </w:r>
+      <w:r>
+        <w:rPr>
+          <w:rFonts w:cs="B Nazanin" w:hint="cs"/>
+          <w:sz w:val="24"/>
+          <w:szCs w:val="24"/>
+          <w:rtl/>
+        </w:rPr>
+        <w:t>یی</w:t>
+      </w:r>
+      <w:r>
+        <w:rPr>
+          <w:rFonts w:cs="B Nazanin"/>
+          <w:sz w:val="24"/>
+          <w:szCs w:val="24"/>
+          <w:rtl/>
+        </w:rPr>
+        <w:t xml:space="preserve"> (</w:t>
+      </w:r>
+      <w:r>
+        <w:rPr>
+          <w:rFonts w:cs="B Nazanin"/>
+          <w:sz w:val="24"/>
+          <w:szCs w:val="24"/>
+        </w:rPr>
+        <w:t>Debug</w:t>
+      </w:r>
+      <w:r>
+        <w:rPr>
+          <w:rFonts w:cs="B Nazanin"/>
+          <w:sz w:val="24"/>
+          <w:szCs w:val="24"/>
+          <w:rtl/>
+        </w:rPr>
+        <w:t>) کل</w:t>
+      </w:r>
+      <w:r>
+        <w:rPr>
+          <w:rFonts w:cs="B Nazanin" w:hint="cs"/>
+          <w:sz w:val="24"/>
+          <w:szCs w:val="24"/>
+          <w:rtl/>
+        </w:rPr>
+        <w:t>ی</w:t>
+      </w:r>
+      <w:r>
+        <w:rPr>
+          <w:rFonts w:cs="B Nazanin" w:hint="eastAsia"/>
+          <w:sz w:val="24"/>
+          <w:szCs w:val="24"/>
+          <w:rtl/>
+        </w:rPr>
+        <w:t>د</w:t>
+      </w:r>
+      <w:r>
+        <w:rPr>
+          <w:rFonts w:cs="B Nazanin"/>
+          <w:sz w:val="24"/>
+          <w:szCs w:val="24"/>
+          <w:rtl/>
+        </w:rPr>
+        <w:t xml:space="preserve"> </w:t>
+      </w:r>
+      <w:r>
+        <w:rPr>
+          <w:rFonts w:cs="B Nazanin"/>
+          <w:sz w:val="24"/>
+          <w:szCs w:val="24"/>
+        </w:rPr>
+        <w:t>F5</w:t>
+      </w:r>
+      <w:r>
+        <w:rPr>
+          <w:rFonts w:cs="B Nazanin"/>
+          <w:sz w:val="24"/>
+          <w:szCs w:val="24"/>
+          <w:rtl/>
+        </w:rPr>
+        <w:t xml:space="preserve"> را فشار ده</w:t>
+      </w:r>
+      <w:r>
+        <w:rPr>
+          <w:rFonts w:cs="B Nazanin" w:hint="cs"/>
+          <w:sz w:val="24"/>
+          <w:szCs w:val="24"/>
+          <w:rtl/>
+        </w:rPr>
+        <w:t>ی</w:t>
+      </w:r>
+      <w:r>
+        <w:rPr>
+          <w:rFonts w:cs="B Nazanin" w:hint="eastAsia"/>
+          <w:sz w:val="24"/>
+          <w:szCs w:val="24"/>
+          <w:rtl/>
+        </w:rPr>
+        <w:t>د</w:t>
+      </w:r>
+      <w:r>
+        <w:rPr>
+          <w:rFonts w:cs="B Nazanin"/>
+          <w:sz w:val="24"/>
+          <w:szCs w:val="24"/>
+          <w:rtl/>
+        </w:rPr>
+        <w:t>. با ا</w:t>
+      </w:r>
+      <w:r>
+        <w:rPr>
+          <w:rFonts w:cs="B Nazanin" w:hint="cs"/>
+          <w:sz w:val="24"/>
+          <w:szCs w:val="24"/>
+          <w:rtl/>
+        </w:rPr>
+        <w:t>ی</w:t>
+      </w:r>
+      <w:r>
+        <w:rPr>
+          <w:rFonts w:cs="B Nazanin" w:hint="eastAsia"/>
+          <w:sz w:val="24"/>
+          <w:szCs w:val="24"/>
+          <w:rtl/>
+        </w:rPr>
+        <w:t>ن</w:t>
+      </w:r>
+      <w:r>
+        <w:rPr>
+          <w:rFonts w:cs="B Nazanin"/>
+          <w:sz w:val="24"/>
+          <w:szCs w:val="24"/>
+          <w:rtl/>
+        </w:rPr>
+        <w:t xml:space="preserve"> کار سرور</w:t>
+      </w:r>
+      <w:r>
+        <w:rPr>
+          <w:rFonts w:cs="B Nazanin"/>
+          <w:sz w:val="24"/>
+          <w:szCs w:val="24"/>
+          <w:rtl/>
+        </w:rPr>
+        <w:t>ها</w:t>
+      </w:r>
+      <w:r>
+        <w:rPr>
+          <w:rFonts w:cs="B Nazanin" w:hint="cs"/>
+          <w:sz w:val="24"/>
+          <w:szCs w:val="24"/>
+          <w:rtl/>
+        </w:rPr>
+        <w:t>ی</w:t>
+      </w:r>
+      <w:r>
+        <w:rPr>
+          <w:rFonts w:cs="B Nazanin"/>
+          <w:sz w:val="24"/>
+          <w:szCs w:val="24"/>
+          <w:rtl/>
+        </w:rPr>
+        <w:t xml:space="preserve"> مورد ن</w:t>
+      </w:r>
+      <w:r>
+        <w:rPr>
+          <w:rFonts w:cs="B Nazanin" w:hint="cs"/>
+          <w:sz w:val="24"/>
+          <w:szCs w:val="24"/>
+          <w:rtl/>
+        </w:rPr>
+        <w:t>ی</w:t>
+      </w:r>
+      <w:r>
+        <w:rPr>
+          <w:rFonts w:cs="B Nazanin" w:hint="eastAsia"/>
+          <w:sz w:val="24"/>
+          <w:szCs w:val="24"/>
+          <w:rtl/>
+        </w:rPr>
+        <w:t>از</w:t>
+      </w:r>
+      <w:r>
+        <w:rPr>
+          <w:rFonts w:cs="B Nazanin"/>
+          <w:sz w:val="24"/>
+          <w:szCs w:val="24"/>
+          <w:rtl/>
+        </w:rPr>
+        <w:t xml:space="preserve"> برا</w:t>
+      </w:r>
+      <w:r>
+        <w:rPr>
+          <w:rFonts w:cs="B Nazanin" w:hint="cs"/>
+          <w:sz w:val="24"/>
+          <w:szCs w:val="24"/>
+          <w:rtl/>
+        </w:rPr>
+        <w:t>ی</w:t>
+      </w:r>
+      <w:r>
+        <w:rPr>
+          <w:rFonts w:cs="B Nazanin"/>
+          <w:sz w:val="24"/>
+          <w:szCs w:val="24"/>
+          <w:rtl/>
+        </w:rPr>
+        <w:t xml:space="preserve"> مراحل بعد شروع به کار م</w:t>
+      </w:r>
+      <w:r>
+        <w:rPr>
+          <w:rFonts w:cs="B Nazanin" w:hint="cs"/>
+          <w:sz w:val="24"/>
+          <w:szCs w:val="24"/>
+          <w:rtl/>
+        </w:rPr>
+        <w:t>ی</w:t>
+      </w:r>
+      <w:r>
+        <w:rPr>
+          <w:rFonts w:cs="B Nazanin" w:hint="cs"/>
+          <w:sz w:val="24"/>
+          <w:szCs w:val="24"/>
+          <w:rtl/>
+        </w:rPr>
+        <w:t>‌</w:t>
+      </w:r>
+      <w:r>
+        <w:rPr>
+          <w:rFonts w:cs="B Nazanin"/>
+          <w:sz w:val="24"/>
+          <w:szCs w:val="24"/>
+          <w:rtl/>
+        </w:rPr>
+        <w:t>کنند.</w:t>
       </w:r>
     </w:p>
     <w:p>
       <w:pPr>
         <w:bidi/>
+        <w:jc w:val="both"/>
         <w:rPr>
           <w:rFonts w:cs="B Nazanin"/>
           <w:sz w:val="24"/>
@@ -2834,43 +3557,107 @@
           <w:szCs w:val="24"/>
           <w:rtl/>
         </w:rPr>
-        <w:t>6</w:t>
-      </w:r>
-      <w:r>
-        <w:rPr>
-          <w:rFonts w:cs="B Nazanin"/>
-          <w:sz w:val="24"/>
-          <w:szCs w:val="24"/>
-          <w:rtl/>
-        </w:rPr>
-        <w:t>- سلوشن را کامپا</w:t>
-      </w:r>
-      <w:r>
-        <w:rPr>
-          <w:rFonts w:cs="B Nazanin" w:hint="cs"/>
-          <w:sz w:val="24"/>
-          <w:szCs w:val="24"/>
-          <w:rtl/>
-        </w:rPr>
-        <w:t>ی</w:t>
-      </w:r>
-      <w:r>
-        <w:rPr>
-          <w:rFonts w:cs="B Nazanin" w:hint="eastAsia"/>
-          <w:sz w:val="24"/>
-          <w:szCs w:val="24"/>
-          <w:rtl/>
-        </w:rPr>
-        <w:t>ل</w:t>
-      </w:r>
-      <w:r>
-        <w:rPr>
-          <w:rFonts w:cs="B Nazanin"/>
-          <w:sz w:val="24"/>
-          <w:szCs w:val="24"/>
-          <w:rtl/>
-        </w:rPr>
-        <w:t xml:space="preserve"> کن</w:t>
+        <w:t>8</w:t>
+      </w:r>
+      <w:r>
+        <w:rPr>
+          <w:rFonts w:cs="B Nazanin"/>
+          <w:sz w:val="24"/>
+          <w:szCs w:val="24"/>
+          <w:rtl/>
+        </w:rPr>
+        <w:t>- از پوشه مجاز</w:t>
+      </w:r>
+      <w:r>
+        <w:rPr>
+          <w:rFonts w:cs="B Nazanin" w:hint="cs"/>
+          <w:sz w:val="24"/>
+          <w:szCs w:val="24"/>
+          <w:rtl/>
+        </w:rPr>
+        <w:t>ی</w:t>
+      </w:r>
+      <w:r>
+        <w:rPr>
+          <w:rFonts w:cs="B Nazanin"/>
+          <w:sz w:val="24"/>
+          <w:szCs w:val="24"/>
+          <w:rtl/>
+        </w:rPr>
+        <w:t xml:space="preserve"> "</w:t>
+      </w:r>
+      <w:r>
+        <w:rPr>
+          <w:rFonts w:cs="B Nazanin"/>
+          <w:sz w:val="24"/>
+          <w:szCs w:val="24"/>
+        </w:rPr>
+        <w:t>Tools\</w:t>
+      </w:r>
+      <w:proofErr w:type="spellStart"/>
+      <w:r>
+        <w:rPr>
+          <w:rFonts w:cs="B Nazanin"/>
+          <w:sz w:val="24"/>
+          <w:szCs w:val="24"/>
+        </w:rPr>
+        <w:t>FrontEnd</w:t>
+      </w:r>
+      <w:proofErr w:type="spellEnd"/>
+      <w:r>
+        <w:rPr>
+          <w:rFonts w:cs="B Nazanin"/>
+          <w:sz w:val="24"/>
+          <w:szCs w:val="24"/>
+          <w:rtl/>
+        </w:rPr>
+        <w:t xml:space="preserve">" پروژه </w:t>
+      </w:r>
+      <w:proofErr w:type="spellStart"/>
+      <w:r>
+        <w:rPr>
+          <w:rFonts w:cs="B Nazanin"/>
+          <w:sz w:val="24"/>
+          <w:szCs w:val="24"/>
+        </w:rPr>
+        <w:t>SPPC.Tools.SystemDesigner</w:t>
+      </w:r>
+      <w:proofErr w:type="spellEnd"/>
+      <w:r>
+        <w:rPr>
+          <w:rFonts w:cs="B Nazanin"/>
+          <w:sz w:val="24"/>
+          <w:szCs w:val="24"/>
+          <w:rtl/>
+        </w:rPr>
+        <w:t xml:space="preserve"> را در حالت د</w:t>
+      </w:r>
+      <w:r>
+        <w:rPr>
+          <w:rFonts w:cs="B Nazanin" w:hint="cs"/>
+          <w:sz w:val="24"/>
+          <w:szCs w:val="24"/>
+          <w:rtl/>
+        </w:rPr>
+        <w:t>ی</w:t>
+      </w:r>
+      <w:r>
+        <w:rPr>
+          <w:rFonts w:cs="B Nazanin" w:hint="eastAsia"/>
+          <w:sz w:val="24"/>
+          <w:szCs w:val="24"/>
+          <w:rtl/>
+        </w:rPr>
+        <w:t>باگ</w:t>
+      </w:r>
+      <w:r>
+        <w:rPr>
+          <w:rFonts w:cs="B Nazanin"/>
+          <w:sz w:val="24"/>
+          <w:szCs w:val="24"/>
+          <w:rtl/>
+        </w:rPr>
+        <w:t xml:space="preserve"> اجرا کن</w:t>
       </w:r>
       <w:r>
         <w:rPr>
@@ -2897,173 +3684,13 @@
           <w:szCs w:val="24"/>
           <w:rtl/>
         </w:rPr>
-        <w:t xml:space="preserve"> (دستور </w:t>
-      </w:r>
-      <w:r>
-        <w:rPr>
-          <w:rFonts w:cs="B Nazanin"/>
-          <w:sz w:val="24"/>
-          <w:szCs w:val="24"/>
-        </w:rPr>
-        <w:t>Build Solution</w:t>
-      </w:r>
-      <w:r>
-        <w:rPr>
-          <w:rFonts w:cs="B Nazanin"/>
-          <w:sz w:val="24"/>
-          <w:szCs w:val="24"/>
-          <w:rtl/>
-        </w:rPr>
-        <w:t>). در ابتدا</w:t>
-      </w:r>
-      <w:r>
-        <w:rPr>
-          <w:rFonts w:cs="B Nazanin" w:hint="cs"/>
-          <w:sz w:val="24"/>
-          <w:szCs w:val="24"/>
-          <w:rtl/>
-        </w:rPr>
-        <w:t>ی</w:t>
-      </w:r>
-      <w:r>
-        <w:rPr>
-          <w:rFonts w:cs="B Nazanin"/>
-          <w:sz w:val="24"/>
-          <w:szCs w:val="24"/>
-          <w:rtl/>
-        </w:rPr>
-        <w:t xml:space="preserve"> کار، دانلود شدن پک</w:t>
-      </w:r>
-      <w:r>
-        <w:rPr>
-          <w:rFonts w:cs="B Nazanin" w:hint="cs"/>
-          <w:sz w:val="24"/>
-          <w:szCs w:val="24"/>
-          <w:rtl/>
-        </w:rPr>
-        <w:t>ی</w:t>
-      </w:r>
-      <w:r>
-        <w:rPr>
-          <w:rFonts w:cs="B Nazanin" w:hint="eastAsia"/>
-          <w:sz w:val="24"/>
-          <w:szCs w:val="24"/>
-          <w:rtl/>
-        </w:rPr>
-        <w:t>ج</w:t>
-      </w:r>
-      <w:r>
-        <w:rPr>
-          <w:rFonts w:cs="B Nazanin" w:hint="cs"/>
-          <w:sz w:val="24"/>
-          <w:szCs w:val="24"/>
-          <w:rtl/>
-        </w:rPr>
-        <w:t>‌</w:t>
-      </w:r>
-      <w:r>
-        <w:rPr>
-          <w:rFonts w:cs="B Nazanin"/>
-          <w:sz w:val="24"/>
-          <w:szCs w:val="24"/>
-          <w:rtl/>
-        </w:rPr>
-        <w:t>ها</w:t>
-      </w:r>
-      <w:r>
-        <w:rPr>
-          <w:rFonts w:cs="B Nazanin" w:hint="cs"/>
-          <w:sz w:val="24"/>
-          <w:szCs w:val="24"/>
-          <w:rtl/>
-        </w:rPr>
-        <w:t>ی</w:t>
-      </w:r>
-      <w:r>
-        <w:rPr>
-          <w:rFonts w:cs="B Nazanin"/>
-          <w:sz w:val="24"/>
-          <w:szCs w:val="24"/>
-          <w:rtl/>
-        </w:rPr>
-        <w:t xml:space="preserve"> مورد ن</w:t>
-      </w:r>
-      <w:r>
-        <w:rPr>
-          <w:rFonts w:cs="B Nazanin" w:hint="cs"/>
-          <w:sz w:val="24"/>
-          <w:szCs w:val="24"/>
-          <w:rtl/>
-        </w:rPr>
-        <w:t>ی</w:t>
-      </w:r>
-      <w:r>
-        <w:rPr>
-          <w:rFonts w:cs="B Nazanin" w:hint="eastAsia"/>
-          <w:sz w:val="24"/>
-          <w:szCs w:val="24"/>
-          <w:rtl/>
-        </w:rPr>
-        <w:t>از</w:t>
-      </w:r>
-      <w:r>
-        <w:rPr>
-          <w:rFonts w:cs="B Nazanin"/>
-          <w:sz w:val="24"/>
-          <w:szCs w:val="24"/>
-          <w:rtl/>
-        </w:rPr>
-        <w:t xml:space="preserve"> انگولار مدت</w:t>
-      </w:r>
-      <w:r>
-        <w:rPr>
-          <w:rFonts w:cs="B Nazanin" w:hint="cs"/>
-          <w:sz w:val="24"/>
-          <w:szCs w:val="24"/>
-          <w:rtl/>
-        </w:rPr>
-        <w:t>ی</w:t>
-      </w:r>
-      <w:r>
-        <w:rPr>
-          <w:rFonts w:cs="B Nazanin"/>
-          <w:sz w:val="24"/>
-          <w:szCs w:val="24"/>
-          <w:rtl/>
-        </w:rPr>
-        <w:t xml:space="preserve"> طول م</w:t>
-      </w:r>
-      <w:r>
-        <w:rPr>
-          <w:rFonts w:cs="B Nazanin" w:hint="cs"/>
-          <w:sz w:val="24"/>
-          <w:szCs w:val="24"/>
-          <w:rtl/>
-        </w:rPr>
-        <w:t>ی</w:t>
-      </w:r>
-      <w:r>
-        <w:rPr>
-          <w:rFonts w:cs="B Nazanin" w:hint="cs"/>
-          <w:sz w:val="24"/>
-          <w:szCs w:val="24"/>
-          <w:rtl/>
-        </w:rPr>
-        <w:t>‌</w:t>
-      </w:r>
-      <w:r>
-        <w:rPr>
-          <w:rFonts w:cs="B Nazanin"/>
-          <w:sz w:val="24"/>
-          <w:szCs w:val="24"/>
-          <w:rtl/>
-        </w:rPr>
-        <w:t>کشد.</w:t>
+        <w:t>.</w:t>
       </w:r>
     </w:p>
     <w:p>
       <w:pPr>
         <w:bidi/>
+        <w:jc w:val="both"/>
         <w:rPr>
           <w:rFonts w:cs="B Nazanin"/>
           <w:sz w:val="24"/>
@@ -3077,35 +3704,140 @@
           <w:szCs w:val="24"/>
           <w:rtl/>
         </w:rPr>
-        <w:lastRenderedPageBreak/>
-        <w:t>7</w:t>
-      </w:r>
-      <w:r>
-        <w:rPr>
-          <w:rFonts w:cs="B Nazanin"/>
-          <w:sz w:val="24"/>
-          <w:szCs w:val="24"/>
-          <w:rtl/>
-        </w:rPr>
-        <w:t>- برا</w:t>
-      </w:r>
-      <w:r>
-        <w:rPr>
-          <w:rFonts w:cs="B Nazanin" w:hint="cs"/>
-          <w:sz w:val="24"/>
-          <w:szCs w:val="24"/>
-          <w:rtl/>
-        </w:rPr>
-        <w:t>ی</w:t>
-      </w:r>
-      <w:r>
-        <w:rPr>
-          <w:rFonts w:cs="B Nazanin"/>
-          <w:sz w:val="24"/>
-          <w:szCs w:val="24"/>
-          <w:rtl/>
-        </w:rPr>
-        <w:t xml:space="preserve"> شروع جلسه جد</w:t>
+        <w:t>9</w:t>
+      </w:r>
+      <w:r>
+        <w:rPr>
+          <w:rFonts w:cs="B Nazanin"/>
+          <w:sz w:val="24"/>
+          <w:szCs w:val="24"/>
+          <w:rtl/>
+        </w:rPr>
+        <w:t>- منو</w:t>
+      </w:r>
+      <w:r>
+        <w:rPr>
+          <w:rFonts w:cs="B Nazanin" w:hint="cs"/>
+          <w:sz w:val="24"/>
+          <w:szCs w:val="24"/>
+          <w:rtl/>
+        </w:rPr>
+        <w:t>ی</w:t>
+      </w:r>
+      <w:r>
+        <w:rPr>
+          <w:rFonts w:cs="B Nazanin"/>
+          <w:sz w:val="24"/>
+          <w:szCs w:val="24"/>
+          <w:rtl/>
+        </w:rPr>
+        <w:t xml:space="preserve"> "</w:t>
+      </w:r>
+      <w:r>
+        <w:rPr>
+          <w:rFonts w:cs="B Nazanin"/>
+          <w:sz w:val="24"/>
+          <w:szCs w:val="24"/>
+        </w:rPr>
+        <w:t>Wizards</w:t>
+      </w:r>
+      <w:r>
+        <w:rPr>
+          <w:rFonts w:cs="B Nazanin"/>
+          <w:sz w:val="24"/>
+          <w:szCs w:val="24"/>
+          <w:rtl/>
+        </w:rPr>
+        <w:t>" را باز کرده و رو</w:t>
+      </w:r>
+      <w:r>
+        <w:rPr>
+          <w:rFonts w:cs="B Nazanin" w:hint="cs"/>
+          <w:sz w:val="24"/>
+          <w:szCs w:val="24"/>
+          <w:rtl/>
+        </w:rPr>
+        <w:t>ی</w:t>
+      </w:r>
+      <w:r>
+        <w:rPr>
+          <w:rFonts w:cs="B Nazanin"/>
+          <w:sz w:val="24"/>
+          <w:szCs w:val="24"/>
+          <w:rtl/>
+        </w:rPr>
+        <w:t xml:space="preserve"> گز</w:t>
+      </w:r>
+      <w:r>
+        <w:rPr>
+          <w:rFonts w:cs="B Nazanin" w:hint="cs"/>
+          <w:sz w:val="24"/>
+          <w:szCs w:val="24"/>
+          <w:rtl/>
+        </w:rPr>
+        <w:t>ی</w:t>
+      </w:r>
+      <w:r>
+        <w:rPr>
+          <w:rFonts w:cs="B Nazanin" w:hint="eastAsia"/>
+          <w:sz w:val="24"/>
+          <w:szCs w:val="24"/>
+          <w:rtl/>
+        </w:rPr>
+        <w:t>نه</w:t>
+      </w:r>
+      <w:r>
+        <w:rPr>
+          <w:rFonts w:cs="B Nazanin"/>
+          <w:sz w:val="24"/>
+          <w:szCs w:val="24"/>
+          <w:rtl/>
+        </w:rPr>
+        <w:t xml:space="preserve"> "</w:t>
+      </w:r>
+      <w:r>
+        <w:rPr>
+          <w:rFonts w:cs="B Nazanin"/>
+          <w:sz w:val="24"/>
+          <w:szCs w:val="24"/>
+        </w:rPr>
+        <w:t>Setup Environment Wizard</w:t>
+      </w:r>
+      <w:r>
+        <w:rPr>
+          <w:rFonts w:cs="B Nazanin"/>
+          <w:sz w:val="24"/>
+          <w:szCs w:val="24"/>
+          <w:rtl/>
+        </w:rPr>
+        <w:t>" کل</w:t>
+      </w:r>
+      <w:r>
+        <w:rPr>
+          <w:rFonts w:cs="B Nazanin" w:hint="cs"/>
+          <w:sz w:val="24"/>
+          <w:szCs w:val="24"/>
+          <w:rtl/>
+        </w:rPr>
+        <w:t>ی</w:t>
+      </w:r>
+      <w:r>
+        <w:rPr>
+          <w:rFonts w:cs="B Nazanin" w:hint="eastAsia"/>
+          <w:sz w:val="24"/>
+          <w:szCs w:val="24"/>
+          <w:rtl/>
+        </w:rPr>
+        <w:t>ک</w:t>
+      </w:r>
+      <w:r>
+        <w:rPr>
+          <w:rFonts w:cs="B Nazanin"/>
+          <w:sz w:val="24"/>
+          <w:szCs w:val="24"/>
+          <w:rtl/>
+        </w:rPr>
+        <w:t xml:space="preserve"> کن</w:t>
       </w:r>
       <w:r>
         <w:rPr>
@@ -3132,262 +3864,13 @@
           <w:szCs w:val="24"/>
           <w:rtl/>
         </w:rPr>
-        <w:t xml:space="preserve"> اشکال</w:t>
-      </w:r>
-      <w:r>
-        <w:rPr>
-          <w:rFonts w:cs="B Nazanin" w:hint="cs"/>
-          <w:sz w:val="24"/>
-          <w:szCs w:val="24"/>
-          <w:rtl/>
-        </w:rPr>
-        <w:t>‌</w:t>
-      </w:r>
-      <w:r>
-        <w:rPr>
-          <w:rFonts w:cs="B Nazanin"/>
-          <w:sz w:val="24"/>
-          <w:szCs w:val="24"/>
-          <w:rtl/>
-        </w:rPr>
-        <w:t>زدا</w:t>
-      </w:r>
-      <w:r>
-        <w:rPr>
-          <w:rFonts w:cs="B Nazanin" w:hint="cs"/>
-          <w:sz w:val="24"/>
-          <w:szCs w:val="24"/>
-          <w:rtl/>
-        </w:rPr>
-        <w:t>یی</w:t>
-      </w:r>
-      <w:r>
-        <w:rPr>
-          <w:rFonts w:cs="B Nazanin"/>
-          <w:sz w:val="24"/>
-          <w:szCs w:val="24"/>
-          <w:rtl/>
-        </w:rPr>
-        <w:t xml:space="preserve"> (</w:t>
-      </w:r>
-      <w:r>
-        <w:rPr>
-          <w:rFonts w:cs="B Nazanin"/>
-          <w:sz w:val="24"/>
-          <w:szCs w:val="24"/>
-        </w:rPr>
-        <w:t>Debug</w:t>
-      </w:r>
-      <w:r>
-        <w:rPr>
-          <w:rFonts w:cs="B Nazanin"/>
-          <w:sz w:val="24"/>
-          <w:szCs w:val="24"/>
-          <w:rtl/>
-        </w:rPr>
-        <w:t>) کل</w:t>
-      </w:r>
-      <w:r>
-        <w:rPr>
-          <w:rFonts w:cs="B Nazanin" w:hint="cs"/>
-          <w:sz w:val="24"/>
-          <w:szCs w:val="24"/>
-          <w:rtl/>
-        </w:rPr>
-        <w:t>ی</w:t>
-      </w:r>
-      <w:r>
-        <w:rPr>
-          <w:rFonts w:cs="B Nazanin" w:hint="eastAsia"/>
-          <w:sz w:val="24"/>
-          <w:szCs w:val="24"/>
-          <w:rtl/>
-        </w:rPr>
-        <w:t>د</w:t>
-      </w:r>
-      <w:r>
-        <w:rPr>
-          <w:rFonts w:cs="B Nazanin"/>
-          <w:sz w:val="24"/>
-          <w:szCs w:val="24"/>
-          <w:rtl/>
-        </w:rPr>
-        <w:t xml:space="preserve"> </w:t>
-      </w:r>
-      <w:r>
-        <w:rPr>
-          <w:rFonts w:cs="B Nazanin"/>
-          <w:sz w:val="24"/>
-          <w:szCs w:val="24"/>
-        </w:rPr>
-        <w:t>F5</w:t>
-      </w:r>
-      <w:r>
-        <w:rPr>
-          <w:rFonts w:cs="B Nazanin"/>
-          <w:sz w:val="24"/>
-          <w:szCs w:val="24"/>
-          <w:rtl/>
-        </w:rPr>
-        <w:t xml:space="preserve"> را فشار ده</w:t>
-      </w:r>
-      <w:r>
-        <w:rPr>
-          <w:rFonts w:cs="B Nazanin" w:hint="cs"/>
-          <w:sz w:val="24"/>
-          <w:szCs w:val="24"/>
-          <w:rtl/>
-        </w:rPr>
-        <w:t>ی</w:t>
-      </w:r>
-      <w:r>
-        <w:rPr>
-          <w:rFonts w:cs="B Nazanin" w:hint="eastAsia"/>
-          <w:sz w:val="24"/>
-          <w:szCs w:val="24"/>
-          <w:rtl/>
-        </w:rPr>
-        <w:t>د</w:t>
-      </w:r>
-      <w:r>
-        <w:rPr>
-          <w:rFonts w:cs="B Nazanin"/>
-          <w:sz w:val="24"/>
-          <w:szCs w:val="24"/>
-          <w:rtl/>
-        </w:rPr>
-        <w:t>. با ا</w:t>
-      </w:r>
-      <w:r>
-        <w:rPr>
-          <w:rFonts w:cs="B Nazanin" w:hint="cs"/>
-          <w:sz w:val="24"/>
-          <w:szCs w:val="24"/>
-          <w:rtl/>
-        </w:rPr>
-        <w:t>ی</w:t>
-      </w:r>
-      <w:r>
-        <w:rPr>
-          <w:rFonts w:cs="B Nazanin" w:hint="eastAsia"/>
-          <w:sz w:val="24"/>
-          <w:szCs w:val="24"/>
-          <w:rtl/>
-        </w:rPr>
-        <w:t>ن</w:t>
-      </w:r>
-      <w:r>
-        <w:rPr>
-          <w:rFonts w:cs="B Nazanin"/>
-          <w:sz w:val="24"/>
-          <w:szCs w:val="24"/>
-          <w:rtl/>
-        </w:rPr>
-        <w:t xml:space="preserve"> کار سرور</w:t>
-      </w:r>
-      <w:r>
-        <w:rPr>
-          <w:rFonts w:cs="B Nazanin"/>
-          <w:sz w:val="24"/>
-          <w:szCs w:val="24"/>
-          <w:rtl/>
-        </w:rPr>
-        <w:t>ها</w:t>
-      </w:r>
-      <w:r>
-        <w:rPr>
-          <w:rFonts w:cs="B Nazanin" w:hint="cs"/>
-          <w:sz w:val="24"/>
-          <w:szCs w:val="24"/>
-          <w:rtl/>
-        </w:rPr>
-        <w:t>ی</w:t>
-      </w:r>
-      <w:r>
-        <w:rPr>
-          <w:rFonts w:cs="B Nazanin"/>
-          <w:sz w:val="24"/>
-          <w:szCs w:val="24"/>
-          <w:rtl/>
-        </w:rPr>
-        <w:t xml:space="preserve"> مورد ن</w:t>
-      </w:r>
-      <w:r>
-        <w:rPr>
-          <w:rFonts w:cs="B Nazanin" w:hint="cs"/>
-          <w:sz w:val="24"/>
-          <w:szCs w:val="24"/>
-          <w:rtl/>
-        </w:rPr>
-        <w:t>ی</w:t>
-      </w:r>
-      <w:r>
-        <w:rPr>
-          <w:rFonts w:cs="B Nazanin" w:hint="eastAsia"/>
-          <w:sz w:val="24"/>
-          <w:szCs w:val="24"/>
-          <w:rtl/>
-        </w:rPr>
-        <w:t>از</w:t>
-      </w:r>
-      <w:r>
-        <w:rPr>
-          <w:rFonts w:cs="B Nazanin"/>
-          <w:sz w:val="24"/>
-          <w:szCs w:val="24"/>
-          <w:rtl/>
-        </w:rPr>
-        <w:t xml:space="preserve"> برا</w:t>
-      </w:r>
-      <w:r>
-        <w:rPr>
-          <w:rFonts w:cs="B Nazanin" w:hint="cs"/>
-          <w:sz w:val="24"/>
-          <w:szCs w:val="24"/>
-          <w:rtl/>
-        </w:rPr>
-        <w:t>ی</w:t>
-      </w:r>
-      <w:r>
-        <w:rPr>
-          <w:rFonts w:cs="B Nazanin"/>
-          <w:sz w:val="24"/>
-          <w:szCs w:val="24"/>
-          <w:rtl/>
-        </w:rPr>
-        <w:t xml:space="preserve"> مراحل بعد شروع به کار م</w:t>
-      </w:r>
-      <w:r>
-        <w:rPr>
-          <w:rFonts w:cs="B Nazanin" w:hint="cs"/>
-          <w:sz w:val="24"/>
-          <w:szCs w:val="24"/>
-          <w:rtl/>
-        </w:rPr>
-        <w:t>ی</w:t>
-      </w:r>
-      <w:r>
-        <w:rPr>
-          <w:rFonts w:cs="B Nazanin" w:hint="cs"/>
-          <w:sz w:val="24"/>
-          <w:szCs w:val="24"/>
-          <w:rtl/>
-        </w:rPr>
-        <w:t>‌</w:t>
-      </w:r>
-      <w:r>
-        <w:rPr>
-          <w:rFonts w:cs="B Nazanin"/>
-          <w:sz w:val="24"/>
-          <w:szCs w:val="24"/>
-          <w:rtl/>
-        </w:rPr>
-        <w:t>کنند.</w:t>
+        <w:t>.</w:t>
       </w:r>
     </w:p>
     <w:p>
       <w:pPr>
         <w:bidi/>
+        <w:jc w:val="both"/>
         <w:rPr>
           <w:rFonts w:cs="B Nazanin"/>
           <w:sz w:val="24"/>
@@ -3401,107 +3884,348 @@
           <w:szCs w:val="24"/>
           <w:rtl/>
         </w:rPr>
-        <w:t>8</w:t>
-      </w:r>
-      <w:r>
-        <w:rPr>
-          <w:rFonts w:cs="B Nazanin"/>
-          <w:sz w:val="24"/>
-          <w:szCs w:val="24"/>
-          <w:rtl/>
-        </w:rPr>
-        <w:t>- از پوشه مجاز</w:t>
-      </w:r>
-      <w:r>
-        <w:rPr>
-          <w:rFonts w:cs="B Nazanin" w:hint="cs"/>
-          <w:sz w:val="24"/>
-          <w:szCs w:val="24"/>
-          <w:rtl/>
-        </w:rPr>
-        <w:t>ی</w:t>
-      </w:r>
-      <w:r>
-        <w:rPr>
-          <w:rFonts w:cs="B Nazanin"/>
-          <w:sz w:val="24"/>
-          <w:szCs w:val="24"/>
-          <w:rtl/>
-        </w:rPr>
-        <w:t xml:space="preserve"> "</w:t>
-      </w:r>
-      <w:r>
-        <w:rPr>
-          <w:rFonts w:cs="B Nazanin"/>
-          <w:sz w:val="24"/>
-          <w:szCs w:val="24"/>
-        </w:rPr>
-        <w:t>Tools\</w:t>
-      </w:r>
-      <w:proofErr w:type="spellStart"/>
-      <w:r>
-        <w:rPr>
-          <w:rFonts w:cs="B Nazanin"/>
-          <w:sz w:val="24"/>
-          <w:szCs w:val="24"/>
-        </w:rPr>
-        <w:t>FrontEnd</w:t>
-      </w:r>
-      <w:proofErr w:type="spellEnd"/>
-      <w:r>
-        <w:rPr>
-          <w:rFonts w:cs="B Nazanin"/>
-          <w:sz w:val="24"/>
-          <w:szCs w:val="24"/>
-          <w:rtl/>
-        </w:rPr>
-        <w:t xml:space="preserve">" پروژه </w:t>
-      </w:r>
-      <w:proofErr w:type="spellStart"/>
-      <w:r>
-        <w:rPr>
-          <w:rFonts w:cs="B Nazanin"/>
-          <w:sz w:val="24"/>
-          <w:szCs w:val="24"/>
-        </w:rPr>
-        <w:t>SPPC.Tools.SystemDesigner</w:t>
-      </w:r>
-      <w:proofErr w:type="spellEnd"/>
-      <w:r>
-        <w:rPr>
-          <w:rFonts w:cs="B Nazanin"/>
-          <w:sz w:val="24"/>
-          <w:szCs w:val="24"/>
-          <w:rtl/>
-        </w:rPr>
-        <w:t xml:space="preserve"> را در حالت د</w:t>
-      </w:r>
-      <w:r>
-        <w:rPr>
-          <w:rFonts w:cs="B Nazanin" w:hint="cs"/>
-          <w:sz w:val="24"/>
-          <w:szCs w:val="24"/>
-          <w:rtl/>
-        </w:rPr>
-        <w:t>ی</w:t>
-      </w:r>
-      <w:r>
-        <w:rPr>
-          <w:rFonts w:cs="B Nazanin" w:hint="eastAsia"/>
-          <w:sz w:val="24"/>
-          <w:szCs w:val="24"/>
-          <w:rtl/>
-        </w:rPr>
-        <w:t>باگ</w:t>
-      </w:r>
-      <w:r>
-        <w:rPr>
-          <w:rFonts w:cs="B Nazanin"/>
-          <w:sz w:val="24"/>
-          <w:szCs w:val="24"/>
-          <w:rtl/>
-        </w:rPr>
-        <w:t xml:space="preserve"> اجرا کن</w:t>
+        <w:t>10</w:t>
+      </w:r>
+      <w:r>
+        <w:rPr>
+          <w:rFonts w:cs="B Nazanin"/>
+          <w:sz w:val="24"/>
+          <w:szCs w:val="24"/>
+          <w:rtl/>
+        </w:rPr>
+        <w:t>- فرم چند</w:t>
+      </w:r>
+      <w:r>
+        <w:rPr>
+          <w:rFonts w:cs="B Nazanin"/>
+          <w:sz w:val="24"/>
+          <w:szCs w:val="24"/>
+          <w:rtl/>
+        </w:rPr>
+        <w:t>مرحله</w:t>
+      </w:r>
+      <w:r>
+        <w:rPr>
+          <w:rFonts w:cs="B Nazanin" w:hint="cs"/>
+          <w:sz w:val="24"/>
+          <w:szCs w:val="24"/>
+          <w:rtl/>
+        </w:rPr>
+        <w:t>‌</w:t>
+      </w:r>
+      <w:r>
+        <w:rPr>
+          <w:rFonts w:cs="B Nazanin"/>
+          <w:sz w:val="24"/>
+          <w:szCs w:val="24"/>
+          <w:rtl/>
+        </w:rPr>
+        <w:t>ا</w:t>
+      </w:r>
+      <w:r>
+        <w:rPr>
+          <w:rFonts w:cs="B Nazanin" w:hint="cs"/>
+          <w:sz w:val="24"/>
+          <w:szCs w:val="24"/>
+          <w:rtl/>
+        </w:rPr>
+        <w:t>ی</w:t>
+      </w:r>
+      <w:r>
+        <w:rPr>
+          <w:rFonts w:cs="B Nazanin"/>
+          <w:sz w:val="24"/>
+          <w:szCs w:val="24"/>
+          <w:rtl/>
+        </w:rPr>
+        <w:t xml:space="preserve"> </w:t>
+      </w:r>
+      <w:r>
+        <w:rPr>
+          <w:rFonts w:cs="B Nazanin" w:hint="cs"/>
+          <w:sz w:val="24"/>
+          <w:szCs w:val="24"/>
+          <w:rtl/>
+        </w:rPr>
+        <w:t>(</w:t>
+      </w:r>
+      <w:r>
+        <w:rPr>
+          <w:rFonts w:cs="B Nazanin"/>
+          <w:sz w:val="24"/>
+          <w:szCs w:val="24"/>
+        </w:rPr>
+        <w:t>Wizard</w:t>
+      </w:r>
+      <w:r>
+        <w:rPr>
+          <w:rFonts w:cs="B Nazanin" w:hint="cs"/>
+          <w:sz w:val="24"/>
+          <w:szCs w:val="24"/>
+          <w:rtl/>
+        </w:rPr>
+        <w:t xml:space="preserve">) </w:t>
+      </w:r>
+      <w:r>
+        <w:rPr>
+          <w:rFonts w:cs="B Nazanin"/>
+          <w:sz w:val="24"/>
+          <w:szCs w:val="24"/>
+          <w:rtl/>
+        </w:rPr>
+        <w:t>را تا مرحله آخر پ</w:t>
+      </w:r>
+      <w:r>
+        <w:rPr>
+          <w:rFonts w:cs="B Nazanin" w:hint="cs"/>
+          <w:sz w:val="24"/>
+          <w:szCs w:val="24"/>
+          <w:rtl/>
+        </w:rPr>
+        <w:t>ی</w:t>
+      </w:r>
+      <w:r>
+        <w:rPr>
+          <w:rFonts w:cs="B Nazanin" w:hint="eastAsia"/>
+          <w:sz w:val="24"/>
+          <w:szCs w:val="24"/>
+          <w:rtl/>
+        </w:rPr>
+        <w:t>ش</w:t>
+      </w:r>
+      <w:r>
+        <w:rPr>
+          <w:rFonts w:cs="B Nazanin"/>
+          <w:sz w:val="24"/>
+          <w:szCs w:val="24"/>
+          <w:rtl/>
+        </w:rPr>
+        <w:t xml:space="preserve"> ببر</w:t>
+      </w:r>
+      <w:r>
+        <w:rPr>
+          <w:rFonts w:cs="B Nazanin" w:hint="cs"/>
+          <w:sz w:val="24"/>
+          <w:szCs w:val="24"/>
+          <w:rtl/>
+        </w:rPr>
+        <w:t>ی</w:t>
+      </w:r>
+      <w:r>
+        <w:rPr>
+          <w:rFonts w:cs="B Nazanin" w:hint="eastAsia"/>
+          <w:sz w:val="24"/>
+          <w:szCs w:val="24"/>
+          <w:rtl/>
+        </w:rPr>
+        <w:t>د</w:t>
+      </w:r>
+      <w:r>
+        <w:rPr>
+          <w:rFonts w:cs="B Nazanin"/>
+          <w:sz w:val="24"/>
+          <w:szCs w:val="24"/>
+          <w:rtl/>
+        </w:rPr>
+        <w:t xml:space="preserve"> و صبر کن</w:t>
+      </w:r>
+      <w:r>
+        <w:rPr>
+          <w:rFonts w:cs="B Nazanin" w:hint="cs"/>
+          <w:sz w:val="24"/>
+          <w:szCs w:val="24"/>
+          <w:rtl/>
+        </w:rPr>
+        <w:t>ی</w:t>
+      </w:r>
+      <w:r>
+        <w:rPr>
+          <w:rFonts w:cs="B Nazanin" w:hint="eastAsia"/>
+          <w:sz w:val="24"/>
+          <w:szCs w:val="24"/>
+          <w:rtl/>
+        </w:rPr>
+        <w:t>د</w:t>
+      </w:r>
+      <w:r>
+        <w:rPr>
+          <w:rFonts w:cs="B Nazanin"/>
+          <w:sz w:val="24"/>
+          <w:szCs w:val="24"/>
+          <w:rtl/>
+        </w:rPr>
+        <w:t xml:space="preserve"> تا کل</w:t>
+      </w:r>
+      <w:r>
+        <w:rPr>
+          <w:rFonts w:cs="B Nazanin" w:hint="cs"/>
+          <w:sz w:val="24"/>
+          <w:szCs w:val="24"/>
+          <w:rtl/>
+        </w:rPr>
+        <w:t>ی</w:t>
+      </w:r>
+      <w:r>
+        <w:rPr>
+          <w:rFonts w:cs="B Nazanin" w:hint="eastAsia"/>
+          <w:sz w:val="24"/>
+          <w:szCs w:val="24"/>
+          <w:rtl/>
+        </w:rPr>
+        <w:t>ه</w:t>
+      </w:r>
+      <w:r>
+        <w:rPr>
+          <w:rFonts w:cs="B Nazanin"/>
+          <w:sz w:val="24"/>
+          <w:szCs w:val="24"/>
+          <w:rtl/>
+        </w:rPr>
+        <w:t xml:space="preserve"> مراحل آماده</w:t>
+      </w:r>
+      <w:r>
+        <w:rPr>
+          <w:rFonts w:cs="B Nazanin" w:hint="cs"/>
+          <w:sz w:val="24"/>
+          <w:szCs w:val="24"/>
+          <w:rtl/>
+        </w:rPr>
+        <w:t>‌</w:t>
+      </w:r>
+      <w:r>
+        <w:rPr>
+          <w:rFonts w:cs="B Nazanin"/>
+          <w:sz w:val="24"/>
+          <w:szCs w:val="24"/>
+          <w:rtl/>
+        </w:rPr>
+        <w:t>ساز</w:t>
+      </w:r>
+      <w:r>
+        <w:rPr>
+          <w:rFonts w:cs="B Nazanin" w:hint="cs"/>
+          <w:sz w:val="24"/>
+          <w:szCs w:val="24"/>
+          <w:rtl/>
+        </w:rPr>
+        <w:t>ی</w:t>
+      </w:r>
+      <w:r>
+        <w:rPr>
+          <w:rFonts w:cs="B Nazanin"/>
+          <w:sz w:val="24"/>
+          <w:szCs w:val="24"/>
+          <w:rtl/>
+        </w:rPr>
+        <w:t xml:space="preserve"> برنامه انجام شود. اگر در طول کار خطا</w:t>
+      </w:r>
+      <w:r>
+        <w:rPr>
+          <w:rFonts w:cs="B Nazanin" w:hint="cs"/>
+          <w:sz w:val="24"/>
+          <w:szCs w:val="24"/>
+          <w:rtl/>
+        </w:rPr>
+        <w:t>یی</w:t>
+      </w:r>
+      <w:r>
+        <w:rPr>
+          <w:rFonts w:cs="B Nazanin"/>
+          <w:sz w:val="24"/>
+          <w:szCs w:val="24"/>
+          <w:rtl/>
+        </w:rPr>
+        <w:t xml:space="preserve"> پ</w:t>
+      </w:r>
+      <w:r>
+        <w:rPr>
+          <w:rFonts w:cs="B Nazanin" w:hint="cs"/>
+          <w:sz w:val="24"/>
+          <w:szCs w:val="24"/>
+          <w:rtl/>
+        </w:rPr>
+        <w:t>ی</w:t>
+      </w:r>
+      <w:r>
+        <w:rPr>
+          <w:rFonts w:cs="B Nazanin" w:hint="eastAsia"/>
+          <w:sz w:val="24"/>
+          <w:szCs w:val="24"/>
+          <w:rtl/>
+        </w:rPr>
+        <w:t>ش</w:t>
+      </w:r>
+      <w:r>
+        <w:rPr>
+          <w:rFonts w:cs="B Nazanin"/>
+          <w:sz w:val="24"/>
+          <w:szCs w:val="24"/>
+          <w:rtl/>
+        </w:rPr>
+        <w:t xml:space="preserve"> آمد، با ت</w:t>
+      </w:r>
+      <w:r>
+        <w:rPr>
+          <w:rFonts w:cs="B Nazanin" w:hint="cs"/>
+          <w:sz w:val="24"/>
+          <w:szCs w:val="24"/>
+          <w:rtl/>
+        </w:rPr>
+        <w:t>ی</w:t>
+      </w:r>
+      <w:r>
+        <w:rPr>
+          <w:rFonts w:cs="B Nazanin" w:hint="eastAsia"/>
+          <w:sz w:val="24"/>
+          <w:szCs w:val="24"/>
+          <w:rtl/>
+        </w:rPr>
+        <w:t>م</w:t>
+      </w:r>
+      <w:r>
+        <w:rPr>
+          <w:rFonts w:cs="B Nazanin"/>
+          <w:sz w:val="24"/>
+          <w:szCs w:val="24"/>
+          <w:rtl/>
+        </w:rPr>
+        <w:t xml:space="preserve"> فن</w:t>
+      </w:r>
+      <w:r>
+        <w:rPr>
+          <w:rFonts w:cs="B Nazanin" w:hint="cs"/>
+          <w:sz w:val="24"/>
+          <w:szCs w:val="24"/>
+          <w:rtl/>
+        </w:rPr>
+        <w:t>ی</w:t>
+      </w:r>
+      <w:r>
+        <w:rPr>
+          <w:rFonts w:cs="B Nazanin"/>
+          <w:sz w:val="24"/>
+          <w:szCs w:val="24"/>
+          <w:rtl/>
+        </w:rPr>
+        <w:t xml:space="preserve"> پروژه تماس بگ</w:t>
+      </w:r>
+      <w:r>
+        <w:rPr>
+          <w:rFonts w:cs="B Nazanin" w:hint="cs"/>
+          <w:sz w:val="24"/>
+          <w:szCs w:val="24"/>
+          <w:rtl/>
+        </w:rPr>
+        <w:t>ی</w:t>
+      </w:r>
+      <w:r>
+        <w:rPr>
+          <w:rFonts w:cs="B Nazanin" w:hint="eastAsia"/>
+          <w:sz w:val="24"/>
+          <w:szCs w:val="24"/>
+          <w:rtl/>
+        </w:rPr>
+        <w:t>ر</w:t>
       </w:r>
       <w:r>
         <w:rPr>
@@ -3534,6 +4258,7 @@
     <w:p>
       <w:pPr>
         <w:bidi/>
+        <w:jc w:val="both"/>
         <w:rPr>
           <w:rFonts w:cs="B Nazanin"/>
           <w:sz w:val="24"/>
@@ -3547,140 +4272,195 @@
           <w:szCs w:val="24"/>
           <w:rtl/>
         </w:rPr>
-        <w:t>9</w:t>
-      </w:r>
-      <w:r>
-        <w:rPr>
-          <w:rFonts w:cs="B Nazanin"/>
-          <w:sz w:val="24"/>
-          <w:szCs w:val="24"/>
-          <w:rtl/>
-        </w:rPr>
-        <w:t>- منو</w:t>
-      </w:r>
-      <w:r>
-        <w:rPr>
-          <w:rFonts w:cs="B Nazanin" w:hint="cs"/>
-          <w:sz w:val="24"/>
-          <w:szCs w:val="24"/>
-          <w:rtl/>
-        </w:rPr>
-        <w:t>ی</w:t>
-      </w:r>
-      <w:r>
-        <w:rPr>
-          <w:rFonts w:cs="B Nazanin"/>
-          <w:sz w:val="24"/>
-          <w:szCs w:val="24"/>
-          <w:rtl/>
-        </w:rPr>
-        <w:t xml:space="preserve"> "</w:t>
-      </w:r>
-      <w:r>
-        <w:rPr>
-          <w:rFonts w:cs="B Nazanin"/>
-          <w:sz w:val="24"/>
-          <w:szCs w:val="24"/>
-        </w:rPr>
-        <w:t>Wizards</w:t>
-      </w:r>
-      <w:r>
-        <w:rPr>
-          <w:rFonts w:cs="B Nazanin"/>
-          <w:sz w:val="24"/>
-          <w:szCs w:val="24"/>
-          <w:rtl/>
-        </w:rPr>
-        <w:t>" را باز کرده و رو</w:t>
-      </w:r>
-      <w:r>
-        <w:rPr>
-          <w:rFonts w:cs="B Nazanin" w:hint="cs"/>
-          <w:sz w:val="24"/>
-          <w:szCs w:val="24"/>
-          <w:rtl/>
-        </w:rPr>
-        <w:t>ی</w:t>
-      </w:r>
-      <w:r>
-        <w:rPr>
-          <w:rFonts w:cs="B Nazanin"/>
-          <w:sz w:val="24"/>
-          <w:szCs w:val="24"/>
-          <w:rtl/>
-        </w:rPr>
-        <w:t xml:space="preserve"> گز</w:t>
-      </w:r>
-      <w:r>
-        <w:rPr>
-          <w:rFonts w:cs="B Nazanin" w:hint="cs"/>
-          <w:sz w:val="24"/>
-          <w:szCs w:val="24"/>
-          <w:rtl/>
-        </w:rPr>
-        <w:t>ی</w:t>
-      </w:r>
-      <w:r>
-        <w:rPr>
-          <w:rFonts w:cs="B Nazanin" w:hint="eastAsia"/>
-          <w:sz w:val="24"/>
-          <w:szCs w:val="24"/>
-          <w:rtl/>
-        </w:rPr>
-        <w:t>نه</w:t>
-      </w:r>
-      <w:r>
-        <w:rPr>
-          <w:rFonts w:cs="B Nazanin"/>
-          <w:sz w:val="24"/>
-          <w:szCs w:val="24"/>
-          <w:rtl/>
-        </w:rPr>
-        <w:t xml:space="preserve"> "</w:t>
-      </w:r>
-      <w:r>
-        <w:rPr>
-          <w:rFonts w:cs="B Nazanin"/>
-          <w:sz w:val="24"/>
-          <w:szCs w:val="24"/>
-        </w:rPr>
-        <w:t>Setup Environment Wizard</w:t>
-      </w:r>
-      <w:r>
-        <w:rPr>
-          <w:rFonts w:cs="B Nazanin"/>
-          <w:sz w:val="24"/>
-          <w:szCs w:val="24"/>
-          <w:rtl/>
-        </w:rPr>
-        <w:t>" کل</w:t>
-      </w:r>
-      <w:r>
-        <w:rPr>
-          <w:rFonts w:cs="B Nazanin" w:hint="cs"/>
-          <w:sz w:val="24"/>
-          <w:szCs w:val="24"/>
-          <w:rtl/>
-        </w:rPr>
-        <w:t>ی</w:t>
-      </w:r>
-      <w:r>
-        <w:rPr>
-          <w:rFonts w:cs="B Nazanin" w:hint="eastAsia"/>
-          <w:sz w:val="24"/>
-          <w:szCs w:val="24"/>
-          <w:rtl/>
-        </w:rPr>
-        <w:t>ک</w:t>
-      </w:r>
-      <w:r>
-        <w:rPr>
-          <w:rFonts w:cs="B Nazanin"/>
-          <w:sz w:val="24"/>
-          <w:szCs w:val="24"/>
-          <w:rtl/>
-        </w:rPr>
-        <w:t xml:space="preserve"> کن</w:t>
+        <w:t>11</w:t>
+      </w:r>
+      <w:r>
+        <w:rPr>
+          <w:rFonts w:cs="B Nazanin"/>
+          <w:sz w:val="24"/>
+          <w:szCs w:val="24"/>
+          <w:rtl/>
+        </w:rPr>
+        <w:t>- ابزار طراح س</w:t>
+      </w:r>
+      <w:r>
+        <w:rPr>
+          <w:rFonts w:cs="B Nazanin" w:hint="cs"/>
+          <w:sz w:val="24"/>
+          <w:szCs w:val="24"/>
+          <w:rtl/>
+        </w:rPr>
+        <w:t>ی</w:t>
+      </w:r>
+      <w:r>
+        <w:rPr>
+          <w:rFonts w:cs="B Nazanin" w:hint="eastAsia"/>
+          <w:sz w:val="24"/>
+          <w:szCs w:val="24"/>
+          <w:rtl/>
+        </w:rPr>
+        <w:t>ستم</w:t>
+      </w:r>
+      <w:r>
+        <w:rPr>
+          <w:rFonts w:cs="B Nazanin"/>
+          <w:sz w:val="24"/>
+          <w:szCs w:val="24"/>
+          <w:rtl/>
+        </w:rPr>
+        <w:t xml:space="preserve"> (</w:t>
+      </w:r>
+      <w:r>
+        <w:rPr>
+          <w:rFonts w:cs="B Nazanin"/>
+          <w:sz w:val="24"/>
+          <w:szCs w:val="24"/>
+        </w:rPr>
+        <w:t>System Designer</w:t>
+      </w:r>
+      <w:r>
+        <w:rPr>
+          <w:rFonts w:cs="B Nazanin"/>
+          <w:sz w:val="24"/>
+          <w:szCs w:val="24"/>
+          <w:rtl/>
+        </w:rPr>
+        <w:t>) را ببند</w:t>
+      </w:r>
+      <w:r>
+        <w:rPr>
+          <w:rFonts w:cs="B Nazanin" w:hint="cs"/>
+          <w:sz w:val="24"/>
+          <w:szCs w:val="24"/>
+          <w:rtl/>
+        </w:rPr>
+        <w:t>ی</w:t>
+      </w:r>
+      <w:r>
+        <w:rPr>
+          <w:rFonts w:cs="B Nazanin" w:hint="eastAsia"/>
+          <w:sz w:val="24"/>
+          <w:szCs w:val="24"/>
+          <w:rtl/>
+        </w:rPr>
+        <w:t>د</w:t>
+      </w:r>
+      <w:r>
+        <w:rPr>
+          <w:rFonts w:cs="B Nazanin"/>
+          <w:sz w:val="24"/>
+          <w:szCs w:val="24"/>
+          <w:rtl/>
+        </w:rPr>
+        <w:t xml:space="preserve"> ول</w:t>
+      </w:r>
+      <w:r>
+        <w:rPr>
+          <w:rFonts w:cs="B Nazanin" w:hint="cs"/>
+          <w:sz w:val="24"/>
+          <w:szCs w:val="24"/>
+          <w:rtl/>
+        </w:rPr>
+        <w:t>ی</w:t>
+      </w:r>
+      <w:r>
+        <w:rPr>
+          <w:rFonts w:cs="B Nazanin"/>
+          <w:sz w:val="24"/>
+          <w:szCs w:val="24"/>
+          <w:rtl/>
+        </w:rPr>
+        <w:t xml:space="preserve"> سلوشن را در حالت اشکال</w:t>
+      </w:r>
+      <w:r>
+        <w:rPr>
+          <w:rFonts w:cs="B Nazanin" w:hint="cs"/>
+          <w:sz w:val="24"/>
+          <w:szCs w:val="24"/>
+          <w:rtl/>
+        </w:rPr>
+        <w:t>‌</w:t>
+      </w:r>
+      <w:r>
+        <w:rPr>
+          <w:rFonts w:cs="B Nazanin"/>
+          <w:sz w:val="24"/>
+          <w:szCs w:val="24"/>
+          <w:rtl/>
+        </w:rPr>
+        <w:t>زدا</w:t>
+      </w:r>
+      <w:r>
+        <w:rPr>
+          <w:rFonts w:cs="B Nazanin" w:hint="cs"/>
+          <w:sz w:val="24"/>
+          <w:szCs w:val="24"/>
+          <w:rtl/>
+        </w:rPr>
+        <w:t>یی</w:t>
+      </w:r>
+      <w:r>
+        <w:rPr>
+          <w:rFonts w:cs="B Nazanin"/>
+          <w:sz w:val="24"/>
+          <w:szCs w:val="24"/>
+          <w:rtl/>
+        </w:rPr>
+        <w:t xml:space="preserve"> </w:t>
+      </w:r>
+      <w:r>
+        <w:rPr>
+          <w:rFonts w:cs="B Nazanin" w:hint="cs"/>
+          <w:sz w:val="24"/>
+          <w:szCs w:val="24"/>
+          <w:rtl/>
+        </w:rPr>
+        <w:t>ی</w:t>
+      </w:r>
+      <w:r>
+        <w:rPr>
+          <w:rFonts w:cs="B Nazanin" w:hint="eastAsia"/>
+          <w:sz w:val="24"/>
+          <w:szCs w:val="24"/>
+          <w:rtl/>
+        </w:rPr>
+        <w:t>ا</w:t>
+      </w:r>
+      <w:r>
+        <w:rPr>
+          <w:rFonts w:cs="B Nazanin"/>
+          <w:sz w:val="24"/>
+          <w:szCs w:val="24"/>
+          <w:rtl/>
+        </w:rPr>
+        <w:t xml:space="preserve"> د</w:t>
+      </w:r>
+      <w:r>
+        <w:rPr>
+          <w:rFonts w:cs="B Nazanin" w:hint="cs"/>
+          <w:sz w:val="24"/>
+          <w:szCs w:val="24"/>
+          <w:rtl/>
+        </w:rPr>
+        <w:t>ی</w:t>
+      </w:r>
+      <w:r>
+        <w:rPr>
+          <w:rFonts w:cs="B Nazanin" w:hint="eastAsia"/>
+          <w:sz w:val="24"/>
+          <w:szCs w:val="24"/>
+          <w:rtl/>
+        </w:rPr>
+        <w:t>باگ</w:t>
+      </w:r>
+      <w:r>
+        <w:rPr>
+          <w:rFonts w:cs="B Nazanin"/>
+          <w:sz w:val="24"/>
+          <w:szCs w:val="24"/>
+          <w:rtl/>
+        </w:rPr>
+        <w:t xml:space="preserve"> نگه دار</w:t>
       </w:r>
       <w:r>
         <w:rPr>
@@ -3726,25 +4506,223 @@
           <w:szCs w:val="24"/>
           <w:rtl/>
         </w:rPr>
-        <w:t>10</w:t>
-      </w:r>
-      <w:r>
-        <w:rPr>
-          <w:rFonts w:cs="B Nazanin"/>
-          <w:sz w:val="24"/>
-          <w:szCs w:val="24"/>
-          <w:rtl/>
-        </w:rPr>
-        <w:t>- فرم چند</w:t>
-      </w:r>
-      <w:r>
-        <w:rPr>
-          <w:rFonts w:cs="B Nazanin"/>
-          <w:sz w:val="24"/>
-          <w:szCs w:val="24"/>
-          <w:rtl/>
-        </w:rPr>
-        <w:t>مرحله</w:t>
+        <w:t>12</w:t>
+      </w:r>
+      <w:r>
+        <w:rPr>
+          <w:rFonts w:cs="B Nazanin"/>
+          <w:sz w:val="24"/>
+          <w:szCs w:val="24"/>
+          <w:rtl/>
+        </w:rPr>
+        <w:t>- ابزار خط فرمان و</w:t>
+      </w:r>
+      <w:r>
+        <w:rPr>
+          <w:rFonts w:cs="B Nazanin" w:hint="cs"/>
+          <w:sz w:val="24"/>
+          <w:szCs w:val="24"/>
+          <w:rtl/>
+        </w:rPr>
+        <w:t>ی</w:t>
+      </w:r>
+      <w:r>
+        <w:rPr>
+          <w:rFonts w:cs="B Nazanin" w:hint="eastAsia"/>
+          <w:sz w:val="24"/>
+          <w:szCs w:val="24"/>
+          <w:rtl/>
+        </w:rPr>
+        <w:t>ندوز</w:t>
+      </w:r>
+      <w:r>
+        <w:rPr>
+          <w:rFonts w:cs="B Nazanin"/>
+          <w:sz w:val="24"/>
+          <w:szCs w:val="24"/>
+          <w:rtl/>
+        </w:rPr>
+        <w:t xml:space="preserve"> (</w:t>
+      </w:r>
+      <w:r>
+        <w:rPr>
+          <w:rFonts w:cs="B Nazanin"/>
+          <w:sz w:val="24"/>
+          <w:szCs w:val="24"/>
+        </w:rPr>
+        <w:t>cmd.exe</w:t>
+      </w:r>
+      <w:r>
+        <w:rPr>
+          <w:rFonts w:cs="B Nazanin"/>
+          <w:sz w:val="24"/>
+          <w:szCs w:val="24"/>
+          <w:rtl/>
+        </w:rPr>
+        <w:t>) را اجرا کن</w:t>
+      </w:r>
+      <w:r>
+        <w:rPr>
+          <w:rFonts w:cs="B Nazanin" w:hint="cs"/>
+          <w:sz w:val="24"/>
+          <w:szCs w:val="24"/>
+          <w:rtl/>
+        </w:rPr>
+        <w:t>ی</w:t>
+      </w:r>
+      <w:r>
+        <w:rPr>
+          <w:rFonts w:cs="B Nazanin" w:hint="eastAsia"/>
+          <w:sz w:val="24"/>
+          <w:szCs w:val="24"/>
+          <w:rtl/>
+        </w:rPr>
+        <w:t>د</w:t>
+      </w:r>
+      <w:r>
+        <w:rPr>
+          <w:rFonts w:cs="B Nazanin"/>
+          <w:sz w:val="24"/>
+          <w:szCs w:val="24"/>
+          <w:rtl/>
+        </w:rPr>
+        <w:t xml:space="preserve"> و پوشه جار</w:t>
+      </w:r>
+      <w:r>
+        <w:rPr>
+          <w:rFonts w:cs="B Nazanin" w:hint="cs"/>
+          <w:sz w:val="24"/>
+          <w:szCs w:val="24"/>
+          <w:rtl/>
+        </w:rPr>
+        <w:t>ی</w:t>
+      </w:r>
+      <w:r>
+        <w:rPr>
+          <w:rFonts w:cs="B Nazanin"/>
+          <w:sz w:val="24"/>
+          <w:szCs w:val="24"/>
+          <w:rtl/>
+        </w:rPr>
+        <w:t xml:space="preserve"> را رو</w:t>
+      </w:r>
+      <w:r>
+        <w:rPr>
+          <w:rFonts w:cs="B Nazanin" w:hint="cs"/>
+          <w:sz w:val="24"/>
+          <w:szCs w:val="24"/>
+          <w:rtl/>
+        </w:rPr>
+        <w:t>ی</w:t>
+      </w:r>
+      <w:r>
+        <w:rPr>
+          <w:rFonts w:cs="B Nazanin"/>
+          <w:sz w:val="24"/>
+          <w:szCs w:val="24"/>
+          <w:rtl/>
+        </w:rPr>
+        <w:t xml:space="preserve"> مس</w:t>
+      </w:r>
+      <w:r>
+        <w:rPr>
+          <w:rFonts w:cs="B Nazanin" w:hint="cs"/>
+          <w:sz w:val="24"/>
+          <w:szCs w:val="24"/>
+          <w:rtl/>
+        </w:rPr>
+        <w:t>ی</w:t>
+      </w:r>
+      <w:r>
+        <w:rPr>
+          <w:rFonts w:cs="B Nazanin" w:hint="eastAsia"/>
+          <w:sz w:val="24"/>
+          <w:szCs w:val="24"/>
+          <w:rtl/>
+        </w:rPr>
+        <w:t>ر</w:t>
+      </w:r>
+      <w:r>
+        <w:rPr>
+          <w:rFonts w:cs="B Nazanin"/>
+          <w:sz w:val="24"/>
+          <w:szCs w:val="24"/>
+          <w:rtl/>
+        </w:rPr>
+        <w:t xml:space="preserve"> "</w:t>
+      </w:r>
+      <w:proofErr w:type="spellStart"/>
+      <w:r>
+        <w:rPr>
+          <w:rFonts w:cs="B Nazanin"/>
+          <w:sz w:val="24"/>
+          <w:szCs w:val="24"/>
+        </w:rPr>
+        <w:t>src</w:t>
+      </w:r>
+      <w:proofErr w:type="spellEnd"/>
+      <w:r>
+        <w:rPr>
+          <w:rFonts w:cs="B Nazanin"/>
+          <w:sz w:val="24"/>
+          <w:szCs w:val="24"/>
+        </w:rPr>
+        <w:t>\</w:t>
+      </w:r>
+      <w:proofErr w:type="spellStart"/>
+      <w:r>
+        <w:rPr>
+          <w:rFonts w:cs="B Nazanin"/>
+          <w:sz w:val="24"/>
+          <w:szCs w:val="24"/>
+        </w:rPr>
+        <w:t>TadbirNG</w:t>
+      </w:r>
+      <w:proofErr w:type="spellEnd"/>
+      <w:r>
+        <w:rPr>
+          <w:rFonts w:cs="B Nazanin"/>
+          <w:sz w:val="24"/>
+          <w:szCs w:val="24"/>
+        </w:rPr>
+        <w:t>\</w:t>
+      </w:r>
+      <w:proofErr w:type="spellStart"/>
+      <w:r>
+        <w:rPr>
+          <w:rFonts w:cs="B Nazanin"/>
+          <w:sz w:val="24"/>
+          <w:szCs w:val="24"/>
+        </w:rPr>
+        <w:t>SPPC.Tadbir.Web</w:t>
+      </w:r>
+      <w:proofErr w:type="spellEnd"/>
+      <w:r>
+        <w:rPr>
+          <w:rFonts w:cs="B Nazanin"/>
+          <w:sz w:val="24"/>
+          <w:szCs w:val="24"/>
+        </w:rPr>
+        <w:t>\</w:t>
+      </w:r>
+      <w:proofErr w:type="spellStart"/>
+      <w:r>
+        <w:rPr>
+          <w:rFonts w:cs="B Nazanin"/>
+          <w:sz w:val="24"/>
+          <w:szCs w:val="24"/>
+        </w:rPr>
+        <w:t>ClientApp</w:t>
+      </w:r>
+      <w:proofErr w:type="spellEnd"/>
+      <w:r>
+        <w:rPr>
+          <w:rFonts w:cs="B Nazanin"/>
+          <w:sz w:val="24"/>
+          <w:szCs w:val="24"/>
+          <w:rtl/>
+        </w:rPr>
+        <w:t>" در پوشه پروژه</w:t>
       </w:r>
       <w:r>
         <w:rPr>
@@ -3762,87 +4740,34 @@
           <w:szCs w:val="24"/>
           <w:rtl/>
         </w:rPr>
-        <w:t>ا</w:t>
-      </w:r>
-      <w:r>
-        <w:rPr>
-          <w:rFonts w:cs="B Nazanin" w:hint="cs"/>
-          <w:sz w:val="24"/>
-          <w:szCs w:val="24"/>
-          <w:rtl/>
-        </w:rPr>
-        <w:t>ی</w:t>
-      </w:r>
-      <w:r>
-        <w:rPr>
-          <w:rFonts w:cs="B Nazanin"/>
-          <w:sz w:val="24"/>
-          <w:szCs w:val="24"/>
-          <w:rtl/>
-        </w:rPr>
-        <w:t xml:space="preserve"> </w:t>
-      </w:r>
-      <w:r>
-        <w:rPr>
-          <w:rFonts w:cs="B Nazanin" w:hint="cs"/>
-          <w:sz w:val="24"/>
-          <w:szCs w:val="24"/>
-          <w:rtl/>
-        </w:rPr>
-        <w:t>(</w:t>
-      </w:r>
-      <w:r>
-        <w:rPr>
-          <w:rFonts w:cs="B Nazanin"/>
-          <w:sz w:val="24"/>
-          <w:szCs w:val="24"/>
-        </w:rPr>
-        <w:t>Wizard</w:t>
-      </w:r>
-      <w:r>
-        <w:rPr>
-          <w:rFonts w:cs="B Nazanin" w:hint="cs"/>
-          <w:sz w:val="24"/>
-          <w:szCs w:val="24"/>
-          <w:rtl/>
-        </w:rPr>
-        <w:t xml:space="preserve">) </w:t>
-      </w:r>
-      <w:r>
-        <w:rPr>
-          <w:rFonts w:cs="B Nazanin"/>
-          <w:sz w:val="24"/>
-          <w:szCs w:val="24"/>
-          <w:rtl/>
-        </w:rPr>
-        <w:t>را تا مرحله آخر پ</w:t>
-      </w:r>
-      <w:r>
-        <w:rPr>
-          <w:rFonts w:cs="B Nazanin" w:hint="cs"/>
-          <w:sz w:val="24"/>
-          <w:szCs w:val="24"/>
-          <w:rtl/>
-        </w:rPr>
-        <w:t>ی</w:t>
-      </w:r>
-      <w:r>
-        <w:rPr>
-          <w:rFonts w:cs="B Nazanin" w:hint="eastAsia"/>
-          <w:sz w:val="24"/>
-          <w:szCs w:val="24"/>
-          <w:rtl/>
-        </w:rPr>
-        <w:t>ش</w:t>
-      </w:r>
-      <w:r>
-        <w:rPr>
-          <w:rFonts w:cs="B Nazanin"/>
-          <w:sz w:val="24"/>
-          <w:szCs w:val="24"/>
-          <w:rtl/>
-        </w:rPr>
-        <w:t xml:space="preserve"> ببر</w:t>
+        <w:t>ها تغ</w:t>
+      </w:r>
+      <w:r>
+        <w:rPr>
+          <w:rFonts w:cs="B Nazanin" w:hint="cs"/>
+          <w:sz w:val="24"/>
+          <w:szCs w:val="24"/>
+          <w:rtl/>
+        </w:rPr>
+        <w:t>یی</w:t>
+      </w:r>
+      <w:r>
+        <w:rPr>
+          <w:rFonts w:cs="B Nazanin" w:hint="eastAsia"/>
+          <w:sz w:val="24"/>
+          <w:szCs w:val="24"/>
+          <w:rtl/>
+        </w:rPr>
+        <w:t>ر</w:t>
+      </w:r>
+      <w:r>
+        <w:rPr>
+          <w:rFonts w:cs="B Nazanin"/>
+          <w:sz w:val="24"/>
+          <w:szCs w:val="24"/>
+          <w:rtl/>
+        </w:rPr>
+        <w:t xml:space="preserve"> ده</w:t>
       </w:r>
       <w:r>
         <w:rPr>
@@ -3869,7 +4794,70 @@
           <w:szCs w:val="24"/>
           <w:rtl/>
         </w:rPr>
-        <w:t xml:space="preserve"> و صبر کن</w:t>
+        <w:t>. سپس برا</w:t>
+      </w:r>
+      <w:r>
+        <w:rPr>
+          <w:rFonts w:cs="B Nazanin" w:hint="cs"/>
+          <w:sz w:val="24"/>
+          <w:szCs w:val="24"/>
+          <w:rtl/>
+        </w:rPr>
+        <w:t>ی</w:t>
+      </w:r>
+      <w:r>
+        <w:rPr>
+          <w:rFonts w:cs="B Nazanin"/>
+          <w:sz w:val="24"/>
+          <w:szCs w:val="24"/>
+          <w:rtl/>
+        </w:rPr>
+        <w:t xml:space="preserve"> اجرا</w:t>
+      </w:r>
+      <w:r>
+        <w:rPr>
+          <w:rFonts w:cs="B Nazanin" w:hint="cs"/>
+          <w:sz w:val="24"/>
+          <w:szCs w:val="24"/>
+          <w:rtl/>
+        </w:rPr>
+        <w:t>ی</w:t>
+      </w:r>
+      <w:r>
+        <w:rPr>
+          <w:rFonts w:cs="B Nazanin"/>
+          <w:sz w:val="24"/>
+          <w:szCs w:val="24"/>
+          <w:rtl/>
+        </w:rPr>
+        <w:t xml:space="preserve"> برنامه انگولار دستور ز</w:t>
+      </w:r>
+      <w:r>
+        <w:rPr>
+          <w:rFonts w:cs="B Nazanin" w:hint="cs"/>
+          <w:sz w:val="24"/>
+          <w:szCs w:val="24"/>
+          <w:rtl/>
+        </w:rPr>
+        <w:t>ی</w:t>
+      </w:r>
+      <w:r>
+        <w:rPr>
+          <w:rFonts w:cs="B Nazanin" w:hint="eastAsia"/>
+          <w:sz w:val="24"/>
+          <w:szCs w:val="24"/>
+          <w:rtl/>
+        </w:rPr>
+        <w:t>ر</w:t>
+      </w:r>
+      <w:r>
+        <w:rPr>
+          <w:rFonts w:cs="B Nazanin"/>
+          <w:sz w:val="24"/>
+          <w:szCs w:val="24"/>
+          <w:rtl/>
+        </w:rPr>
+        <w:t xml:space="preserve"> را وارد کرده و اجرا کن</w:t>
       </w:r>
       <w:r>
         <w:rPr>
@@ -3896,870 +4884,41 @@
           <w:szCs w:val="24"/>
           <w:rtl/>
         </w:rPr>
-        <w:t xml:space="preserve"> تا کل</w:t>
-      </w:r>
-      <w:r>
-        <w:rPr>
-          <w:rFonts w:cs="B Nazanin" w:hint="cs"/>
-          <w:sz w:val="24"/>
-          <w:szCs w:val="24"/>
-          <w:rtl/>
-        </w:rPr>
-        <w:t>ی</w:t>
-      </w:r>
-      <w:r>
-        <w:rPr>
-          <w:rFonts w:cs="B Nazanin" w:hint="eastAsia"/>
-          <w:sz w:val="24"/>
-          <w:szCs w:val="24"/>
-          <w:rtl/>
-        </w:rPr>
-        <w:t>ه</w:t>
-      </w:r>
-      <w:r>
-        <w:rPr>
-          <w:rFonts w:cs="B Nazanin"/>
-          <w:sz w:val="24"/>
-          <w:szCs w:val="24"/>
-          <w:rtl/>
-        </w:rPr>
-        <w:t xml:space="preserve"> مراحل آماده</w:t>
-      </w:r>
-      <w:r>
-        <w:rPr>
-          <w:rFonts w:cs="B Nazanin" w:hint="cs"/>
-          <w:sz w:val="24"/>
-          <w:szCs w:val="24"/>
-          <w:rtl/>
-        </w:rPr>
-        <w:t>‌</w:t>
-      </w:r>
-      <w:r>
-        <w:rPr>
-          <w:rFonts w:cs="B Nazanin"/>
-          <w:sz w:val="24"/>
-          <w:szCs w:val="24"/>
-          <w:rtl/>
-        </w:rPr>
-        <w:t>ساز</w:t>
-      </w:r>
-      <w:r>
-        <w:rPr>
-          <w:rFonts w:cs="B Nazanin" w:hint="cs"/>
-          <w:sz w:val="24"/>
-          <w:szCs w:val="24"/>
-          <w:rtl/>
-        </w:rPr>
-        <w:t>ی</w:t>
-      </w:r>
-      <w:r>
-        <w:rPr>
-          <w:rFonts w:cs="B Nazanin"/>
-          <w:sz w:val="24"/>
-          <w:szCs w:val="24"/>
-          <w:rtl/>
-        </w:rPr>
-        <w:t xml:space="preserve"> برنامه انجام شود. اگر در طول کار خطا</w:t>
-      </w:r>
-      <w:r>
-        <w:rPr>
-          <w:rFonts w:cs="B Nazanin" w:hint="cs"/>
-          <w:sz w:val="24"/>
-          <w:szCs w:val="24"/>
-          <w:rtl/>
-        </w:rPr>
-        <w:t>یی</w:t>
-      </w:r>
-      <w:r>
-        <w:rPr>
-          <w:rFonts w:cs="B Nazanin"/>
-          <w:sz w:val="24"/>
-          <w:szCs w:val="24"/>
-          <w:rtl/>
-        </w:rPr>
-        <w:t xml:space="preserve"> پ</w:t>
-      </w:r>
-      <w:r>
-        <w:rPr>
-          <w:rFonts w:cs="B Nazanin" w:hint="cs"/>
-          <w:sz w:val="24"/>
-          <w:szCs w:val="24"/>
-          <w:rtl/>
-        </w:rPr>
-        <w:t>ی</w:t>
-      </w:r>
-      <w:r>
-        <w:rPr>
-          <w:rFonts w:cs="B Nazanin" w:hint="eastAsia"/>
-          <w:sz w:val="24"/>
-          <w:szCs w:val="24"/>
-          <w:rtl/>
-        </w:rPr>
-        <w:t>ش</w:t>
-      </w:r>
-      <w:r>
-        <w:rPr>
-          <w:rFonts w:cs="B Nazanin"/>
-          <w:sz w:val="24"/>
-          <w:szCs w:val="24"/>
-          <w:rtl/>
-        </w:rPr>
-        <w:t xml:space="preserve"> آمد، با ت</w:t>
-      </w:r>
-      <w:r>
-        <w:rPr>
-          <w:rFonts w:cs="B Nazanin" w:hint="cs"/>
-          <w:sz w:val="24"/>
-          <w:szCs w:val="24"/>
-          <w:rtl/>
-        </w:rPr>
-        <w:t>ی</w:t>
-      </w:r>
-      <w:r>
-        <w:rPr>
-          <w:rFonts w:cs="B Nazanin" w:hint="eastAsia"/>
-          <w:sz w:val="24"/>
-          <w:szCs w:val="24"/>
-          <w:rtl/>
-        </w:rPr>
-        <w:t>م</w:t>
-      </w:r>
-      <w:r>
-        <w:rPr>
-          <w:rFonts w:cs="B Nazanin"/>
-          <w:sz w:val="24"/>
-          <w:szCs w:val="24"/>
-          <w:rtl/>
-        </w:rPr>
-        <w:t xml:space="preserve"> فن</w:t>
-      </w:r>
-      <w:r>
-        <w:rPr>
-          <w:rFonts w:cs="B Nazanin" w:hint="cs"/>
-          <w:sz w:val="24"/>
-          <w:szCs w:val="24"/>
-          <w:rtl/>
-        </w:rPr>
-        <w:t>ی</w:t>
-      </w:r>
-      <w:r>
-        <w:rPr>
-          <w:rFonts w:cs="B Nazanin"/>
-          <w:sz w:val="24"/>
-          <w:szCs w:val="24"/>
-          <w:rtl/>
-        </w:rPr>
-        <w:t xml:space="preserve"> پروژه تماس بگ</w:t>
-      </w:r>
-      <w:r>
-        <w:rPr>
-          <w:rFonts w:cs="B Nazanin" w:hint="cs"/>
-          <w:sz w:val="24"/>
-          <w:szCs w:val="24"/>
-          <w:rtl/>
-        </w:rPr>
-        <w:t>ی</w:t>
-      </w:r>
-      <w:r>
-        <w:rPr>
-          <w:rFonts w:cs="B Nazanin" w:hint="eastAsia"/>
-          <w:sz w:val="24"/>
-          <w:szCs w:val="24"/>
-          <w:rtl/>
-        </w:rPr>
-        <w:t>ر</w:t>
-      </w:r>
-      <w:r>
-        <w:rPr>
-          <w:rFonts w:cs="B Nazanin" w:hint="cs"/>
-          <w:sz w:val="24"/>
-          <w:szCs w:val="24"/>
-          <w:rtl/>
-        </w:rPr>
-        <w:t>ی</w:t>
-      </w:r>
-      <w:r>
-        <w:rPr>
-          <w:rFonts w:cs="B Nazanin" w:hint="eastAsia"/>
-          <w:sz w:val="24"/>
-          <w:szCs w:val="24"/>
-          <w:rtl/>
-        </w:rPr>
-        <w:t>د</w:t>
-      </w:r>
-      <w:r>
-        <w:rPr>
-          <w:rFonts w:cs="B Nazanin"/>
-          <w:sz w:val="24"/>
-          <w:szCs w:val="24"/>
-          <w:rtl/>
-        </w:rPr>
-        <w:t>.</w:t>
+        <w:t xml:space="preserve"> :</w:t>
+      </w:r>
+    </w:p>
+    <w:p>
+      <w:pPr>
+        <w:jc w:val="both"/>
+        <w:rPr>
+          <w:rFonts w:cs="B Nazanin"/>
+          <w:sz w:val="24"/>
+          <w:szCs w:val="24"/>
+        </w:rPr>
+      </w:pPr>
+      <w:proofErr w:type="gramStart"/>
+      <w:r>
+        <w:rPr>
+          <w:rFonts w:cs="B Nazanin"/>
+          <w:sz w:val="24"/>
+          <w:szCs w:val="24"/>
+        </w:rPr>
+        <w:t>ng</w:t>
+      </w:r>
+      <w:proofErr w:type="gramEnd"/>
+      <w:r>
+        <w:rPr>
+          <w:rFonts w:cs="B Nazanin"/>
+          <w:sz w:val="24"/>
+          <w:szCs w:val="24"/>
+        </w:rPr>
+        <w:t xml:space="preserve"> serve -o</w:t>
       </w:r>
     </w:p>
     <w:p>
       <w:pPr>
         <w:bidi/>
-        <w:rPr>
-          <w:rFonts w:cs="B Nazanin"/>
-          <w:sz w:val="24"/>
-          <w:szCs w:val="24"/>
-        </w:rPr>
-      </w:pPr>
-      <w:r>
-        <w:rPr>
-          <w:rFonts w:cs="B Nazanin" w:hint="cs"/>
-          <w:sz w:val="24"/>
-          <w:szCs w:val="24"/>
-          <w:rtl/>
-        </w:rPr>
-        <w:t>11</w:t>
-      </w:r>
-      <w:r>
-        <w:rPr>
-          <w:rFonts w:cs="B Nazanin"/>
-          <w:sz w:val="24"/>
-          <w:szCs w:val="24"/>
-          <w:rtl/>
-        </w:rPr>
-        <w:t>- ابزار طراح س</w:t>
-      </w:r>
-      <w:r>
-        <w:rPr>
-          <w:rFonts w:cs="B Nazanin" w:hint="cs"/>
-          <w:sz w:val="24"/>
-          <w:szCs w:val="24"/>
-          <w:rtl/>
-        </w:rPr>
-        <w:t>ی</w:t>
-      </w:r>
-      <w:r>
-        <w:rPr>
-          <w:rFonts w:cs="B Nazanin" w:hint="eastAsia"/>
-          <w:sz w:val="24"/>
-          <w:szCs w:val="24"/>
-          <w:rtl/>
-        </w:rPr>
-        <w:t>ستم</w:t>
-      </w:r>
-      <w:r>
-        <w:rPr>
-          <w:rFonts w:cs="B Nazanin"/>
-          <w:sz w:val="24"/>
-          <w:szCs w:val="24"/>
-          <w:rtl/>
-        </w:rPr>
-        <w:t xml:space="preserve"> (</w:t>
-      </w:r>
-      <w:r>
-        <w:rPr>
-          <w:rFonts w:cs="B Nazanin"/>
-          <w:sz w:val="24"/>
-          <w:szCs w:val="24"/>
-        </w:rPr>
-        <w:t>System Designer</w:t>
-      </w:r>
-      <w:r>
-        <w:rPr>
-          <w:rFonts w:cs="B Nazanin"/>
-          <w:sz w:val="24"/>
-          <w:szCs w:val="24"/>
-          <w:rtl/>
-        </w:rPr>
-        <w:t>) را ببند</w:t>
-      </w:r>
-      <w:r>
-        <w:rPr>
-          <w:rFonts w:cs="B Nazanin" w:hint="cs"/>
-          <w:sz w:val="24"/>
-          <w:szCs w:val="24"/>
-          <w:rtl/>
-        </w:rPr>
-        <w:t>ی</w:t>
-      </w:r>
-      <w:r>
-        <w:rPr>
-          <w:rFonts w:cs="B Nazanin" w:hint="eastAsia"/>
-          <w:sz w:val="24"/>
-          <w:szCs w:val="24"/>
-          <w:rtl/>
-        </w:rPr>
-        <w:t>د</w:t>
-      </w:r>
-      <w:r>
-        <w:rPr>
-          <w:rFonts w:cs="B Nazanin"/>
-          <w:sz w:val="24"/>
-          <w:szCs w:val="24"/>
-          <w:rtl/>
-        </w:rPr>
-        <w:t xml:space="preserve"> ول</w:t>
-      </w:r>
-      <w:r>
-        <w:rPr>
-          <w:rFonts w:cs="B Nazanin" w:hint="cs"/>
-          <w:sz w:val="24"/>
-          <w:szCs w:val="24"/>
-          <w:rtl/>
-        </w:rPr>
-        <w:t>ی</w:t>
-      </w:r>
-      <w:r>
-        <w:rPr>
-          <w:rFonts w:cs="B Nazanin"/>
-          <w:sz w:val="24"/>
-          <w:szCs w:val="24"/>
-          <w:rtl/>
-        </w:rPr>
-        <w:t xml:space="preserve"> سلوشن را در حالت اشکال</w:t>
-      </w:r>
-      <w:r>
-        <w:rPr>
-          <w:rFonts w:cs="B Nazanin" w:hint="cs"/>
-          <w:sz w:val="24"/>
-          <w:szCs w:val="24"/>
-          <w:rtl/>
-        </w:rPr>
-        <w:t>‌</w:t>
-      </w:r>
-      <w:r>
-        <w:rPr>
-          <w:rFonts w:cs="B Nazanin"/>
-          <w:sz w:val="24"/>
-          <w:szCs w:val="24"/>
-          <w:rtl/>
-        </w:rPr>
-        <w:t>زدا</w:t>
-      </w:r>
-      <w:r>
-        <w:rPr>
-          <w:rFonts w:cs="B Nazanin" w:hint="cs"/>
-          <w:sz w:val="24"/>
-          <w:szCs w:val="24"/>
-          <w:rtl/>
-        </w:rPr>
-        <w:t>یی</w:t>
-      </w:r>
-      <w:r>
-        <w:rPr>
-          <w:rFonts w:cs="B Nazanin"/>
-          <w:sz w:val="24"/>
-          <w:szCs w:val="24"/>
-          <w:rtl/>
-        </w:rPr>
-        <w:t xml:space="preserve"> </w:t>
-      </w:r>
-      <w:r>
-        <w:rPr>
-          <w:rFonts w:cs="B Nazanin" w:hint="cs"/>
-          <w:sz w:val="24"/>
-          <w:szCs w:val="24"/>
-          <w:rtl/>
-        </w:rPr>
-        <w:t>ی</w:t>
-      </w:r>
-      <w:r>
-        <w:rPr>
-          <w:rFonts w:cs="B Nazanin" w:hint="eastAsia"/>
-          <w:sz w:val="24"/>
-          <w:szCs w:val="24"/>
-          <w:rtl/>
-        </w:rPr>
-        <w:t>ا</w:t>
-      </w:r>
-      <w:r>
-        <w:rPr>
-          <w:rFonts w:cs="B Nazanin"/>
-          <w:sz w:val="24"/>
-          <w:szCs w:val="24"/>
-          <w:rtl/>
-        </w:rPr>
-        <w:t xml:space="preserve"> د</w:t>
-      </w:r>
-      <w:r>
-        <w:rPr>
-          <w:rFonts w:cs="B Nazanin" w:hint="cs"/>
-          <w:sz w:val="24"/>
-          <w:szCs w:val="24"/>
-          <w:rtl/>
-        </w:rPr>
-        <w:t>ی</w:t>
-      </w:r>
-      <w:r>
-        <w:rPr>
-          <w:rFonts w:cs="B Nazanin" w:hint="eastAsia"/>
-          <w:sz w:val="24"/>
-          <w:szCs w:val="24"/>
-          <w:rtl/>
-        </w:rPr>
-        <w:t>باگ</w:t>
-      </w:r>
-      <w:r>
-        <w:rPr>
-          <w:rFonts w:cs="B Nazanin"/>
-          <w:sz w:val="24"/>
-          <w:szCs w:val="24"/>
-          <w:rtl/>
-        </w:rPr>
-        <w:t xml:space="preserve"> نگه دار</w:t>
-      </w:r>
-      <w:r>
-        <w:rPr>
-          <w:rFonts w:cs="B Nazanin" w:hint="cs"/>
-          <w:sz w:val="24"/>
-          <w:szCs w:val="24"/>
-          <w:rtl/>
-        </w:rPr>
-        <w:t>ی</w:t>
-      </w:r>
-      <w:r>
-        <w:rPr>
-          <w:rFonts w:cs="B Nazanin" w:hint="eastAsia"/>
-          <w:sz w:val="24"/>
-          <w:szCs w:val="24"/>
-          <w:rtl/>
-        </w:rPr>
-        <w:t>د</w:t>
-      </w:r>
-      <w:r>
-        <w:rPr>
-          <w:rFonts w:cs="B Nazanin"/>
-          <w:sz w:val="24"/>
-          <w:szCs w:val="24"/>
-          <w:rtl/>
-        </w:rPr>
-        <w:t>.</w:t>
-      </w:r>
-    </w:p>
-    <w:p>
-      <w:pPr>
-        <w:bidi/>
-        <w:rPr>
-          <w:rFonts w:cs="B Nazanin"/>
-          <w:sz w:val="24"/>
-          <w:szCs w:val="24"/>
-        </w:rPr>
-      </w:pPr>
-      <w:r>
-        <w:rPr>
-          <w:rFonts w:cs="B Nazanin" w:hint="cs"/>
-          <w:sz w:val="24"/>
-          <w:szCs w:val="24"/>
-          <w:rtl/>
-        </w:rPr>
-        <w:t>12</w:t>
-      </w:r>
-      <w:r>
-        <w:rPr>
-          <w:rFonts w:cs="B Nazanin"/>
-          <w:sz w:val="24"/>
-          <w:szCs w:val="24"/>
-          <w:rtl/>
-        </w:rPr>
-        <w:t>- ابزار خط فرمان و</w:t>
-      </w:r>
-      <w:r>
-        <w:rPr>
-          <w:rFonts w:cs="B Nazanin" w:hint="cs"/>
-          <w:sz w:val="24"/>
-          <w:szCs w:val="24"/>
-          <w:rtl/>
-        </w:rPr>
-        <w:t>ی</w:t>
-      </w:r>
-      <w:r>
-        <w:rPr>
-          <w:rFonts w:cs="B Nazanin" w:hint="eastAsia"/>
-          <w:sz w:val="24"/>
-          <w:szCs w:val="24"/>
-          <w:rtl/>
-        </w:rPr>
-        <w:t>ندوز</w:t>
-      </w:r>
-      <w:r>
-        <w:rPr>
-          <w:rFonts w:cs="B Nazanin"/>
-          <w:sz w:val="24"/>
-          <w:szCs w:val="24"/>
-          <w:rtl/>
-        </w:rPr>
-        <w:t xml:space="preserve"> (</w:t>
-      </w:r>
-      <w:r>
-        <w:rPr>
-          <w:rFonts w:cs="B Nazanin"/>
-          <w:sz w:val="24"/>
-          <w:szCs w:val="24"/>
-        </w:rPr>
-        <w:t>cmd.exe</w:t>
-      </w:r>
-      <w:r>
-        <w:rPr>
-          <w:rFonts w:cs="B Nazanin"/>
-          <w:sz w:val="24"/>
-          <w:szCs w:val="24"/>
-          <w:rtl/>
-        </w:rPr>
-        <w:t>) را اجرا کن</w:t>
-      </w:r>
-      <w:r>
-        <w:rPr>
-          <w:rFonts w:cs="B Nazanin" w:hint="cs"/>
-          <w:sz w:val="24"/>
-          <w:szCs w:val="24"/>
-          <w:rtl/>
-        </w:rPr>
-        <w:t>ی</w:t>
-      </w:r>
-      <w:r>
-        <w:rPr>
-          <w:rFonts w:cs="B Nazanin" w:hint="eastAsia"/>
-          <w:sz w:val="24"/>
-          <w:szCs w:val="24"/>
-          <w:rtl/>
-        </w:rPr>
-        <w:t>د</w:t>
-      </w:r>
-      <w:r>
-        <w:rPr>
-          <w:rFonts w:cs="B Nazanin"/>
-          <w:sz w:val="24"/>
-          <w:szCs w:val="24"/>
-          <w:rtl/>
-        </w:rPr>
-        <w:t xml:space="preserve"> و پوشه جار</w:t>
-      </w:r>
-      <w:r>
-        <w:rPr>
-          <w:rFonts w:cs="B Nazanin" w:hint="cs"/>
-          <w:sz w:val="24"/>
-          <w:szCs w:val="24"/>
-          <w:rtl/>
-        </w:rPr>
-        <w:t>ی</w:t>
-      </w:r>
-      <w:r>
-        <w:rPr>
-          <w:rFonts w:cs="B Nazanin"/>
-          <w:sz w:val="24"/>
-          <w:szCs w:val="24"/>
-          <w:rtl/>
-        </w:rPr>
-        <w:t xml:space="preserve"> را رو</w:t>
-      </w:r>
-      <w:r>
-        <w:rPr>
-          <w:rFonts w:cs="B Nazanin" w:hint="cs"/>
-          <w:sz w:val="24"/>
-          <w:szCs w:val="24"/>
-          <w:rtl/>
-        </w:rPr>
-        <w:t>ی</w:t>
-      </w:r>
-      <w:r>
-        <w:rPr>
-          <w:rFonts w:cs="B Nazanin"/>
-          <w:sz w:val="24"/>
-          <w:szCs w:val="24"/>
-          <w:rtl/>
-        </w:rPr>
-        <w:t xml:space="preserve"> مس</w:t>
-      </w:r>
-      <w:r>
-        <w:rPr>
-          <w:rFonts w:cs="B Nazanin" w:hint="cs"/>
-          <w:sz w:val="24"/>
-          <w:szCs w:val="24"/>
-          <w:rtl/>
-        </w:rPr>
-        <w:t>ی</w:t>
-      </w:r>
-      <w:r>
-        <w:rPr>
-          <w:rFonts w:cs="B Nazanin" w:hint="eastAsia"/>
-          <w:sz w:val="24"/>
-          <w:szCs w:val="24"/>
-          <w:rtl/>
-        </w:rPr>
-        <w:t>ر</w:t>
-      </w:r>
-      <w:r>
-        <w:rPr>
-          <w:rFonts w:cs="B Nazanin"/>
-          <w:sz w:val="24"/>
-          <w:szCs w:val="24"/>
-          <w:rtl/>
-        </w:rPr>
-        <w:t xml:space="preserve"> "</w:t>
-      </w:r>
-      <w:proofErr w:type="spellStart"/>
-      <w:r>
-        <w:rPr>
-          <w:rFonts w:cs="B Nazanin"/>
-          <w:sz w:val="24"/>
-          <w:szCs w:val="24"/>
-        </w:rPr>
-        <w:t>src</w:t>
-      </w:r>
-      <w:proofErr w:type="spellEnd"/>
-      <w:r>
-        <w:rPr>
-          <w:rFonts w:cs="B Nazanin"/>
-          <w:sz w:val="24"/>
-          <w:szCs w:val="24"/>
-        </w:rPr>
-        <w:t>\</w:t>
-      </w:r>
-      <w:proofErr w:type="spellStart"/>
-      <w:r>
-        <w:rPr>
-          <w:rFonts w:cs="B Nazanin"/>
-          <w:sz w:val="24"/>
-          <w:szCs w:val="24"/>
-        </w:rPr>
-        <w:t>TadbirNG</w:t>
-      </w:r>
-      <w:proofErr w:type="spellEnd"/>
-      <w:r>
-        <w:rPr>
-          <w:rFonts w:cs="B Nazanin"/>
-          <w:sz w:val="24"/>
-          <w:szCs w:val="24"/>
-        </w:rPr>
-        <w:t>\</w:t>
-      </w:r>
-      <w:proofErr w:type="spellStart"/>
-      <w:r>
-        <w:rPr>
-          <w:rFonts w:cs="B Nazanin"/>
-          <w:sz w:val="24"/>
-          <w:szCs w:val="24"/>
-        </w:rPr>
-        <w:t>SPPC.Tadbir.Web</w:t>
-      </w:r>
-      <w:proofErr w:type="spellEnd"/>
-      <w:r>
-        <w:rPr>
-          <w:rFonts w:cs="B Nazanin"/>
-          <w:sz w:val="24"/>
-          <w:szCs w:val="24"/>
-        </w:rPr>
-        <w:t>\</w:t>
-      </w:r>
-      <w:proofErr w:type="spellStart"/>
-      <w:r>
-        <w:rPr>
-          <w:rFonts w:cs="B Nazanin"/>
-          <w:sz w:val="24"/>
-          <w:szCs w:val="24"/>
-        </w:rPr>
-        <w:t>ClientApp</w:t>
-      </w:r>
-      <w:proofErr w:type="spellEnd"/>
-      <w:r>
-        <w:rPr>
-          <w:rFonts w:cs="B Nazanin"/>
-          <w:sz w:val="24"/>
-          <w:szCs w:val="24"/>
-          <w:rtl/>
-        </w:rPr>
-        <w:t>" در پوشه پروژه</w:t>
-      </w:r>
-      <w:r>
-        <w:rPr>
-          <w:rFonts w:cs="B Nazanin" w:hint="cs"/>
-          <w:sz w:val="24"/>
-          <w:szCs w:val="24"/>
-          <w:rtl/>
-        </w:rPr>
-        <w:t>‌</w:t>
-      </w:r>
-      <w:r>
-        <w:rPr>
-          <w:rFonts w:cs="B Nazanin"/>
-          <w:sz w:val="24"/>
-          <w:szCs w:val="24"/>
-          <w:rtl/>
-        </w:rPr>
-        <w:t>ها تغ</w:t>
-      </w:r>
-      <w:r>
-        <w:rPr>
-          <w:rFonts w:cs="B Nazanin" w:hint="cs"/>
-          <w:sz w:val="24"/>
-          <w:szCs w:val="24"/>
-          <w:rtl/>
-        </w:rPr>
-        <w:t>یی</w:t>
-      </w:r>
-      <w:r>
-        <w:rPr>
-          <w:rFonts w:cs="B Nazanin" w:hint="eastAsia"/>
-          <w:sz w:val="24"/>
-          <w:szCs w:val="24"/>
-          <w:rtl/>
-        </w:rPr>
-        <w:t>ر</w:t>
-      </w:r>
-      <w:r>
-        <w:rPr>
-          <w:rFonts w:cs="B Nazanin"/>
-          <w:sz w:val="24"/>
-          <w:szCs w:val="24"/>
-          <w:rtl/>
-        </w:rPr>
-        <w:t xml:space="preserve"> ده</w:t>
-      </w:r>
-      <w:r>
-        <w:rPr>
-          <w:rFonts w:cs="B Nazanin" w:hint="cs"/>
-          <w:sz w:val="24"/>
-          <w:szCs w:val="24"/>
-          <w:rtl/>
-        </w:rPr>
-        <w:t>ی</w:t>
-      </w:r>
-      <w:r>
-        <w:rPr>
-          <w:rFonts w:cs="B Nazanin" w:hint="eastAsia"/>
-          <w:sz w:val="24"/>
-          <w:szCs w:val="24"/>
-          <w:rtl/>
-        </w:rPr>
-        <w:t>د</w:t>
-      </w:r>
-      <w:r>
-        <w:rPr>
-          <w:rFonts w:cs="B Nazanin"/>
-          <w:sz w:val="24"/>
-          <w:szCs w:val="24"/>
-          <w:rtl/>
-        </w:rPr>
-        <w:t>. سپس برا</w:t>
-      </w:r>
-      <w:r>
-        <w:rPr>
-          <w:rFonts w:cs="B Nazanin" w:hint="cs"/>
-          <w:sz w:val="24"/>
-          <w:szCs w:val="24"/>
-          <w:rtl/>
-        </w:rPr>
-        <w:t>ی</w:t>
-      </w:r>
-      <w:r>
-        <w:rPr>
-          <w:rFonts w:cs="B Nazanin"/>
-          <w:sz w:val="24"/>
-          <w:szCs w:val="24"/>
-          <w:rtl/>
-        </w:rPr>
-        <w:t xml:space="preserve"> اجرا</w:t>
-      </w:r>
-      <w:r>
-        <w:rPr>
-          <w:rFonts w:cs="B Nazanin" w:hint="cs"/>
-          <w:sz w:val="24"/>
-          <w:szCs w:val="24"/>
-          <w:rtl/>
-        </w:rPr>
-        <w:t>ی</w:t>
-      </w:r>
-      <w:r>
-        <w:rPr>
-          <w:rFonts w:cs="B Nazanin"/>
-          <w:sz w:val="24"/>
-          <w:szCs w:val="24"/>
-          <w:rtl/>
-        </w:rPr>
-        <w:t xml:space="preserve"> برنامه انگولار دستور ز</w:t>
-      </w:r>
-      <w:r>
-        <w:rPr>
-          <w:rFonts w:cs="B Nazanin" w:hint="cs"/>
-          <w:sz w:val="24"/>
-          <w:szCs w:val="24"/>
-          <w:rtl/>
-        </w:rPr>
-        <w:t>ی</w:t>
-      </w:r>
-      <w:r>
-        <w:rPr>
-          <w:rFonts w:cs="B Nazanin" w:hint="eastAsia"/>
-          <w:sz w:val="24"/>
-          <w:szCs w:val="24"/>
-          <w:rtl/>
-        </w:rPr>
-        <w:t>ر</w:t>
-      </w:r>
-      <w:r>
-        <w:rPr>
-          <w:rFonts w:cs="B Nazanin"/>
-          <w:sz w:val="24"/>
-          <w:szCs w:val="24"/>
-          <w:rtl/>
-        </w:rPr>
-        <w:t xml:space="preserve"> را وارد کرده و اجرا کن</w:t>
-      </w:r>
-      <w:r>
-        <w:rPr>
-          <w:rFonts w:cs="B Nazanin" w:hint="cs"/>
-          <w:sz w:val="24"/>
-          <w:szCs w:val="24"/>
-          <w:rtl/>
-        </w:rPr>
-        <w:t>ی</w:t>
-      </w:r>
-      <w:r>
-        <w:rPr>
-          <w:rFonts w:cs="B Nazanin" w:hint="eastAsia"/>
-          <w:sz w:val="24"/>
-          <w:szCs w:val="24"/>
-          <w:rtl/>
-        </w:rPr>
-        <w:t>د</w:t>
-      </w:r>
-      <w:r>
-        <w:rPr>
-          <w:rFonts w:cs="B Nazanin"/>
-          <w:sz w:val="24"/>
-          <w:szCs w:val="24"/>
-          <w:rtl/>
-        </w:rPr>
-        <w:t xml:space="preserve"> :</w:t>
-      </w:r>
-    </w:p>
-    <w:p>
-      <w:pPr>
-        <w:bidi/>
-        <w:jc w:val="right"/>
-        <w:rPr>
-          <w:rFonts w:cs="B Nazanin"/>
-          <w:sz w:val="24"/>
-          <w:szCs w:val="24"/>
-        </w:rPr>
-      </w:pPr>
-      <w:proofErr w:type="gramStart"/>
-      <w:r>
-        <w:rPr>
-          <w:rFonts w:cs="B Nazanin"/>
-          <w:sz w:val="24"/>
-          <w:szCs w:val="24"/>
-        </w:rPr>
-        <w:t>ng</w:t>
-      </w:r>
-      <w:proofErr w:type="gramEnd"/>
-      <w:r>
-        <w:rPr>
-          <w:rFonts w:cs="B Nazanin"/>
-          <w:sz w:val="24"/>
-          <w:szCs w:val="24"/>
-        </w:rPr>
-        <w:t xml:space="preserve"> serve -o</w:t>
-      </w:r>
-    </w:p>
-    <w:p>
-      <w:pPr>
-        <w:bidi/>
+        <w:jc w:val="both"/>
         <w:rPr>
           <w:rFonts w:cs="B Nazanin"/>
           <w:sz w:val="24"/>
@@ -4843,6 +5002,7 @@
       <w:pPr>
         <w:bidi/>
         <w:spacing w:after="0"/>
+        <w:jc w:val="both"/>
         <w:rPr>
           <w:rFonts w:cs="B Nazanin"/>
           <w:sz w:val="24"/>
@@ -4897,6 +5057,7 @@
     <w:p>
       <w:pPr>
         <w:bidi/>
+        <w:jc w:val="both"/>
         <w:rPr>
           <w:rFonts w:cs="B Nazanin"/>
           <w:sz w:val="24"/>
@@ -4933,6 +5094,7 @@
     <w:p>
       <w:pPr>
         <w:bidi/>
+        <w:jc w:val="both"/>
         <w:rPr>
           <w:rFonts w:cs="B Nazanin"/>
           <w:sz w:val="24"/>
@@ -5222,6 +5384,7 @@
     <w:p>
       <w:pPr>
         <w:bidi/>
+        <w:jc w:val="both"/>
         <w:rPr>
           <w:rFonts w:cs="B Nazanin"/>
           <w:sz w:val="24"/>
@@ -5538,6 +5701,7 @@
     <w:p>
       <w:pPr>
         <w:bidi/>
+        <w:jc w:val="both"/>
         <w:rPr>
           <w:rFonts w:cs="B Nazanin"/>
           <w:sz w:val="24"/>
@@ -5701,6 +5865,7 @@
     <w:p>
       <w:pPr>
         <w:bidi/>
+        <w:jc w:val="both"/>
         <w:rPr>
           <w:rFonts w:cs="B Nazanin"/>
           <w:sz w:val="24"/>
@@ -5716,8 +5881,6 @@
         </w:rPr>
         <w:t>17</w:t>
       </w:r>
-      <w:bookmarkStart w:id="0" w:name="_GoBack"/>
-      <w:bookmarkEnd w:id="0"/>
       <w:r>
         <w:rPr>
           <w:rFonts w:cs="B Nazanin"/>
@@ -6044,6 +6207,7 @@
     <w:p>
       <w:pPr>
         <w:bidi/>
+        <w:jc w:val="both"/>
         <w:rPr>
           <w:rFonts w:cs="B Nazanin"/>
           <w:sz w:val="24"/>
@@ -6842,7 +7006,7 @@
 </file>
 
 <file path=customXml/itemProps1.xml><?xml version="1.0" encoding="utf-8"?>
-<ds:datastoreItem xmlns:ds="http://schemas.openxmlformats.org/officeDocument/2006/customXml" ds:itemID="{275CFB4B-324E-4909-BDF4-707BE28329EA}">
+<ds:datastoreItem xmlns:ds="http://schemas.openxmlformats.org/officeDocument/2006/customXml" ds:itemID="{A7E88754-9711-47F2-8B96-6C862C4A5C81}">
   <ds:schemaRefs>
     <ds:schemaRef ds:uri="http://schemas.openxmlformats.org/officeDocument/2006/bibliography"/>
   </ds:schemaRefs>

--- a/doc/Guides/Dev-Startup-Guide.docx
+++ b/doc/Guides/Dev-Startup-Guide.docx
@@ -287,7 +287,6 @@
           <w:rFonts w:cs="B Nazanin"/>
           <w:sz w:val="24"/>
           <w:szCs w:val="24"/>
-          <w:rtl/>
         </w:rPr>
       </w:pPr>
       <w:r>
@@ -727,14 +726,80 @@
         <w:bidi/>
         <w:jc w:val="both"/>
         <w:rPr>
-          <w:rFonts w:cs="B Nazanin"/>
-          <w:sz w:val="24"/>
-          <w:szCs w:val="24"/>
-          <w:rtl/>
+          <w:rFonts w:cs="B Nazanin" w:hint="cs"/>
+          <w:sz w:val="24"/>
+          <w:szCs w:val="24"/>
+          <w:rtl/>
+          <w:lang w:bidi="fa-IR"/>
         </w:rPr>
       </w:pPr>
       <w:r>
         <w:rPr>
+          <w:rFonts w:cs="B Nazanin" w:hint="cs"/>
+          <w:sz w:val="24"/>
+          <w:szCs w:val="24"/>
+          <w:rtl/>
+          <w:lang w:bidi="fa-IR"/>
+        </w:rPr>
+        <w:t xml:space="preserve">نکته 2: اجرای برنامه‌ی اصلی نیاز به نصب محیط اجرایی </w:t>
+      </w:r>
+      <w:r>
+        <w:rPr>
+          <w:rFonts w:cs="B Nazanin"/>
+          <w:sz w:val="24"/>
+          <w:szCs w:val="24"/>
+          <w:lang w:bidi="fa-IR"/>
+        </w:rPr>
+        <w:t>nodejs</w:t>
+      </w:r>
+      <w:r>
+        <w:rPr>
+          <w:rFonts w:cs="B Nazanin" w:hint="cs"/>
+          <w:sz w:val="24"/>
+          <w:szCs w:val="24"/>
+          <w:rtl/>
+          <w:lang w:bidi="fa-IR"/>
+        </w:rPr>
+        <w:t xml:space="preserve"> دارد. بنابراین لازم است آخرین نسخه این محیط اجرایی را از مسیر زیر دانلود و نصب کنید:</w:t>
+      </w:r>
+    </w:p>
+    <w:p>
+      <w:pPr>
+        <w:bidi/>
+        <w:jc w:val="right"/>
+        <w:rPr>
+          <w:rFonts w:cs="B Nazanin" w:hint="cs"/>
+          <w:sz w:val="24"/>
+          <w:szCs w:val="24"/>
+          <w:lang w:bidi="fa-IR"/>
+        </w:rPr>
+      </w:pPr>
+      <w:hyperlink r:id="rId5" w:history="1">
+        <w:r>
+          <w:rPr>
+            <w:rStyle w:val="Hyperlink"/>
+            <w:rFonts w:cs="B Nazanin"/>
+            <w:sz w:val="24"/>
+            <w:szCs w:val="24"/>
+            <w:lang w:bidi="fa-IR"/>
+          </w:rPr>
+          <w:t>https://nodejs.org/en/download</w:t>
+        </w:r>
+      </w:hyperlink>
+    </w:p>
+    <w:p>
+      <w:pPr>
+        <w:bidi/>
+        <w:jc w:val="both"/>
+        <w:rPr>
+          <w:rFonts w:cs="B Nazanin"/>
+          <w:sz w:val="24"/>
+          <w:szCs w:val="24"/>
+          <w:rtl/>
+        </w:rPr>
+      </w:pPr>
+      <w:r>
+        <w:rPr>
           <w:rFonts w:cs="B Nazanin" w:hint="eastAsia"/>
           <w:sz w:val="24"/>
           <w:szCs w:val="24"/>
@@ -749,7 +814,25 @@
           <w:szCs w:val="24"/>
           <w:rtl/>
         </w:rPr>
-        <w:t xml:space="preserve"> 2: برا</w:t>
+        <w:t xml:space="preserve"> </w:t>
+      </w:r>
+      <w:r>
+        <w:rPr>
+          <w:rFonts w:cs="B Nazanin" w:hint="cs"/>
+          <w:sz w:val="24"/>
+          <w:szCs w:val="24"/>
+          <w:rtl/>
+        </w:rPr>
+        <w:t>3</w:t>
+      </w:r>
+      <w:r>
+        <w:rPr>
+          <w:rFonts w:cs="B Nazanin"/>
+          <w:sz w:val="24"/>
+          <w:szCs w:val="24"/>
+          <w:rtl/>
+        </w:rPr>
+        <w:t>: برا</w:t>
       </w:r>
       <w:r>
         <w:rPr>
@@ -1138,7 +1221,7 @@
           <w:szCs w:val="24"/>
         </w:rPr>
       </w:pPr>
-      <w:hyperlink r:id="rId5" w:history="1">
+      <w:hyperlink r:id="rId6" w:history="1">
         <w:r>
           <w:rPr>
             <w:rStyle w:val="Hyperlink"/>
@@ -1405,23 +1488,13 @@
         </w:rPr>
         <w:t xml:space="preserve">در پوشه مورد نظرتان برنامه </w:t>
       </w:r>
-      <w:proofErr w:type="spellStart"/>
-      <w:r>
-        <w:rPr>
-          <w:rFonts w:cs="B Nazanin"/>
-          <w:sz w:val="24"/>
-          <w:szCs w:val="24"/>
-        </w:rPr>
-        <w:t>Git</w:t>
-      </w:r>
-      <w:proofErr w:type="spellEnd"/>
-      <w:r>
-        <w:rPr>
-          <w:rFonts w:cs="B Nazanin"/>
-          <w:sz w:val="24"/>
-          <w:szCs w:val="24"/>
-        </w:rPr>
-        <w:t xml:space="preserve"> Bash</w:t>
+      <w:r>
+        <w:rPr>
+          <w:rFonts w:cs="B Nazanin"/>
+          <w:sz w:val="24"/>
+          <w:szCs w:val="24"/>
+        </w:rPr>
+        <w:t>Git Bash</w:t>
       </w:r>
       <w:r>
         <w:rPr>
@@ -1496,25 +1569,13 @@
           <w:szCs w:val="24"/>
         </w:rPr>
       </w:pPr>
-      <w:proofErr w:type="spellStart"/>
-      <w:proofErr w:type="gramStart"/>
-      <w:r>
-        <w:rPr>
-          <w:rFonts w:cs="B Nazanin"/>
-          <w:sz w:val="24"/>
-          <w:szCs w:val="24"/>
-        </w:rPr>
-        <w:t>git</w:t>
-      </w:r>
-      <w:proofErr w:type="spellEnd"/>
-      <w:proofErr w:type="gramEnd"/>
-      <w:r>
-        <w:rPr>
-          <w:rFonts w:cs="B Nazanin"/>
-          <w:sz w:val="24"/>
-          <w:szCs w:val="24"/>
-        </w:rPr>
-        <w:t xml:space="preserve"> clone https://</w:t>
+      <w:r>
+        <w:rPr>
+          <w:rFonts w:cs="B Nazanin"/>
+          <w:sz w:val="24"/>
+          <w:szCs w:val="24"/>
+        </w:rPr>
+        <w:t>git clone https://</w:t>
       </w:r>
       <w:r>
         <w:rPr>
@@ -1576,18 +1637,7 @@
           <w:szCs w:val="24"/>
           <w:lang w:bidi="fa-IR"/>
         </w:rPr>
-        <w:t>“&lt;name</w:t>
-      </w:r>
-      <w:bookmarkStart w:id="0" w:name="_GoBack"/>
-      <w:bookmarkEnd w:id="0"/>
-      <w:r>
-        <w:rPr>
-          <w:rFonts w:cs="B Nazanin"/>
-          <w:sz w:val="24"/>
-          <w:szCs w:val="24"/>
-          <w:lang w:bidi="fa-IR"/>
-        </w:rPr>
-        <w:t>&gt;”</w:t>
+        <w:t>“&lt;name&gt;”</w:t>
       </w:r>
       <w:r>
         <w:rPr>
@@ -1780,7 +1830,6 @@
         </w:rPr>
         <w:t xml:space="preserve"> به نام </w:t>
       </w:r>
-      <w:proofErr w:type="spellStart"/>
       <w:r>
         <w:rPr>
           <w:rFonts w:cs="B Nazanin"/>
@@ -1789,7 +1838,6 @@
         </w:rPr>
         <w:t>tadbirng</w:t>
       </w:r>
-      <w:proofErr w:type="spellEnd"/>
       <w:r>
         <w:rPr>
           <w:rFonts w:cs="B Nazanin"/>
@@ -2152,41 +2200,13 @@
         </w:rPr>
         <w:t xml:space="preserve"> "</w:t>
       </w:r>
-      <w:proofErr w:type="spellStart"/>
-      <w:r>
-        <w:rPr>
-          <w:rFonts w:cs="B Nazanin"/>
-          <w:sz w:val="24"/>
-          <w:szCs w:val="24"/>
-        </w:rPr>
-        <w:t>src</w:t>
-      </w:r>
-      <w:proofErr w:type="spellEnd"/>
-      <w:r>
-        <w:rPr>
-          <w:rFonts w:cs="B Nazanin"/>
-          <w:sz w:val="24"/>
-          <w:szCs w:val="24"/>
-        </w:rPr>
-        <w:t>\</w:t>
-      </w:r>
-      <w:proofErr w:type="spellStart"/>
-      <w:r>
-        <w:rPr>
-          <w:rFonts w:cs="B Nazanin"/>
-          <w:sz w:val="24"/>
-          <w:szCs w:val="24"/>
-        </w:rPr>
-        <w:t>TadbirNG</w:t>
-      </w:r>
-      <w:proofErr w:type="spellEnd"/>
-      <w:r>
-        <w:rPr>
-          <w:rFonts w:cs="B Nazanin"/>
-          <w:sz w:val="24"/>
-          <w:szCs w:val="24"/>
-        </w:rPr>
-        <w:t>\TadbirNG.sln</w:t>
+      <w:r>
+        <w:rPr>
+          <w:rFonts w:cs="B Nazanin"/>
+          <w:sz w:val="24"/>
+          <w:szCs w:val="24"/>
+        </w:rPr>
+        <w:t>src\TadbirNG\TadbirNG.sln</w:t>
       </w:r>
       <w:r>
         <w:rPr>
@@ -2298,23 +2318,13 @@
         </w:rPr>
         <w:t xml:space="preserve">3- پروژه </w:t>
       </w:r>
-      <w:proofErr w:type="spellStart"/>
-      <w:r>
-        <w:rPr>
-          <w:rFonts w:cs="B Nazanin"/>
-          <w:sz w:val="24"/>
-          <w:szCs w:val="24"/>
-        </w:rPr>
-        <w:t>docker</w:t>
-      </w:r>
-      <w:proofErr w:type="spellEnd"/>
-      <w:r>
-        <w:rPr>
-          <w:rFonts w:cs="B Nazanin"/>
-          <w:sz w:val="24"/>
-          <w:szCs w:val="24"/>
-        </w:rPr>
-        <w:t>-compose</w:t>
+      <w:r>
+        <w:rPr>
+          <w:rFonts w:cs="B Nazanin"/>
+          <w:sz w:val="24"/>
+          <w:szCs w:val="24"/>
+        </w:rPr>
+        <w:t>docker-compose</w:t>
       </w:r>
       <w:r>
         <w:rPr>
@@ -2677,7 +2687,6 @@
           <w:szCs w:val="24"/>
         </w:rPr>
       </w:pPr>
-      <w:proofErr w:type="spellStart"/>
       <w:r>
         <w:rPr>
           <w:rFonts w:cs="B Nazanin"/>
@@ -2686,7 +2695,6 @@
         </w:rPr>
         <w:t>SPPC.Licensing.Local.Web</w:t>
       </w:r>
-      <w:proofErr w:type="spellEnd"/>
     </w:p>
     <w:p>
       <w:pPr>
@@ -2697,7 +2705,6 @@
           <w:szCs w:val="24"/>
         </w:rPr>
       </w:pPr>
-      <w:proofErr w:type="spellStart"/>
       <w:r>
         <w:rPr>
           <w:rFonts w:cs="B Nazanin"/>
@@ -2706,7 +2713,6 @@
         </w:rPr>
         <w:t>SPPC.Licensing.Web</w:t>
       </w:r>
-      <w:proofErr w:type="spellEnd"/>
     </w:p>
     <w:p>
       <w:pPr>
@@ -2717,7 +2723,6 @@
           <w:szCs w:val="24"/>
         </w:rPr>
       </w:pPr>
-      <w:proofErr w:type="spellStart"/>
       <w:r>
         <w:rPr>
           <w:rFonts w:cs="B Nazanin"/>
@@ -2726,7 +2731,6 @@
         </w:rPr>
         <w:t>SPPC.Tadbir.Web.Api</w:t>
       </w:r>
-      <w:proofErr w:type="spellEnd"/>
     </w:p>
     <w:p>
       <w:pPr>
@@ -2747,9 +2751,9 @@
           <w:rtl/>
           <w:lang w:bidi="fa-IR"/>
         </w:rPr>
+        <w:lastRenderedPageBreak/>
         <w:t>5- در پوشه‌ی "</w:t>
       </w:r>
-      <w:proofErr w:type="spellStart"/>
       <w:r>
         <w:rPr>
           <w:rFonts w:cs="B Nazanin"/>
@@ -2759,7 +2763,6 @@
         </w:rPr>
         <w:t>wwwroot</w:t>
       </w:r>
-      <w:proofErr w:type="spellEnd"/>
       <w:r>
         <w:rPr>
           <w:rFonts w:cs="B Nazanin" w:hint="cs"/>
@@ -2770,7 +2773,6 @@
         </w:rPr>
         <w:t xml:space="preserve">" از پروژه‌ی </w:t>
       </w:r>
-      <w:proofErr w:type="spellStart"/>
       <w:r>
         <w:rPr>
           <w:rFonts w:cs="B Nazanin"/>
@@ -2780,7 +2782,6 @@
         </w:rPr>
         <w:t>SPPC.Tadbir.Web.Api</w:t>
       </w:r>
-      <w:proofErr w:type="spellEnd"/>
       <w:r>
         <w:rPr>
           <w:rFonts w:cs="B Nazanin" w:hint="cs"/>
@@ -2791,37 +2792,15 @@
         </w:rPr>
         <w:t xml:space="preserve"> (در پوشه‌ی مجازی </w:t>
       </w:r>
-      <w:proofErr w:type="spellStart"/>
-      <w:r>
-        <w:rPr>
-          <w:rFonts w:cs="B Nazanin"/>
-          <w:sz w:val="24"/>
-          <w:szCs w:val="24"/>
-          <w:lang w:bidi="fa-IR"/>
-        </w:rPr>
-        <w:t>Tadbir</w:t>
-      </w:r>
-      <w:proofErr w:type="spellEnd"/>
-      <w:r>
-        <w:rPr>
-          <w:rFonts w:cs="B Nazanin"/>
-          <w:sz w:val="24"/>
-          <w:szCs w:val="24"/>
-          <w:lang w:bidi="fa-IR"/>
-        </w:rPr>
-        <w:t>\</w:t>
-      </w:r>
-      <w:proofErr w:type="spellStart"/>
-      <w:r>
-        <w:rPr>
-          <w:rFonts w:cs="B Nazanin"/>
-          <w:sz w:val="24"/>
-          <w:szCs w:val="24"/>
-          <w:lang w:bidi="fa-IR"/>
-        </w:rPr>
-        <w:t>BackEnd</w:t>
-      </w:r>
-      <w:proofErr w:type="spellEnd"/>
+      <w:r>
+        <w:rPr>
+          <w:rFonts w:cs="B Nazanin"/>
+          <w:sz w:val="24"/>
+          <w:szCs w:val="24"/>
+          <w:lang w:bidi="fa-IR"/>
+        </w:rPr>
+        <w:t>Tadbir\BackEnd</w:t>
+      </w:r>
       <w:r>
         <w:rPr>
           <w:rFonts w:cs="B Nazanin" w:hint="cs"/>
@@ -2842,7 +2821,6 @@
         </w:rPr>
         <w:t xml:space="preserve"> ابتدا فایل ناموجود </w:t>
       </w:r>
-      <w:proofErr w:type="spellStart"/>
       <w:r>
         <w:rPr>
           <w:rFonts w:cs="B Nazanin"/>
@@ -2852,7 +2830,6 @@
         </w:rPr>
         <w:t>edition.Development.json</w:t>
       </w:r>
-      <w:proofErr w:type="spellEnd"/>
       <w:r>
         <w:rPr>
           <w:rFonts w:cs="B Nazanin" w:hint="cs"/>
@@ -2892,18 +2869,15 @@
         </w:rPr>
         <w:t xml:space="preserve"> ایجاد کرده و آن را به </w:t>
       </w:r>
-      <w:proofErr w:type="spellStart"/>
-      <w:r>
-        <w:rPr>
-          <w:rFonts w:cs="B Nazanin"/>
-          <w:sz w:val="24"/>
-          <w:szCs w:val="24"/>
-          <w:lang w:bidi="fa-IR"/>
-        </w:rPr>
-        <w:lastRenderedPageBreak/>
+      <w:r>
+        <w:rPr>
+          <w:rFonts w:cs="B Nazanin"/>
+          <w:sz w:val="24"/>
+          <w:szCs w:val="24"/>
+          <w:lang w:bidi="fa-IR"/>
+        </w:rPr>
         <w:t>edition.Development.json</w:t>
       </w:r>
-      <w:proofErr w:type="spellEnd"/>
       <w:r>
         <w:rPr>
           <w:rFonts w:cs="B Nazanin" w:hint="cs"/>
@@ -3221,9 +3195,11 @@
         <w:bidi/>
         <w:jc w:val="both"/>
         <w:rPr>
-          <w:rFonts w:cs="B Nazanin"/>
-          <w:sz w:val="24"/>
-          <w:szCs w:val="24"/>
+          <w:rFonts w:cs="B Nazanin" w:hint="cs"/>
+          <w:sz w:val="24"/>
+          <w:szCs w:val="24"/>
+          <w:rtl/>
+          <w:lang w:bidi="fa-IR"/>
         </w:rPr>
       </w:pPr>
       <w:r>
@@ -3232,312 +3208,124 @@
           <w:sz w:val="24"/>
           <w:szCs w:val="24"/>
           <w:rtl/>
+          <w:lang w:bidi="fa-IR"/>
         </w:rPr>
         <w:t>7</w:t>
       </w:r>
       <w:r>
         <w:rPr>
-          <w:rFonts w:cs="B Nazanin"/>
-          <w:sz w:val="24"/>
-          <w:szCs w:val="24"/>
-          <w:rtl/>
-        </w:rPr>
-        <w:t>- برا</w:t>
-      </w:r>
-      <w:r>
-        <w:rPr>
-          <w:rFonts w:cs="B Nazanin" w:hint="cs"/>
-          <w:sz w:val="24"/>
-          <w:szCs w:val="24"/>
-          <w:rtl/>
-        </w:rPr>
-        <w:t>ی</w:t>
-      </w:r>
-      <w:r>
-        <w:rPr>
-          <w:rFonts w:cs="B Nazanin"/>
-          <w:sz w:val="24"/>
-          <w:szCs w:val="24"/>
-          <w:rtl/>
-        </w:rPr>
-        <w:t xml:space="preserve"> شروع جلسه جد</w:t>
-      </w:r>
-      <w:r>
-        <w:rPr>
-          <w:rFonts w:cs="B Nazanin" w:hint="cs"/>
-          <w:sz w:val="24"/>
-          <w:szCs w:val="24"/>
-          <w:rtl/>
-        </w:rPr>
-        <w:t>ی</w:t>
-      </w:r>
-      <w:r>
-        <w:rPr>
-          <w:rFonts w:cs="B Nazanin" w:hint="eastAsia"/>
-          <w:sz w:val="24"/>
-          <w:szCs w:val="24"/>
-          <w:rtl/>
-        </w:rPr>
-        <w:t>د</w:t>
-      </w:r>
-      <w:r>
-        <w:rPr>
-          <w:rFonts w:cs="B Nazanin"/>
-          <w:sz w:val="24"/>
-          <w:szCs w:val="24"/>
-          <w:rtl/>
-        </w:rPr>
-        <w:t xml:space="preserve"> اشکال</w:t>
-      </w:r>
-      <w:r>
-        <w:rPr>
-          <w:rFonts w:cs="B Nazanin" w:hint="cs"/>
-          <w:sz w:val="24"/>
-          <w:szCs w:val="24"/>
-          <w:rtl/>
-        </w:rPr>
-        <w:t>‌</w:t>
-      </w:r>
-      <w:r>
-        <w:rPr>
-          <w:rFonts w:cs="B Nazanin"/>
-          <w:sz w:val="24"/>
-          <w:szCs w:val="24"/>
-          <w:rtl/>
-        </w:rPr>
-        <w:t>زدا</w:t>
-      </w:r>
-      <w:r>
-        <w:rPr>
-          <w:rFonts w:cs="B Nazanin" w:hint="cs"/>
-          <w:sz w:val="24"/>
-          <w:szCs w:val="24"/>
-          <w:rtl/>
-        </w:rPr>
-        <w:t>یی</w:t>
-      </w:r>
-      <w:r>
-        <w:rPr>
-          <w:rFonts w:cs="B Nazanin"/>
-          <w:sz w:val="24"/>
-          <w:szCs w:val="24"/>
-          <w:rtl/>
-        </w:rPr>
-        <w:t xml:space="preserve"> (</w:t>
-      </w:r>
-      <w:r>
-        <w:rPr>
-          <w:rFonts w:cs="B Nazanin"/>
-          <w:sz w:val="24"/>
-          <w:szCs w:val="24"/>
-        </w:rPr>
-        <w:t>Debug</w:t>
-      </w:r>
-      <w:r>
-        <w:rPr>
-          <w:rFonts w:cs="B Nazanin"/>
-          <w:sz w:val="24"/>
-          <w:szCs w:val="24"/>
-          <w:rtl/>
-        </w:rPr>
-        <w:t>) کل</w:t>
-      </w:r>
-      <w:r>
-        <w:rPr>
-          <w:rFonts w:cs="B Nazanin" w:hint="cs"/>
-          <w:sz w:val="24"/>
-          <w:szCs w:val="24"/>
-          <w:rtl/>
-        </w:rPr>
-        <w:t>ی</w:t>
-      </w:r>
-      <w:r>
-        <w:rPr>
-          <w:rFonts w:cs="B Nazanin" w:hint="eastAsia"/>
-          <w:sz w:val="24"/>
-          <w:szCs w:val="24"/>
-          <w:rtl/>
-        </w:rPr>
-        <w:t>د</w:t>
-      </w:r>
-      <w:r>
-        <w:rPr>
-          <w:rFonts w:cs="B Nazanin"/>
-          <w:sz w:val="24"/>
-          <w:szCs w:val="24"/>
-          <w:rtl/>
-        </w:rPr>
-        <w:t xml:space="preserve"> </w:t>
-      </w:r>
-      <w:r>
-        <w:rPr>
-          <w:rFonts w:cs="B Nazanin"/>
-          <w:sz w:val="24"/>
-          <w:szCs w:val="24"/>
-        </w:rPr>
-        <w:t>F5</w:t>
-      </w:r>
-      <w:r>
-        <w:rPr>
-          <w:rFonts w:cs="B Nazanin"/>
-          <w:sz w:val="24"/>
-          <w:szCs w:val="24"/>
-          <w:rtl/>
-        </w:rPr>
-        <w:t xml:space="preserve"> را فشار ده</w:t>
-      </w:r>
-      <w:r>
-        <w:rPr>
-          <w:rFonts w:cs="B Nazanin" w:hint="cs"/>
-          <w:sz w:val="24"/>
-          <w:szCs w:val="24"/>
-          <w:rtl/>
-        </w:rPr>
-        <w:t>ی</w:t>
-      </w:r>
-      <w:r>
-        <w:rPr>
-          <w:rFonts w:cs="B Nazanin" w:hint="eastAsia"/>
-          <w:sz w:val="24"/>
-          <w:szCs w:val="24"/>
-          <w:rtl/>
-        </w:rPr>
-        <w:t>د</w:t>
-      </w:r>
-      <w:r>
-        <w:rPr>
-          <w:rFonts w:cs="B Nazanin"/>
-          <w:sz w:val="24"/>
-          <w:szCs w:val="24"/>
-          <w:rtl/>
-        </w:rPr>
-        <w:t>. با ا</w:t>
-      </w:r>
-      <w:r>
-        <w:rPr>
-          <w:rFonts w:cs="B Nazanin" w:hint="cs"/>
-          <w:sz w:val="24"/>
-          <w:szCs w:val="24"/>
-          <w:rtl/>
-        </w:rPr>
-        <w:t>ی</w:t>
-      </w:r>
-      <w:r>
-        <w:rPr>
-          <w:rFonts w:cs="B Nazanin" w:hint="eastAsia"/>
-          <w:sz w:val="24"/>
-          <w:szCs w:val="24"/>
-          <w:rtl/>
-        </w:rPr>
-        <w:t>ن</w:t>
-      </w:r>
-      <w:r>
-        <w:rPr>
-          <w:rFonts w:cs="B Nazanin"/>
-          <w:sz w:val="24"/>
-          <w:szCs w:val="24"/>
-          <w:rtl/>
-        </w:rPr>
-        <w:t xml:space="preserve"> کار سرور</w:t>
-      </w:r>
-      <w:r>
-        <w:rPr>
-          <w:rFonts w:cs="B Nazanin"/>
-          <w:sz w:val="24"/>
-          <w:szCs w:val="24"/>
-          <w:rtl/>
-        </w:rPr>
-        <w:t>ها</w:t>
-      </w:r>
-      <w:r>
-        <w:rPr>
-          <w:rFonts w:cs="B Nazanin" w:hint="cs"/>
-          <w:sz w:val="24"/>
-          <w:szCs w:val="24"/>
-          <w:rtl/>
-        </w:rPr>
-        <w:t>ی</w:t>
-      </w:r>
-      <w:r>
-        <w:rPr>
-          <w:rFonts w:cs="B Nazanin"/>
-          <w:sz w:val="24"/>
-          <w:szCs w:val="24"/>
-          <w:rtl/>
-        </w:rPr>
-        <w:t xml:space="preserve"> مورد ن</w:t>
-      </w:r>
-      <w:r>
-        <w:rPr>
-          <w:rFonts w:cs="B Nazanin" w:hint="cs"/>
-          <w:sz w:val="24"/>
-          <w:szCs w:val="24"/>
-          <w:rtl/>
-        </w:rPr>
-        <w:t>ی</w:t>
-      </w:r>
-      <w:r>
-        <w:rPr>
-          <w:rFonts w:cs="B Nazanin" w:hint="eastAsia"/>
-          <w:sz w:val="24"/>
-          <w:szCs w:val="24"/>
-          <w:rtl/>
-        </w:rPr>
-        <w:t>از</w:t>
-      </w:r>
-      <w:r>
-        <w:rPr>
-          <w:rFonts w:cs="B Nazanin"/>
-          <w:sz w:val="24"/>
-          <w:szCs w:val="24"/>
-          <w:rtl/>
-        </w:rPr>
-        <w:t xml:space="preserve"> برا</w:t>
-      </w:r>
-      <w:r>
-        <w:rPr>
-          <w:rFonts w:cs="B Nazanin" w:hint="cs"/>
-          <w:sz w:val="24"/>
-          <w:szCs w:val="24"/>
-          <w:rtl/>
-        </w:rPr>
-        <w:t>ی</w:t>
-      </w:r>
-      <w:r>
-        <w:rPr>
-          <w:rFonts w:cs="B Nazanin"/>
-          <w:sz w:val="24"/>
-          <w:szCs w:val="24"/>
-          <w:rtl/>
-        </w:rPr>
-        <w:t xml:space="preserve"> مراحل بعد شروع به کار م</w:t>
-      </w:r>
-      <w:r>
-        <w:rPr>
-          <w:rFonts w:cs="B Nazanin" w:hint="cs"/>
-          <w:sz w:val="24"/>
-          <w:szCs w:val="24"/>
-          <w:rtl/>
-        </w:rPr>
-        <w:t>ی</w:t>
-      </w:r>
-      <w:r>
-        <w:rPr>
-          <w:rFonts w:cs="B Nazanin" w:hint="cs"/>
-          <w:sz w:val="24"/>
-          <w:szCs w:val="24"/>
-          <w:rtl/>
-        </w:rPr>
-        <w:t>‌</w:t>
-      </w:r>
-      <w:r>
-        <w:rPr>
-          <w:rFonts w:cs="B Nazanin"/>
-          <w:sz w:val="24"/>
-          <w:szCs w:val="24"/>
-          <w:rtl/>
-        </w:rPr>
-        <w:t>کنند.</w:t>
+          <w:rFonts w:cs="B Nazanin" w:hint="cs"/>
+          <w:sz w:val="24"/>
+          <w:szCs w:val="24"/>
+          <w:rtl/>
+          <w:lang w:bidi="fa-IR"/>
+        </w:rPr>
+        <w:t>- در این مرحله سرویس ویندوزی مورد نیاز در مراحل بعدی را نصب می‌کنید.</w:t>
+      </w:r>
+      <w:r>
+        <w:rPr>
+          <w:rFonts w:cs="B Nazanin" w:hint="cs"/>
+          <w:sz w:val="24"/>
+          <w:szCs w:val="24"/>
+          <w:rtl/>
+          <w:lang w:bidi="fa-IR"/>
+        </w:rPr>
+        <w:t xml:space="preserve"> از پوشه مجازی "</w:t>
+      </w:r>
+      <w:r>
+        <w:rPr>
+          <w:rFonts w:cs="B Nazanin"/>
+          <w:sz w:val="24"/>
+          <w:szCs w:val="24"/>
+          <w:lang w:bidi="fa-IR"/>
+        </w:rPr>
+        <w:t>Framework\BackEnd</w:t>
+      </w:r>
+      <w:r>
+        <w:rPr>
+          <w:rFonts w:cs="B Nazanin" w:hint="cs"/>
+          <w:sz w:val="24"/>
+          <w:szCs w:val="24"/>
+          <w:rtl/>
+          <w:lang w:bidi="fa-IR"/>
+        </w:rPr>
+        <w:t xml:space="preserve">" روی پروژه </w:t>
+      </w:r>
+      <w:r>
+        <w:rPr>
+          <w:rFonts w:cs="B Nazanin"/>
+          <w:sz w:val="24"/>
+          <w:szCs w:val="24"/>
+          <w:lang w:bidi="fa-IR"/>
+        </w:rPr>
+        <w:t>SPPC.Framework.KeyServer</w:t>
+      </w:r>
+      <w:r>
+        <w:rPr>
+          <w:rFonts w:cs="B Nazanin" w:hint="cs"/>
+          <w:sz w:val="24"/>
+          <w:szCs w:val="24"/>
+          <w:rtl/>
+          <w:lang w:bidi="fa-IR"/>
+        </w:rPr>
+        <w:t xml:space="preserve"> کلیک راست کرده و گزینه </w:t>
+      </w:r>
+      <w:r>
+        <w:rPr>
+          <w:rFonts w:cs="B Nazanin"/>
+          <w:sz w:val="24"/>
+          <w:szCs w:val="24"/>
+          <w:lang w:bidi="fa-IR"/>
+        </w:rPr>
+        <w:t>Publish</w:t>
+      </w:r>
+      <w:r>
+        <w:rPr>
+          <w:rFonts w:cs="B Nazanin" w:hint="cs"/>
+          <w:sz w:val="24"/>
+          <w:szCs w:val="24"/>
+          <w:rtl/>
+          <w:lang w:bidi="fa-IR"/>
+        </w:rPr>
+        <w:t xml:space="preserve"> را انتخاب کنید. دقت کنید که در کامبوباکس بالای صفحه بازشده، گزینه </w:t>
+      </w:r>
+      <w:r>
+        <w:rPr>
+          <w:rFonts w:cs="B Nazanin"/>
+          <w:sz w:val="24"/>
+          <w:szCs w:val="24"/>
+          <w:lang w:bidi="fa-IR"/>
+        </w:rPr>
+        <w:t>FolderProfile-Win.pubxml</w:t>
+      </w:r>
+      <w:r>
+        <w:rPr>
+          <w:rFonts w:cs="B Nazanin" w:hint="cs"/>
+          <w:sz w:val="24"/>
+          <w:szCs w:val="24"/>
+          <w:rtl/>
+          <w:lang w:bidi="fa-IR"/>
+        </w:rPr>
+        <w:t xml:space="preserve"> انتخاب شده باشد. روی دکمه </w:t>
+      </w:r>
+      <w:r>
+        <w:rPr>
+          <w:rFonts w:cs="B Nazanin"/>
+          <w:sz w:val="24"/>
+          <w:szCs w:val="24"/>
+          <w:lang w:bidi="fa-IR"/>
+        </w:rPr>
+        <w:t>Publish</w:t>
+      </w:r>
+      <w:r>
+        <w:rPr>
+          <w:rFonts w:cs="B Nazanin" w:hint="cs"/>
+          <w:sz w:val="24"/>
+          <w:szCs w:val="24"/>
+          <w:rtl/>
+          <w:lang w:bidi="fa-IR"/>
+        </w:rPr>
+        <w:t xml:space="preserve"> کلیک کنید تا فایل‌های مورد نیاز برای اجرای سرویس ویندوزی ساخته شوند.</w:t>
       </w:r>
     </w:p>
     <w:p>
@@ -3548,6 +3336,8 @@
           <w:rFonts w:cs="B Nazanin"/>
           <w:sz w:val="24"/>
           <w:szCs w:val="24"/>
+          <w:rtl/>
+          <w:lang w:bidi="fa-IR"/>
         </w:rPr>
       </w:pPr>
       <w:r>
@@ -3556,135 +3346,31 @@
           <w:sz w:val="24"/>
           <w:szCs w:val="24"/>
           <w:rtl/>
-        </w:rPr>
-        <w:t>8</w:t>
-      </w:r>
-      <w:r>
-        <w:rPr>
-          <w:rFonts w:cs="B Nazanin"/>
-          <w:sz w:val="24"/>
-          <w:szCs w:val="24"/>
-          <w:rtl/>
-        </w:rPr>
-        <w:t>- از پوشه مجاز</w:t>
-      </w:r>
-      <w:r>
-        <w:rPr>
-          <w:rFonts w:cs="B Nazanin" w:hint="cs"/>
-          <w:sz w:val="24"/>
-          <w:szCs w:val="24"/>
-          <w:rtl/>
-        </w:rPr>
-        <w:t>ی</w:t>
-      </w:r>
-      <w:r>
-        <w:rPr>
-          <w:rFonts w:cs="B Nazanin"/>
-          <w:sz w:val="24"/>
-          <w:szCs w:val="24"/>
-          <w:rtl/>
-        </w:rPr>
-        <w:t xml:space="preserve"> "</w:t>
-      </w:r>
-      <w:r>
-        <w:rPr>
-          <w:rFonts w:cs="B Nazanin"/>
-          <w:sz w:val="24"/>
-          <w:szCs w:val="24"/>
-        </w:rPr>
-        <w:t>Tools\</w:t>
-      </w:r>
-      <w:proofErr w:type="spellStart"/>
-      <w:r>
-        <w:rPr>
-          <w:rFonts w:cs="B Nazanin"/>
-          <w:sz w:val="24"/>
-          <w:szCs w:val="24"/>
-        </w:rPr>
-        <w:t>FrontEnd</w:t>
-      </w:r>
-      <w:proofErr w:type="spellEnd"/>
-      <w:r>
-        <w:rPr>
-          <w:rFonts w:cs="B Nazanin"/>
-          <w:sz w:val="24"/>
-          <w:szCs w:val="24"/>
-          <w:rtl/>
-        </w:rPr>
-        <w:t xml:space="preserve">" پروژه </w:t>
-      </w:r>
-      <w:proofErr w:type="spellStart"/>
-      <w:r>
-        <w:rPr>
-          <w:rFonts w:cs="B Nazanin"/>
-          <w:sz w:val="24"/>
-          <w:szCs w:val="24"/>
-        </w:rPr>
-        <w:t>SPPC.Tools.SystemDesigner</w:t>
-      </w:r>
-      <w:proofErr w:type="spellEnd"/>
-      <w:r>
-        <w:rPr>
-          <w:rFonts w:cs="B Nazanin"/>
-          <w:sz w:val="24"/>
-          <w:szCs w:val="24"/>
-          <w:rtl/>
-        </w:rPr>
-        <w:t xml:space="preserve"> را در حالت د</w:t>
-      </w:r>
-      <w:r>
-        <w:rPr>
-          <w:rFonts w:cs="B Nazanin" w:hint="cs"/>
-          <w:sz w:val="24"/>
-          <w:szCs w:val="24"/>
-          <w:rtl/>
-        </w:rPr>
-        <w:t>ی</w:t>
-      </w:r>
-      <w:r>
-        <w:rPr>
-          <w:rFonts w:cs="B Nazanin" w:hint="eastAsia"/>
-          <w:sz w:val="24"/>
-          <w:szCs w:val="24"/>
-          <w:rtl/>
-        </w:rPr>
-        <w:t>باگ</w:t>
-      </w:r>
-      <w:r>
-        <w:rPr>
-          <w:rFonts w:cs="B Nazanin"/>
-          <w:sz w:val="24"/>
-          <w:szCs w:val="24"/>
-          <w:rtl/>
-        </w:rPr>
-        <w:t xml:space="preserve"> اجرا کن</w:t>
-      </w:r>
-      <w:r>
-        <w:rPr>
-          <w:rFonts w:cs="B Nazanin" w:hint="cs"/>
-          <w:sz w:val="24"/>
-          <w:szCs w:val="24"/>
-          <w:rtl/>
-        </w:rPr>
-        <w:t>ی</w:t>
-      </w:r>
-      <w:r>
-        <w:rPr>
-          <w:rFonts w:cs="B Nazanin" w:hint="eastAsia"/>
-          <w:sz w:val="24"/>
-          <w:szCs w:val="24"/>
-          <w:rtl/>
-        </w:rPr>
-        <w:t>د</w:t>
-      </w:r>
-      <w:r>
-        <w:rPr>
-          <w:rFonts w:cs="B Nazanin"/>
-          <w:sz w:val="24"/>
-          <w:szCs w:val="24"/>
-          <w:rtl/>
-        </w:rPr>
-        <w:t>.</w:t>
+          <w:lang w:bidi="fa-IR"/>
+        </w:rPr>
+        <w:t>8- پس از ساخته شدن پابلیش سرویس، فایل‌های ساخته‌شده را در مسیر مناسبی کپی کنید (این مرحله، نصب سرویس در ویندوز را کمی ساده‌تر می‌کند)، مثل مسیر زیر:</w:t>
+      </w:r>
+    </w:p>
+    <w:p>
+      <w:pPr>
+        <w:bidi/>
+        <w:jc w:val="right"/>
+        <w:rPr>
+          <w:rFonts w:cs="B Nazanin"/>
+          <w:sz w:val="24"/>
+          <w:szCs w:val="24"/>
+          <w:rtl/>
+          <w:lang w:bidi="fa-IR"/>
+        </w:rPr>
+      </w:pPr>
+      <w:r>
+        <w:rPr>
+          <w:rFonts w:cs="B Nazanin"/>
+          <w:sz w:val="24"/>
+          <w:szCs w:val="24"/>
+          <w:lang w:bidi="fa-IR"/>
+        </w:rPr>
+        <w:t>C:\Tadbir\Service</w:t>
       </w:r>
     </w:p>
     <w:p>
@@ -3692,9 +3378,11 @@
         <w:bidi/>
         <w:jc w:val="both"/>
         <w:rPr>
-          <w:rFonts w:cs="B Nazanin"/>
-          <w:sz w:val="24"/>
-          <w:szCs w:val="24"/>
+          <w:rFonts w:cs="B Nazanin" w:hint="cs"/>
+          <w:sz w:val="24"/>
+          <w:szCs w:val="24"/>
+          <w:rtl/>
+          <w:lang w:bidi="fa-IR"/>
         </w:rPr>
       </w:pPr>
       <w:r>
@@ -3703,168 +3391,47 @@
           <w:sz w:val="24"/>
           <w:szCs w:val="24"/>
           <w:rtl/>
-        </w:rPr>
-        <w:t>9</w:t>
-      </w:r>
-      <w:r>
-        <w:rPr>
-          <w:rFonts w:cs="B Nazanin"/>
-          <w:sz w:val="24"/>
-          <w:szCs w:val="24"/>
-          <w:rtl/>
-        </w:rPr>
-        <w:t>- منو</w:t>
-      </w:r>
-      <w:r>
-        <w:rPr>
-          <w:rFonts w:cs="B Nazanin" w:hint="cs"/>
-          <w:sz w:val="24"/>
-          <w:szCs w:val="24"/>
-          <w:rtl/>
-        </w:rPr>
-        <w:t>ی</w:t>
-      </w:r>
-      <w:r>
-        <w:rPr>
-          <w:rFonts w:cs="B Nazanin"/>
-          <w:sz w:val="24"/>
-          <w:szCs w:val="24"/>
-          <w:rtl/>
-        </w:rPr>
-        <w:t xml:space="preserve"> "</w:t>
-      </w:r>
-      <w:r>
-        <w:rPr>
-          <w:rFonts w:cs="B Nazanin"/>
-          <w:sz w:val="24"/>
-          <w:szCs w:val="24"/>
-        </w:rPr>
-        <w:t>Wizards</w:t>
-      </w:r>
-      <w:r>
-        <w:rPr>
-          <w:rFonts w:cs="B Nazanin"/>
-          <w:sz w:val="24"/>
-          <w:szCs w:val="24"/>
-          <w:rtl/>
-        </w:rPr>
-        <w:t>" را باز کرده و رو</w:t>
-      </w:r>
-      <w:r>
-        <w:rPr>
-          <w:rFonts w:cs="B Nazanin" w:hint="cs"/>
-          <w:sz w:val="24"/>
-          <w:szCs w:val="24"/>
-          <w:rtl/>
-        </w:rPr>
-        <w:t>ی</w:t>
-      </w:r>
-      <w:r>
-        <w:rPr>
-          <w:rFonts w:cs="B Nazanin"/>
-          <w:sz w:val="24"/>
-          <w:szCs w:val="24"/>
-          <w:rtl/>
-        </w:rPr>
-        <w:t xml:space="preserve"> گز</w:t>
-      </w:r>
-      <w:r>
-        <w:rPr>
-          <w:rFonts w:cs="B Nazanin" w:hint="cs"/>
-          <w:sz w:val="24"/>
-          <w:szCs w:val="24"/>
-          <w:rtl/>
-        </w:rPr>
-        <w:t>ی</w:t>
-      </w:r>
-      <w:r>
-        <w:rPr>
-          <w:rFonts w:cs="B Nazanin" w:hint="eastAsia"/>
-          <w:sz w:val="24"/>
-          <w:szCs w:val="24"/>
-          <w:rtl/>
-        </w:rPr>
-        <w:t>نه</w:t>
-      </w:r>
-      <w:r>
-        <w:rPr>
-          <w:rFonts w:cs="B Nazanin"/>
-          <w:sz w:val="24"/>
-          <w:szCs w:val="24"/>
-          <w:rtl/>
-        </w:rPr>
-        <w:t xml:space="preserve"> "</w:t>
-      </w:r>
-      <w:r>
-        <w:rPr>
-          <w:rFonts w:cs="B Nazanin"/>
-          <w:sz w:val="24"/>
-          <w:szCs w:val="24"/>
-        </w:rPr>
-        <w:t>Setup Environment Wizard</w:t>
-      </w:r>
-      <w:r>
-        <w:rPr>
-          <w:rFonts w:cs="B Nazanin"/>
-          <w:sz w:val="24"/>
-          <w:szCs w:val="24"/>
-          <w:rtl/>
-        </w:rPr>
-        <w:t>" کل</w:t>
-      </w:r>
-      <w:r>
-        <w:rPr>
-          <w:rFonts w:cs="B Nazanin" w:hint="cs"/>
-          <w:sz w:val="24"/>
-          <w:szCs w:val="24"/>
-          <w:rtl/>
-        </w:rPr>
-        <w:t>ی</w:t>
-      </w:r>
-      <w:r>
-        <w:rPr>
-          <w:rFonts w:cs="B Nazanin" w:hint="eastAsia"/>
-          <w:sz w:val="24"/>
-          <w:szCs w:val="24"/>
-          <w:rtl/>
-        </w:rPr>
-        <w:t>ک</w:t>
-      </w:r>
-      <w:r>
-        <w:rPr>
-          <w:rFonts w:cs="B Nazanin"/>
-          <w:sz w:val="24"/>
-          <w:szCs w:val="24"/>
-          <w:rtl/>
-        </w:rPr>
-        <w:t xml:space="preserve"> کن</w:t>
-      </w:r>
-      <w:r>
-        <w:rPr>
-          <w:rFonts w:cs="B Nazanin" w:hint="cs"/>
-          <w:sz w:val="24"/>
-          <w:szCs w:val="24"/>
-          <w:rtl/>
-        </w:rPr>
-        <w:t>ی</w:t>
-      </w:r>
-      <w:r>
-        <w:rPr>
-          <w:rFonts w:cs="B Nazanin" w:hint="eastAsia"/>
-          <w:sz w:val="24"/>
-          <w:szCs w:val="24"/>
-          <w:rtl/>
-        </w:rPr>
-        <w:t>د</w:t>
-      </w:r>
-      <w:r>
-        <w:rPr>
-          <w:rFonts w:cs="B Nazanin"/>
-          <w:sz w:val="24"/>
-          <w:szCs w:val="24"/>
-          <w:rtl/>
-        </w:rPr>
-        <w:t>.</w:t>
+          <w:lang w:bidi="fa-IR"/>
+        </w:rPr>
+        <w:t>9- برنامه خط فرمان ویندوز (</w:t>
+      </w:r>
+      <w:r>
+        <w:rPr>
+          <w:rFonts w:cs="B Nazanin"/>
+          <w:sz w:val="24"/>
+          <w:szCs w:val="24"/>
+          <w:lang w:bidi="fa-IR"/>
+        </w:rPr>
+        <w:t>cmd.exe</w:t>
+      </w:r>
+      <w:r>
+        <w:rPr>
+          <w:rFonts w:cs="B Nazanin" w:hint="cs"/>
+          <w:sz w:val="24"/>
+          <w:szCs w:val="24"/>
+          <w:rtl/>
+          <w:lang w:bidi="fa-IR"/>
+        </w:rPr>
+        <w:t>) را در حالت راهبری (</w:t>
+      </w:r>
+      <w:r>
+        <w:rPr>
+          <w:rFonts w:cs="B Nazanin"/>
+          <w:sz w:val="24"/>
+          <w:szCs w:val="24"/>
+          <w:lang w:bidi="fa-IR"/>
+        </w:rPr>
+        <w:t>Run as Administrator</w:t>
+      </w:r>
+      <w:r>
+        <w:rPr>
+          <w:rFonts w:cs="B Nazanin" w:hint="cs"/>
+          <w:sz w:val="24"/>
+          <w:szCs w:val="24"/>
+          <w:rtl/>
+          <w:lang w:bidi="fa-IR"/>
+        </w:rPr>
+        <w:t>) اجرا کنید. با توجه به نسخه ویندوز سیستم کاری خود، یکی از دستورات زیر را در برنامه خط فرمان اجرا کنید:</w:t>
       </w:r>
     </w:p>
     <w:p>
@@ -3872,9 +3439,11 @@
         <w:bidi/>
         <w:jc w:val="both"/>
         <w:rPr>
-          <w:rFonts w:cs="B Nazanin"/>
-          <w:sz w:val="24"/>
-          <w:szCs w:val="24"/>
+          <w:rFonts w:cs="B Nazanin" w:hint="cs"/>
+          <w:sz w:val="24"/>
+          <w:szCs w:val="24"/>
+          <w:rtl/>
+          <w:lang w:bidi="fa-IR"/>
         </w:rPr>
       </w:pPr>
       <w:r>
@@ -3883,376 +3452,48 @@
           <w:sz w:val="24"/>
           <w:szCs w:val="24"/>
           <w:rtl/>
-        </w:rPr>
-        <w:t>10</w:t>
-      </w:r>
-      <w:r>
-        <w:rPr>
-          <w:rFonts w:cs="B Nazanin"/>
-          <w:sz w:val="24"/>
-          <w:szCs w:val="24"/>
-          <w:rtl/>
-        </w:rPr>
-        <w:t>- فرم چند</w:t>
-      </w:r>
-      <w:r>
-        <w:rPr>
-          <w:rFonts w:cs="B Nazanin"/>
-          <w:sz w:val="24"/>
-          <w:szCs w:val="24"/>
-          <w:rtl/>
-        </w:rPr>
-        <w:t>مرحله</w:t>
-      </w:r>
-      <w:r>
-        <w:rPr>
-          <w:rFonts w:cs="B Nazanin" w:hint="cs"/>
-          <w:sz w:val="24"/>
-          <w:szCs w:val="24"/>
-          <w:rtl/>
-        </w:rPr>
-        <w:t>‌</w:t>
-      </w:r>
-      <w:r>
-        <w:rPr>
-          <w:rFonts w:cs="B Nazanin"/>
-          <w:sz w:val="24"/>
-          <w:szCs w:val="24"/>
-          <w:rtl/>
-        </w:rPr>
-        <w:t>ا</w:t>
-      </w:r>
-      <w:r>
-        <w:rPr>
-          <w:rFonts w:cs="B Nazanin" w:hint="cs"/>
-          <w:sz w:val="24"/>
-          <w:szCs w:val="24"/>
-          <w:rtl/>
-        </w:rPr>
-        <w:t>ی</w:t>
-      </w:r>
-      <w:r>
-        <w:rPr>
-          <w:rFonts w:cs="B Nazanin"/>
-          <w:sz w:val="24"/>
-          <w:szCs w:val="24"/>
-          <w:rtl/>
-        </w:rPr>
-        <w:t xml:space="preserve"> </w:t>
-      </w:r>
-      <w:r>
-        <w:rPr>
-          <w:rFonts w:cs="B Nazanin" w:hint="cs"/>
-          <w:sz w:val="24"/>
-          <w:szCs w:val="24"/>
-          <w:rtl/>
-        </w:rPr>
-        <w:t>(</w:t>
-      </w:r>
-      <w:r>
-        <w:rPr>
-          <w:rFonts w:cs="B Nazanin"/>
-          <w:sz w:val="24"/>
-          <w:szCs w:val="24"/>
-        </w:rPr>
-        <w:t>Wizard</w:t>
-      </w:r>
-      <w:r>
-        <w:rPr>
-          <w:rFonts w:cs="B Nazanin" w:hint="cs"/>
-          <w:sz w:val="24"/>
-          <w:szCs w:val="24"/>
-          <w:rtl/>
-        </w:rPr>
-        <w:t xml:space="preserve">) </w:t>
-      </w:r>
-      <w:r>
-        <w:rPr>
-          <w:rFonts w:cs="B Nazanin"/>
-          <w:sz w:val="24"/>
-          <w:szCs w:val="24"/>
-          <w:rtl/>
-        </w:rPr>
-        <w:t>را تا مرحله آخر پ</w:t>
-      </w:r>
-      <w:r>
-        <w:rPr>
-          <w:rFonts w:cs="B Nazanin" w:hint="cs"/>
-          <w:sz w:val="24"/>
-          <w:szCs w:val="24"/>
-          <w:rtl/>
-        </w:rPr>
-        <w:t>ی</w:t>
-      </w:r>
-      <w:r>
-        <w:rPr>
-          <w:rFonts w:cs="B Nazanin" w:hint="eastAsia"/>
-          <w:sz w:val="24"/>
-          <w:szCs w:val="24"/>
-          <w:rtl/>
-        </w:rPr>
-        <w:t>ش</w:t>
-      </w:r>
-      <w:r>
-        <w:rPr>
-          <w:rFonts w:cs="B Nazanin"/>
-          <w:sz w:val="24"/>
-          <w:szCs w:val="24"/>
-          <w:rtl/>
-        </w:rPr>
-        <w:t xml:space="preserve"> ببر</w:t>
-      </w:r>
-      <w:r>
-        <w:rPr>
-          <w:rFonts w:cs="B Nazanin" w:hint="cs"/>
-          <w:sz w:val="24"/>
-          <w:szCs w:val="24"/>
-          <w:rtl/>
-        </w:rPr>
-        <w:t>ی</w:t>
-      </w:r>
-      <w:r>
-        <w:rPr>
-          <w:rFonts w:cs="B Nazanin" w:hint="eastAsia"/>
-          <w:sz w:val="24"/>
-          <w:szCs w:val="24"/>
-          <w:rtl/>
-        </w:rPr>
-        <w:t>د</w:t>
-      </w:r>
-      <w:r>
-        <w:rPr>
-          <w:rFonts w:cs="B Nazanin"/>
-          <w:sz w:val="24"/>
-          <w:szCs w:val="24"/>
-          <w:rtl/>
-        </w:rPr>
-        <w:t xml:space="preserve"> و صبر کن</w:t>
-      </w:r>
-      <w:r>
-        <w:rPr>
-          <w:rFonts w:cs="B Nazanin" w:hint="cs"/>
-          <w:sz w:val="24"/>
-          <w:szCs w:val="24"/>
-          <w:rtl/>
-        </w:rPr>
-        <w:t>ی</w:t>
-      </w:r>
-      <w:r>
-        <w:rPr>
-          <w:rFonts w:cs="B Nazanin" w:hint="eastAsia"/>
-          <w:sz w:val="24"/>
-          <w:szCs w:val="24"/>
-          <w:rtl/>
-        </w:rPr>
-        <w:t>د</w:t>
-      </w:r>
-      <w:r>
-        <w:rPr>
-          <w:rFonts w:cs="B Nazanin"/>
-          <w:sz w:val="24"/>
-          <w:szCs w:val="24"/>
-          <w:rtl/>
-        </w:rPr>
-        <w:t xml:space="preserve"> تا کل</w:t>
-      </w:r>
-      <w:r>
-        <w:rPr>
-          <w:rFonts w:cs="B Nazanin" w:hint="cs"/>
-          <w:sz w:val="24"/>
-          <w:szCs w:val="24"/>
-          <w:rtl/>
-        </w:rPr>
-        <w:t>ی</w:t>
-      </w:r>
-      <w:r>
-        <w:rPr>
-          <w:rFonts w:cs="B Nazanin" w:hint="eastAsia"/>
-          <w:sz w:val="24"/>
-          <w:szCs w:val="24"/>
-          <w:rtl/>
-        </w:rPr>
-        <w:t>ه</w:t>
-      </w:r>
-      <w:r>
-        <w:rPr>
-          <w:rFonts w:cs="B Nazanin"/>
-          <w:sz w:val="24"/>
-          <w:szCs w:val="24"/>
-          <w:rtl/>
-        </w:rPr>
-        <w:t xml:space="preserve"> مراحل آماده</w:t>
-      </w:r>
-      <w:r>
-        <w:rPr>
-          <w:rFonts w:cs="B Nazanin" w:hint="cs"/>
-          <w:sz w:val="24"/>
-          <w:szCs w:val="24"/>
-          <w:rtl/>
-        </w:rPr>
-        <w:t>‌</w:t>
-      </w:r>
-      <w:r>
-        <w:rPr>
-          <w:rFonts w:cs="B Nazanin"/>
-          <w:sz w:val="24"/>
-          <w:szCs w:val="24"/>
-          <w:rtl/>
-        </w:rPr>
-        <w:t>ساز</w:t>
-      </w:r>
-      <w:r>
-        <w:rPr>
-          <w:rFonts w:cs="B Nazanin" w:hint="cs"/>
-          <w:sz w:val="24"/>
-          <w:szCs w:val="24"/>
-          <w:rtl/>
-        </w:rPr>
-        <w:t>ی</w:t>
-      </w:r>
-      <w:r>
-        <w:rPr>
-          <w:rFonts w:cs="B Nazanin"/>
-          <w:sz w:val="24"/>
-          <w:szCs w:val="24"/>
-          <w:rtl/>
-        </w:rPr>
-        <w:t xml:space="preserve"> برنامه انجام شود. اگر در طول کار خطا</w:t>
-      </w:r>
-      <w:r>
-        <w:rPr>
-          <w:rFonts w:cs="B Nazanin" w:hint="cs"/>
-          <w:sz w:val="24"/>
-          <w:szCs w:val="24"/>
-          <w:rtl/>
-        </w:rPr>
-        <w:t>یی</w:t>
-      </w:r>
-      <w:r>
-        <w:rPr>
-          <w:rFonts w:cs="B Nazanin"/>
-          <w:sz w:val="24"/>
-          <w:szCs w:val="24"/>
-          <w:rtl/>
-        </w:rPr>
-        <w:t xml:space="preserve"> پ</w:t>
-      </w:r>
-      <w:r>
-        <w:rPr>
-          <w:rFonts w:cs="B Nazanin" w:hint="cs"/>
-          <w:sz w:val="24"/>
-          <w:szCs w:val="24"/>
-          <w:rtl/>
-        </w:rPr>
-        <w:t>ی</w:t>
-      </w:r>
-      <w:r>
-        <w:rPr>
-          <w:rFonts w:cs="B Nazanin" w:hint="eastAsia"/>
-          <w:sz w:val="24"/>
-          <w:szCs w:val="24"/>
-          <w:rtl/>
-        </w:rPr>
-        <w:t>ش</w:t>
-      </w:r>
-      <w:r>
-        <w:rPr>
-          <w:rFonts w:cs="B Nazanin"/>
-          <w:sz w:val="24"/>
-          <w:szCs w:val="24"/>
-          <w:rtl/>
-        </w:rPr>
-        <w:t xml:space="preserve"> آمد، با ت</w:t>
-      </w:r>
-      <w:r>
-        <w:rPr>
-          <w:rFonts w:cs="B Nazanin" w:hint="cs"/>
-          <w:sz w:val="24"/>
-          <w:szCs w:val="24"/>
-          <w:rtl/>
-        </w:rPr>
-        <w:t>ی</w:t>
-      </w:r>
-      <w:r>
-        <w:rPr>
-          <w:rFonts w:cs="B Nazanin" w:hint="eastAsia"/>
-          <w:sz w:val="24"/>
-          <w:szCs w:val="24"/>
-          <w:rtl/>
-        </w:rPr>
-        <w:t>م</w:t>
-      </w:r>
-      <w:r>
-        <w:rPr>
-          <w:rFonts w:cs="B Nazanin"/>
-          <w:sz w:val="24"/>
-          <w:szCs w:val="24"/>
-          <w:rtl/>
-        </w:rPr>
-        <w:t xml:space="preserve"> فن</w:t>
-      </w:r>
-      <w:r>
-        <w:rPr>
-          <w:rFonts w:cs="B Nazanin" w:hint="cs"/>
-          <w:sz w:val="24"/>
-          <w:szCs w:val="24"/>
-          <w:rtl/>
-        </w:rPr>
-        <w:t>ی</w:t>
-      </w:r>
-      <w:r>
-        <w:rPr>
-          <w:rFonts w:cs="B Nazanin"/>
-          <w:sz w:val="24"/>
-          <w:szCs w:val="24"/>
-          <w:rtl/>
-        </w:rPr>
-        <w:t xml:space="preserve"> پروژه تماس بگ</w:t>
-      </w:r>
-      <w:r>
-        <w:rPr>
-          <w:rFonts w:cs="B Nazanin" w:hint="cs"/>
-          <w:sz w:val="24"/>
-          <w:szCs w:val="24"/>
-          <w:rtl/>
-        </w:rPr>
-        <w:t>ی</w:t>
-      </w:r>
-      <w:r>
-        <w:rPr>
-          <w:rFonts w:cs="B Nazanin" w:hint="eastAsia"/>
-          <w:sz w:val="24"/>
-          <w:szCs w:val="24"/>
-          <w:rtl/>
-        </w:rPr>
-        <w:t>ر</w:t>
-      </w:r>
-      <w:r>
-        <w:rPr>
-          <w:rFonts w:cs="B Nazanin" w:hint="cs"/>
-          <w:sz w:val="24"/>
-          <w:szCs w:val="24"/>
-          <w:rtl/>
-        </w:rPr>
-        <w:t>ی</w:t>
-      </w:r>
-      <w:r>
-        <w:rPr>
-          <w:rFonts w:cs="B Nazanin" w:hint="eastAsia"/>
-          <w:sz w:val="24"/>
-          <w:szCs w:val="24"/>
-          <w:rtl/>
-        </w:rPr>
-        <w:t>د</w:t>
-      </w:r>
-      <w:r>
-        <w:rPr>
-          <w:rFonts w:cs="B Nazanin"/>
-          <w:sz w:val="24"/>
-          <w:szCs w:val="24"/>
-          <w:rtl/>
-        </w:rPr>
-        <w:t>.</w:t>
+          <w:lang w:bidi="fa-IR"/>
+        </w:rPr>
+        <w:t>ویندوز 10 :</w:t>
+      </w:r>
+    </w:p>
+    <w:p>
+      <w:pPr>
+        <w:bidi/>
+        <w:jc w:val="right"/>
+        <w:rPr>
+          <w:rFonts w:cs="B Nazanin"/>
+          <w:sz w:val="24"/>
+          <w:szCs w:val="24"/>
+          <w:lang w:bidi="fa-IR"/>
+        </w:rPr>
+      </w:pPr>
+      <w:r>
+        <w:rPr>
+          <w:rFonts w:cs="B Nazanin"/>
+          <w:sz w:val="24"/>
+          <w:szCs w:val="24"/>
+          <w:lang w:bidi="fa-IR"/>
+        </w:rPr>
+        <w:t>sc create sppckeysrv start= auto type= own displayname= “SPPC Key Server” binpath= “</w:t>
+      </w:r>
+      <w:r>
+        <w:rPr>
+          <w:rFonts w:cs="B Nazanin"/>
+          <w:sz w:val="24"/>
+          <w:szCs w:val="24"/>
+          <w:lang w:bidi="fa-IR"/>
+        </w:rPr>
+        <w:t>C:\Tadbir\Service</w:t>
+      </w:r>
+      <w:r>
+        <w:rPr>
+          <w:rFonts w:cs="B Nazanin"/>
+          <w:sz w:val="24"/>
+          <w:szCs w:val="24"/>
+          <w:lang w:bidi="fa-IR"/>
+        </w:rPr>
+        <w:t>\KeyServer.exe”</w:t>
       </w:r>
     </w:p>
     <w:p>
@@ -4260,9 +3501,11 @@
         <w:bidi/>
         <w:jc w:val="both"/>
         <w:rPr>
-          <w:rFonts w:cs="B Nazanin"/>
-          <w:sz w:val="24"/>
-          <w:szCs w:val="24"/>
+          <w:rFonts w:cs="B Nazanin" w:hint="cs"/>
+          <w:sz w:val="24"/>
+          <w:szCs w:val="24"/>
+          <w:rtl/>
+          <w:lang w:bidi="fa-IR"/>
         </w:rPr>
       </w:pPr>
       <w:r>
@@ -4271,648 +3514,57 @@
           <w:sz w:val="24"/>
           <w:szCs w:val="24"/>
           <w:rtl/>
-        </w:rPr>
-        <w:t>11</w:t>
-      </w:r>
-      <w:r>
-        <w:rPr>
-          <w:rFonts w:cs="B Nazanin"/>
-          <w:sz w:val="24"/>
-          <w:szCs w:val="24"/>
-          <w:rtl/>
-        </w:rPr>
-        <w:t>- ابزار طراح س</w:t>
-      </w:r>
-      <w:r>
-        <w:rPr>
-          <w:rFonts w:cs="B Nazanin" w:hint="cs"/>
-          <w:sz w:val="24"/>
-          <w:szCs w:val="24"/>
-          <w:rtl/>
-        </w:rPr>
-        <w:t>ی</w:t>
-      </w:r>
-      <w:r>
-        <w:rPr>
-          <w:rFonts w:cs="B Nazanin" w:hint="eastAsia"/>
-          <w:sz w:val="24"/>
-          <w:szCs w:val="24"/>
-          <w:rtl/>
-        </w:rPr>
-        <w:t>ستم</w:t>
-      </w:r>
-      <w:r>
-        <w:rPr>
-          <w:rFonts w:cs="B Nazanin"/>
-          <w:sz w:val="24"/>
-          <w:szCs w:val="24"/>
-          <w:rtl/>
-        </w:rPr>
-        <w:t xml:space="preserve"> (</w:t>
-      </w:r>
-      <w:r>
-        <w:rPr>
-          <w:rFonts w:cs="B Nazanin"/>
-          <w:sz w:val="24"/>
-          <w:szCs w:val="24"/>
-        </w:rPr>
-        <w:t>System Designer</w:t>
-      </w:r>
-      <w:r>
-        <w:rPr>
-          <w:rFonts w:cs="B Nazanin"/>
-          <w:sz w:val="24"/>
-          <w:szCs w:val="24"/>
-          <w:rtl/>
-        </w:rPr>
-        <w:t>) را ببند</w:t>
-      </w:r>
-      <w:r>
-        <w:rPr>
-          <w:rFonts w:cs="B Nazanin" w:hint="cs"/>
-          <w:sz w:val="24"/>
-          <w:szCs w:val="24"/>
-          <w:rtl/>
-        </w:rPr>
-        <w:t>ی</w:t>
-      </w:r>
-      <w:r>
-        <w:rPr>
-          <w:rFonts w:cs="B Nazanin" w:hint="eastAsia"/>
-          <w:sz w:val="24"/>
-          <w:szCs w:val="24"/>
-          <w:rtl/>
-        </w:rPr>
-        <w:t>د</w:t>
-      </w:r>
-      <w:r>
-        <w:rPr>
-          <w:rFonts w:cs="B Nazanin"/>
-          <w:sz w:val="24"/>
-          <w:szCs w:val="24"/>
-          <w:rtl/>
-        </w:rPr>
-        <w:t xml:space="preserve"> ول</w:t>
-      </w:r>
-      <w:r>
-        <w:rPr>
-          <w:rFonts w:cs="B Nazanin" w:hint="cs"/>
-          <w:sz w:val="24"/>
-          <w:szCs w:val="24"/>
-          <w:rtl/>
-        </w:rPr>
-        <w:t>ی</w:t>
-      </w:r>
-      <w:r>
-        <w:rPr>
-          <w:rFonts w:cs="B Nazanin"/>
-          <w:sz w:val="24"/>
-          <w:szCs w:val="24"/>
-          <w:rtl/>
-        </w:rPr>
-        <w:t xml:space="preserve"> سلوشن را در حالت اشکال</w:t>
-      </w:r>
-      <w:r>
-        <w:rPr>
-          <w:rFonts w:cs="B Nazanin" w:hint="cs"/>
-          <w:sz w:val="24"/>
-          <w:szCs w:val="24"/>
-          <w:rtl/>
-        </w:rPr>
-        <w:t>‌</w:t>
-      </w:r>
-      <w:r>
-        <w:rPr>
-          <w:rFonts w:cs="B Nazanin"/>
-          <w:sz w:val="24"/>
-          <w:szCs w:val="24"/>
-          <w:rtl/>
-        </w:rPr>
-        <w:t>زدا</w:t>
-      </w:r>
-      <w:r>
-        <w:rPr>
-          <w:rFonts w:cs="B Nazanin" w:hint="cs"/>
-          <w:sz w:val="24"/>
-          <w:szCs w:val="24"/>
-          <w:rtl/>
-        </w:rPr>
-        <w:t>یی</w:t>
-      </w:r>
-      <w:r>
-        <w:rPr>
-          <w:rFonts w:cs="B Nazanin"/>
-          <w:sz w:val="24"/>
-          <w:szCs w:val="24"/>
-          <w:rtl/>
-        </w:rPr>
-        <w:t xml:space="preserve"> </w:t>
-      </w:r>
-      <w:r>
-        <w:rPr>
-          <w:rFonts w:cs="B Nazanin" w:hint="cs"/>
-          <w:sz w:val="24"/>
-          <w:szCs w:val="24"/>
-          <w:rtl/>
-        </w:rPr>
-        <w:t>ی</w:t>
-      </w:r>
-      <w:r>
-        <w:rPr>
-          <w:rFonts w:cs="B Nazanin" w:hint="eastAsia"/>
-          <w:sz w:val="24"/>
-          <w:szCs w:val="24"/>
-          <w:rtl/>
-        </w:rPr>
-        <w:t>ا</w:t>
-      </w:r>
-      <w:r>
-        <w:rPr>
-          <w:rFonts w:cs="B Nazanin"/>
-          <w:sz w:val="24"/>
-          <w:szCs w:val="24"/>
-          <w:rtl/>
-        </w:rPr>
-        <w:t xml:space="preserve"> د</w:t>
-      </w:r>
-      <w:r>
-        <w:rPr>
-          <w:rFonts w:cs="B Nazanin" w:hint="cs"/>
-          <w:sz w:val="24"/>
-          <w:szCs w:val="24"/>
-          <w:rtl/>
-        </w:rPr>
-        <w:t>ی</w:t>
-      </w:r>
-      <w:r>
-        <w:rPr>
-          <w:rFonts w:cs="B Nazanin" w:hint="eastAsia"/>
-          <w:sz w:val="24"/>
-          <w:szCs w:val="24"/>
-          <w:rtl/>
-        </w:rPr>
-        <w:t>باگ</w:t>
-      </w:r>
-      <w:r>
-        <w:rPr>
-          <w:rFonts w:cs="B Nazanin"/>
-          <w:sz w:val="24"/>
-          <w:szCs w:val="24"/>
-          <w:rtl/>
-        </w:rPr>
-        <w:t xml:space="preserve"> نگه دار</w:t>
-      </w:r>
-      <w:r>
-        <w:rPr>
-          <w:rFonts w:cs="B Nazanin" w:hint="cs"/>
-          <w:sz w:val="24"/>
-          <w:szCs w:val="24"/>
-          <w:rtl/>
-        </w:rPr>
-        <w:t>ی</w:t>
-      </w:r>
-      <w:r>
-        <w:rPr>
-          <w:rFonts w:cs="B Nazanin" w:hint="eastAsia"/>
-          <w:sz w:val="24"/>
-          <w:szCs w:val="24"/>
-          <w:rtl/>
-        </w:rPr>
-        <w:t>د</w:t>
-      </w:r>
-      <w:r>
-        <w:rPr>
-          <w:rFonts w:cs="B Nazanin"/>
-          <w:sz w:val="24"/>
-          <w:szCs w:val="24"/>
-          <w:rtl/>
-        </w:rPr>
-        <w:t>.</w:t>
+          <w:lang w:bidi="fa-IR"/>
+        </w:rPr>
+        <w:t>ویندوز 11 و نسخه‌های سرور :</w:t>
       </w:r>
     </w:p>
     <w:p>
       <w:pPr>
         <w:bidi/>
-        <w:rPr>
-          <w:rFonts w:cs="B Nazanin"/>
-          <w:sz w:val="24"/>
-          <w:szCs w:val="24"/>
+        <w:jc w:val="right"/>
+        <w:rPr>
+          <w:rFonts w:cs="B Nazanin"/>
+          <w:sz w:val="24"/>
+          <w:szCs w:val="24"/>
+          <w:lang w:bidi="fa-IR"/>
         </w:rPr>
       </w:pPr>
       <w:r>
         <w:rPr>
-          <w:rFonts w:cs="B Nazanin" w:hint="cs"/>
-          <w:sz w:val="24"/>
-          <w:szCs w:val="24"/>
-          <w:rtl/>
-        </w:rPr>
-        <w:t>12</w:t>
-      </w:r>
-      <w:r>
-        <w:rPr>
-          <w:rFonts w:cs="B Nazanin"/>
-          <w:sz w:val="24"/>
-          <w:szCs w:val="24"/>
-          <w:rtl/>
-        </w:rPr>
-        <w:t>- ابزار خط فرمان و</w:t>
-      </w:r>
-      <w:r>
-        <w:rPr>
-          <w:rFonts w:cs="B Nazanin" w:hint="cs"/>
-          <w:sz w:val="24"/>
-          <w:szCs w:val="24"/>
-          <w:rtl/>
-        </w:rPr>
-        <w:t>ی</w:t>
-      </w:r>
-      <w:r>
-        <w:rPr>
-          <w:rFonts w:cs="B Nazanin" w:hint="eastAsia"/>
-          <w:sz w:val="24"/>
-          <w:szCs w:val="24"/>
-          <w:rtl/>
-        </w:rPr>
-        <w:t>ندوز</w:t>
-      </w:r>
-      <w:r>
-        <w:rPr>
-          <w:rFonts w:cs="B Nazanin"/>
-          <w:sz w:val="24"/>
-          <w:szCs w:val="24"/>
-          <w:rtl/>
-        </w:rPr>
-        <w:t xml:space="preserve"> (</w:t>
-      </w:r>
-      <w:r>
-        <w:rPr>
-          <w:rFonts w:cs="B Nazanin"/>
-          <w:sz w:val="24"/>
-          <w:szCs w:val="24"/>
-        </w:rPr>
-        <w:t>cmd.exe</w:t>
-      </w:r>
-      <w:r>
-        <w:rPr>
-          <w:rFonts w:cs="B Nazanin"/>
-          <w:sz w:val="24"/>
-          <w:szCs w:val="24"/>
-          <w:rtl/>
-        </w:rPr>
-        <w:t>) را اجرا کن</w:t>
-      </w:r>
-      <w:r>
-        <w:rPr>
-          <w:rFonts w:cs="B Nazanin" w:hint="cs"/>
-          <w:sz w:val="24"/>
-          <w:szCs w:val="24"/>
-          <w:rtl/>
-        </w:rPr>
-        <w:t>ی</w:t>
-      </w:r>
-      <w:r>
-        <w:rPr>
-          <w:rFonts w:cs="B Nazanin" w:hint="eastAsia"/>
-          <w:sz w:val="24"/>
-          <w:szCs w:val="24"/>
-          <w:rtl/>
-        </w:rPr>
-        <w:t>د</w:t>
-      </w:r>
-      <w:r>
-        <w:rPr>
-          <w:rFonts w:cs="B Nazanin"/>
-          <w:sz w:val="24"/>
-          <w:szCs w:val="24"/>
-          <w:rtl/>
-        </w:rPr>
-        <w:t xml:space="preserve"> و پوشه جار</w:t>
-      </w:r>
-      <w:r>
-        <w:rPr>
-          <w:rFonts w:cs="B Nazanin" w:hint="cs"/>
-          <w:sz w:val="24"/>
-          <w:szCs w:val="24"/>
-          <w:rtl/>
-        </w:rPr>
-        <w:t>ی</w:t>
-      </w:r>
-      <w:r>
-        <w:rPr>
-          <w:rFonts w:cs="B Nazanin"/>
-          <w:sz w:val="24"/>
-          <w:szCs w:val="24"/>
-          <w:rtl/>
-        </w:rPr>
-        <w:t xml:space="preserve"> را رو</w:t>
-      </w:r>
-      <w:r>
-        <w:rPr>
-          <w:rFonts w:cs="B Nazanin" w:hint="cs"/>
-          <w:sz w:val="24"/>
-          <w:szCs w:val="24"/>
-          <w:rtl/>
-        </w:rPr>
-        <w:t>ی</w:t>
-      </w:r>
-      <w:r>
-        <w:rPr>
-          <w:rFonts w:cs="B Nazanin"/>
-          <w:sz w:val="24"/>
-          <w:szCs w:val="24"/>
-          <w:rtl/>
-        </w:rPr>
-        <w:t xml:space="preserve"> مس</w:t>
-      </w:r>
-      <w:r>
-        <w:rPr>
-          <w:rFonts w:cs="B Nazanin" w:hint="cs"/>
-          <w:sz w:val="24"/>
-          <w:szCs w:val="24"/>
-          <w:rtl/>
-        </w:rPr>
-        <w:t>ی</w:t>
-      </w:r>
-      <w:r>
-        <w:rPr>
-          <w:rFonts w:cs="B Nazanin" w:hint="eastAsia"/>
-          <w:sz w:val="24"/>
-          <w:szCs w:val="24"/>
-          <w:rtl/>
-        </w:rPr>
-        <w:t>ر</w:t>
-      </w:r>
-      <w:r>
-        <w:rPr>
-          <w:rFonts w:cs="B Nazanin"/>
-          <w:sz w:val="24"/>
-          <w:szCs w:val="24"/>
-          <w:rtl/>
-        </w:rPr>
-        <w:t xml:space="preserve"> "</w:t>
-      </w:r>
-      <w:proofErr w:type="spellStart"/>
-      <w:r>
-        <w:rPr>
-          <w:rFonts w:cs="B Nazanin"/>
-          <w:sz w:val="24"/>
-          <w:szCs w:val="24"/>
-        </w:rPr>
-        <w:t>src</w:t>
-      </w:r>
-      <w:proofErr w:type="spellEnd"/>
-      <w:r>
-        <w:rPr>
-          <w:rFonts w:cs="B Nazanin"/>
-          <w:sz w:val="24"/>
-          <w:szCs w:val="24"/>
-        </w:rPr>
-        <w:t>\</w:t>
-      </w:r>
-      <w:proofErr w:type="spellStart"/>
-      <w:r>
-        <w:rPr>
-          <w:rFonts w:cs="B Nazanin"/>
-          <w:sz w:val="24"/>
-          <w:szCs w:val="24"/>
-        </w:rPr>
-        <w:t>TadbirNG</w:t>
-      </w:r>
-      <w:proofErr w:type="spellEnd"/>
-      <w:r>
-        <w:rPr>
-          <w:rFonts w:cs="B Nazanin"/>
-          <w:sz w:val="24"/>
-          <w:szCs w:val="24"/>
-        </w:rPr>
-        <w:t>\</w:t>
-      </w:r>
-      <w:proofErr w:type="spellStart"/>
-      <w:r>
-        <w:rPr>
-          <w:rFonts w:cs="B Nazanin"/>
-          <w:sz w:val="24"/>
-          <w:szCs w:val="24"/>
-        </w:rPr>
-        <w:t>SPPC.Tadbir.Web</w:t>
-      </w:r>
-      <w:proofErr w:type="spellEnd"/>
-      <w:r>
-        <w:rPr>
-          <w:rFonts w:cs="B Nazanin"/>
-          <w:sz w:val="24"/>
-          <w:szCs w:val="24"/>
-        </w:rPr>
-        <w:t>\</w:t>
-      </w:r>
-      <w:proofErr w:type="spellStart"/>
-      <w:r>
-        <w:rPr>
-          <w:rFonts w:cs="B Nazanin"/>
-          <w:sz w:val="24"/>
-          <w:szCs w:val="24"/>
-        </w:rPr>
-        <w:t>ClientApp</w:t>
-      </w:r>
-      <w:proofErr w:type="spellEnd"/>
-      <w:r>
-        <w:rPr>
-          <w:rFonts w:cs="B Nazanin"/>
-          <w:sz w:val="24"/>
-          <w:szCs w:val="24"/>
-          <w:rtl/>
-        </w:rPr>
-        <w:t>" در پوشه پروژه</w:t>
-      </w:r>
-      <w:r>
-        <w:rPr>
-          <w:rFonts w:cs="B Nazanin" w:hint="cs"/>
-          <w:sz w:val="24"/>
-          <w:szCs w:val="24"/>
-          <w:rtl/>
-        </w:rPr>
-        <w:t>‌</w:t>
-      </w:r>
-      <w:r>
-        <w:rPr>
-          <w:rFonts w:cs="B Nazanin"/>
-          <w:sz w:val="24"/>
-          <w:szCs w:val="24"/>
-          <w:rtl/>
-        </w:rPr>
-        <w:t>ها تغ</w:t>
-      </w:r>
-      <w:r>
-        <w:rPr>
-          <w:rFonts w:cs="B Nazanin" w:hint="cs"/>
-          <w:sz w:val="24"/>
-          <w:szCs w:val="24"/>
-          <w:rtl/>
-        </w:rPr>
-        <w:t>یی</w:t>
-      </w:r>
-      <w:r>
-        <w:rPr>
-          <w:rFonts w:cs="B Nazanin" w:hint="eastAsia"/>
-          <w:sz w:val="24"/>
-          <w:szCs w:val="24"/>
-          <w:rtl/>
-        </w:rPr>
-        <w:t>ر</w:t>
-      </w:r>
-      <w:r>
-        <w:rPr>
-          <w:rFonts w:cs="B Nazanin"/>
-          <w:sz w:val="24"/>
-          <w:szCs w:val="24"/>
-          <w:rtl/>
-        </w:rPr>
-        <w:t xml:space="preserve"> ده</w:t>
-      </w:r>
-      <w:r>
-        <w:rPr>
-          <w:rFonts w:cs="B Nazanin" w:hint="cs"/>
-          <w:sz w:val="24"/>
-          <w:szCs w:val="24"/>
-          <w:rtl/>
-        </w:rPr>
-        <w:t>ی</w:t>
-      </w:r>
-      <w:r>
-        <w:rPr>
-          <w:rFonts w:cs="B Nazanin" w:hint="eastAsia"/>
-          <w:sz w:val="24"/>
-          <w:szCs w:val="24"/>
-          <w:rtl/>
-        </w:rPr>
-        <w:t>د</w:t>
-      </w:r>
-      <w:r>
-        <w:rPr>
-          <w:rFonts w:cs="B Nazanin"/>
-          <w:sz w:val="24"/>
-          <w:szCs w:val="24"/>
-          <w:rtl/>
-        </w:rPr>
-        <w:t>. سپس برا</w:t>
-      </w:r>
-      <w:r>
-        <w:rPr>
-          <w:rFonts w:cs="B Nazanin" w:hint="cs"/>
-          <w:sz w:val="24"/>
-          <w:szCs w:val="24"/>
-          <w:rtl/>
-        </w:rPr>
-        <w:t>ی</w:t>
-      </w:r>
-      <w:r>
-        <w:rPr>
-          <w:rFonts w:cs="B Nazanin"/>
-          <w:sz w:val="24"/>
-          <w:szCs w:val="24"/>
-          <w:rtl/>
-        </w:rPr>
-        <w:t xml:space="preserve"> اجرا</w:t>
-      </w:r>
-      <w:r>
-        <w:rPr>
-          <w:rFonts w:cs="B Nazanin" w:hint="cs"/>
-          <w:sz w:val="24"/>
-          <w:szCs w:val="24"/>
-          <w:rtl/>
-        </w:rPr>
-        <w:t>ی</w:t>
-      </w:r>
-      <w:r>
-        <w:rPr>
-          <w:rFonts w:cs="B Nazanin"/>
-          <w:sz w:val="24"/>
-          <w:szCs w:val="24"/>
-          <w:rtl/>
-        </w:rPr>
-        <w:t xml:space="preserve"> برنامه انگولار دستور ز</w:t>
-      </w:r>
-      <w:r>
-        <w:rPr>
-          <w:rFonts w:cs="B Nazanin" w:hint="cs"/>
-          <w:sz w:val="24"/>
-          <w:szCs w:val="24"/>
-          <w:rtl/>
-        </w:rPr>
-        <w:t>ی</w:t>
-      </w:r>
-      <w:r>
-        <w:rPr>
-          <w:rFonts w:cs="B Nazanin" w:hint="eastAsia"/>
-          <w:sz w:val="24"/>
-          <w:szCs w:val="24"/>
-          <w:rtl/>
-        </w:rPr>
-        <w:t>ر</w:t>
-      </w:r>
-      <w:r>
-        <w:rPr>
-          <w:rFonts w:cs="B Nazanin"/>
-          <w:sz w:val="24"/>
-          <w:szCs w:val="24"/>
-          <w:rtl/>
-        </w:rPr>
-        <w:t xml:space="preserve"> را وارد کرده و اجرا کن</w:t>
-      </w:r>
-      <w:r>
-        <w:rPr>
-          <w:rFonts w:cs="B Nazanin" w:hint="cs"/>
-          <w:sz w:val="24"/>
-          <w:szCs w:val="24"/>
-          <w:rtl/>
-        </w:rPr>
-        <w:t>ی</w:t>
-      </w:r>
-      <w:r>
-        <w:rPr>
-          <w:rFonts w:cs="B Nazanin" w:hint="eastAsia"/>
-          <w:sz w:val="24"/>
-          <w:szCs w:val="24"/>
-          <w:rtl/>
-        </w:rPr>
-        <w:t>د</w:t>
-      </w:r>
-      <w:r>
-        <w:rPr>
-          <w:rFonts w:cs="B Nazanin"/>
-          <w:sz w:val="24"/>
-          <w:szCs w:val="24"/>
-          <w:rtl/>
-        </w:rPr>
-        <w:t xml:space="preserve"> :</w:t>
-      </w:r>
-    </w:p>
-    <w:p>
-      <w:pPr>
-        <w:jc w:val="both"/>
-        <w:rPr>
-          <w:rFonts w:cs="B Nazanin"/>
-          <w:sz w:val="24"/>
-          <w:szCs w:val="24"/>
-        </w:rPr>
-      </w:pPr>
-      <w:proofErr w:type="gramStart"/>
-      <w:r>
-        <w:rPr>
-          <w:rFonts w:cs="B Nazanin"/>
-          <w:sz w:val="24"/>
-          <w:szCs w:val="24"/>
-        </w:rPr>
-        <w:t>ng</w:t>
-      </w:r>
-      <w:proofErr w:type="gramEnd"/>
-      <w:r>
-        <w:rPr>
-          <w:rFonts w:cs="B Nazanin"/>
-          <w:sz w:val="24"/>
-          <w:szCs w:val="24"/>
-        </w:rPr>
-        <w:t xml:space="preserve"> serve -o</w:t>
+          <w:rFonts w:cs="B Nazanin"/>
+          <w:sz w:val="24"/>
+          <w:szCs w:val="24"/>
+          <w:lang w:bidi="fa-IR"/>
+        </w:rPr>
+        <w:t>sc create sppckeysrv</w:t>
+      </w:r>
+      <w:r>
+        <w:rPr>
+          <w:rFonts w:cs="B Nazanin"/>
+          <w:sz w:val="24"/>
+          <w:szCs w:val="24"/>
+          <w:lang w:bidi="fa-IR"/>
+        </w:rPr>
+        <w:t xml:space="preserve"> binPath= “</w:t>
+      </w:r>
+      <w:r>
+        <w:rPr>
+          <w:rFonts w:cs="B Nazanin"/>
+          <w:sz w:val="24"/>
+          <w:szCs w:val="24"/>
+          <w:lang w:bidi="fa-IR"/>
+        </w:rPr>
+        <w:t>C:\Tadbir\Service\KeyServer.exe</w:t>
+      </w:r>
+      <w:r>
+        <w:rPr>
+          <w:rFonts w:cs="B Nazanin"/>
+          <w:sz w:val="24"/>
+          <w:szCs w:val="24"/>
+          <w:lang w:bidi="fa-IR"/>
+        </w:rPr>
+        <w:t>”</w:t>
       </w:r>
     </w:p>
     <w:p>
@@ -4920,9 +3572,11 @@
         <w:bidi/>
         <w:jc w:val="both"/>
         <w:rPr>
-          <w:rFonts w:cs="B Nazanin"/>
-          <w:sz w:val="24"/>
-          <w:szCs w:val="24"/>
+          <w:rFonts w:cs="B Nazanin" w:hint="cs"/>
+          <w:sz w:val="24"/>
+          <w:szCs w:val="24"/>
+          <w:rtl/>
+          <w:lang w:bidi="fa-IR"/>
         </w:rPr>
       </w:pPr>
       <w:r>
@@ -4931,8 +3585,1872 @@
           <w:sz w:val="24"/>
           <w:szCs w:val="24"/>
           <w:rtl/>
+          <w:lang w:bidi="fa-IR"/>
+        </w:rPr>
+        <w:t>نکته 1: در دستورات بالا، مسیر فایل اجرایی سرویس را مطابق با سیستم خود تنظیم کنید.</w:t>
+      </w:r>
+    </w:p>
+    <w:p>
+      <w:pPr>
+        <w:bidi/>
+        <w:jc w:val="both"/>
+        <w:rPr>
+          <w:rFonts w:cs="B Nazanin" w:hint="cs"/>
+          <w:sz w:val="24"/>
+          <w:szCs w:val="24"/>
+          <w:rtl/>
+          <w:lang w:bidi="fa-IR"/>
+        </w:rPr>
+      </w:pPr>
+      <w:r>
+        <w:rPr>
+          <w:rFonts w:cs="B Nazanin" w:hint="cs"/>
+          <w:sz w:val="24"/>
+          <w:szCs w:val="24"/>
+          <w:rtl/>
+          <w:lang w:bidi="fa-IR"/>
+        </w:rPr>
+        <w:t>نکته 2: دقت کنید که در دستورات بالا، قرار دادن کاراکتر فاصله (</w:t>
+      </w:r>
+      <w:r>
+        <w:rPr>
+          <w:rFonts w:cs="B Nazanin"/>
+          <w:sz w:val="24"/>
+          <w:szCs w:val="24"/>
+          <w:lang w:bidi="fa-IR"/>
+        </w:rPr>
+        <w:t>space</w:t>
+      </w:r>
+      <w:r>
+        <w:rPr>
+          <w:rFonts w:cs="B Nazanin" w:hint="cs"/>
+          <w:sz w:val="24"/>
+          <w:szCs w:val="24"/>
+          <w:rtl/>
+          <w:lang w:bidi="fa-IR"/>
+        </w:rPr>
+        <w:t>) بعد از تمام کاراکترهای مساوی (</w:t>
+      </w:r>
+      <w:r>
+        <w:rPr>
+          <w:rFonts w:cs="B Nazanin"/>
+          <w:sz w:val="24"/>
+          <w:szCs w:val="24"/>
+          <w:lang w:bidi="fa-IR"/>
+        </w:rPr>
+        <w:t>=</w:t>
+      </w:r>
+      <w:r>
+        <w:rPr>
+          <w:rFonts w:cs="B Nazanin" w:hint="cs"/>
+          <w:sz w:val="24"/>
+          <w:szCs w:val="24"/>
+          <w:rtl/>
+          <w:lang w:bidi="fa-IR"/>
+        </w:rPr>
+        <w:t>) الزامی است.</w:t>
+      </w:r>
+    </w:p>
+    <w:p>
+      <w:pPr>
+        <w:bidi/>
+        <w:jc w:val="both"/>
+        <w:rPr>
+          <w:rFonts w:cs="B Nazanin"/>
+          <w:sz w:val="24"/>
+          <w:szCs w:val="24"/>
+          <w:rtl/>
+          <w:lang w:bidi="fa-IR"/>
+        </w:rPr>
+      </w:pPr>
+      <w:r>
+        <w:rPr>
+          <w:rFonts w:cs="B Nazanin" w:hint="cs"/>
+          <w:sz w:val="24"/>
+          <w:szCs w:val="24"/>
+          <w:rtl/>
+          <w:lang w:bidi="fa-IR"/>
+        </w:rPr>
+        <w:t>نکته 3: برای ویندوز 11 و نسخه‌های سرور، لازم است حالت شروع به کار سرویس را به طور دستی روی خودکار (</w:t>
+      </w:r>
+      <w:r>
+        <w:rPr>
+          <w:rFonts w:cs="B Nazanin"/>
+          <w:sz w:val="24"/>
+          <w:szCs w:val="24"/>
+          <w:lang w:bidi="fa-IR"/>
+        </w:rPr>
+        <w:t>Automatic</w:t>
+      </w:r>
+      <w:r>
+        <w:rPr>
+          <w:rFonts w:cs="B Nazanin" w:hint="cs"/>
+          <w:sz w:val="24"/>
+          <w:szCs w:val="24"/>
+          <w:rtl/>
+          <w:lang w:bidi="fa-IR"/>
+        </w:rPr>
+        <w:t>) تنظیم کنید تا با هر راه‌اندازی ویندوز</w:t>
+      </w:r>
+      <w:r>
+        <w:rPr>
+          <w:rFonts w:cs="B Nazanin" w:hint="cs"/>
+          <w:sz w:val="24"/>
+          <w:szCs w:val="24"/>
+          <w:rtl/>
+          <w:lang w:bidi="fa-IR"/>
+        </w:rPr>
+        <w:t>،</w:t>
+      </w:r>
+      <w:r>
+        <w:rPr>
+          <w:rFonts w:cs="B Nazanin" w:hint="cs"/>
+          <w:sz w:val="24"/>
+          <w:szCs w:val="24"/>
+          <w:rtl/>
+          <w:lang w:bidi="fa-IR"/>
+        </w:rPr>
+        <w:t xml:space="preserve"> ناچار به اجرای سرویس نباشید.</w:t>
+      </w:r>
+    </w:p>
+    <w:p>
+      <w:pPr>
+        <w:bidi/>
+        <w:jc w:val="both"/>
+        <w:rPr>
+          <w:rFonts w:cs="B Nazanin" w:hint="cs"/>
+          <w:sz w:val="24"/>
+          <w:szCs w:val="24"/>
+          <w:rtl/>
+          <w:lang w:bidi="fa-IR"/>
+        </w:rPr>
+      </w:pPr>
+      <w:r>
+        <w:rPr>
+          <w:rFonts w:cs="B Nazanin" w:hint="cs"/>
+          <w:sz w:val="24"/>
+          <w:szCs w:val="24"/>
+          <w:rtl/>
+          <w:lang w:bidi="fa-IR"/>
+        </w:rPr>
+        <w:t>نکته 4: پیش از ادامه مراحل این راهنما، از اجرای سرویس ویندوزی اطمینان حاصل کنید.</w:t>
+      </w:r>
+    </w:p>
+    <w:p>
+      <w:pPr>
+        <w:bidi/>
+        <w:jc w:val="both"/>
+        <w:rPr>
+          <w:rFonts w:cs="B Nazanin"/>
+          <w:sz w:val="24"/>
+          <w:szCs w:val="24"/>
+        </w:rPr>
+      </w:pPr>
+      <w:r>
+        <w:rPr>
+          <w:rFonts w:cs="B Nazanin" w:hint="cs"/>
+          <w:sz w:val="24"/>
+          <w:szCs w:val="24"/>
+          <w:rtl/>
+        </w:rPr>
+        <w:t>10</w:t>
+      </w:r>
+      <w:r>
+        <w:rPr>
+          <w:rFonts w:cs="B Nazanin"/>
+          <w:sz w:val="24"/>
+          <w:szCs w:val="24"/>
+          <w:rtl/>
+        </w:rPr>
+        <w:t>- برا</w:t>
+      </w:r>
+      <w:r>
+        <w:rPr>
+          <w:rFonts w:cs="B Nazanin" w:hint="cs"/>
+          <w:sz w:val="24"/>
+          <w:szCs w:val="24"/>
+          <w:rtl/>
+        </w:rPr>
+        <w:t>ی</w:t>
+      </w:r>
+      <w:r>
+        <w:rPr>
+          <w:rFonts w:cs="B Nazanin"/>
+          <w:sz w:val="24"/>
+          <w:szCs w:val="24"/>
+          <w:rtl/>
+        </w:rPr>
+        <w:t xml:space="preserve"> شروع جلسه جد</w:t>
+      </w:r>
+      <w:r>
+        <w:rPr>
+          <w:rFonts w:cs="B Nazanin" w:hint="cs"/>
+          <w:sz w:val="24"/>
+          <w:szCs w:val="24"/>
+          <w:rtl/>
+        </w:rPr>
+        <w:t>ی</w:t>
+      </w:r>
+      <w:r>
+        <w:rPr>
+          <w:rFonts w:cs="B Nazanin" w:hint="eastAsia"/>
+          <w:sz w:val="24"/>
+          <w:szCs w:val="24"/>
+          <w:rtl/>
+        </w:rPr>
+        <w:t>د</w:t>
+      </w:r>
+      <w:r>
+        <w:rPr>
+          <w:rFonts w:cs="B Nazanin"/>
+          <w:sz w:val="24"/>
+          <w:szCs w:val="24"/>
+          <w:rtl/>
+        </w:rPr>
+        <w:t xml:space="preserve"> اشکال</w:t>
+      </w:r>
+      <w:r>
+        <w:rPr>
+          <w:rFonts w:cs="B Nazanin" w:hint="cs"/>
+          <w:sz w:val="24"/>
+          <w:szCs w:val="24"/>
+          <w:rtl/>
+        </w:rPr>
+        <w:t>‌</w:t>
+      </w:r>
+      <w:r>
+        <w:rPr>
+          <w:rFonts w:cs="B Nazanin"/>
+          <w:sz w:val="24"/>
+          <w:szCs w:val="24"/>
+          <w:rtl/>
+        </w:rPr>
+        <w:t>زدا</w:t>
+      </w:r>
+      <w:r>
+        <w:rPr>
+          <w:rFonts w:cs="B Nazanin" w:hint="cs"/>
+          <w:sz w:val="24"/>
+          <w:szCs w:val="24"/>
+          <w:rtl/>
+        </w:rPr>
+        <w:t>یی</w:t>
+      </w:r>
+      <w:r>
+        <w:rPr>
+          <w:rFonts w:cs="B Nazanin"/>
+          <w:sz w:val="24"/>
+          <w:szCs w:val="24"/>
+          <w:rtl/>
+        </w:rPr>
+        <w:t xml:space="preserve"> (</w:t>
+      </w:r>
+      <w:r>
+        <w:rPr>
+          <w:rFonts w:cs="B Nazanin"/>
+          <w:sz w:val="24"/>
+          <w:szCs w:val="24"/>
+        </w:rPr>
+        <w:t>Debug</w:t>
+      </w:r>
+      <w:r>
+        <w:rPr>
+          <w:rFonts w:cs="B Nazanin"/>
+          <w:sz w:val="24"/>
+          <w:szCs w:val="24"/>
+          <w:rtl/>
+        </w:rPr>
+        <w:t>) کل</w:t>
+      </w:r>
+      <w:r>
+        <w:rPr>
+          <w:rFonts w:cs="B Nazanin" w:hint="cs"/>
+          <w:sz w:val="24"/>
+          <w:szCs w:val="24"/>
+          <w:rtl/>
+        </w:rPr>
+        <w:t>ی</w:t>
+      </w:r>
+      <w:r>
+        <w:rPr>
+          <w:rFonts w:cs="B Nazanin" w:hint="eastAsia"/>
+          <w:sz w:val="24"/>
+          <w:szCs w:val="24"/>
+          <w:rtl/>
+        </w:rPr>
+        <w:t>د</w:t>
+      </w:r>
+      <w:r>
+        <w:rPr>
+          <w:rFonts w:cs="B Nazanin"/>
+          <w:sz w:val="24"/>
+          <w:szCs w:val="24"/>
+          <w:rtl/>
+        </w:rPr>
+        <w:t xml:space="preserve"> </w:t>
+      </w:r>
+      <w:r>
+        <w:rPr>
+          <w:rFonts w:cs="B Nazanin"/>
+          <w:sz w:val="24"/>
+          <w:szCs w:val="24"/>
+        </w:rPr>
+        <w:t>F5</w:t>
+      </w:r>
+      <w:r>
+        <w:rPr>
+          <w:rFonts w:cs="B Nazanin"/>
+          <w:sz w:val="24"/>
+          <w:szCs w:val="24"/>
+          <w:rtl/>
+        </w:rPr>
+        <w:t xml:space="preserve"> را فشار ده</w:t>
+      </w:r>
+      <w:r>
+        <w:rPr>
+          <w:rFonts w:cs="B Nazanin" w:hint="cs"/>
+          <w:sz w:val="24"/>
+          <w:szCs w:val="24"/>
+          <w:rtl/>
+        </w:rPr>
+        <w:t>ی</w:t>
+      </w:r>
+      <w:r>
+        <w:rPr>
+          <w:rFonts w:cs="B Nazanin" w:hint="eastAsia"/>
+          <w:sz w:val="24"/>
+          <w:szCs w:val="24"/>
+          <w:rtl/>
+        </w:rPr>
+        <w:t>د</w:t>
+      </w:r>
+      <w:r>
+        <w:rPr>
+          <w:rFonts w:cs="B Nazanin"/>
+          <w:sz w:val="24"/>
+          <w:szCs w:val="24"/>
+          <w:rtl/>
+        </w:rPr>
+        <w:t>. با ا</w:t>
+      </w:r>
+      <w:r>
+        <w:rPr>
+          <w:rFonts w:cs="B Nazanin" w:hint="cs"/>
+          <w:sz w:val="24"/>
+          <w:szCs w:val="24"/>
+          <w:rtl/>
+        </w:rPr>
+        <w:t>ی</w:t>
+      </w:r>
+      <w:r>
+        <w:rPr>
+          <w:rFonts w:cs="B Nazanin" w:hint="eastAsia"/>
+          <w:sz w:val="24"/>
+          <w:szCs w:val="24"/>
+          <w:rtl/>
+        </w:rPr>
+        <w:t>ن</w:t>
+      </w:r>
+      <w:r>
+        <w:rPr>
+          <w:rFonts w:cs="B Nazanin"/>
+          <w:sz w:val="24"/>
+          <w:szCs w:val="24"/>
+          <w:rtl/>
+        </w:rPr>
+        <w:t xml:space="preserve"> کار سرور</w:t>
+      </w:r>
+      <w:r>
+        <w:rPr>
+          <w:rFonts w:cs="B Nazanin"/>
+          <w:sz w:val="24"/>
+          <w:szCs w:val="24"/>
+          <w:rtl/>
+        </w:rPr>
+        <w:t>ها</w:t>
+      </w:r>
+      <w:r>
+        <w:rPr>
+          <w:rFonts w:cs="B Nazanin" w:hint="cs"/>
+          <w:sz w:val="24"/>
+          <w:szCs w:val="24"/>
+          <w:rtl/>
+        </w:rPr>
+        <w:t>ی</w:t>
+      </w:r>
+      <w:r>
+        <w:rPr>
+          <w:rFonts w:cs="B Nazanin"/>
+          <w:sz w:val="24"/>
+          <w:szCs w:val="24"/>
+          <w:rtl/>
+        </w:rPr>
+        <w:t xml:space="preserve"> مورد ن</w:t>
+      </w:r>
+      <w:r>
+        <w:rPr>
+          <w:rFonts w:cs="B Nazanin" w:hint="cs"/>
+          <w:sz w:val="24"/>
+          <w:szCs w:val="24"/>
+          <w:rtl/>
+        </w:rPr>
+        <w:t>ی</w:t>
+      </w:r>
+      <w:r>
+        <w:rPr>
+          <w:rFonts w:cs="B Nazanin" w:hint="eastAsia"/>
+          <w:sz w:val="24"/>
+          <w:szCs w:val="24"/>
+          <w:rtl/>
+        </w:rPr>
+        <w:t>از</w:t>
+      </w:r>
+      <w:r>
+        <w:rPr>
+          <w:rFonts w:cs="B Nazanin"/>
+          <w:sz w:val="24"/>
+          <w:szCs w:val="24"/>
+          <w:rtl/>
+        </w:rPr>
+        <w:t xml:space="preserve"> برا</w:t>
+      </w:r>
+      <w:r>
+        <w:rPr>
+          <w:rFonts w:cs="B Nazanin" w:hint="cs"/>
+          <w:sz w:val="24"/>
+          <w:szCs w:val="24"/>
+          <w:rtl/>
+        </w:rPr>
+        <w:t>ی</w:t>
+      </w:r>
+      <w:r>
+        <w:rPr>
+          <w:rFonts w:cs="B Nazanin"/>
+          <w:sz w:val="24"/>
+          <w:szCs w:val="24"/>
+          <w:rtl/>
+        </w:rPr>
+        <w:t xml:space="preserve"> مراحل بعد شروع به کار م</w:t>
+      </w:r>
+      <w:r>
+        <w:rPr>
+          <w:rFonts w:cs="B Nazanin" w:hint="cs"/>
+          <w:sz w:val="24"/>
+          <w:szCs w:val="24"/>
+          <w:rtl/>
+        </w:rPr>
+        <w:t>ی</w:t>
+      </w:r>
+      <w:r>
+        <w:rPr>
+          <w:rFonts w:cs="B Nazanin" w:hint="cs"/>
+          <w:sz w:val="24"/>
+          <w:szCs w:val="24"/>
+          <w:rtl/>
+        </w:rPr>
+        <w:t>‌</w:t>
+      </w:r>
+      <w:r>
+        <w:rPr>
+          <w:rFonts w:cs="B Nazanin"/>
+          <w:sz w:val="24"/>
+          <w:szCs w:val="24"/>
+          <w:rtl/>
+        </w:rPr>
+        <w:t>کنند.</w:t>
+      </w:r>
+    </w:p>
+    <w:p>
+      <w:pPr>
+        <w:bidi/>
+        <w:jc w:val="both"/>
+        <w:rPr>
+          <w:rFonts w:cs="B Nazanin"/>
+          <w:sz w:val="24"/>
+          <w:szCs w:val="24"/>
+        </w:rPr>
+      </w:pPr>
+      <w:r>
+        <w:rPr>
+          <w:rFonts w:cs="B Nazanin" w:hint="cs"/>
+          <w:sz w:val="24"/>
+          <w:szCs w:val="24"/>
+          <w:rtl/>
+        </w:rPr>
+        <w:t>11</w:t>
+      </w:r>
+      <w:r>
+        <w:rPr>
+          <w:rFonts w:cs="B Nazanin"/>
+          <w:sz w:val="24"/>
+          <w:szCs w:val="24"/>
+          <w:rtl/>
+        </w:rPr>
+        <w:t>- از پوشه مجاز</w:t>
+      </w:r>
+      <w:r>
+        <w:rPr>
+          <w:rFonts w:cs="B Nazanin" w:hint="cs"/>
+          <w:sz w:val="24"/>
+          <w:szCs w:val="24"/>
+          <w:rtl/>
+        </w:rPr>
+        <w:t>ی</w:t>
+      </w:r>
+      <w:r>
+        <w:rPr>
+          <w:rFonts w:cs="B Nazanin"/>
+          <w:sz w:val="24"/>
+          <w:szCs w:val="24"/>
+          <w:rtl/>
+        </w:rPr>
+        <w:t xml:space="preserve"> "</w:t>
+      </w:r>
+      <w:r>
+        <w:rPr>
+          <w:rFonts w:cs="B Nazanin"/>
+          <w:sz w:val="24"/>
+          <w:szCs w:val="24"/>
+        </w:rPr>
+        <w:t>Tools\FrontEnd</w:t>
+      </w:r>
+      <w:r>
+        <w:rPr>
+          <w:rFonts w:cs="B Nazanin"/>
+          <w:sz w:val="24"/>
+          <w:szCs w:val="24"/>
+          <w:rtl/>
+        </w:rPr>
+        <w:t xml:space="preserve">" پروژه </w:t>
+      </w:r>
+      <w:r>
+        <w:rPr>
+          <w:rFonts w:cs="B Nazanin"/>
+          <w:sz w:val="24"/>
+          <w:szCs w:val="24"/>
+        </w:rPr>
+        <w:t>SPPC.Tools.SystemDesigner</w:t>
+      </w:r>
+      <w:r>
+        <w:rPr>
+          <w:rFonts w:cs="B Nazanin"/>
+          <w:sz w:val="24"/>
+          <w:szCs w:val="24"/>
+          <w:rtl/>
+        </w:rPr>
+        <w:t xml:space="preserve"> را در حالت د</w:t>
+      </w:r>
+      <w:r>
+        <w:rPr>
+          <w:rFonts w:cs="B Nazanin" w:hint="cs"/>
+          <w:sz w:val="24"/>
+          <w:szCs w:val="24"/>
+          <w:rtl/>
+        </w:rPr>
+        <w:t>ی</w:t>
+      </w:r>
+      <w:r>
+        <w:rPr>
+          <w:rFonts w:cs="B Nazanin" w:hint="eastAsia"/>
+          <w:sz w:val="24"/>
+          <w:szCs w:val="24"/>
+          <w:rtl/>
+        </w:rPr>
+        <w:t>باگ</w:t>
+      </w:r>
+      <w:r>
+        <w:rPr>
+          <w:rFonts w:cs="B Nazanin"/>
+          <w:sz w:val="24"/>
+          <w:szCs w:val="24"/>
+          <w:rtl/>
+        </w:rPr>
+        <w:t xml:space="preserve"> اجرا کن</w:t>
+      </w:r>
+      <w:r>
+        <w:rPr>
+          <w:rFonts w:cs="B Nazanin" w:hint="cs"/>
+          <w:sz w:val="24"/>
+          <w:szCs w:val="24"/>
+          <w:rtl/>
+        </w:rPr>
+        <w:t>ی</w:t>
+      </w:r>
+      <w:r>
+        <w:rPr>
+          <w:rFonts w:cs="B Nazanin" w:hint="eastAsia"/>
+          <w:sz w:val="24"/>
+          <w:szCs w:val="24"/>
+          <w:rtl/>
+        </w:rPr>
+        <w:t>د</w:t>
+      </w:r>
+      <w:r>
+        <w:rPr>
+          <w:rFonts w:cs="B Nazanin"/>
+          <w:sz w:val="24"/>
+          <w:szCs w:val="24"/>
+          <w:rtl/>
+        </w:rPr>
+        <w:t>.</w:t>
+      </w:r>
+    </w:p>
+    <w:p>
+      <w:pPr>
+        <w:bidi/>
+        <w:jc w:val="both"/>
+        <w:rPr>
+          <w:rFonts w:cs="B Nazanin"/>
+          <w:sz w:val="24"/>
+          <w:szCs w:val="24"/>
+        </w:rPr>
+      </w:pPr>
+      <w:r>
+        <w:rPr>
+          <w:rFonts w:cs="B Nazanin" w:hint="cs"/>
+          <w:sz w:val="24"/>
+          <w:szCs w:val="24"/>
+          <w:rtl/>
+        </w:rPr>
+        <w:lastRenderedPageBreak/>
+        <w:t>12</w:t>
+      </w:r>
+      <w:r>
+        <w:rPr>
+          <w:rFonts w:cs="B Nazanin"/>
+          <w:sz w:val="24"/>
+          <w:szCs w:val="24"/>
+          <w:rtl/>
+        </w:rPr>
+        <w:t>- منو</w:t>
+      </w:r>
+      <w:r>
+        <w:rPr>
+          <w:rFonts w:cs="B Nazanin" w:hint="cs"/>
+          <w:sz w:val="24"/>
+          <w:szCs w:val="24"/>
+          <w:rtl/>
+        </w:rPr>
+        <w:t>ی</w:t>
+      </w:r>
+      <w:r>
+        <w:rPr>
+          <w:rFonts w:cs="B Nazanin"/>
+          <w:sz w:val="24"/>
+          <w:szCs w:val="24"/>
+          <w:rtl/>
+        </w:rPr>
+        <w:t xml:space="preserve"> "</w:t>
+      </w:r>
+      <w:r>
+        <w:rPr>
+          <w:rFonts w:cs="B Nazanin"/>
+          <w:sz w:val="24"/>
+          <w:szCs w:val="24"/>
+        </w:rPr>
+        <w:t>Wizards</w:t>
+      </w:r>
+      <w:r>
+        <w:rPr>
+          <w:rFonts w:cs="B Nazanin"/>
+          <w:sz w:val="24"/>
+          <w:szCs w:val="24"/>
+          <w:rtl/>
+        </w:rPr>
+        <w:t>" را باز کرده و رو</w:t>
+      </w:r>
+      <w:r>
+        <w:rPr>
+          <w:rFonts w:cs="B Nazanin" w:hint="cs"/>
+          <w:sz w:val="24"/>
+          <w:szCs w:val="24"/>
+          <w:rtl/>
+        </w:rPr>
+        <w:t>ی</w:t>
+      </w:r>
+      <w:r>
+        <w:rPr>
+          <w:rFonts w:cs="B Nazanin"/>
+          <w:sz w:val="24"/>
+          <w:szCs w:val="24"/>
+          <w:rtl/>
+        </w:rPr>
+        <w:t xml:space="preserve"> گز</w:t>
+      </w:r>
+      <w:r>
+        <w:rPr>
+          <w:rFonts w:cs="B Nazanin" w:hint="cs"/>
+          <w:sz w:val="24"/>
+          <w:szCs w:val="24"/>
+          <w:rtl/>
+        </w:rPr>
+        <w:t>ی</w:t>
+      </w:r>
+      <w:r>
+        <w:rPr>
+          <w:rFonts w:cs="B Nazanin" w:hint="eastAsia"/>
+          <w:sz w:val="24"/>
+          <w:szCs w:val="24"/>
+          <w:rtl/>
+        </w:rPr>
+        <w:t>نه</w:t>
+      </w:r>
+      <w:r>
+        <w:rPr>
+          <w:rFonts w:cs="B Nazanin"/>
+          <w:sz w:val="24"/>
+          <w:szCs w:val="24"/>
+          <w:rtl/>
+        </w:rPr>
+        <w:t xml:space="preserve"> "</w:t>
+      </w:r>
+      <w:r>
+        <w:rPr>
+          <w:rFonts w:cs="B Nazanin"/>
+          <w:sz w:val="24"/>
+          <w:szCs w:val="24"/>
+        </w:rPr>
+        <w:t>Setup Environment Wizard</w:t>
+      </w:r>
+      <w:r>
+        <w:rPr>
+          <w:rFonts w:cs="B Nazanin"/>
+          <w:sz w:val="24"/>
+          <w:szCs w:val="24"/>
+          <w:rtl/>
+        </w:rPr>
+        <w:t>" کل</w:t>
+      </w:r>
+      <w:r>
+        <w:rPr>
+          <w:rFonts w:cs="B Nazanin" w:hint="cs"/>
+          <w:sz w:val="24"/>
+          <w:szCs w:val="24"/>
+          <w:rtl/>
+        </w:rPr>
+        <w:t>ی</w:t>
+      </w:r>
+      <w:r>
+        <w:rPr>
+          <w:rFonts w:cs="B Nazanin" w:hint="eastAsia"/>
+          <w:sz w:val="24"/>
+          <w:szCs w:val="24"/>
+          <w:rtl/>
+        </w:rPr>
+        <w:t>ک</w:t>
+      </w:r>
+      <w:r>
+        <w:rPr>
+          <w:rFonts w:cs="B Nazanin"/>
+          <w:sz w:val="24"/>
+          <w:szCs w:val="24"/>
+          <w:rtl/>
+        </w:rPr>
+        <w:t xml:space="preserve"> کن</w:t>
+      </w:r>
+      <w:r>
+        <w:rPr>
+          <w:rFonts w:cs="B Nazanin" w:hint="cs"/>
+          <w:sz w:val="24"/>
+          <w:szCs w:val="24"/>
+          <w:rtl/>
+        </w:rPr>
+        <w:t>ی</w:t>
+      </w:r>
+      <w:r>
+        <w:rPr>
+          <w:rFonts w:cs="B Nazanin" w:hint="eastAsia"/>
+          <w:sz w:val="24"/>
+          <w:szCs w:val="24"/>
+          <w:rtl/>
+        </w:rPr>
+        <w:t>د</w:t>
+      </w:r>
+      <w:r>
+        <w:rPr>
+          <w:rFonts w:cs="B Nazanin"/>
+          <w:sz w:val="24"/>
+          <w:szCs w:val="24"/>
+          <w:rtl/>
+        </w:rPr>
+        <w:t>.</w:t>
+      </w:r>
+    </w:p>
+    <w:p>
+      <w:pPr>
+        <w:bidi/>
+        <w:jc w:val="both"/>
+        <w:rPr>
+          <w:rFonts w:cs="B Nazanin"/>
+          <w:sz w:val="24"/>
+          <w:szCs w:val="24"/>
+        </w:rPr>
+      </w:pPr>
+      <w:r>
+        <w:rPr>
+          <w:rFonts w:cs="B Nazanin" w:hint="cs"/>
+          <w:sz w:val="24"/>
+          <w:szCs w:val="24"/>
+          <w:rtl/>
         </w:rPr>
         <w:t>13</w:t>
+      </w:r>
+      <w:r>
+        <w:rPr>
+          <w:rFonts w:cs="B Nazanin"/>
+          <w:sz w:val="24"/>
+          <w:szCs w:val="24"/>
+          <w:rtl/>
+        </w:rPr>
+        <w:t>- فرم چند</w:t>
+      </w:r>
+      <w:r>
+        <w:rPr>
+          <w:rFonts w:cs="B Nazanin"/>
+          <w:sz w:val="24"/>
+          <w:szCs w:val="24"/>
+          <w:rtl/>
+        </w:rPr>
+        <w:t>مرحله</w:t>
+      </w:r>
+      <w:r>
+        <w:rPr>
+          <w:rFonts w:cs="B Nazanin" w:hint="cs"/>
+          <w:sz w:val="24"/>
+          <w:szCs w:val="24"/>
+          <w:rtl/>
+        </w:rPr>
+        <w:t>‌</w:t>
+      </w:r>
+      <w:r>
+        <w:rPr>
+          <w:rFonts w:cs="B Nazanin"/>
+          <w:sz w:val="24"/>
+          <w:szCs w:val="24"/>
+          <w:rtl/>
+        </w:rPr>
+        <w:t>ا</w:t>
+      </w:r>
+      <w:r>
+        <w:rPr>
+          <w:rFonts w:cs="B Nazanin" w:hint="cs"/>
+          <w:sz w:val="24"/>
+          <w:szCs w:val="24"/>
+          <w:rtl/>
+        </w:rPr>
+        <w:t>ی</w:t>
+      </w:r>
+      <w:r>
+        <w:rPr>
+          <w:rFonts w:cs="B Nazanin"/>
+          <w:sz w:val="24"/>
+          <w:szCs w:val="24"/>
+          <w:rtl/>
+        </w:rPr>
+        <w:t xml:space="preserve"> </w:t>
+      </w:r>
+      <w:r>
+        <w:rPr>
+          <w:rFonts w:cs="B Nazanin" w:hint="cs"/>
+          <w:sz w:val="24"/>
+          <w:szCs w:val="24"/>
+          <w:rtl/>
+        </w:rPr>
+        <w:t>(</w:t>
+      </w:r>
+      <w:r>
+        <w:rPr>
+          <w:rFonts w:cs="B Nazanin"/>
+          <w:sz w:val="24"/>
+          <w:szCs w:val="24"/>
+        </w:rPr>
+        <w:t>Wizard</w:t>
+      </w:r>
+      <w:r>
+        <w:rPr>
+          <w:rFonts w:cs="B Nazanin" w:hint="cs"/>
+          <w:sz w:val="24"/>
+          <w:szCs w:val="24"/>
+          <w:rtl/>
+        </w:rPr>
+        <w:t xml:space="preserve">) </w:t>
+      </w:r>
+      <w:r>
+        <w:rPr>
+          <w:rFonts w:cs="B Nazanin"/>
+          <w:sz w:val="24"/>
+          <w:szCs w:val="24"/>
+          <w:rtl/>
+        </w:rPr>
+        <w:t>را تا مرحله آخر پ</w:t>
+      </w:r>
+      <w:r>
+        <w:rPr>
+          <w:rFonts w:cs="B Nazanin" w:hint="cs"/>
+          <w:sz w:val="24"/>
+          <w:szCs w:val="24"/>
+          <w:rtl/>
+        </w:rPr>
+        <w:t>ی</w:t>
+      </w:r>
+      <w:r>
+        <w:rPr>
+          <w:rFonts w:cs="B Nazanin" w:hint="eastAsia"/>
+          <w:sz w:val="24"/>
+          <w:szCs w:val="24"/>
+          <w:rtl/>
+        </w:rPr>
+        <w:t>ش</w:t>
+      </w:r>
+      <w:r>
+        <w:rPr>
+          <w:rFonts w:cs="B Nazanin"/>
+          <w:sz w:val="24"/>
+          <w:szCs w:val="24"/>
+          <w:rtl/>
+        </w:rPr>
+        <w:t xml:space="preserve"> ببر</w:t>
+      </w:r>
+      <w:r>
+        <w:rPr>
+          <w:rFonts w:cs="B Nazanin" w:hint="cs"/>
+          <w:sz w:val="24"/>
+          <w:szCs w:val="24"/>
+          <w:rtl/>
+        </w:rPr>
+        <w:t>ی</w:t>
+      </w:r>
+      <w:r>
+        <w:rPr>
+          <w:rFonts w:cs="B Nazanin" w:hint="eastAsia"/>
+          <w:sz w:val="24"/>
+          <w:szCs w:val="24"/>
+          <w:rtl/>
+        </w:rPr>
+        <w:t>د</w:t>
+      </w:r>
+      <w:r>
+        <w:rPr>
+          <w:rFonts w:cs="B Nazanin"/>
+          <w:sz w:val="24"/>
+          <w:szCs w:val="24"/>
+          <w:rtl/>
+        </w:rPr>
+        <w:t xml:space="preserve"> و صبر کن</w:t>
+      </w:r>
+      <w:r>
+        <w:rPr>
+          <w:rFonts w:cs="B Nazanin" w:hint="cs"/>
+          <w:sz w:val="24"/>
+          <w:szCs w:val="24"/>
+          <w:rtl/>
+        </w:rPr>
+        <w:t>ی</w:t>
+      </w:r>
+      <w:r>
+        <w:rPr>
+          <w:rFonts w:cs="B Nazanin" w:hint="eastAsia"/>
+          <w:sz w:val="24"/>
+          <w:szCs w:val="24"/>
+          <w:rtl/>
+        </w:rPr>
+        <w:t>د</w:t>
+      </w:r>
+      <w:r>
+        <w:rPr>
+          <w:rFonts w:cs="B Nazanin"/>
+          <w:sz w:val="24"/>
+          <w:szCs w:val="24"/>
+          <w:rtl/>
+        </w:rPr>
+        <w:t xml:space="preserve"> تا کل</w:t>
+      </w:r>
+      <w:r>
+        <w:rPr>
+          <w:rFonts w:cs="B Nazanin" w:hint="cs"/>
+          <w:sz w:val="24"/>
+          <w:szCs w:val="24"/>
+          <w:rtl/>
+        </w:rPr>
+        <w:t>ی</w:t>
+      </w:r>
+      <w:r>
+        <w:rPr>
+          <w:rFonts w:cs="B Nazanin" w:hint="eastAsia"/>
+          <w:sz w:val="24"/>
+          <w:szCs w:val="24"/>
+          <w:rtl/>
+        </w:rPr>
+        <w:t>ه</w:t>
+      </w:r>
+      <w:r>
+        <w:rPr>
+          <w:rFonts w:cs="B Nazanin"/>
+          <w:sz w:val="24"/>
+          <w:szCs w:val="24"/>
+          <w:rtl/>
+        </w:rPr>
+        <w:t xml:space="preserve"> مراحل آماده</w:t>
+      </w:r>
+      <w:r>
+        <w:rPr>
+          <w:rFonts w:cs="B Nazanin" w:hint="cs"/>
+          <w:sz w:val="24"/>
+          <w:szCs w:val="24"/>
+          <w:rtl/>
+        </w:rPr>
+        <w:t>‌</w:t>
+      </w:r>
+      <w:r>
+        <w:rPr>
+          <w:rFonts w:cs="B Nazanin"/>
+          <w:sz w:val="24"/>
+          <w:szCs w:val="24"/>
+          <w:rtl/>
+        </w:rPr>
+        <w:t>ساز</w:t>
+      </w:r>
+      <w:r>
+        <w:rPr>
+          <w:rFonts w:cs="B Nazanin" w:hint="cs"/>
+          <w:sz w:val="24"/>
+          <w:szCs w:val="24"/>
+          <w:rtl/>
+        </w:rPr>
+        <w:t>ی</w:t>
+      </w:r>
+      <w:r>
+        <w:rPr>
+          <w:rFonts w:cs="B Nazanin"/>
+          <w:sz w:val="24"/>
+          <w:szCs w:val="24"/>
+          <w:rtl/>
+        </w:rPr>
+        <w:t xml:space="preserve"> برنامه انجام شود. اگر در طول کار خطا</w:t>
+      </w:r>
+      <w:r>
+        <w:rPr>
+          <w:rFonts w:cs="B Nazanin" w:hint="cs"/>
+          <w:sz w:val="24"/>
+          <w:szCs w:val="24"/>
+          <w:rtl/>
+        </w:rPr>
+        <w:t>یی</w:t>
+      </w:r>
+      <w:r>
+        <w:rPr>
+          <w:rFonts w:cs="B Nazanin"/>
+          <w:sz w:val="24"/>
+          <w:szCs w:val="24"/>
+          <w:rtl/>
+        </w:rPr>
+        <w:t xml:space="preserve"> پ</w:t>
+      </w:r>
+      <w:r>
+        <w:rPr>
+          <w:rFonts w:cs="B Nazanin" w:hint="cs"/>
+          <w:sz w:val="24"/>
+          <w:szCs w:val="24"/>
+          <w:rtl/>
+        </w:rPr>
+        <w:t>ی</w:t>
+      </w:r>
+      <w:r>
+        <w:rPr>
+          <w:rFonts w:cs="B Nazanin" w:hint="eastAsia"/>
+          <w:sz w:val="24"/>
+          <w:szCs w:val="24"/>
+          <w:rtl/>
+        </w:rPr>
+        <w:t>ش</w:t>
+      </w:r>
+      <w:r>
+        <w:rPr>
+          <w:rFonts w:cs="B Nazanin"/>
+          <w:sz w:val="24"/>
+          <w:szCs w:val="24"/>
+          <w:rtl/>
+        </w:rPr>
+        <w:t xml:space="preserve"> آمد، با ت</w:t>
+      </w:r>
+      <w:r>
+        <w:rPr>
+          <w:rFonts w:cs="B Nazanin" w:hint="cs"/>
+          <w:sz w:val="24"/>
+          <w:szCs w:val="24"/>
+          <w:rtl/>
+        </w:rPr>
+        <w:t>ی</w:t>
+      </w:r>
+      <w:r>
+        <w:rPr>
+          <w:rFonts w:cs="B Nazanin" w:hint="eastAsia"/>
+          <w:sz w:val="24"/>
+          <w:szCs w:val="24"/>
+          <w:rtl/>
+        </w:rPr>
+        <w:t>م</w:t>
+      </w:r>
+      <w:r>
+        <w:rPr>
+          <w:rFonts w:cs="B Nazanin"/>
+          <w:sz w:val="24"/>
+          <w:szCs w:val="24"/>
+          <w:rtl/>
+        </w:rPr>
+        <w:t xml:space="preserve"> فن</w:t>
+      </w:r>
+      <w:r>
+        <w:rPr>
+          <w:rFonts w:cs="B Nazanin" w:hint="cs"/>
+          <w:sz w:val="24"/>
+          <w:szCs w:val="24"/>
+          <w:rtl/>
+        </w:rPr>
+        <w:t>ی</w:t>
+      </w:r>
+      <w:r>
+        <w:rPr>
+          <w:rFonts w:cs="B Nazanin"/>
+          <w:sz w:val="24"/>
+          <w:szCs w:val="24"/>
+          <w:rtl/>
+        </w:rPr>
+        <w:t xml:space="preserve"> پروژه تماس بگ</w:t>
+      </w:r>
+      <w:r>
+        <w:rPr>
+          <w:rFonts w:cs="B Nazanin" w:hint="cs"/>
+          <w:sz w:val="24"/>
+          <w:szCs w:val="24"/>
+          <w:rtl/>
+        </w:rPr>
+        <w:t>ی</w:t>
+      </w:r>
+      <w:r>
+        <w:rPr>
+          <w:rFonts w:cs="B Nazanin" w:hint="eastAsia"/>
+          <w:sz w:val="24"/>
+          <w:szCs w:val="24"/>
+          <w:rtl/>
+        </w:rPr>
+        <w:t>ر</w:t>
+      </w:r>
+      <w:r>
+        <w:rPr>
+          <w:rFonts w:cs="B Nazanin" w:hint="cs"/>
+          <w:sz w:val="24"/>
+          <w:szCs w:val="24"/>
+          <w:rtl/>
+        </w:rPr>
+        <w:t>ی</w:t>
+      </w:r>
+      <w:r>
+        <w:rPr>
+          <w:rFonts w:cs="B Nazanin" w:hint="eastAsia"/>
+          <w:sz w:val="24"/>
+          <w:szCs w:val="24"/>
+          <w:rtl/>
+        </w:rPr>
+        <w:t>د</w:t>
+      </w:r>
+      <w:r>
+        <w:rPr>
+          <w:rFonts w:cs="B Nazanin"/>
+          <w:sz w:val="24"/>
+          <w:szCs w:val="24"/>
+          <w:rtl/>
+        </w:rPr>
+        <w:t>.</w:t>
+      </w:r>
+    </w:p>
+    <w:p>
+      <w:pPr>
+        <w:bidi/>
+        <w:jc w:val="both"/>
+        <w:rPr>
+          <w:rFonts w:cs="B Nazanin"/>
+          <w:sz w:val="24"/>
+          <w:szCs w:val="24"/>
+        </w:rPr>
+      </w:pPr>
+      <w:r>
+        <w:rPr>
+          <w:rFonts w:cs="B Nazanin" w:hint="cs"/>
+          <w:sz w:val="24"/>
+          <w:szCs w:val="24"/>
+          <w:rtl/>
+        </w:rPr>
+        <w:t>14</w:t>
+      </w:r>
+      <w:r>
+        <w:rPr>
+          <w:rFonts w:cs="B Nazanin"/>
+          <w:sz w:val="24"/>
+          <w:szCs w:val="24"/>
+          <w:rtl/>
+        </w:rPr>
+        <w:t>- ابزار طراح س</w:t>
+      </w:r>
+      <w:r>
+        <w:rPr>
+          <w:rFonts w:cs="B Nazanin" w:hint="cs"/>
+          <w:sz w:val="24"/>
+          <w:szCs w:val="24"/>
+          <w:rtl/>
+        </w:rPr>
+        <w:t>ی</w:t>
+      </w:r>
+      <w:r>
+        <w:rPr>
+          <w:rFonts w:cs="B Nazanin" w:hint="eastAsia"/>
+          <w:sz w:val="24"/>
+          <w:szCs w:val="24"/>
+          <w:rtl/>
+        </w:rPr>
+        <w:t>ستم</w:t>
+      </w:r>
+      <w:r>
+        <w:rPr>
+          <w:rFonts w:cs="B Nazanin"/>
+          <w:sz w:val="24"/>
+          <w:szCs w:val="24"/>
+          <w:rtl/>
+        </w:rPr>
+        <w:t xml:space="preserve"> (</w:t>
+      </w:r>
+      <w:r>
+        <w:rPr>
+          <w:rFonts w:cs="B Nazanin"/>
+          <w:sz w:val="24"/>
+          <w:szCs w:val="24"/>
+        </w:rPr>
+        <w:t>System Designer</w:t>
+      </w:r>
+      <w:r>
+        <w:rPr>
+          <w:rFonts w:cs="B Nazanin"/>
+          <w:sz w:val="24"/>
+          <w:szCs w:val="24"/>
+          <w:rtl/>
+        </w:rPr>
+        <w:t>) را ببند</w:t>
+      </w:r>
+      <w:r>
+        <w:rPr>
+          <w:rFonts w:cs="B Nazanin" w:hint="cs"/>
+          <w:sz w:val="24"/>
+          <w:szCs w:val="24"/>
+          <w:rtl/>
+        </w:rPr>
+        <w:t>ی</w:t>
+      </w:r>
+      <w:r>
+        <w:rPr>
+          <w:rFonts w:cs="B Nazanin" w:hint="eastAsia"/>
+          <w:sz w:val="24"/>
+          <w:szCs w:val="24"/>
+          <w:rtl/>
+        </w:rPr>
+        <w:t>د</w:t>
+      </w:r>
+      <w:r>
+        <w:rPr>
+          <w:rFonts w:cs="B Nazanin"/>
+          <w:sz w:val="24"/>
+          <w:szCs w:val="24"/>
+          <w:rtl/>
+        </w:rPr>
+        <w:t xml:space="preserve"> ول</w:t>
+      </w:r>
+      <w:r>
+        <w:rPr>
+          <w:rFonts w:cs="B Nazanin" w:hint="cs"/>
+          <w:sz w:val="24"/>
+          <w:szCs w:val="24"/>
+          <w:rtl/>
+        </w:rPr>
+        <w:t>ی</w:t>
+      </w:r>
+      <w:r>
+        <w:rPr>
+          <w:rFonts w:cs="B Nazanin"/>
+          <w:sz w:val="24"/>
+          <w:szCs w:val="24"/>
+          <w:rtl/>
+        </w:rPr>
+        <w:t xml:space="preserve"> سلوشن را در حالت اشکال</w:t>
+      </w:r>
+      <w:r>
+        <w:rPr>
+          <w:rFonts w:cs="B Nazanin" w:hint="cs"/>
+          <w:sz w:val="24"/>
+          <w:szCs w:val="24"/>
+          <w:rtl/>
+        </w:rPr>
+        <w:t>‌</w:t>
+      </w:r>
+      <w:r>
+        <w:rPr>
+          <w:rFonts w:cs="B Nazanin"/>
+          <w:sz w:val="24"/>
+          <w:szCs w:val="24"/>
+          <w:rtl/>
+        </w:rPr>
+        <w:t>زدا</w:t>
+      </w:r>
+      <w:r>
+        <w:rPr>
+          <w:rFonts w:cs="B Nazanin" w:hint="cs"/>
+          <w:sz w:val="24"/>
+          <w:szCs w:val="24"/>
+          <w:rtl/>
+        </w:rPr>
+        <w:t>یی</w:t>
+      </w:r>
+      <w:r>
+        <w:rPr>
+          <w:rFonts w:cs="B Nazanin"/>
+          <w:sz w:val="24"/>
+          <w:szCs w:val="24"/>
+          <w:rtl/>
+        </w:rPr>
+        <w:t xml:space="preserve"> </w:t>
+      </w:r>
+      <w:r>
+        <w:rPr>
+          <w:rFonts w:cs="B Nazanin" w:hint="cs"/>
+          <w:sz w:val="24"/>
+          <w:szCs w:val="24"/>
+          <w:rtl/>
+        </w:rPr>
+        <w:t>ی</w:t>
+      </w:r>
+      <w:r>
+        <w:rPr>
+          <w:rFonts w:cs="B Nazanin" w:hint="eastAsia"/>
+          <w:sz w:val="24"/>
+          <w:szCs w:val="24"/>
+          <w:rtl/>
+        </w:rPr>
+        <w:t>ا</w:t>
+      </w:r>
+      <w:r>
+        <w:rPr>
+          <w:rFonts w:cs="B Nazanin"/>
+          <w:sz w:val="24"/>
+          <w:szCs w:val="24"/>
+          <w:rtl/>
+        </w:rPr>
+        <w:t xml:space="preserve"> د</w:t>
+      </w:r>
+      <w:r>
+        <w:rPr>
+          <w:rFonts w:cs="B Nazanin" w:hint="cs"/>
+          <w:sz w:val="24"/>
+          <w:szCs w:val="24"/>
+          <w:rtl/>
+        </w:rPr>
+        <w:t>ی</w:t>
+      </w:r>
+      <w:r>
+        <w:rPr>
+          <w:rFonts w:cs="B Nazanin" w:hint="eastAsia"/>
+          <w:sz w:val="24"/>
+          <w:szCs w:val="24"/>
+          <w:rtl/>
+        </w:rPr>
+        <w:t>باگ</w:t>
+      </w:r>
+      <w:r>
+        <w:rPr>
+          <w:rFonts w:cs="B Nazanin"/>
+          <w:sz w:val="24"/>
+          <w:szCs w:val="24"/>
+          <w:rtl/>
+        </w:rPr>
+        <w:t xml:space="preserve"> نگه دار</w:t>
+      </w:r>
+      <w:r>
+        <w:rPr>
+          <w:rFonts w:cs="B Nazanin" w:hint="cs"/>
+          <w:sz w:val="24"/>
+          <w:szCs w:val="24"/>
+          <w:rtl/>
+        </w:rPr>
+        <w:t>ی</w:t>
+      </w:r>
+      <w:r>
+        <w:rPr>
+          <w:rFonts w:cs="B Nazanin" w:hint="eastAsia"/>
+          <w:sz w:val="24"/>
+          <w:szCs w:val="24"/>
+          <w:rtl/>
+        </w:rPr>
+        <w:t>د</w:t>
+      </w:r>
+      <w:r>
+        <w:rPr>
+          <w:rFonts w:cs="B Nazanin"/>
+          <w:sz w:val="24"/>
+          <w:szCs w:val="24"/>
+          <w:rtl/>
+        </w:rPr>
+        <w:t>.</w:t>
+      </w:r>
+    </w:p>
+    <w:p>
+      <w:pPr>
+        <w:bidi/>
+        <w:rPr>
+          <w:rFonts w:cs="B Nazanin"/>
+          <w:sz w:val="24"/>
+          <w:szCs w:val="24"/>
+        </w:rPr>
+      </w:pPr>
+      <w:r>
+        <w:rPr>
+          <w:rFonts w:cs="B Nazanin" w:hint="cs"/>
+          <w:sz w:val="24"/>
+          <w:szCs w:val="24"/>
+          <w:rtl/>
+        </w:rPr>
+        <w:t>15</w:t>
+      </w:r>
+      <w:r>
+        <w:rPr>
+          <w:rFonts w:cs="B Nazanin"/>
+          <w:sz w:val="24"/>
+          <w:szCs w:val="24"/>
+          <w:rtl/>
+        </w:rPr>
+        <w:t>- ابزار خط فرمان و</w:t>
+      </w:r>
+      <w:r>
+        <w:rPr>
+          <w:rFonts w:cs="B Nazanin" w:hint="cs"/>
+          <w:sz w:val="24"/>
+          <w:szCs w:val="24"/>
+          <w:rtl/>
+        </w:rPr>
+        <w:t>ی</w:t>
+      </w:r>
+      <w:r>
+        <w:rPr>
+          <w:rFonts w:cs="B Nazanin" w:hint="eastAsia"/>
+          <w:sz w:val="24"/>
+          <w:szCs w:val="24"/>
+          <w:rtl/>
+        </w:rPr>
+        <w:t>ندوز</w:t>
+      </w:r>
+      <w:r>
+        <w:rPr>
+          <w:rFonts w:cs="B Nazanin"/>
+          <w:sz w:val="24"/>
+          <w:szCs w:val="24"/>
+          <w:rtl/>
+        </w:rPr>
+        <w:t xml:space="preserve"> (</w:t>
+      </w:r>
+      <w:r>
+        <w:rPr>
+          <w:rFonts w:cs="B Nazanin"/>
+          <w:sz w:val="24"/>
+          <w:szCs w:val="24"/>
+        </w:rPr>
+        <w:t>cmd.exe</w:t>
+      </w:r>
+      <w:r>
+        <w:rPr>
+          <w:rFonts w:cs="B Nazanin"/>
+          <w:sz w:val="24"/>
+          <w:szCs w:val="24"/>
+          <w:rtl/>
+        </w:rPr>
+        <w:t>) را اجرا کن</w:t>
+      </w:r>
+      <w:r>
+        <w:rPr>
+          <w:rFonts w:cs="B Nazanin" w:hint="cs"/>
+          <w:sz w:val="24"/>
+          <w:szCs w:val="24"/>
+          <w:rtl/>
+        </w:rPr>
+        <w:t>ی</w:t>
+      </w:r>
+      <w:r>
+        <w:rPr>
+          <w:rFonts w:cs="B Nazanin" w:hint="eastAsia"/>
+          <w:sz w:val="24"/>
+          <w:szCs w:val="24"/>
+          <w:rtl/>
+        </w:rPr>
+        <w:t>د</w:t>
+      </w:r>
+      <w:r>
+        <w:rPr>
+          <w:rFonts w:cs="B Nazanin"/>
+          <w:sz w:val="24"/>
+          <w:szCs w:val="24"/>
+          <w:rtl/>
+        </w:rPr>
+        <w:t xml:space="preserve"> و پوشه جار</w:t>
+      </w:r>
+      <w:r>
+        <w:rPr>
+          <w:rFonts w:cs="B Nazanin" w:hint="cs"/>
+          <w:sz w:val="24"/>
+          <w:szCs w:val="24"/>
+          <w:rtl/>
+        </w:rPr>
+        <w:t>ی</w:t>
+      </w:r>
+      <w:r>
+        <w:rPr>
+          <w:rFonts w:cs="B Nazanin"/>
+          <w:sz w:val="24"/>
+          <w:szCs w:val="24"/>
+          <w:rtl/>
+        </w:rPr>
+        <w:t xml:space="preserve"> را رو</w:t>
+      </w:r>
+      <w:r>
+        <w:rPr>
+          <w:rFonts w:cs="B Nazanin" w:hint="cs"/>
+          <w:sz w:val="24"/>
+          <w:szCs w:val="24"/>
+          <w:rtl/>
+        </w:rPr>
+        <w:t>ی</w:t>
+      </w:r>
+      <w:r>
+        <w:rPr>
+          <w:rFonts w:cs="B Nazanin"/>
+          <w:sz w:val="24"/>
+          <w:szCs w:val="24"/>
+          <w:rtl/>
+        </w:rPr>
+        <w:t xml:space="preserve"> مس</w:t>
+      </w:r>
+      <w:r>
+        <w:rPr>
+          <w:rFonts w:cs="B Nazanin" w:hint="cs"/>
+          <w:sz w:val="24"/>
+          <w:szCs w:val="24"/>
+          <w:rtl/>
+        </w:rPr>
+        <w:t>ی</w:t>
+      </w:r>
+      <w:r>
+        <w:rPr>
+          <w:rFonts w:cs="B Nazanin" w:hint="eastAsia"/>
+          <w:sz w:val="24"/>
+          <w:szCs w:val="24"/>
+          <w:rtl/>
+        </w:rPr>
+        <w:t>ر</w:t>
+      </w:r>
+      <w:r>
+        <w:rPr>
+          <w:rFonts w:cs="B Nazanin"/>
+          <w:sz w:val="24"/>
+          <w:szCs w:val="24"/>
+          <w:rtl/>
+        </w:rPr>
+        <w:t xml:space="preserve"> "</w:t>
+      </w:r>
+      <w:r>
+        <w:rPr>
+          <w:rFonts w:cs="B Nazanin"/>
+          <w:sz w:val="24"/>
+          <w:szCs w:val="24"/>
+        </w:rPr>
+        <w:t>src\TadbirNG\SPPC.Tadbir.Web\ClientApp</w:t>
+      </w:r>
+      <w:r>
+        <w:rPr>
+          <w:rFonts w:cs="B Nazanin"/>
+          <w:sz w:val="24"/>
+          <w:szCs w:val="24"/>
+          <w:rtl/>
+        </w:rPr>
+        <w:t>" در پوشه پروژه</w:t>
+      </w:r>
+      <w:r>
+        <w:rPr>
+          <w:rFonts w:cs="B Nazanin" w:hint="cs"/>
+          <w:sz w:val="24"/>
+          <w:szCs w:val="24"/>
+          <w:rtl/>
+        </w:rPr>
+        <w:t>‌</w:t>
+      </w:r>
+      <w:r>
+        <w:rPr>
+          <w:rFonts w:cs="B Nazanin"/>
+          <w:sz w:val="24"/>
+          <w:szCs w:val="24"/>
+          <w:rtl/>
+        </w:rPr>
+        <w:t>ها تغ</w:t>
+      </w:r>
+      <w:r>
+        <w:rPr>
+          <w:rFonts w:cs="B Nazanin" w:hint="cs"/>
+          <w:sz w:val="24"/>
+          <w:szCs w:val="24"/>
+          <w:rtl/>
+        </w:rPr>
+        <w:t>یی</w:t>
+      </w:r>
+      <w:r>
+        <w:rPr>
+          <w:rFonts w:cs="B Nazanin" w:hint="eastAsia"/>
+          <w:sz w:val="24"/>
+          <w:szCs w:val="24"/>
+          <w:rtl/>
+        </w:rPr>
+        <w:t>ر</w:t>
+      </w:r>
+      <w:r>
+        <w:rPr>
+          <w:rFonts w:cs="B Nazanin"/>
+          <w:sz w:val="24"/>
+          <w:szCs w:val="24"/>
+          <w:rtl/>
+        </w:rPr>
+        <w:t xml:space="preserve"> ده</w:t>
+      </w:r>
+      <w:r>
+        <w:rPr>
+          <w:rFonts w:cs="B Nazanin" w:hint="cs"/>
+          <w:sz w:val="24"/>
+          <w:szCs w:val="24"/>
+          <w:rtl/>
+        </w:rPr>
+        <w:t>ی</w:t>
+      </w:r>
+      <w:r>
+        <w:rPr>
+          <w:rFonts w:cs="B Nazanin" w:hint="eastAsia"/>
+          <w:sz w:val="24"/>
+          <w:szCs w:val="24"/>
+          <w:rtl/>
+        </w:rPr>
+        <w:t>د</w:t>
+      </w:r>
+      <w:r>
+        <w:rPr>
+          <w:rFonts w:cs="B Nazanin"/>
+          <w:sz w:val="24"/>
+          <w:szCs w:val="24"/>
+          <w:rtl/>
+        </w:rPr>
+        <w:t>. سپس برا</w:t>
+      </w:r>
+      <w:r>
+        <w:rPr>
+          <w:rFonts w:cs="B Nazanin" w:hint="cs"/>
+          <w:sz w:val="24"/>
+          <w:szCs w:val="24"/>
+          <w:rtl/>
+        </w:rPr>
+        <w:t>ی</w:t>
+      </w:r>
+      <w:r>
+        <w:rPr>
+          <w:rFonts w:cs="B Nazanin"/>
+          <w:sz w:val="24"/>
+          <w:szCs w:val="24"/>
+          <w:rtl/>
+        </w:rPr>
+        <w:t xml:space="preserve"> اجرا</w:t>
+      </w:r>
+      <w:r>
+        <w:rPr>
+          <w:rFonts w:cs="B Nazanin" w:hint="cs"/>
+          <w:sz w:val="24"/>
+          <w:szCs w:val="24"/>
+          <w:rtl/>
+        </w:rPr>
+        <w:t>ی</w:t>
+      </w:r>
+      <w:r>
+        <w:rPr>
+          <w:rFonts w:cs="B Nazanin"/>
+          <w:sz w:val="24"/>
+          <w:szCs w:val="24"/>
+          <w:rtl/>
+        </w:rPr>
+        <w:t xml:space="preserve"> برنامه انگولار</w:t>
+      </w:r>
+      <w:r>
+        <w:rPr>
+          <w:rFonts w:cs="B Nazanin" w:hint="cs"/>
+          <w:sz w:val="24"/>
+          <w:szCs w:val="24"/>
+          <w:rtl/>
+        </w:rPr>
+        <w:t>،</w:t>
+      </w:r>
+      <w:bookmarkStart w:id="0" w:name="_GoBack"/>
+      <w:bookmarkEnd w:id="0"/>
+      <w:r>
+        <w:rPr>
+          <w:rFonts w:cs="B Nazanin"/>
+          <w:sz w:val="24"/>
+          <w:szCs w:val="24"/>
+          <w:rtl/>
+        </w:rPr>
+        <w:t xml:space="preserve"> دستور</w:t>
+      </w:r>
+      <w:r>
+        <w:rPr>
+          <w:rFonts w:cs="B Nazanin" w:hint="cs"/>
+          <w:sz w:val="24"/>
+          <w:szCs w:val="24"/>
+          <w:rtl/>
+        </w:rPr>
+        <w:t>ات</w:t>
+      </w:r>
+      <w:r>
+        <w:rPr>
+          <w:rFonts w:cs="B Nazanin"/>
+          <w:sz w:val="24"/>
+          <w:szCs w:val="24"/>
+          <w:rtl/>
+        </w:rPr>
+        <w:t xml:space="preserve"> ز</w:t>
+      </w:r>
+      <w:r>
+        <w:rPr>
+          <w:rFonts w:cs="B Nazanin" w:hint="cs"/>
+          <w:sz w:val="24"/>
+          <w:szCs w:val="24"/>
+          <w:rtl/>
+        </w:rPr>
+        <w:t>ی</w:t>
+      </w:r>
+      <w:r>
+        <w:rPr>
+          <w:rFonts w:cs="B Nazanin" w:hint="eastAsia"/>
+          <w:sz w:val="24"/>
+          <w:szCs w:val="24"/>
+          <w:rtl/>
+        </w:rPr>
+        <w:t>ر</w:t>
+      </w:r>
+      <w:r>
+        <w:rPr>
+          <w:rFonts w:cs="B Nazanin"/>
+          <w:sz w:val="24"/>
+          <w:szCs w:val="24"/>
+          <w:rtl/>
+        </w:rPr>
+        <w:t xml:space="preserve"> را </w:t>
+      </w:r>
+      <w:r>
+        <w:rPr>
+          <w:rFonts w:cs="B Nazanin" w:hint="cs"/>
+          <w:sz w:val="24"/>
+          <w:szCs w:val="24"/>
+          <w:rtl/>
+        </w:rPr>
+        <w:t xml:space="preserve">به‌ترتیب </w:t>
+      </w:r>
+      <w:r>
+        <w:rPr>
+          <w:rFonts w:cs="B Nazanin"/>
+          <w:sz w:val="24"/>
+          <w:szCs w:val="24"/>
+          <w:rtl/>
+        </w:rPr>
+        <w:t>وارد کرده و اجرا کن</w:t>
+      </w:r>
+      <w:r>
+        <w:rPr>
+          <w:rFonts w:cs="B Nazanin" w:hint="cs"/>
+          <w:sz w:val="24"/>
+          <w:szCs w:val="24"/>
+          <w:rtl/>
+        </w:rPr>
+        <w:t>ی</w:t>
+      </w:r>
+      <w:r>
+        <w:rPr>
+          <w:rFonts w:cs="B Nazanin" w:hint="eastAsia"/>
+          <w:sz w:val="24"/>
+          <w:szCs w:val="24"/>
+          <w:rtl/>
+        </w:rPr>
+        <w:t>د</w:t>
+      </w:r>
+      <w:r>
+        <w:rPr>
+          <w:rFonts w:cs="B Nazanin"/>
+          <w:sz w:val="24"/>
+          <w:szCs w:val="24"/>
+          <w:rtl/>
+        </w:rPr>
+        <w:t xml:space="preserve"> :</w:t>
+      </w:r>
+    </w:p>
+    <w:p>
+      <w:pPr>
+        <w:jc w:val="both"/>
+        <w:rPr>
+          <w:rFonts w:cs="B Nazanin"/>
+          <w:sz w:val="24"/>
+          <w:szCs w:val="24"/>
+          <w:rtl/>
+        </w:rPr>
+      </w:pPr>
+      <w:r>
+        <w:rPr>
+          <w:rFonts w:cs="B Nazanin"/>
+          <w:sz w:val="24"/>
+          <w:szCs w:val="24"/>
+        </w:rPr>
+        <w:t>npm install -g @angular/cli</w:t>
+      </w:r>
+    </w:p>
+    <w:p>
+      <w:pPr>
+        <w:jc w:val="both"/>
+        <w:rPr>
+          <w:rFonts w:cs="B Nazanin"/>
+          <w:sz w:val="24"/>
+          <w:szCs w:val="24"/>
+        </w:rPr>
+      </w:pPr>
+      <w:r>
+        <w:rPr>
+          <w:rFonts w:cs="B Nazanin"/>
+          <w:sz w:val="24"/>
+          <w:szCs w:val="24"/>
+        </w:rPr>
+        <w:t>ng serve -o</w:t>
+      </w:r>
+    </w:p>
+    <w:p>
+      <w:pPr>
+        <w:bidi/>
+        <w:jc w:val="both"/>
+        <w:rPr>
+          <w:rFonts w:cs="B Nazanin"/>
+          <w:sz w:val="24"/>
+          <w:szCs w:val="24"/>
+        </w:rPr>
+      </w:pPr>
+      <w:r>
+        <w:rPr>
+          <w:rFonts w:cs="B Nazanin" w:hint="cs"/>
+          <w:sz w:val="24"/>
+          <w:szCs w:val="24"/>
+          <w:rtl/>
+        </w:rPr>
+        <w:t>16</w:t>
       </w:r>
       <w:r>
         <w:rPr>
@@ -5108,7 +5626,7 @@
           <w:szCs w:val="24"/>
           <w:rtl/>
         </w:rPr>
-        <w:t>14</w:t>
+        <w:t>17</w:t>
       </w:r>
       <w:r>
         <w:rPr>
@@ -5398,7 +5916,7 @@
           <w:szCs w:val="24"/>
           <w:rtl/>
         </w:rPr>
-        <w:t>15</w:t>
+        <w:t>18</w:t>
       </w:r>
       <w:r>
         <w:rPr>
@@ -5715,7 +6233,7 @@
           <w:szCs w:val="24"/>
           <w:rtl/>
         </w:rPr>
-        <w:t>16</w:t>
+        <w:t>19</w:t>
       </w:r>
       <w:r>
         <w:rPr>
@@ -5879,7 +6397,7 @@
           <w:szCs w:val="24"/>
           <w:rtl/>
         </w:rPr>
-        <w:t>17</w:t>
+        <w:t>20</w:t>
       </w:r>
       <w:r>
         <w:rPr>
@@ -6204,6 +6722,456 @@
         <w:t xml:space="preserve"> داده شده است.</w:t>
       </w:r>
     </w:p>
+    <w:p>
+      <w:pPr>
+        <w:bidi/>
+        <w:jc w:val="both"/>
+        <w:rPr>
+          <w:rFonts w:cs="B Nazanin"/>
+          <w:sz w:val="24"/>
+          <w:szCs w:val="24"/>
+          <w:rtl/>
+        </w:rPr>
+      </w:pPr>
+    </w:p>
+    <w:p>
+      <w:pPr>
+        <w:bidi/>
+        <w:jc w:val="both"/>
+        <w:rPr>
+          <w:rFonts w:cs="B Nazanin"/>
+          <w:sz w:val="24"/>
+          <w:szCs w:val="24"/>
+          <w:rtl/>
+        </w:rPr>
+      </w:pPr>
+    </w:p>
+    <w:p>
+      <w:pPr>
+        <w:pStyle w:val="Heading2"/>
+        <w:bidi/>
+        <w:rPr>
+          <w:rFonts w:cs="B Nazanin"/>
+          <w:b/>
+          <w:bCs/>
+          <w:lang w:bidi="fa-IR"/>
+        </w:rPr>
+      </w:pPr>
+      <w:r>
+        <w:rPr>
+          <w:rFonts w:cs="B Nazanin" w:hint="cs"/>
+          <w:b/>
+          <w:bCs/>
+          <w:sz w:val="24"/>
+          <w:szCs w:val="24"/>
+          <w:rtl/>
+          <w:lang w:bidi="fa-IR"/>
+        </w:rPr>
+        <w:t>تاریخچه تغییرات</w:t>
+      </w:r>
+    </w:p>
+    <w:tbl>
+      <w:tblPr>
+        <w:tblStyle w:val="TableGrid"/>
+        <w:bidiVisual/>
+        <w:tblW w:w="0" w:type="auto"/>
+        <w:tblLook w:val="04A0" w:firstRow="1" w:lastRow="0" w:firstColumn="1" w:lastColumn="0" w:noHBand="0" w:noVBand="1"/>
+      </w:tblPr>
+      <w:tblGrid>
+        <w:gridCol w:w="707"/>
+        <w:gridCol w:w="850"/>
+        <w:gridCol w:w="1418"/>
+        <w:gridCol w:w="6375"/>
+      </w:tblGrid>
+      <w:tr>
+        <w:tc>
+          <w:tcPr>
+            <w:tcW w:w="707" w:type="dxa"/>
+          </w:tcPr>
+          <w:p>
+            <w:pPr>
+              <w:bidi/>
+              <w:jc w:val="both"/>
+              <w:rPr>
+                <w:rFonts w:cs="B Nazanin"/>
+                <w:b/>
+                <w:bCs/>
+                <w:sz w:val="20"/>
+                <w:szCs w:val="20"/>
+                <w:rtl/>
+                <w:lang w:bidi="fa-IR"/>
+              </w:rPr>
+            </w:pPr>
+            <w:r>
+              <w:rPr>
+                <w:rFonts w:cs="B Nazanin" w:hint="cs"/>
+                <w:b/>
+                <w:bCs/>
+                <w:sz w:val="20"/>
+                <w:szCs w:val="20"/>
+                <w:rtl/>
+                <w:lang w:bidi="fa-IR"/>
+              </w:rPr>
+              <w:t>ردیف</w:t>
+            </w:r>
+          </w:p>
+        </w:tc>
+        <w:tc>
+          <w:tcPr>
+            <w:tcW w:w="850" w:type="dxa"/>
+          </w:tcPr>
+          <w:p>
+            <w:pPr>
+              <w:bidi/>
+              <w:jc w:val="both"/>
+              <w:rPr>
+                <w:rFonts w:cs="B Nazanin"/>
+                <w:b/>
+                <w:bCs/>
+                <w:sz w:val="20"/>
+                <w:szCs w:val="20"/>
+                <w:rtl/>
+                <w:lang w:bidi="fa-IR"/>
+              </w:rPr>
+            </w:pPr>
+            <w:r>
+              <w:rPr>
+                <w:rFonts w:cs="B Nazanin" w:hint="cs"/>
+                <w:b/>
+                <w:bCs/>
+                <w:sz w:val="20"/>
+                <w:szCs w:val="20"/>
+                <w:rtl/>
+                <w:lang w:bidi="fa-IR"/>
+              </w:rPr>
+              <w:t>نسخه</w:t>
+            </w:r>
+          </w:p>
+        </w:tc>
+        <w:tc>
+          <w:tcPr>
+            <w:tcW w:w="1418" w:type="dxa"/>
+          </w:tcPr>
+          <w:p>
+            <w:pPr>
+              <w:bidi/>
+              <w:jc w:val="both"/>
+              <w:rPr>
+                <w:rFonts w:cs="B Nazanin"/>
+                <w:b/>
+                <w:bCs/>
+                <w:sz w:val="20"/>
+                <w:szCs w:val="20"/>
+                <w:rtl/>
+                <w:lang w:bidi="fa-IR"/>
+              </w:rPr>
+            </w:pPr>
+            <w:r>
+              <w:rPr>
+                <w:rFonts w:cs="B Nazanin" w:hint="cs"/>
+                <w:b/>
+                <w:bCs/>
+                <w:sz w:val="20"/>
+                <w:szCs w:val="20"/>
+                <w:rtl/>
+                <w:lang w:bidi="fa-IR"/>
+              </w:rPr>
+              <w:t>تهیه کننده</w:t>
+            </w:r>
+          </w:p>
+        </w:tc>
+        <w:tc>
+          <w:tcPr>
+            <w:tcW w:w="6375" w:type="dxa"/>
+          </w:tcPr>
+          <w:p>
+            <w:pPr>
+              <w:bidi/>
+              <w:jc w:val="both"/>
+              <w:rPr>
+                <w:rFonts w:cs="B Nazanin"/>
+                <w:b/>
+                <w:bCs/>
+                <w:sz w:val="20"/>
+                <w:szCs w:val="20"/>
+                <w:rtl/>
+                <w:lang w:bidi="fa-IR"/>
+              </w:rPr>
+            </w:pPr>
+            <w:r>
+              <w:rPr>
+                <w:rFonts w:cs="B Nazanin" w:hint="cs"/>
+                <w:b/>
+                <w:bCs/>
+                <w:sz w:val="20"/>
+                <w:szCs w:val="20"/>
+                <w:rtl/>
+                <w:lang w:bidi="fa-IR"/>
+              </w:rPr>
+              <w:t>تغییرات</w:t>
+            </w:r>
+          </w:p>
+        </w:tc>
+      </w:tr>
+      <w:tr>
+        <w:tc>
+          <w:tcPr>
+            <w:tcW w:w="707" w:type="dxa"/>
+          </w:tcPr>
+          <w:p>
+            <w:pPr>
+              <w:bidi/>
+              <w:jc w:val="both"/>
+              <w:rPr>
+                <w:rFonts w:cs="B Nazanin" w:hint="cs"/>
+                <w:sz w:val="24"/>
+                <w:szCs w:val="24"/>
+                <w:rtl/>
+                <w:lang w:bidi="fa-IR"/>
+              </w:rPr>
+            </w:pPr>
+            <w:r>
+              <w:rPr>
+                <w:rFonts w:cs="B Nazanin" w:hint="cs"/>
+                <w:sz w:val="24"/>
+                <w:szCs w:val="24"/>
+                <w:rtl/>
+                <w:lang w:bidi="fa-IR"/>
+              </w:rPr>
+              <w:t>1</w:t>
+            </w:r>
+          </w:p>
+        </w:tc>
+        <w:tc>
+          <w:tcPr>
+            <w:tcW w:w="850" w:type="dxa"/>
+          </w:tcPr>
+          <w:p>
+            <w:pPr>
+              <w:bidi/>
+              <w:jc w:val="both"/>
+              <w:rPr>
+                <w:rFonts w:cs="B Nazanin"/>
+                <w:sz w:val="24"/>
+                <w:szCs w:val="24"/>
+                <w:rtl/>
+                <w:lang w:bidi="fa-IR"/>
+              </w:rPr>
+            </w:pPr>
+            <w:r>
+              <w:rPr>
+                <w:rFonts w:cs="B Nazanin" w:hint="cs"/>
+                <w:sz w:val="24"/>
+                <w:szCs w:val="24"/>
+                <w:rtl/>
+                <w:lang w:bidi="fa-IR"/>
+              </w:rPr>
+              <w:t>1.</w:t>
+            </w:r>
+            <w:r>
+              <w:rPr>
+                <w:rFonts w:cs="B Nazanin" w:hint="cs"/>
+                <w:sz w:val="24"/>
+                <w:szCs w:val="24"/>
+                <w:rtl/>
+                <w:lang w:bidi="fa-IR"/>
+              </w:rPr>
+              <w:t>0</w:t>
+            </w:r>
+          </w:p>
+        </w:tc>
+        <w:tc>
+          <w:tcPr>
+            <w:tcW w:w="1418" w:type="dxa"/>
+          </w:tcPr>
+          <w:p>
+            <w:pPr>
+              <w:bidi/>
+              <w:jc w:val="both"/>
+              <w:rPr>
+                <w:rFonts w:cs="B Nazanin" w:hint="cs"/>
+                <w:sz w:val="24"/>
+                <w:szCs w:val="24"/>
+                <w:rtl/>
+                <w:lang w:bidi="fa-IR"/>
+              </w:rPr>
+            </w:pPr>
+            <w:r>
+              <w:rPr>
+                <w:rFonts w:cs="B Nazanin" w:hint="cs"/>
+                <w:sz w:val="24"/>
+                <w:szCs w:val="24"/>
+                <w:rtl/>
+                <w:lang w:bidi="fa-IR"/>
+              </w:rPr>
+              <w:t>بابک اسلامیه</w:t>
+            </w:r>
+          </w:p>
+        </w:tc>
+        <w:tc>
+          <w:tcPr>
+            <w:tcW w:w="6375" w:type="dxa"/>
+          </w:tcPr>
+          <w:p>
+            <w:pPr>
+              <w:bidi/>
+              <w:jc w:val="both"/>
+              <w:rPr>
+                <w:rFonts w:cs="B Nazanin" w:hint="cs"/>
+                <w:sz w:val="24"/>
+                <w:szCs w:val="24"/>
+                <w:rtl/>
+                <w:lang w:bidi="fa-IR"/>
+              </w:rPr>
+            </w:pPr>
+            <w:r>
+              <w:rPr>
+                <w:rFonts w:cs="B Nazanin" w:hint="cs"/>
+                <w:sz w:val="24"/>
+                <w:szCs w:val="24"/>
+                <w:rtl/>
+                <w:lang w:bidi="fa-IR"/>
+              </w:rPr>
+              <w:t>نسخه اولیه (پس از چند مرحله ویرایش و تکمیل)</w:t>
+            </w:r>
+          </w:p>
+        </w:tc>
+      </w:tr>
+      <w:tr>
+        <w:tc>
+          <w:tcPr>
+            <w:tcW w:w="707" w:type="dxa"/>
+          </w:tcPr>
+          <w:p>
+            <w:pPr>
+              <w:bidi/>
+              <w:jc w:val="both"/>
+              <w:rPr>
+                <w:rFonts w:cs="B Nazanin"/>
+                <w:sz w:val="24"/>
+                <w:szCs w:val="24"/>
+                <w:rtl/>
+                <w:lang w:bidi="fa-IR"/>
+              </w:rPr>
+            </w:pPr>
+            <w:r>
+              <w:rPr>
+                <w:rFonts w:cs="B Nazanin" w:hint="cs"/>
+                <w:sz w:val="24"/>
+                <w:szCs w:val="24"/>
+                <w:rtl/>
+                <w:lang w:bidi="fa-IR"/>
+              </w:rPr>
+              <w:t>2</w:t>
+            </w:r>
+          </w:p>
+        </w:tc>
+        <w:tc>
+          <w:tcPr>
+            <w:tcW w:w="850" w:type="dxa"/>
+          </w:tcPr>
+          <w:p>
+            <w:pPr>
+              <w:bidi/>
+              <w:jc w:val="both"/>
+              <w:rPr>
+                <w:rFonts w:cs="B Nazanin"/>
+                <w:sz w:val="24"/>
+                <w:szCs w:val="24"/>
+                <w:rtl/>
+                <w:lang w:bidi="fa-IR"/>
+              </w:rPr>
+            </w:pPr>
+            <w:r>
+              <w:rPr>
+                <w:rFonts w:cs="B Nazanin" w:hint="cs"/>
+                <w:sz w:val="24"/>
+                <w:szCs w:val="24"/>
+                <w:rtl/>
+                <w:lang w:bidi="fa-IR"/>
+              </w:rPr>
+              <w:t>1.</w:t>
+            </w:r>
+            <w:r>
+              <w:rPr>
+                <w:rFonts w:cs="B Nazanin" w:hint="cs"/>
+                <w:sz w:val="24"/>
+                <w:szCs w:val="24"/>
+                <w:rtl/>
+                <w:lang w:bidi="fa-IR"/>
+              </w:rPr>
+              <w:t>1</w:t>
+            </w:r>
+          </w:p>
+        </w:tc>
+        <w:tc>
+          <w:tcPr>
+            <w:tcW w:w="1418" w:type="dxa"/>
+          </w:tcPr>
+          <w:p>
+            <w:pPr>
+              <w:bidi/>
+              <w:jc w:val="both"/>
+              <w:rPr>
+                <w:rFonts w:cs="B Nazanin"/>
+                <w:sz w:val="24"/>
+                <w:szCs w:val="24"/>
+                <w:rtl/>
+                <w:lang w:bidi="fa-IR"/>
+              </w:rPr>
+            </w:pPr>
+            <w:r>
+              <w:rPr>
+                <w:rFonts w:cs="B Nazanin" w:hint="cs"/>
+                <w:sz w:val="24"/>
+                <w:szCs w:val="24"/>
+                <w:rtl/>
+                <w:lang w:bidi="fa-IR"/>
+              </w:rPr>
+              <w:t>بابک اسلامیه</w:t>
+            </w:r>
+          </w:p>
+        </w:tc>
+        <w:tc>
+          <w:tcPr>
+            <w:tcW w:w="6375" w:type="dxa"/>
+          </w:tcPr>
+          <w:p>
+            <w:pPr>
+              <w:bidi/>
+              <w:jc w:val="both"/>
+              <w:rPr>
+                <w:rFonts w:cs="B Nazanin"/>
+                <w:sz w:val="24"/>
+                <w:szCs w:val="24"/>
+                <w:rtl/>
+                <w:lang w:bidi="fa-IR"/>
+              </w:rPr>
+            </w:pPr>
+            <w:r>
+              <w:rPr>
+                <w:rFonts w:cs="B Nazanin" w:hint="cs"/>
+                <w:sz w:val="24"/>
+                <w:szCs w:val="24"/>
+                <w:rtl/>
+                <w:lang w:bidi="fa-IR"/>
+              </w:rPr>
+              <w:t xml:space="preserve">اضافه کردن مراحل </w:t>
+            </w:r>
+            <w:r>
+              <w:rPr>
+                <w:rFonts w:cs="B Nazanin" w:hint="cs"/>
+                <w:sz w:val="24"/>
+                <w:szCs w:val="24"/>
+                <w:rtl/>
+                <w:lang w:bidi="fa-IR"/>
+              </w:rPr>
+              <w:t>نصب سرویس و پیش نیازهای انگولار</w:t>
+            </w:r>
+          </w:p>
+        </w:tc>
+      </w:tr>
+    </w:tbl>
     <w:p>
       <w:pPr>
         <w:bidi/>
@@ -6737,6 +7705,25 @@
       <w:u w:val="single"/>
     </w:rPr>
   </w:style>
+  <w:style w:type="table" w:styleId="TableGrid">
+    <w:name w:val="Table Grid"/>
+    <w:basedOn w:val="TableNormal"/>
+    <w:uiPriority w:val="39"/>
+    <w:rsid w:val="00234F28"/>
+    <w:pPr>
+      <w:spacing w:after="0" w:line="240" w:lineRule="auto"/>
+    </w:pPr>
+    <w:tblPr>
+      <w:tblBorders>
+        <w:top w:val="single" w:sz="4" w:space="0" w:color="auto"/>
+        <w:left w:val="single" w:sz="4" w:space="0" w:color="auto"/>
+        <w:bottom w:val="single" w:sz="4" w:space="0" w:color="auto"/>
+        <w:right w:val="single" w:sz="4" w:space="0" w:color="auto"/>
+        <w:insideH w:val="single" w:sz="4" w:space="0" w:color="auto"/>
+        <w:insideV w:val="single" w:sz="4" w:space="0" w:color="auto"/>
+      </w:tblBorders>
+    </w:tblPr>
+  </w:style>
 </w:styles>
 </file>
 
@@ -7006,7 +7993,7 @@
 </file>
 
 <file path=customXml/itemProps1.xml><?xml version="1.0" encoding="utf-8"?>
-<ds:datastoreItem xmlns:ds="http://schemas.openxmlformats.org/officeDocument/2006/customXml" ds:itemID="{A7E88754-9711-47F2-8B96-6C862C4A5C81}">
+<ds:datastoreItem xmlns:ds="http://schemas.openxmlformats.org/officeDocument/2006/customXml" ds:itemID="{8620ECBA-8220-43B4-8241-50100FB45774}">
   <ds:schemaRefs>
     <ds:schemaRef ds:uri="http://schemas.openxmlformats.org/officeDocument/2006/bibliography"/>
   </ds:schemaRefs>
